--- a/assets/cv.docx
+++ b/assets/cv.docx
@@ -1,6 +1,6 @@
 
 <file path=word/document.xml><?xml version="1.0" encoding="utf-8"?>
-<w:document xmlns:wpc="http://schemas.microsoft.com/office/word/2010/wordprocessingCanvas" xmlns:mc="http://schemas.openxmlformats.org/markup-compatibility/2006" xmlns:o="urn:schemas-microsoft-com:office:office" xmlns:r="http://schemas.openxmlformats.org/officeDocument/2006/relationships" xmlns:m="http://schemas.openxmlformats.org/officeDocument/2006/math" xmlns:v="urn:schemas-microsoft-com:vml" xmlns:wp14="http://schemas.microsoft.com/office/word/2010/wordprocessingDrawing" xmlns:wp="http://schemas.openxmlformats.org/drawingml/2006/wordprocessingDrawing" xmlns:w10="urn:schemas-microsoft-com:office:word" xmlns:w="http://schemas.openxmlformats.org/wordprocessingml/2006/main" xmlns:w14="http://schemas.microsoft.com/office/word/2010/wordml" xmlns:wpg="http://schemas.microsoft.com/office/word/2010/wordprocessingGroup" xmlns:wpi="http://schemas.microsoft.com/office/word/2010/wordprocessingInk" xmlns:wne="http://schemas.microsoft.com/office/word/2006/wordml" xmlns:wps="http://schemas.microsoft.com/office/word/2010/wordprocessingShape" mc:Ignorable="w14 wp14">
+<w:document xmlns:wpc="http://schemas.microsoft.com/office/word/2010/wordprocessingCanvas" xmlns:mc="http://schemas.openxmlformats.org/markup-compatibility/2006" xmlns:o="urn:schemas-microsoft-com:office:office" xmlns:r="http://schemas.openxmlformats.org/officeDocument/2006/relationships" xmlns:m="http://schemas.openxmlformats.org/officeDocument/2006/math" xmlns:v="urn:schemas-microsoft-com:vml" xmlns:wp14="http://schemas.microsoft.com/office/word/2010/wordprocessingDrawing" xmlns:wp="http://schemas.openxmlformats.org/drawingml/2006/wordprocessingDrawing" xmlns:w10="urn:schemas-microsoft-com:office:word" xmlns:w="http://schemas.openxmlformats.org/wordprocessingml/2006/main" xmlns:w14="http://schemas.microsoft.com/office/word/2010/wordml" xmlns:w15="http://schemas.microsoft.com/office/word/2012/wordml" xmlns:wpg="http://schemas.microsoft.com/office/word/2010/wordprocessingGroup" xmlns:wpi="http://schemas.microsoft.com/office/word/2010/wordprocessingInk" xmlns:wne="http://schemas.microsoft.com/office/word/2006/wordml" xmlns:wps="http://schemas.microsoft.com/office/word/2010/wordprocessingShape" mc:Ignorable="w14 w15 wp14">
   <w:body>
     <w:p>
       <w:pPr>
@@ -61,7 +61,27 @@
           <w:sz w:val="20"/>
           <w:szCs w:val="20"/>
         </w:rPr>
-        <w:t>31 Longstone Street</w:t>
+        <w:t xml:space="preserve">31 </w:t>
+      </w:r>
+      <w:proofErr w:type="spellStart"/>
+      <w:r>
+        <w:rPr>
+          <w:rFonts w:ascii="Calibri" w:eastAsia="Calibri" w:hAnsi="Calibri" w:cs="Calibri"/>
+          <w:color w:val="999999"/>
+          <w:sz w:val="20"/>
+          <w:szCs w:val="20"/>
+        </w:rPr>
+        <w:t>Longstone</w:t>
+      </w:r>
+      <w:proofErr w:type="spellEnd"/>
+      <w:r>
+        <w:rPr>
+          <w:rFonts w:ascii="Calibri" w:eastAsia="Calibri" w:hAnsi="Calibri" w:cs="Calibri"/>
+          <w:color w:val="999999"/>
+          <w:sz w:val="20"/>
+          <w:szCs w:val="20"/>
+        </w:rPr>
+        <w:t xml:space="preserve"> Street</w:t>
       </w:r>
       <w:r>
         <w:rPr>
@@ -72,6 +92,7 @@
         </w:rPr>
         <w:t xml:space="preserve"> • </w:t>
       </w:r>
+      <w:proofErr w:type="spellStart"/>
       <w:r>
         <w:rPr>
           <w:rFonts w:ascii="Calibri" w:eastAsia="Calibri" w:hAnsi="Calibri" w:cs="Calibri"/>
@@ -81,6 +102,7 @@
         </w:rPr>
         <w:t>Lisburn</w:t>
       </w:r>
+      <w:proofErr w:type="spellEnd"/>
       <w:r>
         <w:rPr>
           <w:rFonts w:ascii="Calibri" w:eastAsia="Calibri" w:hAnsi="Calibri" w:cs="Calibri"/>
@@ -299,6 +321,7 @@
       <w:r>
         <w:rPr>
           <w:noProof/>
+          <w:lang w:val="en-GB" w:eastAsia="en-GB"/>
         </w:rPr>
         <w:drawing>
           <wp:inline distT="0" distB="0" distL="0" distR="0">
@@ -318,7 +341,7 @@
                     </pic:cNvPicPr>
                   </pic:nvPicPr>
                   <pic:blipFill>
-                    <a:blip r:embed="rId5">
+                    <a:blip r:embed="rId4">
                       <a:extLst>
                         <a:ext uri="{28A0092B-C50C-407E-A947-70E740481C1C}">
                           <a14:useLocalDpi xmlns:a14="http://schemas.microsoft.com/office/drawing/2010/main" val="0"/>
@@ -562,8 +585,21 @@
           <w:sz w:val="24"/>
           <w:szCs w:val="24"/>
         </w:rPr>
-        <w:t xml:space="preserve"> StackOverflow</w:t>
-      </w:r>
+        <w:t xml:space="preserve"> </w:t>
+      </w:r>
+      <w:proofErr w:type="spellStart"/>
+      <w:r>
+        <w:rPr>
+          <w:rFonts w:ascii="Calibri" w:eastAsia="Calibri" w:hAnsi="Calibri" w:cs="Calibri"/>
+          <w:b/>
+          <w:bCs/>
+          <w:color w:val="444444"/>
+          <w:sz w:val="24"/>
+          <w:szCs w:val="24"/>
+        </w:rPr>
+        <w:t>StackOverflow</w:t>
+      </w:r>
+      <w:proofErr w:type="spellEnd"/>
       <w:r>
         <w:rPr>
           <w:rFonts w:ascii="Calibri" w:eastAsia="Calibri" w:hAnsi="Calibri" w:cs="Calibri"/>
@@ -598,6 +634,7 @@
       <w:r>
         <w:rPr>
           <w:noProof/>
+          <w:lang w:val="en-GB" w:eastAsia="en-GB"/>
         </w:rPr>
         <w:drawing>
           <wp:inline distT="0" distB="0" distL="0" distR="0">
@@ -617,7 +654,7 @@
                     </pic:cNvPicPr>
                   </pic:nvPicPr>
                   <pic:blipFill>
-                    <a:blip r:embed="rId5">
+                    <a:blip r:embed="rId4">
                       <a:extLst>
                         <a:ext uri="{28A0092B-C50C-407E-A947-70E740481C1C}">
                           <a14:useLocalDpi xmlns:a14="http://schemas.microsoft.com/office/drawing/2010/main" val="0"/>
@@ -859,6 +896,7 @@
       <w:r>
         <w:rPr>
           <w:noProof/>
+          <w:lang w:val="en-GB" w:eastAsia="en-GB"/>
         </w:rPr>
         <w:drawing>
           <wp:inline distT="0" distB="0" distL="0" distR="0" wp14:anchorId="29197815" wp14:editId="51207680">
@@ -878,7 +916,7 @@
                     </pic:cNvPicPr>
                   </pic:nvPicPr>
                   <pic:blipFill>
-                    <a:blip r:embed="rId5">
+                    <a:blip r:embed="rId4">
                       <a:extLst>
                         <a:ext uri="{28A0092B-C50C-407E-A947-70E740481C1C}">
                           <a14:useLocalDpi xmlns:a14="http://schemas.microsoft.com/office/drawing/2010/main" val="0"/>
@@ -1068,8 +1106,6 @@
         </w:rPr>
         <w:t>June 2013</w:t>
       </w:r>
-      <w:bookmarkStart w:id="0" w:name="_GoBack"/>
-      <w:bookmarkEnd w:id="0"/>
     </w:p>
     <w:p>
       <w:pPr>
@@ -1170,6 +1206,7 @@
       <w:r>
         <w:rPr>
           <w:noProof/>
+          <w:lang w:val="en-GB" w:eastAsia="en-GB"/>
         </w:rPr>
         <w:drawing>
           <wp:inline distT="0" distB="0" distL="0" distR="0">
@@ -1189,7 +1226,7 @@
                     </pic:cNvPicPr>
                   </pic:nvPicPr>
                   <pic:blipFill>
-                    <a:blip r:embed="rId5">
+                    <a:blip r:embed="rId4">
                       <a:extLst>
                         <a:ext uri="{28A0092B-C50C-407E-A947-70E740481C1C}">
                           <a14:useLocalDpi xmlns:a14="http://schemas.microsoft.com/office/drawing/2010/main" val="0"/>
@@ -1425,19 +1462,20 @@
           <w:sz w:val="24"/>
           <w:szCs w:val="24"/>
         </w:rPr>
-        <w:t>U</w:t>
-      </w:r>
-      <w:r>
-        <w:rPr>
-          <w:rFonts w:ascii="Calibri" w:eastAsia="Calibri" w:hAnsi="Calibri" w:cs="Calibri"/>
-          <w:b/>
-          <w:bCs/>
-          <w:color w:val="444444"/>
-          <w:sz w:val="24"/>
-          <w:szCs w:val="24"/>
-        </w:rPr>
-        <w:t xml:space="preserve">nit testing · </w:t>
-      </w:r>
+        <w:t>TDD</w:t>
+      </w:r>
+      <w:r>
+        <w:rPr>
+          <w:rFonts w:ascii="Calibri" w:eastAsia="Calibri" w:hAnsi="Calibri" w:cs="Calibri"/>
+          <w:b/>
+          <w:bCs/>
+          <w:color w:val="444444"/>
+          <w:sz w:val="24"/>
+          <w:szCs w:val="24"/>
+        </w:rPr>
+        <w:t xml:space="preserve"> · </w:t>
+      </w:r>
+      <w:proofErr w:type="spellStart"/>
       <w:r>
         <w:rPr>
           <w:rFonts w:ascii="Calibri" w:eastAsia="Calibri" w:hAnsi="Calibri" w:cs="Calibri"/>
@@ -1458,7 +1496,19 @@
           <w:sz w:val="24"/>
           <w:szCs w:val="24"/>
         </w:rPr>
-        <w:t>it ·</w:t>
+        <w:t>it</w:t>
+      </w:r>
+      <w:proofErr w:type="spellEnd"/>
+      <w:r>
+        <w:rPr>
+          <w:rFonts w:ascii="Calibri" w:eastAsia="Calibri" w:hAnsi="Calibri" w:cs="Calibri"/>
+          <w:b/>
+          <w:bCs/>
+          <w:color w:val="444444"/>
+          <w:sz w:val="24"/>
+          <w:szCs w:val="24"/>
+        </w:rPr>
+        <w:t xml:space="preserve"> ·</w:t>
       </w:r>
       <w:r>
         <w:rPr>
@@ -1491,40 +1541,145 @@
           <w:sz w:val="24"/>
           <w:szCs w:val="24"/>
         </w:rPr>
-        <w:t xml:space="preserve">· Java </w:t>
-      </w:r>
-      <w:r>
-        <w:rPr>
-          <w:rFonts w:ascii="Calibri" w:eastAsia="Calibri" w:hAnsi="Calibri" w:cs="Calibri"/>
-          <w:b/>
-          <w:bCs/>
-          <w:color w:val="444444"/>
-          <w:sz w:val="24"/>
-          <w:szCs w:val="24"/>
-        </w:rPr>
-        <w:t>· Couchbase (NoSQL)</w:t>
-      </w:r>
-      <w:r>
-        <w:rPr>
-          <w:rFonts w:ascii="Calibri" w:eastAsia="Calibri" w:hAnsi="Calibri" w:cs="Calibri"/>
-          <w:b/>
-          <w:bCs/>
-          <w:color w:val="444444"/>
-          <w:sz w:val="24"/>
-          <w:szCs w:val="24"/>
-        </w:rPr>
-        <w:t xml:space="preserve"> WinRT</w:t>
-      </w:r>
-      <w:r>
-        <w:rPr>
-          <w:rFonts w:ascii="Calibri" w:eastAsia="Calibri" w:hAnsi="Calibri" w:cs="Calibri"/>
-          <w:b/>
-          <w:bCs/>
-          <w:color w:val="444444"/>
-          <w:sz w:val="24"/>
-          <w:szCs w:val="24"/>
-        </w:rPr>
-        <w:t xml:space="preserve"> · Message queuing</w:t>
+        <w:t xml:space="preserve">· </w:t>
+      </w:r>
+      <w:proofErr w:type="spellStart"/>
+      <w:r>
+        <w:rPr>
+          <w:rFonts w:ascii="Calibri" w:eastAsia="Calibri" w:hAnsi="Calibri" w:cs="Calibri"/>
+          <w:b/>
+          <w:bCs/>
+          <w:color w:val="444444"/>
+          <w:sz w:val="24"/>
+          <w:szCs w:val="24"/>
+        </w:rPr>
+        <w:t>WinRT</w:t>
+      </w:r>
+      <w:proofErr w:type="spellEnd"/>
+      <w:r>
+        <w:rPr>
+          <w:rFonts w:ascii="Calibri" w:eastAsia="Calibri" w:hAnsi="Calibri" w:cs="Calibri"/>
+          <w:b/>
+          <w:bCs/>
+          <w:color w:val="444444"/>
+          <w:sz w:val="24"/>
+          <w:szCs w:val="24"/>
+        </w:rPr>
+        <w:t xml:space="preserve"> ·</w:t>
+      </w:r>
+      <w:r>
+        <w:rPr>
+          <w:rFonts w:ascii="Calibri" w:eastAsia="Calibri" w:hAnsi="Calibri" w:cs="Calibri"/>
+          <w:b/>
+          <w:bCs/>
+          <w:color w:val="444444"/>
+          <w:sz w:val="24"/>
+          <w:szCs w:val="24"/>
+        </w:rPr>
+        <w:t xml:space="preserve"> </w:t>
+      </w:r>
+      <w:r>
+        <w:rPr>
+          <w:rFonts w:ascii="Calibri" w:eastAsia="Calibri" w:hAnsi="Calibri" w:cs="Calibri"/>
+          <w:b/>
+          <w:bCs/>
+          <w:color w:val="444444"/>
+          <w:sz w:val="24"/>
+          <w:szCs w:val="24"/>
+        </w:rPr>
+        <w:t xml:space="preserve">NoSQL </w:t>
+      </w:r>
+      <w:r>
+        <w:rPr>
+          <w:rFonts w:ascii="Calibri" w:eastAsia="Calibri" w:hAnsi="Calibri" w:cs="Calibri"/>
+          <w:b/>
+          <w:bCs/>
+          <w:color w:val="444444"/>
+          <w:sz w:val="24"/>
+          <w:szCs w:val="24"/>
+        </w:rPr>
+        <w:t>(</w:t>
+      </w:r>
+      <w:proofErr w:type="spellStart"/>
+      <w:r>
+        <w:rPr>
+          <w:rFonts w:ascii="Calibri" w:eastAsia="Calibri" w:hAnsi="Calibri" w:cs="Calibri"/>
+          <w:b/>
+          <w:bCs/>
+          <w:color w:val="444444"/>
+          <w:sz w:val="24"/>
+          <w:szCs w:val="24"/>
+        </w:rPr>
+        <w:t>Couchbase</w:t>
+      </w:r>
+      <w:proofErr w:type="spellEnd"/>
+      <w:r>
+        <w:rPr>
+          <w:rFonts w:ascii="Calibri" w:eastAsia="Calibri" w:hAnsi="Calibri" w:cs="Calibri"/>
+          <w:b/>
+          <w:bCs/>
+          <w:color w:val="444444"/>
+          <w:sz w:val="24"/>
+          <w:szCs w:val="24"/>
+        </w:rPr>
+        <w:t>)</w:t>
+      </w:r>
+      <w:r>
+        <w:rPr>
+          <w:rFonts w:ascii="Calibri" w:eastAsia="Calibri" w:hAnsi="Calibri" w:cs="Calibri"/>
+          <w:b/>
+          <w:bCs/>
+          <w:color w:val="444444"/>
+          <w:sz w:val="24"/>
+          <w:szCs w:val="24"/>
+        </w:rPr>
+        <w:t xml:space="preserve"> </w:t>
+      </w:r>
+      <w:r>
+        <w:rPr>
+          <w:rFonts w:ascii="Calibri" w:eastAsia="Calibri" w:hAnsi="Calibri" w:cs="Calibri"/>
+          <w:b/>
+          <w:bCs/>
+          <w:color w:val="444444"/>
+          <w:sz w:val="24"/>
+          <w:szCs w:val="24"/>
+        </w:rPr>
+        <w:t>·</w:t>
+      </w:r>
+      <w:r>
+        <w:rPr>
+          <w:rFonts w:ascii="Calibri" w:eastAsia="Calibri" w:hAnsi="Calibri" w:cs="Calibri"/>
+          <w:b/>
+          <w:bCs/>
+          <w:color w:val="444444"/>
+          <w:sz w:val="24"/>
+          <w:szCs w:val="24"/>
+        </w:rPr>
+        <w:t xml:space="preserve"> </w:t>
+      </w:r>
+      <w:r>
+        <w:rPr>
+          <w:rFonts w:ascii="Calibri" w:eastAsia="Calibri" w:hAnsi="Calibri" w:cs="Calibri"/>
+          <w:b/>
+          <w:bCs/>
+          <w:color w:val="444444"/>
+          <w:sz w:val="24"/>
+          <w:szCs w:val="24"/>
+        </w:rPr>
+        <w:t>C</w:t>
+      </w:r>
+      <w:bookmarkStart w:id="0" w:name="_GoBack"/>
+      <w:bookmarkEnd w:id="0"/>
+      <w:r>
+        <w:rPr>
+          <w:rFonts w:ascii="Calibri" w:eastAsia="Calibri" w:hAnsi="Calibri" w:cs="Calibri"/>
+          <w:b/>
+          <w:bCs/>
+          <w:color w:val="444444"/>
+          <w:sz w:val="24"/>
+          <w:szCs w:val="24"/>
+        </w:rPr>
+        <w:t>I/CD</w:t>
       </w:r>
     </w:p>
     <w:p>
@@ -1540,6 +1695,7 @@
       <w:r>
         <w:rPr>
           <w:noProof/>
+          <w:lang w:val="en-GB" w:eastAsia="en-GB"/>
         </w:rPr>
         <w:drawing>
           <wp:inline distT="0" distB="0" distL="0" distR="0">
@@ -1559,7 +1715,7 @@
                     </pic:cNvPicPr>
                   </pic:nvPicPr>
                   <pic:blipFill>
-                    <a:blip r:embed="rId5">
+                    <a:blip r:embed="rId4">
                       <a:extLst>
                         <a:ext uri="{28A0092B-C50C-407E-A947-70E740481C1C}">
                           <a14:useLocalDpi xmlns:a14="http://schemas.microsoft.com/office/drawing/2010/main" val="0"/>
@@ -1619,6 +1775,7 @@
         </w:rPr>
         <w:tab/>
       </w:r>
+      <w:proofErr w:type="spellStart"/>
       <w:r>
         <w:rPr>
           <w:rFonts w:ascii="Calibri" w:eastAsia="Calibri" w:hAnsi="Calibri" w:cs="Calibri"/>
@@ -1630,6 +1787,7 @@
         </w:rPr>
         <w:t>Fraunhofer</w:t>
       </w:r>
+      <w:proofErr w:type="spellEnd"/>
     </w:p>
     <w:p>
       <w:pPr>
@@ -1680,7 +1838,27 @@
           <w:sz w:val="24"/>
           <w:szCs w:val="24"/>
         </w:rPr>
-        <w:t xml:space="preserve"> an Android application, using both turn-by-turn and landmark-based approaches. Developed complex heuristics to evaluate landmarks data retrieved from OpenStreetMap, and used the device’s sensors (e.g., gyroscope, accelerometer) to locate and navigate the user.</w:t>
+        <w:t xml:space="preserve"> an Android application, using both turn-by-turn and landmark-based approaches. Developed complex heuristics to evaluate landmarks data retrieved from </w:t>
+      </w:r>
+      <w:proofErr w:type="spellStart"/>
+      <w:r>
+        <w:rPr>
+          <w:rFonts w:ascii="Calibri" w:eastAsia="Calibri" w:hAnsi="Calibri" w:cs="Calibri"/>
+          <w:color w:val="666666"/>
+          <w:sz w:val="24"/>
+          <w:szCs w:val="24"/>
+        </w:rPr>
+        <w:t>OpenStreetMap</w:t>
+      </w:r>
+      <w:proofErr w:type="spellEnd"/>
+      <w:r>
+        <w:rPr>
+          <w:rFonts w:ascii="Calibri" w:eastAsia="Calibri" w:hAnsi="Calibri" w:cs="Calibri"/>
+          <w:color w:val="666666"/>
+          <w:sz w:val="24"/>
+          <w:szCs w:val="24"/>
+        </w:rPr>
+        <w:t>, and used the device’s sensors (e.g., gyroscope, accelerometer) to locate and navigate the user.</w:t>
       </w:r>
     </w:p>
     <w:p>
@@ -1765,8 +1943,69 @@
           <w:sz w:val="24"/>
           <w:szCs w:val="24"/>
         </w:rPr>
-        <w:t>, unit testing, implementing and deploying several scalable web servers using ASP.NET Web API, ActiveMQ for messaging and Couchbase for data persistence.</w:t>
-      </w:r>
+        <w:t xml:space="preserve">, unit testing, implementing and deploying several scalable web servers </w:t>
+      </w:r>
+      <w:r>
+        <w:rPr>
+          <w:rFonts w:ascii="Calibri" w:eastAsia="Calibri" w:hAnsi="Calibri" w:cs="Calibri"/>
+          <w:color w:val="666666"/>
+          <w:sz w:val="24"/>
+          <w:szCs w:val="24"/>
+        </w:rPr>
+        <w:t xml:space="preserve">using ASP.NET Web API, </w:t>
+      </w:r>
+      <w:proofErr w:type="spellStart"/>
+      <w:r>
+        <w:rPr>
+          <w:rFonts w:ascii="Calibri" w:eastAsia="Calibri" w:hAnsi="Calibri" w:cs="Calibri"/>
+          <w:color w:val="666666"/>
+          <w:sz w:val="24"/>
+          <w:szCs w:val="24"/>
+        </w:rPr>
+        <w:t>ActiveMQ</w:t>
+      </w:r>
+      <w:proofErr w:type="spellEnd"/>
+      <w:r>
+        <w:rPr>
+          <w:rFonts w:ascii="Calibri" w:eastAsia="Calibri" w:hAnsi="Calibri" w:cs="Calibri"/>
+          <w:color w:val="666666"/>
+          <w:sz w:val="24"/>
+          <w:szCs w:val="24"/>
+        </w:rPr>
+        <w:t xml:space="preserve"> and </w:t>
+      </w:r>
+      <w:proofErr w:type="spellStart"/>
+      <w:r>
+        <w:rPr>
+          <w:rFonts w:ascii="Calibri" w:eastAsia="Calibri" w:hAnsi="Calibri" w:cs="Calibri"/>
+          <w:color w:val="666666"/>
+          <w:sz w:val="24"/>
+          <w:szCs w:val="24"/>
+        </w:rPr>
+        <w:t>Couchbase</w:t>
+      </w:r>
+      <w:proofErr w:type="spellEnd"/>
+      <w:r>
+        <w:rPr>
+          <w:rFonts w:ascii="Calibri" w:eastAsia="Calibri" w:hAnsi="Calibri" w:cs="Calibri"/>
+          <w:color w:val="666666"/>
+          <w:sz w:val="24"/>
+          <w:szCs w:val="24"/>
+        </w:rPr>
+        <w:t>.</w:t>
+      </w:r>
+    </w:p>
+    <w:p>
+      <w:pPr>
+        <w:spacing w:after="240"/>
+        <w:ind w:left="1622"/>
+        <w:rPr>
+          <w:rFonts w:ascii="Calibri" w:eastAsia="Calibri" w:hAnsi="Calibri" w:cs="Calibri"/>
+          <w:color w:val="666666"/>
+          <w:sz w:val="24"/>
+          <w:szCs w:val="24"/>
+        </w:rPr>
+      </w:pPr>
     </w:p>
     <w:p>
       <w:pPr>
@@ -1796,6 +2035,7 @@
         </w:rPr>
         <w:t xml:space="preserve"> </w:t>
       </w:r>
+      <w:proofErr w:type="spellStart"/>
       <w:r>
         <w:rPr>
           <w:rFonts w:ascii="Calibri" w:eastAsia="Calibri" w:hAnsi="Calibri" w:cs="Calibri"/>
@@ -1805,6 +2045,7 @@
         </w:rPr>
         <w:t>Longstone</w:t>
       </w:r>
+      <w:proofErr w:type="spellEnd"/>
       <w:r>
         <w:rPr>
           <w:rFonts w:ascii="Calibri" w:eastAsia="Calibri" w:hAnsi="Calibri" w:cs="Calibri"/>
@@ -1823,6 +2064,7 @@
         </w:rPr>
         <w:t xml:space="preserve"> • </w:t>
       </w:r>
+      <w:proofErr w:type="spellStart"/>
       <w:r>
         <w:rPr>
           <w:rFonts w:ascii="Calibri" w:eastAsia="Calibri" w:hAnsi="Calibri" w:cs="Calibri"/>
@@ -1830,7 +2072,17 @@
           <w:sz w:val="18"/>
           <w:szCs w:val="20"/>
         </w:rPr>
-        <w:t>Lisburn, United Kingdom</w:t>
+        <w:t>Lisburn</w:t>
+      </w:r>
+      <w:proofErr w:type="spellEnd"/>
+      <w:r>
+        <w:rPr>
+          <w:rFonts w:ascii="Calibri" w:eastAsia="Calibri" w:hAnsi="Calibri" w:cs="Calibri"/>
+          <w:color w:val="999999"/>
+          <w:sz w:val="18"/>
+          <w:szCs w:val="20"/>
+        </w:rPr>
+        <w:t>, United Kingdom</w:t>
       </w:r>
       <w:r>
         <w:rPr>
@@ -1983,7 +2235,7 @@
 </file>
 
 <file path=word/styles.xml><?xml version="1.0" encoding="utf-8"?>
-<w:styles xmlns:mc="http://schemas.openxmlformats.org/markup-compatibility/2006" xmlns:r="http://schemas.openxmlformats.org/officeDocument/2006/relationships" xmlns:w="http://schemas.openxmlformats.org/wordprocessingml/2006/main" xmlns:w14="http://schemas.microsoft.com/office/word/2010/wordml" mc:Ignorable="w14">
+<w:styles xmlns:mc="http://schemas.openxmlformats.org/markup-compatibility/2006" xmlns:r="http://schemas.openxmlformats.org/officeDocument/2006/relationships" xmlns:w="http://schemas.openxmlformats.org/wordprocessingml/2006/main" xmlns:w14="http://schemas.microsoft.com/office/word/2010/wordml" xmlns:w15="http://schemas.microsoft.com/office/word/2012/wordml" mc:Ignorable="w14 w15">
   <w:docDefaults>
     <w:rPrDefault>
       <w:rPr>
@@ -1993,462 +2245,378 @@
     </w:rPrDefault>
     <w:pPrDefault/>
   </w:docDefaults>
-  <w:latentStyles w:defLockedState="0" w:defUIPriority="99" w:defSemiHidden="1" w:defUnhideWhenUsed="1" w:defQFormat="0" w:count="267">
-    <w:lsdException w:name="Normal" w:semiHidden="0" w:uiPriority="0" w:unhideWhenUsed="0" w:qFormat="1"/>
-    <w:lsdException w:name="heading 1" w:semiHidden="0" w:uiPriority="9" w:unhideWhenUsed="0" w:qFormat="1"/>
-    <w:lsdException w:name="heading 2" w:semiHidden="0" w:uiPriority="9" w:unhideWhenUsed="0" w:qFormat="1"/>
-    <w:lsdException w:name="heading 3" w:semiHidden="0" w:uiPriority="9" w:unhideWhenUsed="0" w:qFormat="1"/>
-    <w:lsdException w:name="heading 4" w:semiHidden="0" w:uiPriority="9" w:unhideWhenUsed="0" w:qFormat="1"/>
-    <w:lsdException w:name="heading 5" w:semiHidden="0" w:uiPriority="9" w:unhideWhenUsed="0" w:qFormat="1"/>
-    <w:lsdException w:name="heading 6" w:semiHidden="0" w:uiPriority="9" w:unhideWhenUsed="0" w:qFormat="1"/>
-    <w:lsdException w:name="heading 7" w:uiPriority="9" w:qFormat="1"/>
-    <w:lsdException w:name="heading 8" w:uiPriority="9" w:qFormat="1"/>
-    <w:lsdException w:name="heading 9" w:uiPriority="9" w:qFormat="1"/>
-    <w:lsdException w:name="toc 1" w:uiPriority="39"/>
-    <w:lsdException w:name="toc 2" w:uiPriority="39"/>
-    <w:lsdException w:name="toc 3" w:uiPriority="39"/>
-    <w:lsdException w:name="toc 4" w:uiPriority="39"/>
-    <w:lsdException w:name="toc 5" w:uiPriority="39"/>
-    <w:lsdException w:name="toc 6" w:uiPriority="39"/>
-    <w:lsdException w:name="toc 7" w:uiPriority="39"/>
-    <w:lsdException w:name="toc 8" w:uiPriority="39"/>
-    <w:lsdException w:name="toc 9" w:uiPriority="39"/>
-    <w:lsdException w:name="caption" w:uiPriority="35" w:qFormat="1"/>
-    <w:lsdException w:name="Title" w:semiHidden="0" w:uiPriority="10" w:unhideWhenUsed="0" w:qFormat="1"/>
-    <w:lsdException w:name="Default Paragraph Font" w:uiPriority="1"/>
-    <w:lsdException w:name="Subtitle" w:semiHidden="0" w:uiPriority="11" w:unhideWhenUsed="0" w:qFormat="1"/>
-    <w:lsdException w:name="Strong" w:semiHidden="0" w:uiPriority="22" w:unhideWhenUsed="0" w:qFormat="1"/>
-    <w:lsdException w:name="Emphasis" w:semiHidden="0" w:uiPriority="20" w:unhideWhenUsed="0" w:qFormat="1"/>
-    <w:lsdException w:name="Table Grid" w:semiHidden="0" w:uiPriority="59" w:unhideWhenUsed="0"/>
-    <w:lsdException w:name="Placeholder Text" w:unhideWhenUsed="0"/>
-    <w:lsdException w:name="No Spacing" w:semiHidden="0" w:uiPriority="1" w:unhideWhenUsed="0" w:qFormat="1"/>
-    <w:lsdException w:name="Light Shading" w:semiHidden="0" w:uiPriority="60" w:unhideWhenUsed="0"/>
-    <w:lsdException w:name="Light List" w:semiHidden="0" w:uiPriority="61" w:unhideWhenUsed="0"/>
-    <w:lsdException w:name="Light Grid" w:semiHidden="0" w:uiPriority="62" w:unhideWhenUsed="0"/>
-    <w:lsdException w:name="Medium Shading 1" w:semiHidden="0" w:uiPriority="63" w:unhideWhenUsed="0"/>
-    <w:lsdException w:name="Medium Shading 2" w:semiHidden="0" w:uiPriority="64" w:unhideWhenUsed="0"/>
-    <w:lsdException w:name="Medium List 1" w:semiHidden="0" w:uiPriority="65" w:unhideWhenUsed="0"/>
-    <w:lsdException w:name="Medium List 2" w:semiHidden="0" w:uiPriority="66" w:unhideWhenUsed="0"/>
-    <w:lsdException w:name="Medium Grid 1" w:semiHidden="0" w:uiPriority="67" w:unhideWhenUsed="0"/>
-    <w:lsdException w:name="Medium Grid 2" w:semiHidden="0" w:uiPriority="68" w:unhideWhenUsed="0"/>
-    <w:lsdException w:name="Medium Grid 3" w:semiHidden="0" w:uiPriority="69" w:unhideWhenUsed="0"/>
-    <w:lsdException w:name="Dark List" w:semiHidden="0" w:uiPriority="70" w:unhideWhenUsed="0"/>
-    <w:lsdException w:name="Colorful Shading" w:semiHidden="0" w:uiPriority="71" w:unhideWhenUsed="0"/>
-    <w:lsdException w:name="Colorful List" w:semiHidden="0" w:uiPriority="72" w:unhideWhenUsed="0"/>
-    <w:lsdException w:name="Colorful Grid" w:semiHidden="0" w:uiPriority="73" w:unhideWhenUsed="0"/>
-    <w:lsdException w:name="Light Shading Accent 1" w:semiHidden="0" w:uiPriority="60" w:unhideWhenUsed="0"/>
-    <w:lsdException w:name="Light List Accent 1" w:semiHidden="0" w:uiPriority="61" w:unhideWhenUsed="0"/>
-    <w:lsdException w:name="Light Grid Accent 1" w:semiHidden="0" w:uiPriority="62" w:unhideWhenUsed="0"/>
-    <w:lsdException w:name="Medium Shading 1 Accent 1" w:semiHidden="0" w:uiPriority="63" w:unhideWhenUsed="0"/>
-    <w:lsdException w:name="Medium Shading 2 Accent 1" w:semiHidden="0" w:uiPriority="64" w:unhideWhenUsed="0"/>
-    <w:lsdException w:name="Medium List 1 Accent 1" w:semiHidden="0" w:uiPriority="65" w:unhideWhenUsed="0"/>
-    <w:lsdException w:name="Revision" w:unhideWhenUsed="0"/>
-    <w:lsdException w:name="List Paragraph" w:semiHidden="0" w:uiPriority="34" w:unhideWhenUsed="0" w:qFormat="1"/>
-    <w:lsdException w:name="Quote" w:semiHidden="0" w:uiPriority="29" w:unhideWhenUsed="0" w:qFormat="1"/>
-    <w:lsdException w:name="Intense Quote" w:semiHidden="0" w:uiPriority="30" w:unhideWhenUsed="0" w:qFormat="1"/>
-    <w:lsdException w:name="Medium List 2 Accent 1" w:semiHidden="0" w:uiPriority="66" w:unhideWhenUsed="0"/>
-    <w:lsdException w:name="Medium Grid 1 Accent 1" w:semiHidden="0" w:uiPriority="67" w:unhideWhenUsed="0"/>
-    <w:lsdException w:name="Medium Grid 2 Accent 1" w:semiHidden="0" w:uiPriority="68" w:unhideWhenUsed="0"/>
-    <w:lsdException w:name="Medium Grid 3 Accent 1" w:semiHidden="0" w:uiPriority="69" w:unhideWhenUsed="0"/>
-    <w:lsdException w:name="Dark List Accent 1" w:semiHidden="0" w:uiPriority="70" w:unhideWhenUsed="0"/>
-    <w:lsdException w:name="Colorful Shading Accent 1" w:semiHidden="0" w:uiPriority="71" w:unhideWhenUsed="0"/>
-    <w:lsdException w:name="Colorful List Accent 1" w:semiHidden="0" w:uiPriority="72" w:unhideWhenUsed="0"/>
-    <w:lsdException w:name="Colorful Grid Accent 1" w:semiHidden="0" w:uiPriority="73" w:unhideWhenUsed="0"/>
-    <w:lsdException w:name="Light Shading Accent 2" w:semiHidden="0" w:uiPriority="60" w:unhideWhenUsed="0"/>
-    <w:lsdException w:name="Light List Accent 2" w:semiHidden="0" w:uiPriority="61" w:unhideWhenUsed="0"/>
-    <w:lsdException w:name="Light Grid Accent 2" w:semiHidden="0" w:uiPriority="62" w:unhideWhenUsed="0"/>
-    <w:lsdException w:name="Medium Shading 1 Accent 2" w:semiHidden="0" w:uiPriority="63" w:unhideWhenUsed="0"/>
-    <w:lsdException w:name="Medium Shading 2 Accent 2" w:semiHidden="0" w:uiPriority="64" w:unhideWhenUsed="0"/>
-    <w:lsdException w:name="Medium List 1 Accent 2" w:semiHidden="0" w:uiPriority="65" w:unhideWhenUsed="0"/>
-    <w:lsdException w:name="Medium List 2 Accent 2" w:semiHidden="0" w:uiPriority="66" w:unhideWhenUsed="0"/>
-    <w:lsdException w:name="Medium Grid 1 Accent 2" w:semiHidden="0" w:uiPriority="67" w:unhideWhenUsed="0"/>
-    <w:lsdException w:name="Medium Grid 2 Accent 2" w:semiHidden="0" w:uiPriority="68" w:unhideWhenUsed="0"/>
-    <w:lsdException w:name="Medium Grid 3 Accent 2" w:semiHidden="0" w:uiPriority="69" w:unhideWhenUsed="0"/>
-    <w:lsdException w:name="Dark List Accent 2" w:semiHidden="0" w:uiPriority="70" w:unhideWhenUsed="0"/>
-    <w:lsdException w:name="Colorful Shading Accent 2" w:semiHidden="0" w:uiPriority="71" w:unhideWhenUsed="0"/>
-    <w:lsdException w:name="Colorful List Accent 2" w:semiHidden="0" w:uiPriority="72" w:unhideWhenUsed="0"/>
-    <w:lsdException w:name="Colorful Grid Accent 2" w:semiHidden="0" w:uiPriority="73" w:unhideWhenUsed="0"/>
-    <w:lsdException w:name="Light Shading Accent 3" w:semiHidden="0" w:uiPriority="60" w:unhideWhenUsed="0"/>
-    <w:lsdException w:name="Light List Accent 3" w:semiHidden="0" w:uiPriority="61" w:unhideWhenUsed="0"/>
-    <w:lsdException w:name="Light Grid Accent 3" w:semiHidden="0" w:uiPriority="62" w:unhideWhenUsed="0"/>
-    <w:lsdException w:name="Medium Shading 1 Accent 3" w:semiHidden="0" w:uiPriority="63" w:unhideWhenUsed="0"/>
-    <w:lsdException w:name="Medium Shading 2 Accent 3" w:semiHidden="0" w:uiPriority="64" w:unhideWhenUsed="0"/>
-    <w:lsdException w:name="Medium List 1 Accent 3" w:semiHidden="0" w:uiPriority="65" w:unhideWhenUsed="0"/>
-    <w:lsdException w:name="Medium List 2 Accent 3" w:semiHidden="0" w:uiPriority="66" w:unhideWhenUsed="0"/>
-    <w:lsdException w:name="Medium Grid 1 Accent 3" w:semiHidden="0" w:uiPriority="67" w:unhideWhenUsed="0"/>
-    <w:lsdException w:name="Medium Grid 2 Accent 3" w:semiHidden="0" w:uiPriority="68" w:unhideWhenUsed="0"/>
-    <w:lsdException w:name="Medium Grid 3 Accent 3" w:semiHidden="0" w:uiPriority="69" w:unhideWhenUsed="0"/>
-    <w:lsdException w:name="Dark List Accent 3" w:semiHidden="0" w:uiPriority="70" w:unhideWhenUsed="0"/>
-    <w:lsdException w:name="Colorful Shading Accent 3" w:semiHidden="0" w:uiPriority="71" w:unhideWhenUsed="0"/>
-    <w:lsdException w:name="Colorful List Accent 3" w:semiHidden="0" w:uiPriority="72" w:unhideWhenUsed="0"/>
-    <w:lsdException w:name="Colorful Grid Accent 3" w:semiHidden="0" w:uiPriority="73" w:unhideWhenUsed="0"/>
-    <w:lsdException w:name="Light Shading Accent 4" w:semiHidden="0" w:uiPriority="60" w:unhideWhenUsed="0"/>
-    <w:lsdException w:name="Light List Accent 4" w:semiHidden="0" w:uiPriority="61" w:unhideWhenUsed="0"/>
-    <w:lsdException w:name="Light Grid Accent 4" w:semiHidden="0" w:uiPriority="62" w:unhideWhenUsed="0"/>
-    <w:lsdException w:name="Medium Shading 1 Accent 4" w:semiHidden="0" w:uiPriority="63" w:unhideWhenUsed="0"/>
-    <w:lsdException w:name="Medium Shading 2 Accent 4" w:semiHidden="0" w:uiPriority="64" w:unhideWhenUsed="0"/>
-    <w:lsdException w:name="Medium List 1 Accent 4" w:semiHidden="0" w:uiPriority="65" w:unhideWhenUsed="0"/>
-    <w:lsdException w:name="Medium List 2 Accent 4" w:semiHidden="0" w:uiPriority="66" w:unhideWhenUsed="0"/>
-    <w:lsdException w:name="Medium Grid 1 Accent 4" w:semiHidden="0" w:uiPriority="67" w:unhideWhenUsed="0"/>
-    <w:lsdException w:name="Medium Grid 2 Accent 4" w:semiHidden="0" w:uiPriority="68" w:unhideWhenUsed="0"/>
-    <w:lsdException w:name="Medium Grid 3 Accent 4" w:semiHidden="0" w:uiPriority="69" w:unhideWhenUsed="0"/>
-    <w:lsdException w:name="Dark List Accent 4" w:semiHidden="0" w:uiPriority="70" w:unhideWhenUsed="0"/>
-    <w:lsdException w:name="Colorful Shading Accent 4" w:semiHidden="0" w:uiPriority="71" w:unhideWhenUsed="0"/>
-    <w:lsdException w:name="Colorful List Accent 4" w:semiHidden="0" w:uiPriority="72" w:unhideWhenUsed="0"/>
-    <w:lsdException w:name="Colorful Grid Accent 4" w:semiHidden="0" w:uiPriority="73" w:unhideWhenUsed="0"/>
-    <w:lsdException w:name="Light Shading Accent 5" w:semiHidden="0" w:uiPriority="60" w:unhideWhenUsed="0"/>
-    <w:lsdException w:name="Light List Accent 5" w:semiHidden="0" w:uiPriority="61" w:unhideWhenUsed="0"/>
-    <w:lsdException w:name="Light Grid Accent 5" w:semiHidden="0" w:uiPriority="62" w:unhideWhenUsed="0"/>
-    <w:lsdException w:name="Medium Shading 1 Accent 5" w:semiHidden="0" w:uiPriority="63" w:unhideWhenUsed="0"/>
-    <w:lsdException w:name="Medium Shading 2 Accent 5" w:semiHidden="0" w:uiPriority="64" w:unhideWhenUsed="0"/>
-    <w:lsdException w:name="Medium List 1 Accent 5" w:semiHidden="0" w:uiPriority="65" w:unhideWhenUsed="0"/>
-    <w:lsdException w:name="Medium List 2 Accent 5" w:semiHidden="0" w:uiPriority="66" w:unhideWhenUsed="0"/>
-    <w:lsdException w:name="Medium Grid 1 Accent 5" w:semiHidden="0" w:uiPriority="67" w:unhideWhenUsed="0"/>
-    <w:lsdException w:name="Medium Grid 2 Accent 5" w:semiHidden="0" w:uiPriority="68" w:unhideWhenUsed="0"/>
-    <w:lsdException w:name="Medium Grid 3 Accent 5" w:semiHidden="0" w:uiPriority="69" w:unhideWhenUsed="0"/>
-    <w:lsdException w:name="Dark List Accent 5" w:semiHidden="0" w:uiPriority="70" w:unhideWhenUsed="0"/>
-    <w:lsdException w:name="Colorful Shading Accent 5" w:semiHidden="0" w:uiPriority="71" w:unhideWhenUsed="0"/>
-    <w:lsdException w:name="Colorful List Accent 5" w:semiHidden="0" w:uiPriority="72" w:unhideWhenUsed="0"/>
-    <w:lsdException w:name="Colorful Grid Accent 5" w:semiHidden="0" w:uiPriority="73" w:unhideWhenUsed="0"/>
-    <w:lsdException w:name="Light Shading Accent 6" w:semiHidden="0" w:uiPriority="60" w:unhideWhenUsed="0"/>
-    <w:lsdException w:name="Light List Accent 6" w:semiHidden="0" w:uiPriority="61" w:unhideWhenUsed="0"/>
-    <w:lsdException w:name="Light Grid Accent 6" w:semiHidden="0" w:uiPriority="62" w:unhideWhenUsed="0"/>
-    <w:lsdException w:name="Medium Shading 1 Accent 6" w:semiHidden="0" w:uiPriority="63" w:unhideWhenUsed="0"/>
-    <w:lsdException w:name="Medium Shading 2 Accent 6" w:semiHidden="0" w:uiPriority="64" w:unhideWhenUsed="0"/>
-    <w:lsdException w:name="Medium List 1 Accent 6" w:semiHidden="0" w:uiPriority="65" w:unhideWhenUsed="0"/>
-    <w:lsdException w:name="Medium List 2 Accent 6" w:semiHidden="0" w:uiPriority="66" w:unhideWhenUsed="0"/>
-    <w:lsdException w:name="Medium Grid 1 Accent 6" w:semiHidden="0" w:uiPriority="67" w:unhideWhenUsed="0"/>
-    <w:lsdException w:name="Medium Grid 2 Accent 6" w:semiHidden="0" w:uiPriority="68" w:unhideWhenUsed="0"/>
-    <w:lsdException w:name="Medium Grid 3 Accent 6" w:semiHidden="0" w:uiPriority="69" w:unhideWhenUsed="0"/>
-    <w:lsdException w:name="Dark List Accent 6" w:semiHidden="0" w:uiPriority="70" w:unhideWhenUsed="0"/>
-    <w:lsdException w:name="Colorful Shading Accent 6" w:semiHidden="0" w:uiPriority="71" w:unhideWhenUsed="0"/>
-    <w:lsdException w:name="Colorful List Accent 6" w:semiHidden="0" w:uiPriority="72" w:unhideWhenUsed="0"/>
-    <w:lsdException w:name="Colorful Grid Accent 6" w:semiHidden="0" w:uiPriority="73" w:unhideWhenUsed="0"/>
-    <w:lsdException w:name="Subtle Emphasis" w:semiHidden="0" w:uiPriority="19" w:unhideWhenUsed="0" w:qFormat="1"/>
-    <w:lsdException w:name="Intense Emphasis" w:semiHidden="0" w:uiPriority="21" w:unhideWhenUsed="0" w:qFormat="1"/>
-    <w:lsdException w:name="Subtle Reference" w:semiHidden="0" w:uiPriority="31" w:unhideWhenUsed="0" w:qFormat="1"/>
-    <w:lsdException w:name="Intense Reference" w:semiHidden="0" w:uiPriority="32" w:unhideWhenUsed="0" w:qFormat="1"/>
-    <w:lsdException w:name="Book Title" w:semiHidden="0" w:uiPriority="33" w:unhideWhenUsed="0" w:qFormat="1"/>
-    <w:lsdException w:name="Bibliography" w:uiPriority="37"/>
-    <w:lsdException w:name="TOC Heading" w:uiPriority="39" w:qFormat="1"/>
-  </w:latentStyles>
-  <w:style w:type="paragraph" w:default="1" w:styleId="Normal">
-    <w:name w:val="Normal"/>
-    <w:qFormat/>
-    <w:rPr>
-      <w:rFonts w:ascii="Arial" w:eastAsia="Arial" w:hAnsi="Arial" w:cs="Arial"/>
-      <w:color w:val="000000"/>
-      <w:sz w:val="22"/>
-      <w:szCs w:val="22"/>
-    </w:rPr>
-  </w:style>
-  <w:style w:type="paragraph" w:styleId="Heading1">
-    <w:name w:val="heading 1"/>
-    <w:basedOn w:val="Normal"/>
-    <w:next w:val="Normal"/>
-    <w:qFormat/>
-    <w:rsid w:val="00EF7B96"/>
-    <w:pPr>
-      <w:spacing w:before="480" w:after="120"/>
-      <w:outlineLvl w:val="0"/>
-    </w:pPr>
-    <w:rPr>
-      <w:b/>
-      <w:bCs/>
-      <w:sz w:val="48"/>
-      <w:szCs w:val="48"/>
-    </w:rPr>
-  </w:style>
-  <w:style w:type="paragraph" w:styleId="Heading2">
-    <w:name w:val="heading 2"/>
-    <w:basedOn w:val="Normal"/>
-    <w:next w:val="Normal"/>
-    <w:qFormat/>
-    <w:rsid w:val="00EF7B96"/>
-    <w:pPr>
-      <w:spacing w:before="360" w:after="80"/>
-      <w:outlineLvl w:val="1"/>
-    </w:pPr>
-    <w:rPr>
-      <w:b/>
-      <w:bCs/>
-      <w:sz w:val="36"/>
-      <w:szCs w:val="36"/>
-    </w:rPr>
-  </w:style>
-  <w:style w:type="paragraph" w:styleId="Heading3">
-    <w:name w:val="heading 3"/>
-    <w:basedOn w:val="Normal"/>
-    <w:next w:val="Normal"/>
-    <w:qFormat/>
-    <w:rsid w:val="00EF7B96"/>
-    <w:pPr>
-      <w:spacing w:before="280" w:after="80"/>
-      <w:outlineLvl w:val="2"/>
-    </w:pPr>
-    <w:rPr>
-      <w:b/>
-      <w:bCs/>
-      <w:sz w:val="28"/>
-      <w:szCs w:val="28"/>
-    </w:rPr>
-  </w:style>
-  <w:style w:type="paragraph" w:styleId="Heading4">
-    <w:name w:val="heading 4"/>
-    <w:basedOn w:val="Normal"/>
-    <w:next w:val="Normal"/>
-    <w:qFormat/>
-    <w:rsid w:val="00EF7B96"/>
-    <w:pPr>
-      <w:spacing w:before="240" w:after="40"/>
-      <w:outlineLvl w:val="3"/>
-    </w:pPr>
-    <w:rPr>
-      <w:b/>
-      <w:bCs/>
-      <w:sz w:val="24"/>
-      <w:szCs w:val="24"/>
-    </w:rPr>
-  </w:style>
-  <w:style w:type="paragraph" w:styleId="Heading5">
-    <w:name w:val="heading 5"/>
-    <w:basedOn w:val="Normal"/>
-    <w:next w:val="Normal"/>
-    <w:qFormat/>
-    <w:rsid w:val="00EF7B96"/>
-    <w:pPr>
-      <w:spacing w:before="220" w:after="40"/>
-      <w:outlineLvl w:val="4"/>
-    </w:pPr>
-    <w:rPr>
-      <w:b/>
-      <w:bCs/>
-    </w:rPr>
-  </w:style>
-  <w:style w:type="paragraph" w:styleId="Heading6">
-    <w:name w:val="heading 6"/>
-    <w:basedOn w:val="Normal"/>
-    <w:next w:val="Normal"/>
-    <w:qFormat/>
-    <w:rsid w:val="00EF7B96"/>
-    <w:pPr>
-      <w:spacing w:before="200" w:after="40"/>
-      <w:outlineLvl w:val="5"/>
-    </w:pPr>
-    <w:rPr>
-      <w:b/>
-      <w:bCs/>
-      <w:sz w:val="20"/>
-      <w:szCs w:val="20"/>
-    </w:rPr>
-  </w:style>
-  <w:style w:type="character" w:default="1" w:styleId="DefaultParagraphFont">
-    <w:name w:val="Default Paragraph Font"/>
-    <w:uiPriority w:val="1"/>
-    <w:semiHidden/>
-    <w:unhideWhenUsed/>
-  </w:style>
-  <w:style w:type="table" w:default="1" w:styleId="TableNormal">
-    <w:name w:val="Normal Table"/>
-    <w:uiPriority w:val="99"/>
-    <w:semiHidden/>
-    <w:unhideWhenUsed/>
-    <w:tblPr>
-      <w:tblInd w:w="0" w:type="dxa"/>
-      <w:tblCellMar>
-        <w:top w:w="0" w:type="dxa"/>
-        <w:left w:w="108" w:type="dxa"/>
-        <w:bottom w:w="0" w:type="dxa"/>
-        <w:right w:w="108" w:type="dxa"/>
-      </w:tblCellMar>
-    </w:tblPr>
-  </w:style>
-  <w:style w:type="numbering" w:default="1" w:styleId="NoList">
-    <w:name w:val="No List"/>
-    <w:uiPriority w:val="99"/>
-    <w:semiHidden/>
-    <w:unhideWhenUsed/>
-  </w:style>
-  <w:style w:type="paragraph" w:styleId="BalloonText">
-    <w:name w:val="Balloon Text"/>
-    <w:basedOn w:val="Normal"/>
-    <w:link w:val="BalloonTextChar"/>
-    <w:uiPriority w:val="99"/>
-    <w:semiHidden/>
-    <w:unhideWhenUsed/>
-    <w:rsid w:val="003706EA"/>
-    <w:rPr>
-      <w:rFonts w:ascii="Tahoma" w:hAnsi="Tahoma" w:cs="Tahoma"/>
-      <w:sz w:val="16"/>
-      <w:szCs w:val="16"/>
-    </w:rPr>
-  </w:style>
-  <w:style w:type="character" w:customStyle="1" w:styleId="BalloonTextChar">
-    <w:name w:val="Balloon Text Char"/>
-    <w:basedOn w:val="DefaultParagraphFont"/>
-    <w:link w:val="BalloonText"/>
-    <w:uiPriority w:val="99"/>
-    <w:semiHidden/>
-    <w:rsid w:val="003706EA"/>
-    <w:rPr>
-      <w:rFonts w:ascii="Tahoma" w:eastAsia="Arial" w:hAnsi="Tahoma" w:cs="Tahoma"/>
-      <w:color w:val="000000"/>
-      <w:sz w:val="16"/>
-      <w:szCs w:val="16"/>
-    </w:rPr>
-  </w:style>
-</w:styles>
-</file>
-
-<file path=word/stylesWithEffects.xml><?xml version="1.0" encoding="utf-8"?>
-<w:styles xmlns:wpc="http://schemas.microsoft.com/office/word/2010/wordprocessingCanvas" xmlns:mc="http://schemas.openxmlformats.org/markup-compatibility/2006" xmlns:o="urn:schemas-microsoft-com:office:office" xmlns:r="http://schemas.openxmlformats.org/officeDocument/2006/relationships" xmlns:m="http://schemas.openxmlformats.org/officeDocument/2006/math" xmlns:v="urn:schemas-microsoft-com:vml" xmlns:wp14="http://schemas.microsoft.com/office/word/2010/wordprocessingDrawing" xmlns:wp="http://schemas.openxmlformats.org/drawingml/2006/wordprocessingDrawing" xmlns:w10="urn:schemas-microsoft-com:office:word" xmlns:w="http://schemas.openxmlformats.org/wordprocessingml/2006/main" xmlns:w14="http://schemas.microsoft.com/office/word/2010/wordml" xmlns:wpg="http://schemas.microsoft.com/office/word/2010/wordprocessingGroup" xmlns:wpi="http://schemas.microsoft.com/office/word/2010/wordprocessingInk" xmlns:wne="http://schemas.microsoft.com/office/word/2006/wordml" xmlns:wps="http://schemas.microsoft.com/office/word/2010/wordprocessingShape" mc:Ignorable="w14 wp14">
-  <w:docDefaults>
-    <w:rPrDefault>
-      <w:rPr>
-        <w:rFonts w:ascii="Times New Roman" w:eastAsia="Times New Roman" w:hAnsi="Times New Roman" w:cs="Times New Roman"/>
-        <w:lang w:val="en-US" w:eastAsia="en-US" w:bidi="ar-SA"/>
-      </w:rPr>
-    </w:rPrDefault>
-    <w:pPrDefault/>
-  </w:docDefaults>
-  <w:latentStyles w:defLockedState="0" w:defUIPriority="99" w:defSemiHidden="1" w:defUnhideWhenUsed="1" w:defQFormat="0" w:count="267">
-    <w:lsdException w:name="Normal" w:semiHidden="0" w:uiPriority="0" w:unhideWhenUsed="0" w:qFormat="1"/>
-    <w:lsdException w:name="heading 1" w:semiHidden="0" w:uiPriority="9" w:unhideWhenUsed="0" w:qFormat="1"/>
-    <w:lsdException w:name="heading 2" w:semiHidden="0" w:uiPriority="9" w:unhideWhenUsed="0" w:qFormat="1"/>
-    <w:lsdException w:name="heading 3" w:semiHidden="0" w:uiPriority="9" w:unhideWhenUsed="0" w:qFormat="1"/>
-    <w:lsdException w:name="heading 4" w:semiHidden="0" w:uiPriority="9" w:unhideWhenUsed="0" w:qFormat="1"/>
-    <w:lsdException w:name="heading 5" w:semiHidden="0" w:uiPriority="9" w:unhideWhenUsed="0" w:qFormat="1"/>
-    <w:lsdException w:name="heading 6" w:semiHidden="0" w:uiPriority="9" w:unhideWhenUsed="0" w:qFormat="1"/>
-    <w:lsdException w:name="heading 7" w:uiPriority="9" w:qFormat="1"/>
-    <w:lsdException w:name="heading 8" w:uiPriority="9" w:qFormat="1"/>
-    <w:lsdException w:name="heading 9" w:uiPriority="9" w:qFormat="1"/>
-    <w:lsdException w:name="toc 1" w:uiPriority="39"/>
-    <w:lsdException w:name="toc 2" w:uiPriority="39"/>
-    <w:lsdException w:name="toc 3" w:uiPriority="39"/>
-    <w:lsdException w:name="toc 4" w:uiPriority="39"/>
-    <w:lsdException w:name="toc 5" w:uiPriority="39"/>
-    <w:lsdException w:name="toc 6" w:uiPriority="39"/>
-    <w:lsdException w:name="toc 7" w:uiPriority="39"/>
-    <w:lsdException w:name="toc 8" w:uiPriority="39"/>
-    <w:lsdException w:name="toc 9" w:uiPriority="39"/>
-    <w:lsdException w:name="caption" w:uiPriority="35" w:qFormat="1"/>
-    <w:lsdException w:name="Title" w:semiHidden="0" w:uiPriority="10" w:unhideWhenUsed="0" w:qFormat="1"/>
-    <w:lsdException w:name="Default Paragraph Font" w:uiPriority="1"/>
-    <w:lsdException w:name="Subtitle" w:semiHidden="0" w:uiPriority="11" w:unhideWhenUsed="0" w:qFormat="1"/>
-    <w:lsdException w:name="Strong" w:semiHidden="0" w:uiPriority="22" w:unhideWhenUsed="0" w:qFormat="1"/>
-    <w:lsdException w:name="Emphasis" w:semiHidden="0" w:uiPriority="20" w:unhideWhenUsed="0" w:qFormat="1"/>
-    <w:lsdException w:name="Table Grid" w:semiHidden="0" w:uiPriority="59" w:unhideWhenUsed="0"/>
-    <w:lsdException w:name="Placeholder Text" w:unhideWhenUsed="0"/>
-    <w:lsdException w:name="No Spacing" w:semiHidden="0" w:uiPriority="1" w:unhideWhenUsed="0" w:qFormat="1"/>
-    <w:lsdException w:name="Light Shading" w:semiHidden="0" w:uiPriority="60" w:unhideWhenUsed="0"/>
-    <w:lsdException w:name="Light List" w:semiHidden="0" w:uiPriority="61" w:unhideWhenUsed="0"/>
-    <w:lsdException w:name="Light Grid" w:semiHidden="0" w:uiPriority="62" w:unhideWhenUsed="0"/>
-    <w:lsdException w:name="Medium Shading 1" w:semiHidden="0" w:uiPriority="63" w:unhideWhenUsed="0"/>
-    <w:lsdException w:name="Medium Shading 2" w:semiHidden="0" w:uiPriority="64" w:unhideWhenUsed="0"/>
-    <w:lsdException w:name="Medium List 1" w:semiHidden="0" w:uiPriority="65" w:unhideWhenUsed="0"/>
-    <w:lsdException w:name="Medium List 2" w:semiHidden="0" w:uiPriority="66" w:unhideWhenUsed="0"/>
-    <w:lsdException w:name="Medium Grid 1" w:semiHidden="0" w:uiPriority="67" w:unhideWhenUsed="0"/>
-    <w:lsdException w:name="Medium Grid 2" w:semiHidden="0" w:uiPriority="68" w:unhideWhenUsed="0"/>
-    <w:lsdException w:name="Medium Grid 3" w:semiHidden="0" w:uiPriority="69" w:unhideWhenUsed="0"/>
-    <w:lsdException w:name="Dark List" w:semiHidden="0" w:uiPriority="70" w:unhideWhenUsed="0"/>
-    <w:lsdException w:name="Colorful Shading" w:semiHidden="0" w:uiPriority="71" w:unhideWhenUsed="0"/>
-    <w:lsdException w:name="Colorful List" w:semiHidden="0" w:uiPriority="72" w:unhideWhenUsed="0"/>
-    <w:lsdException w:name="Colorful Grid" w:semiHidden="0" w:uiPriority="73" w:unhideWhenUsed="0"/>
-    <w:lsdException w:name="Light Shading Accent 1" w:semiHidden="0" w:uiPriority="60" w:unhideWhenUsed="0"/>
-    <w:lsdException w:name="Light List Accent 1" w:semiHidden="0" w:uiPriority="61" w:unhideWhenUsed="0"/>
-    <w:lsdException w:name="Light Grid Accent 1" w:semiHidden="0" w:uiPriority="62" w:unhideWhenUsed="0"/>
-    <w:lsdException w:name="Medium Shading 1 Accent 1" w:semiHidden="0" w:uiPriority="63" w:unhideWhenUsed="0"/>
-    <w:lsdException w:name="Medium Shading 2 Accent 1" w:semiHidden="0" w:uiPriority="64" w:unhideWhenUsed="0"/>
-    <w:lsdException w:name="Medium List 1 Accent 1" w:semiHidden="0" w:uiPriority="65" w:unhideWhenUsed="0"/>
-    <w:lsdException w:name="Revision" w:unhideWhenUsed="0"/>
-    <w:lsdException w:name="List Paragraph" w:semiHidden="0" w:uiPriority="34" w:unhideWhenUsed="0" w:qFormat="1"/>
-    <w:lsdException w:name="Quote" w:semiHidden="0" w:uiPriority="29" w:unhideWhenUsed="0" w:qFormat="1"/>
-    <w:lsdException w:name="Intense Quote" w:semiHidden="0" w:uiPriority="30" w:unhideWhenUsed="0" w:qFormat="1"/>
-    <w:lsdException w:name="Medium List 2 Accent 1" w:semiHidden="0" w:uiPriority="66" w:unhideWhenUsed="0"/>
-    <w:lsdException w:name="Medium Grid 1 Accent 1" w:semiHidden="0" w:uiPriority="67" w:unhideWhenUsed="0"/>
-    <w:lsdException w:name="Medium Grid 2 Accent 1" w:semiHidden="0" w:uiPriority="68" w:unhideWhenUsed="0"/>
-    <w:lsdException w:name="Medium Grid 3 Accent 1" w:semiHidden="0" w:uiPriority="69" w:unhideWhenUsed="0"/>
-    <w:lsdException w:name="Dark List Accent 1" w:semiHidden="0" w:uiPriority="70" w:unhideWhenUsed="0"/>
-    <w:lsdException w:name="Colorful Shading Accent 1" w:semiHidden="0" w:uiPriority="71" w:unhideWhenUsed="0"/>
-    <w:lsdException w:name="Colorful List Accent 1" w:semiHidden="0" w:uiPriority="72" w:unhideWhenUsed="0"/>
-    <w:lsdException w:name="Colorful Grid Accent 1" w:semiHidden="0" w:uiPriority="73" w:unhideWhenUsed="0"/>
-    <w:lsdException w:name="Light Shading Accent 2" w:semiHidden="0" w:uiPriority="60" w:unhideWhenUsed="0"/>
-    <w:lsdException w:name="Light List Accent 2" w:semiHidden="0" w:uiPriority="61" w:unhideWhenUsed="0"/>
-    <w:lsdException w:name="Light Grid Accent 2" w:semiHidden="0" w:uiPriority="62" w:unhideWhenUsed="0"/>
-    <w:lsdException w:name="Medium Shading 1 Accent 2" w:semiHidden="0" w:uiPriority="63" w:unhideWhenUsed="0"/>
-    <w:lsdException w:name="Medium Shading 2 Accent 2" w:semiHidden="0" w:uiPriority="64" w:unhideWhenUsed="0"/>
-    <w:lsdException w:name="Medium List 1 Accent 2" w:semiHidden="0" w:uiPriority="65" w:unhideWhenUsed="0"/>
-    <w:lsdException w:name="Medium List 2 Accent 2" w:semiHidden="0" w:uiPriority="66" w:unhideWhenUsed="0"/>
-    <w:lsdException w:name="Medium Grid 1 Accent 2" w:semiHidden="0" w:uiPriority="67" w:unhideWhenUsed="0"/>
-    <w:lsdException w:name="Medium Grid 2 Accent 2" w:semiHidden="0" w:uiPriority="68" w:unhideWhenUsed="0"/>
-    <w:lsdException w:name="Medium Grid 3 Accent 2" w:semiHidden="0" w:uiPriority="69" w:unhideWhenUsed="0"/>
-    <w:lsdException w:name="Dark List Accent 2" w:semiHidden="0" w:uiPriority="70" w:unhideWhenUsed="0"/>
-    <w:lsdException w:name="Colorful Shading Accent 2" w:semiHidden="0" w:uiPriority="71" w:unhideWhenUsed="0"/>
-    <w:lsdException w:name="Colorful List Accent 2" w:semiHidden="0" w:uiPriority="72" w:unhideWhenUsed="0"/>
-    <w:lsdException w:name="Colorful Grid Accent 2" w:semiHidden="0" w:uiPriority="73" w:unhideWhenUsed="0"/>
-    <w:lsdException w:name="Light Shading Accent 3" w:semiHidden="0" w:uiPriority="60" w:unhideWhenUsed="0"/>
-    <w:lsdException w:name="Light List Accent 3" w:semiHidden="0" w:uiPriority="61" w:unhideWhenUsed="0"/>
-    <w:lsdException w:name="Light Grid Accent 3" w:semiHidden="0" w:uiPriority="62" w:unhideWhenUsed="0"/>
-    <w:lsdException w:name="Medium Shading 1 Accent 3" w:semiHidden="0" w:uiPriority="63" w:unhideWhenUsed="0"/>
-    <w:lsdException w:name="Medium Shading 2 Accent 3" w:semiHidden="0" w:uiPriority="64" w:unhideWhenUsed="0"/>
-    <w:lsdException w:name="Medium List 1 Accent 3" w:semiHidden="0" w:uiPriority="65" w:unhideWhenUsed="0"/>
-    <w:lsdException w:name="Medium List 2 Accent 3" w:semiHidden="0" w:uiPriority="66" w:unhideWhenUsed="0"/>
-    <w:lsdException w:name="Medium Grid 1 Accent 3" w:semiHidden="0" w:uiPriority="67" w:unhideWhenUsed="0"/>
-    <w:lsdException w:name="Medium Grid 2 Accent 3" w:semiHidden="0" w:uiPriority="68" w:unhideWhenUsed="0"/>
-    <w:lsdException w:name="Medium Grid 3 Accent 3" w:semiHidden="0" w:uiPriority="69" w:unhideWhenUsed="0"/>
-    <w:lsdException w:name="Dark List Accent 3" w:semiHidden="0" w:uiPriority="70" w:unhideWhenUsed="0"/>
-    <w:lsdException w:name="Colorful Shading Accent 3" w:semiHidden="0" w:uiPriority="71" w:unhideWhenUsed="0"/>
-    <w:lsdException w:name="Colorful List Accent 3" w:semiHidden="0" w:uiPriority="72" w:unhideWhenUsed="0"/>
-    <w:lsdException w:name="Colorful Grid Accent 3" w:semiHidden="0" w:uiPriority="73" w:unhideWhenUsed="0"/>
-    <w:lsdException w:name="Light Shading Accent 4" w:semiHidden="0" w:uiPriority="60" w:unhideWhenUsed="0"/>
-    <w:lsdException w:name="Light List Accent 4" w:semiHidden="0" w:uiPriority="61" w:unhideWhenUsed="0"/>
-    <w:lsdException w:name="Light Grid Accent 4" w:semiHidden="0" w:uiPriority="62" w:unhideWhenUsed="0"/>
-    <w:lsdException w:name="Medium Shading 1 Accent 4" w:semiHidden="0" w:uiPriority="63" w:unhideWhenUsed="0"/>
-    <w:lsdException w:name="Medium Shading 2 Accent 4" w:semiHidden="0" w:uiPriority="64" w:unhideWhenUsed="0"/>
-    <w:lsdException w:name="Medium List 1 Accent 4" w:semiHidden="0" w:uiPriority="65" w:unhideWhenUsed="0"/>
-    <w:lsdException w:name="Medium List 2 Accent 4" w:semiHidden="0" w:uiPriority="66" w:unhideWhenUsed="0"/>
-    <w:lsdException w:name="Medium Grid 1 Accent 4" w:semiHidden="0" w:uiPriority="67" w:unhideWhenUsed="0"/>
-    <w:lsdException w:name="Medium Grid 2 Accent 4" w:semiHidden="0" w:uiPriority="68" w:unhideWhenUsed="0"/>
-    <w:lsdException w:name="Medium Grid 3 Accent 4" w:semiHidden="0" w:uiPriority="69" w:unhideWhenUsed="0"/>
-    <w:lsdException w:name="Dark List Accent 4" w:semiHidden="0" w:uiPriority="70" w:unhideWhenUsed="0"/>
-    <w:lsdException w:name="Colorful Shading Accent 4" w:semiHidden="0" w:uiPriority="71" w:unhideWhenUsed="0"/>
-    <w:lsdException w:name="Colorful List Accent 4" w:semiHidden="0" w:uiPriority="72" w:unhideWhenUsed="0"/>
-    <w:lsdException w:name="Colorful Grid Accent 4" w:semiHidden="0" w:uiPriority="73" w:unhideWhenUsed="0"/>
-    <w:lsdException w:name="Light Shading Accent 5" w:semiHidden="0" w:uiPriority="60" w:unhideWhenUsed="0"/>
-    <w:lsdException w:name="Light List Accent 5" w:semiHidden="0" w:uiPriority="61" w:unhideWhenUsed="0"/>
-    <w:lsdException w:name="Light Grid Accent 5" w:semiHidden="0" w:uiPriority="62" w:unhideWhenUsed="0"/>
-    <w:lsdException w:name="Medium Shading 1 Accent 5" w:semiHidden="0" w:uiPriority="63" w:unhideWhenUsed="0"/>
-    <w:lsdException w:name="Medium Shading 2 Accent 5" w:semiHidden="0" w:uiPriority="64" w:unhideWhenUsed="0"/>
-    <w:lsdException w:name="Medium List 1 Accent 5" w:semiHidden="0" w:uiPriority="65" w:unhideWhenUsed="0"/>
-    <w:lsdException w:name="Medium List 2 Accent 5" w:semiHidden="0" w:uiPriority="66" w:unhideWhenUsed="0"/>
-    <w:lsdException w:name="Medium Grid 1 Accent 5" w:semiHidden="0" w:uiPriority="67" w:unhideWhenUsed="0"/>
-    <w:lsdException w:name="Medium Grid 2 Accent 5" w:semiHidden="0" w:uiPriority="68" w:unhideWhenUsed="0"/>
-    <w:lsdException w:name="Medium Grid 3 Accent 5" w:semiHidden="0" w:uiPriority="69" w:unhideWhenUsed="0"/>
-    <w:lsdException w:name="Dark List Accent 5" w:semiHidden="0" w:uiPriority="70" w:unhideWhenUsed="0"/>
-    <w:lsdException w:name="Colorful Shading Accent 5" w:semiHidden="0" w:uiPriority="71" w:unhideWhenUsed="0"/>
-    <w:lsdException w:name="Colorful List Accent 5" w:semiHidden="0" w:uiPriority="72" w:unhideWhenUsed="0"/>
-    <w:lsdException w:name="Colorful Grid Accent 5" w:semiHidden="0" w:uiPriority="73" w:unhideWhenUsed="0"/>
-    <w:lsdException w:name="Light Shading Accent 6" w:semiHidden="0" w:uiPriority="60" w:unhideWhenUsed="0"/>
-    <w:lsdException w:name="Light List Accent 6" w:semiHidden="0" w:uiPriority="61" w:unhideWhenUsed="0"/>
-    <w:lsdException w:name="Light Grid Accent 6" w:semiHidden="0" w:uiPriority="62" w:unhideWhenUsed="0"/>
-    <w:lsdException w:name="Medium Shading 1 Accent 6" w:semiHidden="0" w:uiPriority="63" w:unhideWhenUsed="0"/>
-    <w:lsdException w:name="Medium Shading 2 Accent 6" w:semiHidden="0" w:uiPriority="64" w:unhideWhenUsed="0"/>
-    <w:lsdException w:name="Medium List 1 Accent 6" w:semiHidden="0" w:uiPriority="65" w:unhideWhenUsed="0"/>
-    <w:lsdException w:name="Medium List 2 Accent 6" w:semiHidden="0" w:uiPriority="66" w:unhideWhenUsed="0"/>
-    <w:lsdException w:name="Medium Grid 1 Accent 6" w:semiHidden="0" w:uiPriority="67" w:unhideWhenUsed="0"/>
-    <w:lsdException w:name="Medium Grid 2 Accent 6" w:semiHidden="0" w:uiPriority="68" w:unhideWhenUsed="0"/>
-    <w:lsdException w:name="Medium Grid 3 Accent 6" w:semiHidden="0" w:uiPriority="69" w:unhideWhenUsed="0"/>
-    <w:lsdException w:name="Dark List Accent 6" w:semiHidden="0" w:uiPriority="70" w:unhideWhenUsed="0"/>
-    <w:lsdException w:name="Colorful Shading Accent 6" w:semiHidden="0" w:uiPriority="71" w:unhideWhenUsed="0"/>
-    <w:lsdException w:name="Colorful List Accent 6" w:semiHidden="0" w:uiPriority="72" w:unhideWhenUsed="0"/>
-    <w:lsdException w:name="Colorful Grid Accent 6" w:semiHidden="0" w:uiPriority="73" w:unhideWhenUsed="0"/>
-    <w:lsdException w:name="Subtle Emphasis" w:semiHidden="0" w:uiPriority="19" w:unhideWhenUsed="0" w:qFormat="1"/>
-    <w:lsdException w:name="Intense Emphasis" w:semiHidden="0" w:uiPriority="21" w:unhideWhenUsed="0" w:qFormat="1"/>
-    <w:lsdException w:name="Subtle Reference" w:semiHidden="0" w:uiPriority="31" w:unhideWhenUsed="0" w:qFormat="1"/>
-    <w:lsdException w:name="Intense Reference" w:semiHidden="0" w:uiPriority="32" w:unhideWhenUsed="0" w:qFormat="1"/>
-    <w:lsdException w:name="Book Title" w:semiHidden="0" w:uiPriority="33" w:unhideWhenUsed="0" w:qFormat="1"/>
-    <w:lsdException w:name="Bibliography" w:uiPriority="37"/>
-    <w:lsdException w:name="TOC Heading" w:uiPriority="39" w:qFormat="1"/>
+  <w:latentStyles w:defLockedState="0" w:defUIPriority="99" w:defSemiHidden="0" w:defUnhideWhenUsed="0" w:defQFormat="0" w:count="371">
+    <w:lsdException w:name="Normal" w:uiPriority="0" w:qFormat="1"/>
+    <w:lsdException w:name="heading 1" w:uiPriority="9" w:qFormat="1"/>
+    <w:lsdException w:name="heading 2" w:uiPriority="9" w:qFormat="1"/>
+    <w:lsdException w:name="heading 3" w:uiPriority="9" w:qFormat="1"/>
+    <w:lsdException w:name="heading 4" w:uiPriority="9" w:qFormat="1"/>
+    <w:lsdException w:name="heading 5" w:uiPriority="9" w:qFormat="1"/>
+    <w:lsdException w:name="heading 6" w:uiPriority="9" w:qFormat="1"/>
+    <w:lsdException w:name="heading 7" w:semiHidden="1" w:uiPriority="9" w:unhideWhenUsed="1" w:qFormat="1"/>
+    <w:lsdException w:name="heading 8" w:semiHidden="1" w:uiPriority="9" w:unhideWhenUsed="1" w:qFormat="1"/>
+    <w:lsdException w:name="heading 9" w:semiHidden="1" w:uiPriority="9" w:unhideWhenUsed="1" w:qFormat="1"/>
+    <w:lsdException w:name="index 1" w:semiHidden="1" w:unhideWhenUsed="1"/>
+    <w:lsdException w:name="index 2" w:semiHidden="1" w:unhideWhenUsed="1"/>
+    <w:lsdException w:name="index 3" w:semiHidden="1" w:unhideWhenUsed="1"/>
+    <w:lsdException w:name="index 4" w:semiHidden="1" w:unhideWhenUsed="1"/>
+    <w:lsdException w:name="index 5" w:semiHidden="1" w:unhideWhenUsed="1"/>
+    <w:lsdException w:name="index 6" w:semiHidden="1" w:unhideWhenUsed="1"/>
+    <w:lsdException w:name="index 7" w:semiHidden="1" w:unhideWhenUsed="1"/>
+    <w:lsdException w:name="index 8" w:semiHidden="1" w:unhideWhenUsed="1"/>
+    <w:lsdException w:name="index 9" w:semiHidden="1" w:unhideWhenUsed="1"/>
+    <w:lsdException w:name="toc 1" w:semiHidden="1" w:uiPriority="39" w:unhideWhenUsed="1"/>
+    <w:lsdException w:name="toc 2" w:semiHidden="1" w:uiPriority="39" w:unhideWhenUsed="1"/>
+    <w:lsdException w:name="toc 3" w:semiHidden="1" w:uiPriority="39" w:unhideWhenUsed="1"/>
+    <w:lsdException w:name="toc 4" w:semiHidden="1" w:uiPriority="39" w:unhideWhenUsed="1"/>
+    <w:lsdException w:name="toc 5" w:semiHidden="1" w:uiPriority="39" w:unhideWhenUsed="1"/>
+    <w:lsdException w:name="toc 6" w:semiHidden="1" w:uiPriority="39" w:unhideWhenUsed="1"/>
+    <w:lsdException w:name="toc 7" w:semiHidden="1" w:uiPriority="39" w:unhideWhenUsed="1"/>
+    <w:lsdException w:name="toc 8" w:semiHidden="1" w:uiPriority="39" w:unhideWhenUsed="1"/>
+    <w:lsdException w:name="toc 9" w:semiHidden="1" w:uiPriority="39" w:unhideWhenUsed="1"/>
+    <w:lsdException w:name="Normal Indent" w:semiHidden="1" w:unhideWhenUsed="1"/>
+    <w:lsdException w:name="footnote text" w:semiHidden="1" w:unhideWhenUsed="1"/>
+    <w:lsdException w:name="annotation text" w:semiHidden="1" w:unhideWhenUsed="1"/>
+    <w:lsdException w:name="header" w:semiHidden="1" w:unhideWhenUsed="1"/>
+    <w:lsdException w:name="footer" w:semiHidden="1" w:unhideWhenUsed="1"/>
+    <w:lsdException w:name="index heading" w:semiHidden="1" w:unhideWhenUsed="1"/>
+    <w:lsdException w:name="caption" w:semiHidden="1" w:uiPriority="35" w:unhideWhenUsed="1" w:qFormat="1"/>
+    <w:lsdException w:name="table of figures" w:semiHidden="1" w:unhideWhenUsed="1"/>
+    <w:lsdException w:name="envelope address" w:semiHidden="1" w:unhideWhenUsed="1"/>
+    <w:lsdException w:name="envelope return" w:semiHidden="1" w:unhideWhenUsed="1"/>
+    <w:lsdException w:name="footnote reference" w:semiHidden="1" w:unhideWhenUsed="1"/>
+    <w:lsdException w:name="annotation reference" w:semiHidden="1" w:unhideWhenUsed="1"/>
+    <w:lsdException w:name="line number" w:semiHidden="1" w:unhideWhenUsed="1"/>
+    <w:lsdException w:name="page number" w:semiHidden="1" w:unhideWhenUsed="1"/>
+    <w:lsdException w:name="endnote reference" w:semiHidden="1" w:unhideWhenUsed="1"/>
+    <w:lsdException w:name="endnote text" w:semiHidden="1" w:unhideWhenUsed="1"/>
+    <w:lsdException w:name="table of authorities" w:semiHidden="1" w:unhideWhenUsed="1"/>
+    <w:lsdException w:name="macro" w:semiHidden="1" w:unhideWhenUsed="1"/>
+    <w:lsdException w:name="toa heading" w:semiHidden="1" w:unhideWhenUsed="1"/>
+    <w:lsdException w:name="List" w:semiHidden="1" w:unhideWhenUsed="1"/>
+    <w:lsdException w:name="List Bullet" w:semiHidden="1" w:unhideWhenUsed="1"/>
+    <w:lsdException w:name="List Number" w:semiHidden="1" w:unhideWhenUsed="1"/>
+    <w:lsdException w:name="List 2" w:semiHidden="1" w:unhideWhenUsed="1"/>
+    <w:lsdException w:name="List 3" w:semiHidden="1" w:unhideWhenUsed="1"/>
+    <w:lsdException w:name="List 4" w:semiHidden="1" w:unhideWhenUsed="1"/>
+    <w:lsdException w:name="List 5" w:semiHidden="1" w:unhideWhenUsed="1"/>
+    <w:lsdException w:name="List Bullet 2" w:semiHidden="1" w:unhideWhenUsed="1"/>
+    <w:lsdException w:name="List Bullet 3" w:semiHidden="1" w:unhideWhenUsed="1"/>
+    <w:lsdException w:name="List Bullet 4" w:semiHidden="1" w:unhideWhenUsed="1"/>
+    <w:lsdException w:name="List Bullet 5" w:semiHidden="1" w:unhideWhenUsed="1"/>
+    <w:lsdException w:name="List Number 2" w:semiHidden="1" w:unhideWhenUsed="1"/>
+    <w:lsdException w:name="List Number 3" w:semiHidden="1" w:unhideWhenUsed="1"/>
+    <w:lsdException w:name="List Number 4" w:semiHidden="1" w:unhideWhenUsed="1"/>
+    <w:lsdException w:name="List Number 5" w:semiHidden="1" w:unhideWhenUsed="1"/>
+    <w:lsdException w:name="Title" w:uiPriority="10" w:qFormat="1"/>
+    <w:lsdException w:name="Closing" w:semiHidden="1" w:unhideWhenUsed="1"/>
+    <w:lsdException w:name="Signature" w:semiHidden="1" w:unhideWhenUsed="1"/>
+    <w:lsdException w:name="Default Paragraph Font" w:semiHidden="1" w:uiPriority="1" w:unhideWhenUsed="1"/>
+    <w:lsdException w:name="Body Text" w:semiHidden="1" w:unhideWhenUsed="1"/>
+    <w:lsdException w:name="Body Text Indent" w:semiHidden="1" w:unhideWhenUsed="1"/>
+    <w:lsdException w:name="List Continue" w:semiHidden="1" w:unhideWhenUsed="1"/>
+    <w:lsdException w:name="List Continue 2" w:semiHidden="1" w:unhideWhenUsed="1"/>
+    <w:lsdException w:name="List Continue 3" w:semiHidden="1" w:unhideWhenUsed="1"/>
+    <w:lsdException w:name="List Continue 4" w:semiHidden="1" w:unhideWhenUsed="1"/>
+    <w:lsdException w:name="List Continue 5" w:semiHidden="1" w:unhideWhenUsed="1"/>
+    <w:lsdException w:name="Message Header" w:semiHidden="1" w:unhideWhenUsed="1"/>
+    <w:lsdException w:name="Subtitle" w:uiPriority="11" w:qFormat="1"/>
+    <w:lsdException w:name="Salutation" w:semiHidden="1" w:unhideWhenUsed="1"/>
+    <w:lsdException w:name="Date" w:semiHidden="1" w:unhideWhenUsed="1"/>
+    <w:lsdException w:name="Body Text First Indent" w:semiHidden="1" w:unhideWhenUsed="1"/>
+    <w:lsdException w:name="Body Text First Indent 2" w:semiHidden="1" w:unhideWhenUsed="1"/>
+    <w:lsdException w:name="Note Heading" w:semiHidden="1" w:unhideWhenUsed="1"/>
+    <w:lsdException w:name="Body Text 2" w:semiHidden="1" w:unhideWhenUsed="1"/>
+    <w:lsdException w:name="Body Text 3" w:semiHidden="1" w:unhideWhenUsed="1"/>
+    <w:lsdException w:name="Body Text Indent 2" w:semiHidden="1" w:unhideWhenUsed="1"/>
+    <w:lsdException w:name="Body Text Indent 3" w:semiHidden="1" w:unhideWhenUsed="1"/>
+    <w:lsdException w:name="Block Text" w:semiHidden="1" w:unhideWhenUsed="1"/>
+    <w:lsdException w:name="Hyperlink" w:semiHidden="1" w:unhideWhenUsed="1"/>
+    <w:lsdException w:name="FollowedHyperlink" w:semiHidden="1" w:unhideWhenUsed="1"/>
+    <w:lsdException w:name="Strong" w:uiPriority="22" w:qFormat="1"/>
+    <w:lsdException w:name="Emphasis" w:uiPriority="20" w:qFormat="1"/>
+    <w:lsdException w:name="Document Map" w:semiHidden="1" w:unhideWhenUsed="1"/>
+    <w:lsdException w:name="Plain Text" w:semiHidden="1" w:unhideWhenUsed="1"/>
+    <w:lsdException w:name="E-mail Signature" w:semiHidden="1" w:unhideWhenUsed="1"/>
+    <w:lsdException w:name="HTML Top of Form" w:semiHidden="1" w:unhideWhenUsed="1"/>
+    <w:lsdException w:name="HTML Bottom of Form" w:semiHidden="1" w:unhideWhenUsed="1"/>
+    <w:lsdException w:name="Normal (Web)" w:semiHidden="1" w:unhideWhenUsed="1"/>
+    <w:lsdException w:name="HTML Acronym" w:semiHidden="1" w:unhideWhenUsed="1"/>
+    <w:lsdException w:name="HTML Address" w:semiHidden="1" w:unhideWhenUsed="1"/>
+    <w:lsdException w:name="HTML Cite" w:semiHidden="1" w:unhideWhenUsed="1"/>
+    <w:lsdException w:name="HTML Code" w:semiHidden="1" w:unhideWhenUsed="1"/>
+    <w:lsdException w:name="HTML Definition" w:semiHidden="1" w:unhideWhenUsed="1"/>
+    <w:lsdException w:name="HTML Keyboard" w:semiHidden="1" w:unhideWhenUsed="1"/>
+    <w:lsdException w:name="HTML Preformatted" w:semiHidden="1" w:unhideWhenUsed="1"/>
+    <w:lsdException w:name="HTML Sample" w:semiHidden="1" w:unhideWhenUsed="1"/>
+    <w:lsdException w:name="HTML Typewriter" w:semiHidden="1" w:unhideWhenUsed="1"/>
+    <w:lsdException w:name="HTML Variable" w:semiHidden="1" w:unhideWhenUsed="1"/>
+    <w:lsdException w:name="Normal Table" w:semiHidden="1" w:unhideWhenUsed="1"/>
+    <w:lsdException w:name="annotation subject" w:semiHidden="1" w:unhideWhenUsed="1"/>
+    <w:lsdException w:name="No List" w:semiHidden="1" w:unhideWhenUsed="1"/>
+    <w:lsdException w:name="Outline List 1" w:semiHidden="1" w:unhideWhenUsed="1"/>
+    <w:lsdException w:name="Outline List 2" w:semiHidden="1" w:unhideWhenUsed="1"/>
+    <w:lsdException w:name="Outline List 3" w:semiHidden="1" w:unhideWhenUsed="1"/>
+    <w:lsdException w:name="Table Simple 1" w:semiHidden="1" w:unhideWhenUsed="1"/>
+    <w:lsdException w:name="Table Simple 2" w:semiHidden="1" w:unhideWhenUsed="1"/>
+    <w:lsdException w:name="Table Simple 3" w:semiHidden="1" w:unhideWhenUsed="1"/>
+    <w:lsdException w:name="Table Classic 1" w:semiHidden="1" w:unhideWhenUsed="1"/>
+    <w:lsdException w:name="Table Classic 2" w:semiHidden="1" w:unhideWhenUsed="1"/>
+    <w:lsdException w:name="Table Classic 3" w:semiHidden="1" w:unhideWhenUsed="1"/>
+    <w:lsdException w:name="Table Classic 4" w:semiHidden="1" w:unhideWhenUsed="1"/>
+    <w:lsdException w:name="Table Colorful 1" w:semiHidden="1" w:unhideWhenUsed="1"/>
+    <w:lsdException w:name="Table Colorful 2" w:semiHidden="1" w:unhideWhenUsed="1"/>
+    <w:lsdException w:name="Table Colorful 3" w:semiHidden="1" w:unhideWhenUsed="1"/>
+    <w:lsdException w:name="Table Columns 1" w:semiHidden="1" w:unhideWhenUsed="1"/>
+    <w:lsdException w:name="Table Columns 2" w:semiHidden="1" w:unhideWhenUsed="1"/>
+    <w:lsdException w:name="Table Columns 3" w:semiHidden="1" w:unhideWhenUsed="1"/>
+    <w:lsdException w:name="Table Columns 4" w:semiHidden="1" w:unhideWhenUsed="1"/>
+    <w:lsdException w:name="Table Columns 5" w:semiHidden="1" w:unhideWhenUsed="1"/>
+    <w:lsdException w:name="Table Grid 1" w:semiHidden="1" w:unhideWhenUsed="1"/>
+    <w:lsdException w:name="Table Grid 2" w:semiHidden="1" w:unhideWhenUsed="1"/>
+    <w:lsdException w:name="Table Grid 3" w:semiHidden="1" w:unhideWhenUsed="1"/>
+    <w:lsdException w:name="Table Grid 4" w:semiHidden="1" w:unhideWhenUsed="1"/>
+    <w:lsdException w:name="Table Grid 5" w:semiHidden="1" w:unhideWhenUsed="1"/>
+    <w:lsdException w:name="Table Grid 6" w:semiHidden="1" w:unhideWhenUsed="1"/>
+    <w:lsdException w:name="Table Grid 7" w:semiHidden="1" w:unhideWhenUsed="1"/>
+    <w:lsdException w:name="Table Grid 8" w:semiHidden="1" w:unhideWhenUsed="1"/>
+    <w:lsdException w:name="Table List 1" w:semiHidden="1" w:unhideWhenUsed="1"/>
+    <w:lsdException w:name="Table List 2" w:semiHidden="1" w:unhideWhenUsed="1"/>
+    <w:lsdException w:name="Table List 3" w:semiHidden="1" w:unhideWhenUsed="1"/>
+    <w:lsdException w:name="Table List 4" w:semiHidden="1" w:unhideWhenUsed="1"/>
+    <w:lsdException w:name="Table List 5" w:semiHidden="1" w:unhideWhenUsed="1"/>
+    <w:lsdException w:name="Table List 6" w:semiHidden="1" w:unhideWhenUsed="1"/>
+    <w:lsdException w:name="Table List 7" w:semiHidden="1" w:unhideWhenUsed="1"/>
+    <w:lsdException w:name="Table List 8" w:semiHidden="1" w:unhideWhenUsed="1"/>
+    <w:lsdException w:name="Table 3D effects 1" w:semiHidden="1" w:unhideWhenUsed="1"/>
+    <w:lsdException w:name="Table 3D effects 2" w:semiHidden="1" w:unhideWhenUsed="1"/>
+    <w:lsdException w:name="Table 3D effects 3" w:semiHidden="1" w:unhideWhenUsed="1"/>
+    <w:lsdException w:name="Table Contemporary" w:semiHidden="1" w:unhideWhenUsed="1"/>
+    <w:lsdException w:name="Table Elegant" w:semiHidden="1" w:unhideWhenUsed="1"/>
+    <w:lsdException w:name="Table Professional" w:semiHidden="1" w:unhideWhenUsed="1"/>
+    <w:lsdException w:name="Table Subtle 1" w:semiHidden="1" w:unhideWhenUsed="1"/>
+    <w:lsdException w:name="Table Subtle 2" w:semiHidden="1" w:unhideWhenUsed="1"/>
+    <w:lsdException w:name="Table Web 1" w:semiHidden="1" w:unhideWhenUsed="1"/>
+    <w:lsdException w:name="Table Web 2" w:semiHidden="1" w:unhideWhenUsed="1"/>
+    <w:lsdException w:name="Table Web 3" w:semiHidden="1" w:unhideWhenUsed="1"/>
+    <w:lsdException w:name="Balloon Text" w:semiHidden="1" w:unhideWhenUsed="1"/>
+    <w:lsdException w:name="Table Grid" w:uiPriority="59"/>
+    <w:lsdException w:name="Table Theme" w:semiHidden="1" w:unhideWhenUsed="1"/>
+    <w:lsdException w:name="Placeholder Text" w:semiHidden="1"/>
+    <w:lsdException w:name="No Spacing" w:uiPriority="1" w:qFormat="1"/>
+    <w:lsdException w:name="Light Shading" w:uiPriority="60"/>
+    <w:lsdException w:name="Light List" w:uiPriority="61"/>
+    <w:lsdException w:name="Light Grid" w:uiPriority="62"/>
+    <w:lsdException w:name="Medium Shading 1" w:uiPriority="63"/>
+    <w:lsdException w:name="Medium Shading 2" w:uiPriority="64"/>
+    <w:lsdException w:name="Medium List 1" w:uiPriority="65"/>
+    <w:lsdException w:name="Medium List 2" w:uiPriority="66"/>
+    <w:lsdException w:name="Medium Grid 1" w:uiPriority="67"/>
+    <w:lsdException w:name="Medium Grid 2" w:uiPriority="68"/>
+    <w:lsdException w:name="Medium Grid 3" w:uiPriority="69"/>
+    <w:lsdException w:name="Dark List" w:uiPriority="70"/>
+    <w:lsdException w:name="Colorful Shading" w:uiPriority="71"/>
+    <w:lsdException w:name="Colorful List" w:uiPriority="72"/>
+    <w:lsdException w:name="Colorful Grid" w:uiPriority="73"/>
+    <w:lsdException w:name="Light Shading Accent 1" w:uiPriority="60"/>
+    <w:lsdException w:name="Light List Accent 1" w:uiPriority="61"/>
+    <w:lsdException w:name="Light Grid Accent 1" w:uiPriority="62"/>
+    <w:lsdException w:name="Medium Shading 1 Accent 1" w:uiPriority="63"/>
+    <w:lsdException w:name="Medium Shading 2 Accent 1" w:uiPriority="64"/>
+    <w:lsdException w:name="Medium List 1 Accent 1" w:uiPriority="65"/>
+    <w:lsdException w:name="Revision" w:semiHidden="1"/>
+    <w:lsdException w:name="List Paragraph" w:uiPriority="34" w:qFormat="1"/>
+    <w:lsdException w:name="Quote" w:uiPriority="29" w:qFormat="1"/>
+    <w:lsdException w:name="Intense Quote" w:uiPriority="30" w:qFormat="1"/>
+    <w:lsdException w:name="Medium List 2 Accent 1" w:uiPriority="66"/>
+    <w:lsdException w:name="Medium Grid 1 Accent 1" w:uiPriority="67"/>
+    <w:lsdException w:name="Medium Grid 2 Accent 1" w:uiPriority="68"/>
+    <w:lsdException w:name="Medium Grid 3 Accent 1" w:uiPriority="69"/>
+    <w:lsdException w:name="Dark List Accent 1" w:uiPriority="70"/>
+    <w:lsdException w:name="Colorful Shading Accent 1" w:uiPriority="71"/>
+    <w:lsdException w:name="Colorful List Accent 1" w:uiPriority="72"/>
+    <w:lsdException w:name="Colorful Grid Accent 1" w:uiPriority="73"/>
+    <w:lsdException w:name="Light Shading Accent 2" w:uiPriority="60"/>
+    <w:lsdException w:name="Light List Accent 2" w:uiPriority="61"/>
+    <w:lsdException w:name="Light Grid Accent 2" w:uiPriority="62"/>
+    <w:lsdException w:name="Medium Shading 1 Accent 2" w:uiPriority="63"/>
+    <w:lsdException w:name="Medium Shading 2 Accent 2" w:uiPriority="64"/>
+    <w:lsdException w:name="Medium List 1 Accent 2" w:uiPriority="65"/>
+    <w:lsdException w:name="Medium List 2 Accent 2" w:uiPriority="66"/>
+    <w:lsdException w:name="Medium Grid 1 Accent 2" w:uiPriority="67"/>
+    <w:lsdException w:name="Medium Grid 2 Accent 2" w:uiPriority="68"/>
+    <w:lsdException w:name="Medium Grid 3 Accent 2" w:uiPriority="69"/>
+    <w:lsdException w:name="Dark List Accent 2" w:uiPriority="70"/>
+    <w:lsdException w:name="Colorful Shading Accent 2" w:uiPriority="71"/>
+    <w:lsdException w:name="Colorful List Accent 2" w:uiPriority="72"/>
+    <w:lsdException w:name="Colorful Grid Accent 2" w:uiPriority="73"/>
+    <w:lsdException w:name="Light Shading Accent 3" w:uiPriority="60"/>
+    <w:lsdException w:name="Light List Accent 3" w:uiPriority="61"/>
+    <w:lsdException w:name="Light Grid Accent 3" w:uiPriority="62"/>
+    <w:lsdException w:name="Medium Shading 1 Accent 3" w:uiPriority="63"/>
+    <w:lsdException w:name="Medium Shading 2 Accent 3" w:uiPriority="64"/>
+    <w:lsdException w:name="Medium List 1 Accent 3" w:uiPriority="65"/>
+    <w:lsdException w:name="Medium List 2 Accent 3" w:uiPriority="66"/>
+    <w:lsdException w:name="Medium Grid 1 Accent 3" w:uiPriority="67"/>
+    <w:lsdException w:name="Medium Grid 2 Accent 3" w:uiPriority="68"/>
+    <w:lsdException w:name="Medium Grid 3 Accent 3" w:uiPriority="69"/>
+    <w:lsdException w:name="Dark List Accent 3" w:uiPriority="70"/>
+    <w:lsdException w:name="Colorful Shading Accent 3" w:uiPriority="71"/>
+    <w:lsdException w:name="Colorful List Accent 3" w:uiPriority="72"/>
+    <w:lsdException w:name="Colorful Grid Accent 3" w:uiPriority="73"/>
+    <w:lsdException w:name="Light Shading Accent 4" w:uiPriority="60"/>
+    <w:lsdException w:name="Light List Accent 4" w:uiPriority="61"/>
+    <w:lsdException w:name="Light Grid Accent 4" w:uiPriority="62"/>
+    <w:lsdException w:name="Medium Shading 1 Accent 4" w:uiPriority="63"/>
+    <w:lsdException w:name="Medium Shading 2 Accent 4" w:uiPriority="64"/>
+    <w:lsdException w:name="Medium List 1 Accent 4" w:uiPriority="65"/>
+    <w:lsdException w:name="Medium List 2 Accent 4" w:uiPriority="66"/>
+    <w:lsdException w:name="Medium Grid 1 Accent 4" w:uiPriority="67"/>
+    <w:lsdException w:name="Medium Grid 2 Accent 4" w:uiPriority="68"/>
+    <w:lsdException w:name="Medium Grid 3 Accent 4" w:uiPriority="69"/>
+    <w:lsdException w:name="Dark List Accent 4" w:uiPriority="70"/>
+    <w:lsdException w:name="Colorful Shading Accent 4" w:uiPriority="71"/>
+    <w:lsdException w:name="Colorful List Accent 4" w:uiPriority="72"/>
+    <w:lsdException w:name="Colorful Grid Accent 4" w:uiPriority="73"/>
+    <w:lsdException w:name="Light Shading Accent 5" w:uiPriority="60"/>
+    <w:lsdException w:name="Light List Accent 5" w:uiPriority="61"/>
+    <w:lsdException w:name="Light Grid Accent 5" w:uiPriority="62"/>
+    <w:lsdException w:name="Medium Shading 1 Accent 5" w:uiPriority="63"/>
+    <w:lsdException w:name="Medium Shading 2 Accent 5" w:uiPriority="64"/>
+    <w:lsdException w:name="Medium List 1 Accent 5" w:uiPriority="65"/>
+    <w:lsdException w:name="Medium List 2 Accent 5" w:uiPriority="66"/>
+    <w:lsdException w:name="Medium Grid 1 Accent 5" w:uiPriority="67"/>
+    <w:lsdException w:name="Medium Grid 2 Accent 5" w:uiPriority="68"/>
+    <w:lsdException w:name="Medium Grid 3 Accent 5" w:uiPriority="69"/>
+    <w:lsdException w:name="Dark List Accent 5" w:uiPriority="70"/>
+    <w:lsdException w:name="Colorful Shading Accent 5" w:uiPriority="71"/>
+    <w:lsdException w:name="Colorful List Accent 5" w:uiPriority="72"/>
+    <w:lsdException w:name="Colorful Grid Accent 5" w:uiPriority="73"/>
+    <w:lsdException w:name="Light Shading Accent 6" w:uiPriority="60"/>
+    <w:lsdException w:name="Light List Accent 6" w:uiPriority="61"/>
+    <w:lsdException w:name="Light Grid Accent 6" w:uiPriority="62"/>
+    <w:lsdException w:name="Medium Shading 1 Accent 6" w:uiPriority="63"/>
+    <w:lsdException w:name="Medium Shading 2 Accent 6" w:uiPriority="64"/>
+    <w:lsdException w:name="Medium List 1 Accent 6" w:uiPriority="65"/>
+    <w:lsdException w:name="Medium List 2 Accent 6" w:uiPriority="66"/>
+    <w:lsdException w:name="Medium Grid 1 Accent 6" w:uiPriority="67"/>
+    <w:lsdException w:name="Medium Grid 2 Accent 6" w:uiPriority="68"/>
+    <w:lsdException w:name="Medium Grid 3 Accent 6" w:uiPriority="69"/>
+    <w:lsdException w:name="Dark List Accent 6" w:uiPriority="70"/>
+    <w:lsdException w:name="Colorful Shading Accent 6" w:uiPriority="71"/>
+    <w:lsdException w:name="Colorful List Accent 6" w:uiPriority="72"/>
+    <w:lsdException w:name="Colorful Grid Accent 6" w:uiPriority="73"/>
+    <w:lsdException w:name="Subtle Emphasis" w:uiPriority="19" w:qFormat="1"/>
+    <w:lsdException w:name="Intense Emphasis" w:uiPriority="21" w:qFormat="1"/>
+    <w:lsdException w:name="Subtle Reference" w:uiPriority="31" w:qFormat="1"/>
+    <w:lsdException w:name="Intense Reference" w:uiPriority="32" w:qFormat="1"/>
+    <w:lsdException w:name="Book Title" w:uiPriority="33" w:qFormat="1"/>
+    <w:lsdException w:name="Bibliography" w:semiHidden="1" w:uiPriority="37" w:unhideWhenUsed="1"/>
+    <w:lsdException w:name="TOC Heading" w:semiHidden="1" w:uiPriority="39" w:unhideWhenUsed="1" w:qFormat="1"/>
+    <w:lsdException w:name="Plain Table 1" w:uiPriority="41"/>
+    <w:lsdException w:name="Plain Table 2" w:uiPriority="42"/>
+    <w:lsdException w:name="Plain Table 3" w:uiPriority="43"/>
+    <w:lsdException w:name="Plain Table 4" w:uiPriority="44"/>
+    <w:lsdException w:name="Plain Table 5" w:uiPriority="45"/>
+    <w:lsdException w:name="Grid Table Light" w:uiPriority="40"/>
+    <w:lsdException w:name="Grid Table 1 Light" w:uiPriority="46"/>
+    <w:lsdException w:name="Grid Table 2" w:uiPriority="47"/>
+    <w:lsdException w:name="Grid Table 3" w:uiPriority="48"/>
+    <w:lsdException w:name="Grid Table 4" w:uiPriority="49"/>
+    <w:lsdException w:name="Grid Table 5 Dark" w:uiPriority="50"/>
+    <w:lsdException w:name="Grid Table 6 Colorful" w:uiPriority="51"/>
+    <w:lsdException w:name="Grid Table 7 Colorful" w:uiPriority="52"/>
+    <w:lsdException w:name="Grid Table 1 Light Accent 1" w:uiPriority="46"/>
+    <w:lsdException w:name="Grid Table 2 Accent 1" w:uiPriority="47"/>
+    <w:lsdException w:name="Grid Table 3 Accent 1" w:uiPriority="48"/>
+    <w:lsdException w:name="Grid Table 4 Accent 1" w:uiPriority="49"/>
+    <w:lsdException w:name="Grid Table 5 Dark Accent 1" w:uiPriority="50"/>
+    <w:lsdException w:name="Grid Table 6 Colorful Accent 1" w:uiPriority="51"/>
+    <w:lsdException w:name="Grid Table 7 Colorful Accent 1" w:uiPriority="52"/>
+    <w:lsdException w:name="Grid Table 1 Light Accent 2" w:uiPriority="46"/>
+    <w:lsdException w:name="Grid Table 2 Accent 2" w:uiPriority="47"/>
+    <w:lsdException w:name="Grid Table 3 Accent 2" w:uiPriority="48"/>
+    <w:lsdException w:name="Grid Table 4 Accent 2" w:uiPriority="49"/>
+    <w:lsdException w:name="Grid Table 5 Dark Accent 2" w:uiPriority="50"/>
+    <w:lsdException w:name="Grid Table 6 Colorful Accent 2" w:uiPriority="51"/>
+    <w:lsdException w:name="Grid Table 7 Colorful Accent 2" w:uiPriority="52"/>
+    <w:lsdException w:name="Grid Table 1 Light Accent 3" w:uiPriority="46"/>
+    <w:lsdException w:name="Grid Table 2 Accent 3" w:uiPriority="47"/>
+    <w:lsdException w:name="Grid Table 3 Accent 3" w:uiPriority="48"/>
+    <w:lsdException w:name="Grid Table 4 Accent 3" w:uiPriority="49"/>
+    <w:lsdException w:name="Grid Table 5 Dark Accent 3" w:uiPriority="50"/>
+    <w:lsdException w:name="Grid Table 6 Colorful Accent 3" w:uiPriority="51"/>
+    <w:lsdException w:name="Grid Table 7 Colorful Accent 3" w:uiPriority="52"/>
+    <w:lsdException w:name="Grid Table 1 Light Accent 4" w:uiPriority="46"/>
+    <w:lsdException w:name="Grid Table 2 Accent 4" w:uiPriority="47"/>
+    <w:lsdException w:name="Grid Table 3 Accent 4" w:uiPriority="48"/>
+    <w:lsdException w:name="Grid Table 4 Accent 4" w:uiPriority="49"/>
+    <w:lsdException w:name="Grid Table 5 Dark Accent 4" w:uiPriority="50"/>
+    <w:lsdException w:name="Grid Table 6 Colorful Accent 4" w:uiPriority="51"/>
+    <w:lsdException w:name="Grid Table 7 Colorful Accent 4" w:uiPriority="52"/>
+    <w:lsdException w:name="Grid Table 1 Light Accent 5" w:uiPriority="46"/>
+    <w:lsdException w:name="Grid Table 2 Accent 5" w:uiPriority="47"/>
+    <w:lsdException w:name="Grid Table 3 Accent 5" w:uiPriority="48"/>
+    <w:lsdException w:name="Grid Table 4 Accent 5" w:uiPriority="49"/>
+    <w:lsdException w:name="Grid Table 5 Dark Accent 5" w:uiPriority="50"/>
+    <w:lsdException w:name="Grid Table 6 Colorful Accent 5" w:uiPriority="51"/>
+    <w:lsdException w:name="Grid Table 7 Colorful Accent 5" w:uiPriority="52"/>
+    <w:lsdException w:name="Grid Table 1 Light Accent 6" w:uiPriority="46"/>
+    <w:lsdException w:name="Grid Table 2 Accent 6" w:uiPriority="47"/>
+    <w:lsdException w:name="Grid Table 3 Accent 6" w:uiPriority="48"/>
+    <w:lsdException w:name="Grid Table 4 Accent 6" w:uiPriority="49"/>
+    <w:lsdException w:name="Grid Table 5 Dark Accent 6" w:uiPriority="50"/>
+    <w:lsdException w:name="Grid Table 6 Colorful Accent 6" w:uiPriority="51"/>
+    <w:lsdException w:name="Grid Table 7 Colorful Accent 6" w:uiPriority="52"/>
+    <w:lsdException w:name="List Table 1 Light" w:uiPriority="46"/>
+    <w:lsdException w:name="List Table 2" w:uiPriority="47"/>
+    <w:lsdException w:name="List Table 3" w:uiPriority="48"/>
+    <w:lsdException w:name="List Table 4" w:uiPriority="49"/>
+    <w:lsdException w:name="List Table 5 Dark" w:uiPriority="50"/>
+    <w:lsdException w:name="List Table 6 Colorful" w:uiPriority="51"/>
+    <w:lsdException w:name="List Table 7 Colorful" w:uiPriority="52"/>
+    <w:lsdException w:name="List Table 1 Light Accent 1" w:uiPriority="46"/>
+    <w:lsdException w:name="List Table 2 Accent 1" w:uiPriority="47"/>
+    <w:lsdException w:name="List Table 3 Accent 1" w:uiPriority="48"/>
+    <w:lsdException w:name="List Table 4 Accent 1" w:uiPriority="49"/>
+    <w:lsdException w:name="List Table 5 Dark Accent 1" w:uiPriority="50"/>
+    <w:lsdException w:name="List Table 6 Colorful Accent 1" w:uiPriority="51"/>
+    <w:lsdException w:name="List Table 7 Colorful Accent 1" w:uiPriority="52"/>
+    <w:lsdException w:name="List Table 1 Light Accent 2" w:uiPriority="46"/>
+    <w:lsdException w:name="List Table 2 Accent 2" w:uiPriority="47"/>
+    <w:lsdException w:name="List Table 3 Accent 2" w:uiPriority="48"/>
+    <w:lsdException w:name="List Table 4 Accent 2" w:uiPriority="49"/>
+    <w:lsdException w:name="List Table 5 Dark Accent 2" w:uiPriority="50"/>
+    <w:lsdException w:name="List Table 6 Colorful Accent 2" w:uiPriority="51"/>
+    <w:lsdException w:name="List Table 7 Colorful Accent 2" w:uiPriority="52"/>
+    <w:lsdException w:name="List Table 1 Light Accent 3" w:uiPriority="46"/>
+    <w:lsdException w:name="List Table 2 Accent 3" w:uiPriority="47"/>
+    <w:lsdException w:name="List Table 3 Accent 3" w:uiPriority="48"/>
+    <w:lsdException w:name="List Table 4 Accent 3" w:uiPriority="49"/>
+    <w:lsdException w:name="List Table 5 Dark Accent 3" w:uiPriority="50"/>
+    <w:lsdException w:name="List Table 6 Colorful Accent 3" w:uiPriority="51"/>
+    <w:lsdException w:name="List Table 7 Colorful Accent 3" w:uiPriority="52"/>
+    <w:lsdException w:name="List Table 1 Light Accent 4" w:uiPriority="46"/>
+    <w:lsdException w:name="List Table 2 Accent 4" w:uiPriority="47"/>
+    <w:lsdException w:name="List Table 3 Accent 4" w:uiPriority="48"/>
+    <w:lsdException w:name="List Table 4 Accent 4" w:uiPriority="49"/>
+    <w:lsdException w:name="List Table 5 Dark Accent 4" w:uiPriority="50"/>
+    <w:lsdException w:name="List Table 6 Colorful Accent 4" w:uiPriority="51"/>
+    <w:lsdException w:name="List Table 7 Colorful Accent 4" w:uiPriority="52"/>
+    <w:lsdException w:name="List Table 1 Light Accent 5" w:uiPriority="46"/>
+    <w:lsdException w:name="List Table 2 Accent 5" w:uiPriority="47"/>
+    <w:lsdException w:name="List Table 3 Accent 5" w:uiPriority="48"/>
+    <w:lsdException w:name="List Table 4 Accent 5" w:uiPriority="49"/>
+    <w:lsdException w:name="List Table 5 Dark Accent 5" w:uiPriority="50"/>
+    <w:lsdException w:name="List Table 6 Colorful Accent 5" w:uiPriority="51"/>
+    <w:lsdException w:name="List Table 7 Colorful Accent 5" w:uiPriority="52"/>
+    <w:lsdException w:name="List Table 1 Light Accent 6" w:uiPriority="46"/>
+    <w:lsdException w:name="List Table 2 Accent 6" w:uiPriority="47"/>
+    <w:lsdException w:name="List Table 3 Accent 6" w:uiPriority="48"/>
+    <w:lsdException w:name="List Table 4 Accent 6" w:uiPriority="49"/>
+    <w:lsdException w:name="List Table 5 Dark Accent 6" w:uiPriority="50"/>
+    <w:lsdException w:name="List Table 6 Colorful Accent 6" w:uiPriority="51"/>
+    <w:lsdException w:name="List Table 7 Colorful Accent 6" w:uiPriority="52"/>
   </w:latentStyles>
   <w:style w:type="paragraph" w:default="1" w:styleId="Normal">
     <w:name w:val="Normal"/>

--- a/assets/cv.docx
+++ b/assets/cv.docx
@@ -92,7 +92,6 @@
         </w:rPr>
         <w:t xml:space="preserve"> • </w:t>
       </w:r>
-      <w:proofErr w:type="spellStart"/>
       <w:r>
         <w:rPr>
           <w:rFonts w:ascii="Calibri" w:eastAsia="Calibri" w:hAnsi="Calibri" w:cs="Calibri"/>
@@ -100,9 +99,19 @@
           <w:sz w:val="20"/>
           <w:szCs w:val="20"/>
         </w:rPr>
-        <w:t>Lisburn</w:t>
-      </w:r>
-      <w:proofErr w:type="spellEnd"/>
+        <w:t>Lisb</w:t>
+      </w:r>
+      <w:r>
+        <w:rPr>
+          <w:rFonts w:ascii="Calibri" w:eastAsia="Calibri" w:hAnsi="Calibri" w:cs="Calibri"/>
+          <w:color w:val="999999"/>
+          <w:sz w:val="20"/>
+          <w:szCs w:val="20"/>
+        </w:rPr>
+        <w:t>urn</w:t>
+      </w:r>
+      <w:bookmarkStart w:id="0" w:name="_GoBack"/>
+      <w:bookmarkEnd w:id="0"/>
       <w:r>
         <w:rPr>
           <w:rFonts w:ascii="Calibri" w:eastAsia="Calibri" w:hAnsi="Calibri" w:cs="Calibri"/>
@@ -513,13 +522,65 @@
       <w:r>
         <w:rPr>
           <w:rFonts w:ascii="Calibri" w:eastAsia="Calibri" w:hAnsi="Calibri" w:cs="Calibri"/>
-          <w:b/>
-          <w:bCs/>
-          <w:color w:val="444444"/>
-          <w:sz w:val="24"/>
-          <w:szCs w:val="24"/>
-        </w:rPr>
-        <w:t xml:space="preserve"> well-designed object-</w:t>
+          <w:bCs/>
+          <w:color w:val="666666"/>
+          <w:sz w:val="24"/>
+          <w:szCs w:val="24"/>
+        </w:rPr>
+        <w:t xml:space="preserve"> </w:t>
+      </w:r>
+      <w:r>
+        <w:rPr>
+          <w:rFonts w:ascii="Calibri" w:eastAsia="Calibri" w:hAnsi="Calibri" w:cs="Calibri"/>
+          <w:b/>
+          <w:bCs/>
+          <w:color w:val="444444"/>
+          <w:sz w:val="24"/>
+          <w:szCs w:val="24"/>
+        </w:rPr>
+        <w:t xml:space="preserve">TDD </w:t>
+      </w:r>
+      <w:r>
+        <w:rPr>
+          <w:rFonts w:ascii="Calibri" w:eastAsia="Calibri" w:hAnsi="Calibri" w:cs="Calibri"/>
+          <w:bCs/>
+          <w:color w:val="666666"/>
+          <w:sz w:val="24"/>
+          <w:szCs w:val="24"/>
+        </w:rPr>
+        <w:t>a</w:t>
+      </w:r>
+      <w:r>
+        <w:rPr>
+          <w:rFonts w:ascii="Calibri" w:eastAsia="Calibri" w:hAnsi="Calibri" w:cs="Calibri"/>
+          <w:bCs/>
+          <w:color w:val="666666"/>
+          <w:sz w:val="24"/>
+          <w:szCs w:val="24"/>
+        </w:rPr>
+        <w:t xml:space="preserve">nd </w:t>
+      </w:r>
+      <w:r>
+        <w:rPr>
+          <w:rFonts w:ascii="Calibri" w:eastAsia="Calibri" w:hAnsi="Calibri" w:cs="Calibri"/>
+          <w:b/>
+          <w:bCs/>
+          <w:color w:val="444444"/>
+          <w:sz w:val="24"/>
+          <w:szCs w:val="24"/>
+        </w:rPr>
+        <w:t>w</w:t>
+      </w:r>
+      <w:r>
+        <w:rPr>
+          <w:rFonts w:ascii="Calibri" w:eastAsia="Calibri" w:hAnsi="Calibri" w:cs="Calibri"/>
+          <w:b/>
+          <w:bCs/>
+          <w:color w:val="444444"/>
+          <w:sz w:val="24"/>
+          <w:szCs w:val="24"/>
+        </w:rPr>
+        <w:t>ell-designed object-</w:t>
       </w:r>
       <w:r>
         <w:rPr>
@@ -585,21 +646,8 @@
           <w:sz w:val="24"/>
           <w:szCs w:val="24"/>
         </w:rPr>
-        <w:t xml:space="preserve"> </w:t>
-      </w:r>
-      <w:proofErr w:type="spellStart"/>
-      <w:r>
-        <w:rPr>
-          <w:rFonts w:ascii="Calibri" w:eastAsia="Calibri" w:hAnsi="Calibri" w:cs="Calibri"/>
-          <w:b/>
-          <w:bCs/>
-          <w:color w:val="444444"/>
-          <w:sz w:val="24"/>
-          <w:szCs w:val="24"/>
-        </w:rPr>
-        <w:t>StackOverflow</w:t>
-      </w:r>
-      <w:proofErr w:type="spellEnd"/>
+        <w:t xml:space="preserve"> StackOverflow</w:t>
+      </w:r>
       <w:r>
         <w:rPr>
           <w:rFonts w:ascii="Calibri" w:eastAsia="Calibri" w:hAnsi="Calibri" w:cs="Calibri"/>
@@ -1600,7 +1648,6 @@
         </w:rPr>
         <w:t>(</w:t>
       </w:r>
-      <w:proofErr w:type="spellStart"/>
       <w:r>
         <w:rPr>
           <w:rFonts w:ascii="Calibri" w:eastAsia="Calibri" w:hAnsi="Calibri" w:cs="Calibri"/>
@@ -1612,7 +1659,6 @@
         </w:rPr>
         <w:t>Couchbase</w:t>
       </w:r>
-      <w:proofErr w:type="spellEnd"/>
       <w:r>
         <w:rPr>
           <w:rFonts w:ascii="Calibri" w:eastAsia="Calibri" w:hAnsi="Calibri" w:cs="Calibri"/>
@@ -1666,20 +1712,7 @@
           <w:sz w:val="24"/>
           <w:szCs w:val="24"/>
         </w:rPr>
-        <w:t>C</w:t>
-      </w:r>
-      <w:bookmarkStart w:id="0" w:name="_GoBack"/>
-      <w:bookmarkEnd w:id="0"/>
-      <w:r>
-        <w:rPr>
-          <w:rFonts w:ascii="Calibri" w:eastAsia="Calibri" w:hAnsi="Calibri" w:cs="Calibri"/>
-          <w:b/>
-          <w:bCs/>
-          <w:color w:val="444444"/>
-          <w:sz w:val="24"/>
-          <w:szCs w:val="24"/>
-        </w:rPr>
-        <w:t>I/CD</w:t>
+        <w:t>CI/CD</w:t>
       </w:r>
     </w:p>
     <w:p>
@@ -1972,27 +2005,7 @@
           <w:sz w:val="24"/>
           <w:szCs w:val="24"/>
         </w:rPr>
-        <w:t xml:space="preserve"> and </w:t>
-      </w:r>
-      <w:proofErr w:type="spellStart"/>
-      <w:r>
-        <w:rPr>
-          <w:rFonts w:ascii="Calibri" w:eastAsia="Calibri" w:hAnsi="Calibri" w:cs="Calibri"/>
-          <w:color w:val="666666"/>
-          <w:sz w:val="24"/>
-          <w:szCs w:val="24"/>
-        </w:rPr>
-        <w:t>Couchbase</w:t>
-      </w:r>
-      <w:proofErr w:type="spellEnd"/>
-      <w:r>
-        <w:rPr>
-          <w:rFonts w:ascii="Calibri" w:eastAsia="Calibri" w:hAnsi="Calibri" w:cs="Calibri"/>
-          <w:color w:val="666666"/>
-          <w:sz w:val="24"/>
-          <w:szCs w:val="24"/>
-        </w:rPr>
-        <w:t>.</w:t>
+        <w:t xml:space="preserve"> and Couchbase.</w:t>
       </w:r>
     </w:p>
     <w:p>
@@ -2064,7 +2077,6 @@
         </w:rPr>
         <w:t xml:space="preserve"> • </w:t>
       </w:r>
-      <w:proofErr w:type="spellStart"/>
       <w:r>
         <w:rPr>
           <w:rFonts w:ascii="Calibri" w:eastAsia="Calibri" w:hAnsi="Calibri" w:cs="Calibri"/>
@@ -2072,17 +2084,7 @@
           <w:sz w:val="18"/>
           <w:szCs w:val="20"/>
         </w:rPr>
-        <w:t>Lisburn</w:t>
-      </w:r>
-      <w:proofErr w:type="spellEnd"/>
-      <w:r>
-        <w:rPr>
-          <w:rFonts w:ascii="Calibri" w:eastAsia="Calibri" w:hAnsi="Calibri" w:cs="Calibri"/>
-          <w:color w:val="999999"/>
-          <w:sz w:val="18"/>
-          <w:szCs w:val="20"/>
-        </w:rPr>
-        <w:t>, United Kingdom</w:t>
+        <w:t>Lisburn, United Kingdom</w:t>
       </w:r>
       <w:r>
         <w:rPr>

--- a/assets/cv.docx
+++ b/assets/cv.docx
@@ -8,6 +8,8 @@
           <w:tab w:val="left" w:pos="1620"/>
         </w:tabs>
       </w:pPr>
+      <w:bookmarkStart w:id="0" w:name="_GoBack"/>
+      <w:bookmarkEnd w:id="0"/>
       <w:proofErr w:type="spellStart"/>
       <w:proofErr w:type="gramStart"/>
       <w:r>
@@ -110,8 +112,6 @@
         </w:rPr>
         <w:t>urn</w:t>
       </w:r>
-      <w:bookmarkStart w:id="0" w:name="_GoBack"/>
-      <w:bookmarkEnd w:id="0"/>
       <w:r>
         <w:rPr>
           <w:rFonts w:ascii="Calibri" w:eastAsia="Calibri" w:hAnsi="Calibri" w:cs="Calibri"/>
@@ -315,7 +315,25 @@
           <w:sz w:val="20"/>
           <w:szCs w:val="20"/>
         </w:rPr>
-        <w:t>diogo.filipe.acastro@gmail.com</w:t>
+        <w:t>d</w:t>
+      </w:r>
+      <w:r>
+        <w:rPr>
+          <w:rFonts w:ascii="Calibri" w:eastAsia="Calibri" w:hAnsi="Calibri" w:cs="Calibri"/>
+          <w:color w:val="999999"/>
+          <w:sz w:val="20"/>
+          <w:szCs w:val="20"/>
+        </w:rPr>
+        <w:t>c@diogocastro</w:t>
+      </w:r>
+      <w:r>
+        <w:rPr>
+          <w:rFonts w:ascii="Calibri" w:eastAsia="Calibri" w:hAnsi="Calibri" w:cs="Calibri"/>
+          <w:color w:val="999999"/>
+          <w:sz w:val="20"/>
+          <w:szCs w:val="20"/>
+        </w:rPr>
+        <w:t>.com</w:t>
       </w:r>
     </w:p>
     <w:p>
@@ -2223,7 +2241,25 @@
           <w:sz w:val="18"/>
           <w:szCs w:val="20"/>
         </w:rPr>
-        <w:t>diogo.filipe.acastro@gmail.com</w:t>
+        <w:t>d</w:t>
+      </w:r>
+      <w:r>
+        <w:rPr>
+          <w:rFonts w:ascii="Calibri" w:eastAsia="Calibri" w:hAnsi="Calibri" w:cs="Calibri"/>
+          <w:color w:val="999999"/>
+          <w:sz w:val="18"/>
+          <w:szCs w:val="20"/>
+        </w:rPr>
+        <w:t>c@diogocastro</w:t>
+      </w:r>
+      <w:r>
+        <w:rPr>
+          <w:rFonts w:ascii="Calibri" w:eastAsia="Calibri" w:hAnsi="Calibri" w:cs="Calibri"/>
+          <w:color w:val="999999"/>
+          <w:sz w:val="18"/>
+          <w:szCs w:val="20"/>
+        </w:rPr>
+        <w:t>.com</w:t>
       </w:r>
     </w:p>
     <w:sectPr>

--- a/assets/cv.docx
+++ b/assets/cv.docx
@@ -335,6 +335,53 @@
         </w:rPr>
         <w:t>.com</w:t>
       </w:r>
+      <w:r>
+        <w:rPr>
+          <w:rFonts w:ascii="Calibri" w:eastAsia="Calibri" w:hAnsi="Calibri" w:cs="Calibri"/>
+          <w:color w:val="999999"/>
+          <w:sz w:val="20"/>
+          <w:szCs w:val="20"/>
+        </w:rPr>
+        <w:t xml:space="preserve"> </w:t>
+      </w:r>
+      <w:r>
+        <w:rPr>
+          <w:rFonts w:ascii="Calibri" w:eastAsia="Calibri" w:hAnsi="Calibri" w:cs="Calibri"/>
+          <w:color w:val="6FA8DC"/>
+          <w:sz w:val="20"/>
+          <w:szCs w:val="20"/>
+        </w:rPr>
+        <w:t xml:space="preserve">• </w:t>
+      </w:r>
+      <w:r>
+        <w:rPr>
+          <w:rFonts w:ascii="Calibri" w:eastAsia="Calibri" w:hAnsi="Calibri" w:cs="Calibri"/>
+          <w:b/>
+          <w:bCs/>
+          <w:color w:val="666666"/>
+          <w:sz w:val="20"/>
+          <w:szCs w:val="20"/>
+        </w:rPr>
+        <w:t>WEB</w:t>
+      </w:r>
+      <w:r>
+        <w:rPr>
+          <w:rFonts w:ascii="Calibri" w:eastAsia="Calibri" w:hAnsi="Calibri" w:cs="Calibri"/>
+          <w:color w:val="6FA8DC"/>
+          <w:sz w:val="20"/>
+          <w:szCs w:val="20"/>
+        </w:rPr>
+        <w:t xml:space="preserve"> </w:t>
+      </w:r>
+      <w:r>
+        <w:rPr>
+          <w:rFonts w:ascii="Calibri" w:eastAsia="Calibri" w:hAnsi="Calibri" w:cs="Calibri"/>
+          <w:color w:val="999999"/>
+          <w:sz w:val="20"/>
+          <w:szCs w:val="20"/>
+        </w:rPr>
+        <w:t>www.diogocastro.com</w:t>
+      </w:r>
     </w:p>
     <w:p>
       <w:pPr>
@@ -351,7 +398,7 @@
           <w:lang w:val="en-GB" w:eastAsia="en-GB"/>
         </w:rPr>
         <w:drawing>
-          <wp:inline distT="0" distB="0" distL="0" distR="0">
+          <wp:inline distT="0" distB="0" distL="0" distR="0" wp14:anchorId="4D2D3F35" wp14:editId="4D2D3F36">
             <wp:extent cx="5581650" cy="20320"/>
             <wp:effectExtent l="0" t="0" r="0" b="0"/>
             <wp:docPr id="1" name="Picture 1"/>
@@ -642,7 +689,7 @@
           <w:color w:val="444444"/>
           <w:sz w:val="24"/>
           <w:szCs w:val="24"/>
-          <w:lang w:val="pt-PT"/>
+          <w:lang w:val="en-GB"/>
         </w:rPr>
       </w:pPr>
       <w:r>
@@ -703,7 +750,7 @@
           <w:lang w:val="en-GB" w:eastAsia="en-GB"/>
         </w:rPr>
         <w:drawing>
-          <wp:inline distT="0" distB="0" distL="0" distR="0">
+          <wp:inline distT="0" distB="0" distL="0" distR="0" wp14:anchorId="4D2D3F37" wp14:editId="4D2D3F38">
             <wp:extent cx="5581650" cy="20320"/>
             <wp:effectExtent l="0" t="0" r="0" b="0"/>
             <wp:docPr id="2" name="Picture 2"/>
@@ -965,7 +1012,7 @@
           <w:lang w:val="en-GB" w:eastAsia="en-GB"/>
         </w:rPr>
         <w:drawing>
-          <wp:inline distT="0" distB="0" distL="0" distR="0" wp14:anchorId="29197815" wp14:editId="51207680">
+          <wp:inline distT="0" distB="0" distL="0" distR="0" wp14:anchorId="4D2D3F39" wp14:editId="4D2D3F3A">
             <wp:extent cx="5581650" cy="20320"/>
             <wp:effectExtent l="0" t="0" r="0" b="0"/>
             <wp:docPr id="3" name="Picture 3"/>
@@ -1275,7 +1322,7 @@
           <w:lang w:val="en-GB" w:eastAsia="en-GB"/>
         </w:rPr>
         <w:drawing>
-          <wp:inline distT="0" distB="0" distL="0" distR="0">
+          <wp:inline distT="0" distB="0" distL="0" distR="0" wp14:anchorId="4D2D3F3B" wp14:editId="4D2D3F3C">
             <wp:extent cx="5581650" cy="20320"/>
             <wp:effectExtent l="0" t="0" r="0" b="0"/>
             <wp:docPr id="4" name="Picture 4"/>
@@ -1407,6 +1454,61 @@
           <w:sz w:val="24"/>
           <w:szCs w:val="24"/>
         </w:rPr>
+        <w:t xml:space="preserve">Functional Programming </w:t>
+      </w:r>
+      <w:r>
+        <w:rPr>
+          <w:rFonts w:ascii="Calibri" w:eastAsia="Calibri" w:hAnsi="Calibri" w:cs="Calibri"/>
+          <w:b/>
+          <w:bCs/>
+          <w:color w:val="444444"/>
+          <w:sz w:val="24"/>
+          <w:szCs w:val="24"/>
+        </w:rPr>
+        <w:t>·</w:t>
+      </w:r>
+      <w:r>
+        <w:rPr>
+          <w:rFonts w:ascii="Calibri" w:eastAsia="Calibri" w:hAnsi="Calibri" w:cs="Calibri"/>
+          <w:b/>
+          <w:bCs/>
+          <w:color w:val="444444"/>
+          <w:sz w:val="24"/>
+          <w:szCs w:val="24"/>
+        </w:rPr>
+        <w:t xml:space="preserve"> Scala </w:t>
+      </w:r>
+      <w:r>
+        <w:rPr>
+          <w:rFonts w:ascii="Calibri" w:eastAsia="Calibri" w:hAnsi="Calibri" w:cs="Calibri"/>
+          <w:b/>
+          <w:bCs/>
+          <w:color w:val="444444"/>
+          <w:sz w:val="24"/>
+          <w:szCs w:val="24"/>
+        </w:rPr>
+        <w:t>·</w:t>
+      </w:r>
+      <w:r>
+        <w:rPr>
+          <w:rFonts w:ascii="Calibri" w:eastAsia="Calibri" w:hAnsi="Calibri" w:cs="Calibri"/>
+          <w:b/>
+          <w:bCs/>
+          <w:color w:val="444444"/>
+          <w:sz w:val="24"/>
+          <w:szCs w:val="24"/>
+        </w:rPr>
+        <w:t xml:space="preserve"> </w:t>
+      </w:r>
+      <w:r>
+        <w:rPr>
+          <w:rFonts w:ascii="Calibri" w:eastAsia="Calibri" w:hAnsi="Calibri" w:cs="Calibri"/>
+          <w:b/>
+          <w:bCs/>
+          <w:color w:val="444444"/>
+          <w:sz w:val="24"/>
+          <w:szCs w:val="24"/>
+        </w:rPr>
         <w:t>D</w:t>
       </w:r>
       <w:r>
@@ -1506,6 +1608,28 @@
           <w:sz w:val="24"/>
           <w:szCs w:val="24"/>
         </w:rPr>
+        <w:t>·</w:t>
+      </w:r>
+      <w:r>
+        <w:rPr>
+          <w:rFonts w:ascii="Calibri" w:eastAsia="Calibri" w:hAnsi="Calibri" w:cs="Calibri"/>
+          <w:b/>
+          <w:bCs/>
+          <w:color w:val="444444"/>
+          <w:sz w:val="24"/>
+          <w:szCs w:val="24"/>
+        </w:rPr>
+        <w:t xml:space="preserve"> </w:t>
+      </w:r>
+      <w:r>
+        <w:rPr>
+          <w:rFonts w:ascii="Calibri" w:eastAsia="Calibri" w:hAnsi="Calibri" w:cs="Calibri"/>
+          <w:b/>
+          <w:bCs/>
+          <w:color w:val="444444"/>
+          <w:sz w:val="24"/>
+          <w:szCs w:val="24"/>
+        </w:rPr>
         <w:t>D</w:t>
       </w:r>
       <w:r>
@@ -1609,29 +1733,16 @@
         </w:rPr>
         <w:t xml:space="preserve">· </w:t>
       </w:r>
-      <w:proofErr w:type="spellStart"/>
-      <w:r>
-        <w:rPr>
-          <w:rFonts w:ascii="Calibri" w:eastAsia="Calibri" w:hAnsi="Calibri" w:cs="Calibri"/>
-          <w:b/>
-          <w:bCs/>
-          <w:color w:val="444444"/>
-          <w:sz w:val="24"/>
-          <w:szCs w:val="24"/>
-        </w:rPr>
-        <w:t>WinRT</w:t>
-      </w:r>
-      <w:proofErr w:type="spellEnd"/>
-      <w:r>
-        <w:rPr>
-          <w:rFonts w:ascii="Calibri" w:eastAsia="Calibri" w:hAnsi="Calibri" w:cs="Calibri"/>
-          <w:b/>
-          <w:bCs/>
-          <w:color w:val="444444"/>
-          <w:sz w:val="24"/>
-          <w:szCs w:val="24"/>
-        </w:rPr>
-        <w:t xml:space="preserve"> ·</w:t>
+      <w:r>
+        <w:rPr>
+          <w:rFonts w:ascii="Calibri" w:eastAsia="Calibri" w:hAnsi="Calibri" w:cs="Calibri"/>
+          <w:b/>
+          <w:bCs/>
+          <w:color w:val="444444"/>
+          <w:sz w:val="24"/>
+          <w:szCs w:val="24"/>
+        </w:rPr>
+        <w:t>WinRT ·</w:t>
       </w:r>
       <w:r>
         <w:rPr>
@@ -1749,7 +1860,7 @@
           <w:lang w:val="en-GB" w:eastAsia="en-GB"/>
         </w:rPr>
         <w:drawing>
-          <wp:inline distT="0" distB="0" distL="0" distR="0">
+          <wp:inline distT="0" distB="0" distL="0" distR="0" wp14:anchorId="4D2D3F3D" wp14:editId="4D2D3F3E">
             <wp:extent cx="5581650" cy="20320"/>
             <wp:effectExtent l="0" t="0" r="0" b="0"/>
             <wp:docPr id="5" name="Picture 5"/>
@@ -1853,12 +1964,23 @@
       <w:r>
         <w:rPr>
           <w:rFonts w:ascii="Calibri" w:eastAsia="Calibri" w:hAnsi="Calibri" w:cs="Calibri"/>
-          <w:bCs/>
-          <w:color w:val="666666"/>
-          <w:sz w:val="24"/>
-          <w:szCs w:val="24"/>
-        </w:rPr>
-        <w:t>Researcher, August 2012 – March 2013.</w:t>
+          <w:b/>
+          <w:bCs/>
+          <w:color w:val="666666"/>
+          <w:sz w:val="24"/>
+          <w:szCs w:val="24"/>
+        </w:rPr>
+        <w:t>Researcher</w:t>
+      </w:r>
+      <w:r>
+        <w:rPr>
+          <w:rFonts w:ascii="Calibri" w:eastAsia="Calibri" w:hAnsi="Calibri" w:cs="Calibri"/>
+          <w:bCs/>
+          <w:color w:val="666666"/>
+          <w:sz w:val="24"/>
+          <w:szCs w:val="24"/>
+        </w:rPr>
+        <w:t>, August 2012 – March 2013.</w:t>
       </w:r>
     </w:p>
     <w:p>
@@ -1950,21 +2072,88 @@
         <w:ind w:left="1620"/>
         <w:rPr>
           <w:rFonts w:ascii="Calibri" w:eastAsia="Calibri" w:hAnsi="Calibri" w:cs="Calibri"/>
-          <w:b/>
-          <w:bCs/>
-          <w:color w:val="666666"/>
-          <w:sz w:val="24"/>
-          <w:szCs w:val="24"/>
-        </w:rPr>
-      </w:pPr>
-      <w:r>
-        <w:rPr>
-          <w:rFonts w:ascii="Calibri" w:eastAsia="Calibri" w:hAnsi="Calibri" w:cs="Calibri"/>
-          <w:color w:val="666666"/>
-          <w:sz w:val="24"/>
-          <w:szCs w:val="24"/>
-        </w:rPr>
-        <w:t>Software Engineer, May 2013 - Present</w:t>
+          <w:color w:val="666666"/>
+          <w:sz w:val="24"/>
+          <w:szCs w:val="24"/>
+        </w:rPr>
+      </w:pPr>
+      <w:r>
+        <w:rPr>
+          <w:rFonts w:ascii="Calibri" w:eastAsia="Calibri" w:hAnsi="Calibri" w:cs="Calibri"/>
+          <w:b/>
+          <w:color w:val="666666"/>
+          <w:sz w:val="24"/>
+          <w:szCs w:val="24"/>
+        </w:rPr>
+        <w:t>Software Engineer</w:t>
+      </w:r>
+      <w:r>
+        <w:rPr>
+          <w:rFonts w:ascii="Calibri" w:eastAsia="Calibri" w:hAnsi="Calibri" w:cs="Calibri"/>
+          <w:color w:val="666666"/>
+          <w:sz w:val="24"/>
+          <w:szCs w:val="24"/>
+        </w:rPr>
+        <w:t xml:space="preserve">, May 2013 </w:t>
+      </w:r>
+      <w:r>
+        <w:rPr>
+          <w:rFonts w:ascii="Calibri" w:eastAsia="Calibri" w:hAnsi="Calibri" w:cs="Calibri"/>
+          <w:color w:val="666666"/>
+          <w:sz w:val="24"/>
+          <w:szCs w:val="24"/>
+        </w:rPr>
+        <w:t>–</w:t>
+      </w:r>
+      <w:r>
+        <w:rPr>
+          <w:rFonts w:ascii="Calibri" w:eastAsia="Calibri" w:hAnsi="Calibri" w:cs="Calibri"/>
+          <w:color w:val="666666"/>
+          <w:sz w:val="24"/>
+          <w:szCs w:val="24"/>
+        </w:rPr>
+        <w:t xml:space="preserve"> </w:t>
+      </w:r>
+      <w:r>
+        <w:rPr>
+          <w:rFonts w:ascii="Calibri" w:eastAsia="Calibri" w:hAnsi="Calibri" w:cs="Calibri"/>
+          <w:color w:val="666666"/>
+          <w:sz w:val="24"/>
+          <w:szCs w:val="24"/>
+        </w:rPr>
+        <w:t>July 2014</w:t>
+      </w:r>
+    </w:p>
+    <w:p>
+      <w:pPr>
+        <w:ind w:left="1620"/>
+        <w:rPr>
+          <w:rFonts w:ascii="Calibri" w:eastAsia="Calibri" w:hAnsi="Calibri" w:cs="Calibri"/>
+          <w:b/>
+          <w:bCs/>
+          <w:color w:val="666666"/>
+          <w:sz w:val="24"/>
+          <w:szCs w:val="24"/>
+        </w:rPr>
+      </w:pPr>
+      <w:r>
+        <w:rPr>
+          <w:rFonts w:ascii="Calibri" w:eastAsia="Calibri" w:hAnsi="Calibri" w:cs="Calibri"/>
+          <w:b/>
+          <w:color w:val="666666"/>
+          <w:sz w:val="24"/>
+          <w:szCs w:val="24"/>
+        </w:rPr>
+        <w:t>Senior Software Engineer</w:t>
+      </w:r>
+      <w:r>
+        <w:rPr>
+          <w:rFonts w:ascii="Calibri" w:eastAsia="Calibri" w:hAnsi="Calibri" w:cs="Calibri"/>
+          <w:color w:val="666666"/>
+          <w:sz w:val="24"/>
+          <w:szCs w:val="24"/>
+        </w:rPr>
+        <w:t>, July 2014 - Present</w:t>
       </w:r>
     </w:p>
     <w:p>
@@ -2028,6 +2217,136 @@
     </w:p>
     <w:p>
       <w:pPr>
+        <w:spacing w:line="360" w:lineRule="auto"/>
+        <w:rPr>
+          <w:rFonts w:ascii="Calibri" w:eastAsia="Calibri" w:hAnsi="Calibri" w:cs="Calibri"/>
+          <w:color w:val="444444"/>
+          <w:sz w:val="24"/>
+          <w:szCs w:val="24"/>
+        </w:rPr>
+      </w:pPr>
+      <w:r>
+        <w:rPr>
+          <w:noProof/>
+          <w:lang w:val="en-GB" w:eastAsia="en-GB"/>
+        </w:rPr>
+        <w:lastRenderedPageBreak/>
+        <w:drawing>
+          <wp:inline distT="0" distB="0" distL="0" distR="0" wp14:anchorId="6044A02E" wp14:editId="43C1EE5C">
+            <wp:extent cx="5581650" cy="20320"/>
+            <wp:effectExtent l="0" t="0" r="0" b="0"/>
+            <wp:docPr id="6" name="Picture 6"/>
+            <wp:cNvGraphicFramePr>
+              <a:graphicFrameLocks xmlns:a="http://schemas.openxmlformats.org/drawingml/2006/main" noChangeAspect="1"/>
+            </wp:cNvGraphicFramePr>
+            <a:graphic xmlns:a="http://schemas.openxmlformats.org/drawingml/2006/main">
+              <a:graphicData uri="http://schemas.openxmlformats.org/drawingml/2006/picture">
+                <pic:pic xmlns:pic="http://schemas.openxmlformats.org/drawingml/2006/picture">
+                  <pic:nvPicPr>
+                    <pic:cNvPr id="0" name="Picture 4"/>
+                    <pic:cNvPicPr>
+                      <a:picLocks noChangeAspect="1" noChangeArrowheads="1"/>
+                    </pic:cNvPicPr>
+                  </pic:nvPicPr>
+                  <pic:blipFill>
+                    <a:blip r:embed="rId4">
+                      <a:extLst>
+                        <a:ext uri="{28A0092B-C50C-407E-A947-70E740481C1C}">
+                          <a14:useLocalDpi xmlns:a14="http://schemas.microsoft.com/office/drawing/2010/main" val="0"/>
+                        </a:ext>
+                      </a:extLst>
+                    </a:blip>
+                    <a:srcRect/>
+                    <a:stretch>
+                      <a:fillRect/>
+                    </a:stretch>
+                  </pic:blipFill>
+                  <pic:spPr bwMode="auto">
+                    <a:xfrm>
+                      <a:off x="0" y="0"/>
+                      <a:ext cx="5581650" cy="20320"/>
+                    </a:xfrm>
+                    <a:prstGeom prst="rect">
+                      <a:avLst/>
+                    </a:prstGeom>
+                    <a:noFill/>
+                    <a:ln>
+                      <a:noFill/>
+                    </a:ln>
+                  </pic:spPr>
+                </pic:pic>
+              </a:graphicData>
+            </a:graphic>
+          </wp:inline>
+        </w:drawing>
+      </w:r>
+    </w:p>
+    <w:p>
+      <w:pPr>
+        <w:ind w:left="1620" w:hanging="1620"/>
+        <w:rPr>
+          <w:rFonts w:ascii="Calibri" w:eastAsia="Calibri" w:hAnsi="Calibri" w:cs="Calibri"/>
+          <w:b/>
+          <w:bCs/>
+          <w:color w:val="444444"/>
+          <w:sz w:val="24"/>
+          <w:szCs w:val="24"/>
+        </w:rPr>
+      </w:pPr>
+      <w:r>
+        <w:rPr>
+          <w:rFonts w:ascii="Calibri" w:eastAsia="Calibri" w:hAnsi="Calibri" w:cs="Calibri"/>
+          <w:color w:val="3D85C6"/>
+          <w:sz w:val="24"/>
+          <w:szCs w:val="24"/>
+        </w:rPr>
+        <w:t>OPEN SOURCE</w:t>
+      </w:r>
+      <w:r>
+        <w:rPr>
+          <w:rFonts w:ascii="Calibri" w:eastAsia="Calibri" w:hAnsi="Calibri" w:cs="Calibri"/>
+          <w:color w:val="3D85C6"/>
+          <w:sz w:val="24"/>
+          <w:szCs w:val="24"/>
+        </w:rPr>
+        <w:tab/>
+      </w:r>
+      <w:r>
+        <w:rPr>
+          <w:rFonts w:ascii="Calibri" w:eastAsia="Calibri" w:hAnsi="Calibri" w:cs="Calibri"/>
+          <w:b/>
+          <w:bCs/>
+          <w:color w:val="444444"/>
+          <w:sz w:val="24"/>
+          <w:szCs w:val="24"/>
+        </w:rPr>
+        <w:t>Contributed to AutoFixture</w:t>
+      </w:r>
+    </w:p>
+    <w:p>
+      <w:pPr>
+        <w:ind w:left="1622"/>
+        <w:rPr>
+          <w:rFonts w:ascii="Calibri" w:eastAsia="Calibri" w:hAnsi="Calibri" w:cs="Calibri"/>
+          <w:b/>
+          <w:color w:val="666666"/>
+          <w:sz w:val="24"/>
+          <w:szCs w:val="24"/>
+        </w:rPr>
+      </w:pPr>
+      <w:r>
+        <w:rPr>
+          <w:rFonts w:ascii="Calibri" w:eastAsia="Calibri" w:hAnsi="Calibri" w:cs="Calibri"/>
+          <w:b/>
+          <w:color w:val="666666"/>
+          <w:sz w:val="24"/>
+          <w:szCs w:val="24"/>
+        </w:rPr>
+        <w:t>https://github.com/AutoFixture/AutoFixture</w:t>
+      </w:r>
+    </w:p>
+    <w:p>
+      <w:pPr>
         <w:spacing w:after="240"/>
         <w:ind w:left="1622"/>
         <w:rPr>
@@ -2037,6 +2356,846 @@
           <w:szCs w:val="24"/>
         </w:rPr>
       </w:pPr>
+      <w:r>
+        <w:rPr>
+          <w:rFonts w:ascii="Calibri" w:eastAsia="Calibri" w:hAnsi="Calibri" w:cs="Calibri"/>
+          <w:color w:val="666666"/>
+          <w:sz w:val="24"/>
+          <w:szCs w:val="24"/>
+        </w:rPr>
+        <w:t xml:space="preserve">AutoFixture is an open source library for .NET designed to minimize the 'Arrange' phase of your unit tests in order to </w:t>
+      </w:r>
+      <w:proofErr w:type="spellStart"/>
+      <w:r>
+        <w:rPr>
+          <w:rFonts w:ascii="Calibri" w:eastAsia="Calibri" w:hAnsi="Calibri" w:cs="Calibri"/>
+          <w:color w:val="666666"/>
+          <w:sz w:val="24"/>
+          <w:szCs w:val="24"/>
+        </w:rPr>
+        <w:t>maximise</w:t>
+      </w:r>
+      <w:proofErr w:type="spellEnd"/>
+      <w:r>
+        <w:rPr>
+          <w:rFonts w:ascii="Calibri" w:eastAsia="Calibri" w:hAnsi="Calibri" w:cs="Calibri"/>
+          <w:color w:val="666666"/>
+          <w:sz w:val="24"/>
+          <w:szCs w:val="24"/>
+        </w:rPr>
+        <w:t xml:space="preserve"> maintainability.</w:t>
+      </w:r>
+      <w:r>
+        <w:rPr>
+          <w:rFonts w:ascii="Calibri" w:eastAsia="Calibri" w:hAnsi="Calibri" w:cs="Calibri"/>
+          <w:color w:val="666666"/>
+          <w:sz w:val="24"/>
+          <w:szCs w:val="24"/>
+        </w:rPr>
+        <w:t xml:space="preserve"> </w:t>
+      </w:r>
+      <w:r>
+        <w:rPr>
+          <w:rFonts w:ascii="Calibri" w:eastAsia="Calibri" w:hAnsi="Calibri" w:cs="Calibri"/>
+          <w:color w:val="666666"/>
+          <w:sz w:val="24"/>
+          <w:szCs w:val="24"/>
+        </w:rPr>
+        <w:t>Its primary goal is to allow developers to focus on what is being tested rather than how to setup the test scenario, by making it easier to create object graphs containing test data.</w:t>
+      </w:r>
+    </w:p>
+    <w:p>
+      <w:pPr>
+        <w:ind w:left="1620"/>
+        <w:rPr>
+          <w:rFonts w:ascii="Calibri" w:eastAsia="Calibri" w:hAnsi="Calibri" w:cs="Calibri"/>
+          <w:b/>
+          <w:bCs/>
+          <w:color w:val="444444"/>
+          <w:sz w:val="24"/>
+          <w:szCs w:val="24"/>
+        </w:rPr>
+      </w:pPr>
+      <w:r>
+        <w:rPr>
+          <w:rFonts w:ascii="Calibri" w:eastAsia="Calibri" w:hAnsi="Calibri" w:cs="Calibri"/>
+          <w:b/>
+          <w:bCs/>
+          <w:color w:val="444444"/>
+          <w:sz w:val="24"/>
+          <w:szCs w:val="24"/>
+        </w:rPr>
+        <w:t xml:space="preserve">Author of </w:t>
+      </w:r>
+      <w:proofErr w:type="spellStart"/>
+      <w:r>
+        <w:rPr>
+          <w:rFonts w:ascii="Calibri" w:eastAsia="Calibri" w:hAnsi="Calibri" w:cs="Calibri"/>
+          <w:b/>
+          <w:bCs/>
+          <w:color w:val="444444"/>
+          <w:sz w:val="24"/>
+          <w:szCs w:val="24"/>
+        </w:rPr>
+        <w:t>JSend</w:t>
+      </w:r>
+      <w:proofErr w:type="spellEnd"/>
+      <w:r>
+        <w:rPr>
+          <w:rFonts w:ascii="Calibri" w:eastAsia="Calibri" w:hAnsi="Calibri" w:cs="Calibri"/>
+          <w:b/>
+          <w:bCs/>
+          <w:color w:val="444444"/>
+          <w:sz w:val="24"/>
+          <w:szCs w:val="24"/>
+        </w:rPr>
+        <w:t xml:space="preserve"> </w:t>
+      </w:r>
+      <w:proofErr w:type="spellStart"/>
+      <w:r>
+        <w:rPr>
+          <w:rFonts w:ascii="Calibri" w:eastAsia="Calibri" w:hAnsi="Calibri" w:cs="Calibri"/>
+          <w:b/>
+          <w:bCs/>
+          <w:color w:val="444444"/>
+          <w:sz w:val="24"/>
+          <w:szCs w:val="24"/>
+        </w:rPr>
+        <w:t>WebApi</w:t>
+      </w:r>
+      <w:proofErr w:type="spellEnd"/>
+      <w:r>
+        <w:rPr>
+          <w:rFonts w:ascii="Calibri" w:eastAsia="Calibri" w:hAnsi="Calibri" w:cs="Calibri"/>
+          <w:b/>
+          <w:bCs/>
+          <w:color w:val="444444"/>
+          <w:sz w:val="24"/>
+          <w:szCs w:val="24"/>
+        </w:rPr>
+        <w:t xml:space="preserve"> &amp;</w:t>
+      </w:r>
+      <w:r>
+        <w:rPr>
+          <w:rFonts w:ascii="Calibri" w:eastAsia="Calibri" w:hAnsi="Calibri" w:cs="Calibri"/>
+          <w:b/>
+          <w:bCs/>
+          <w:color w:val="444444"/>
+          <w:sz w:val="24"/>
+          <w:szCs w:val="24"/>
+        </w:rPr>
+        <w:t xml:space="preserve"> Client</w:t>
+      </w:r>
+    </w:p>
+    <w:p>
+      <w:pPr>
+        <w:ind w:left="1622"/>
+        <w:rPr>
+          <w:rFonts w:ascii="Calibri" w:eastAsia="Calibri" w:hAnsi="Calibri" w:cs="Calibri"/>
+          <w:b/>
+          <w:color w:val="666666"/>
+          <w:sz w:val="24"/>
+          <w:szCs w:val="24"/>
+        </w:rPr>
+      </w:pPr>
+      <w:r>
+        <w:rPr>
+          <w:rFonts w:ascii="Calibri" w:eastAsia="Calibri" w:hAnsi="Calibri" w:cs="Calibri"/>
+          <w:b/>
+          <w:color w:val="666666"/>
+          <w:sz w:val="24"/>
+          <w:szCs w:val="24"/>
+        </w:rPr>
+        <w:t>https://github.com/dcastro/JSendWebApi</w:t>
+      </w:r>
+    </w:p>
+    <w:p>
+      <w:pPr>
+        <w:ind w:left="1622"/>
+        <w:rPr>
+          <w:rFonts w:ascii="Calibri" w:eastAsia="Calibri" w:hAnsi="Calibri" w:cs="Calibri"/>
+          <w:color w:val="666666"/>
+          <w:sz w:val="24"/>
+          <w:szCs w:val="24"/>
+        </w:rPr>
+      </w:pPr>
+      <w:proofErr w:type="spellStart"/>
+      <w:r>
+        <w:rPr>
+          <w:rFonts w:ascii="Calibri" w:eastAsia="Calibri" w:hAnsi="Calibri" w:cs="Calibri"/>
+          <w:color w:val="666666"/>
+          <w:sz w:val="24"/>
+          <w:szCs w:val="24"/>
+        </w:rPr>
+        <w:t>JSend.WebApi</w:t>
+      </w:r>
+      <w:proofErr w:type="spellEnd"/>
+      <w:r>
+        <w:rPr>
+          <w:rFonts w:ascii="Calibri" w:eastAsia="Calibri" w:hAnsi="Calibri" w:cs="Calibri"/>
+          <w:color w:val="666666"/>
+          <w:sz w:val="24"/>
+          <w:szCs w:val="24"/>
+        </w:rPr>
+        <w:t xml:space="preserve"> is an extension of ASP.NET Web API for designing APIs using the </w:t>
+      </w:r>
+      <w:proofErr w:type="spellStart"/>
+      <w:r>
+        <w:rPr>
+          <w:rFonts w:ascii="Calibri" w:eastAsia="Calibri" w:hAnsi="Calibri" w:cs="Calibri"/>
+          <w:color w:val="666666"/>
+          <w:sz w:val="24"/>
+          <w:szCs w:val="24"/>
+        </w:rPr>
+        <w:t>JSend</w:t>
+      </w:r>
+      <w:proofErr w:type="spellEnd"/>
+      <w:r>
+        <w:rPr>
+          <w:rFonts w:ascii="Calibri" w:eastAsia="Calibri" w:hAnsi="Calibri" w:cs="Calibri"/>
+          <w:color w:val="666666"/>
+          <w:sz w:val="24"/>
+          <w:szCs w:val="24"/>
+        </w:rPr>
+        <w:t xml:space="preserve"> protocol (</w:t>
+      </w:r>
+      <w:r>
+        <w:rPr>
+          <w:rFonts w:ascii="Calibri" w:eastAsia="Calibri" w:hAnsi="Calibri" w:cs="Calibri"/>
+          <w:color w:val="666666"/>
+          <w:sz w:val="24"/>
+          <w:szCs w:val="24"/>
+        </w:rPr>
+        <w:t>https://labs.omniti.com/labs/jsend</w:t>
+      </w:r>
+      <w:r>
+        <w:rPr>
+          <w:rFonts w:ascii="Calibri" w:eastAsia="Calibri" w:hAnsi="Calibri" w:cs="Calibri"/>
+          <w:color w:val="666666"/>
+          <w:sz w:val="24"/>
+          <w:szCs w:val="24"/>
+        </w:rPr>
+        <w:t>).</w:t>
+      </w:r>
+    </w:p>
+    <w:p>
+      <w:pPr>
+        <w:spacing w:after="240"/>
+        <w:ind w:left="1622"/>
+        <w:rPr>
+          <w:rFonts w:ascii="Calibri" w:eastAsia="Calibri" w:hAnsi="Calibri" w:cs="Calibri"/>
+          <w:color w:val="666666"/>
+          <w:sz w:val="24"/>
+          <w:szCs w:val="24"/>
+        </w:rPr>
+      </w:pPr>
+      <w:proofErr w:type="spellStart"/>
+      <w:r>
+        <w:rPr>
+          <w:rFonts w:ascii="Calibri" w:eastAsia="Calibri" w:hAnsi="Calibri" w:cs="Calibri"/>
+          <w:color w:val="666666"/>
+          <w:sz w:val="24"/>
+          <w:szCs w:val="24"/>
+        </w:rPr>
+        <w:t>JSend.Client</w:t>
+      </w:r>
+      <w:proofErr w:type="spellEnd"/>
+      <w:r>
+        <w:rPr>
+          <w:rFonts w:ascii="Calibri" w:eastAsia="Calibri" w:hAnsi="Calibri" w:cs="Calibri"/>
+          <w:color w:val="666666"/>
+          <w:sz w:val="24"/>
+          <w:szCs w:val="24"/>
+        </w:rPr>
+        <w:t xml:space="preserve"> is a library for consuming </w:t>
+      </w:r>
+      <w:proofErr w:type="spellStart"/>
+      <w:r>
+        <w:rPr>
+          <w:rFonts w:ascii="Calibri" w:eastAsia="Calibri" w:hAnsi="Calibri" w:cs="Calibri"/>
+          <w:color w:val="666666"/>
+          <w:sz w:val="24"/>
+          <w:szCs w:val="24"/>
+        </w:rPr>
+        <w:t>JSend</w:t>
+      </w:r>
+      <w:proofErr w:type="spellEnd"/>
+      <w:r>
+        <w:rPr>
+          <w:rFonts w:ascii="Calibri" w:eastAsia="Calibri" w:hAnsi="Calibri" w:cs="Calibri"/>
+          <w:color w:val="666666"/>
+          <w:sz w:val="24"/>
+          <w:szCs w:val="24"/>
+        </w:rPr>
+        <w:t xml:space="preserve"> APIs.</w:t>
+      </w:r>
+    </w:p>
+    <w:p>
+      <w:pPr>
+        <w:ind w:left="1620"/>
+        <w:rPr>
+          <w:rFonts w:ascii="Calibri" w:eastAsia="Calibri" w:hAnsi="Calibri" w:cs="Calibri"/>
+          <w:b/>
+          <w:bCs/>
+          <w:color w:val="444444"/>
+          <w:sz w:val="24"/>
+          <w:szCs w:val="24"/>
+        </w:rPr>
+      </w:pPr>
+      <w:r>
+        <w:rPr>
+          <w:rFonts w:ascii="Calibri" w:eastAsia="Calibri" w:hAnsi="Calibri" w:cs="Calibri"/>
+          <w:b/>
+          <w:bCs/>
+          <w:color w:val="444444"/>
+          <w:sz w:val="24"/>
+          <w:szCs w:val="24"/>
+        </w:rPr>
+        <w:t xml:space="preserve">Author of </w:t>
+      </w:r>
+      <w:r>
+        <w:rPr>
+          <w:rFonts w:ascii="Calibri" w:eastAsia="Calibri" w:hAnsi="Calibri" w:cs="Calibri"/>
+          <w:b/>
+          <w:bCs/>
+          <w:color w:val="444444"/>
+          <w:sz w:val="24"/>
+          <w:szCs w:val="24"/>
+        </w:rPr>
+        <w:t>Sequences</w:t>
+      </w:r>
+    </w:p>
+    <w:p>
+      <w:pPr>
+        <w:ind w:left="1622"/>
+        <w:rPr>
+          <w:rFonts w:ascii="Calibri" w:eastAsia="Calibri" w:hAnsi="Calibri" w:cs="Calibri"/>
+          <w:b/>
+          <w:color w:val="666666"/>
+          <w:sz w:val="24"/>
+          <w:szCs w:val="24"/>
+        </w:rPr>
+      </w:pPr>
+      <w:r>
+        <w:rPr>
+          <w:rFonts w:ascii="Calibri" w:eastAsia="Calibri" w:hAnsi="Calibri" w:cs="Calibri"/>
+          <w:b/>
+          <w:color w:val="666666"/>
+          <w:sz w:val="24"/>
+          <w:szCs w:val="24"/>
+        </w:rPr>
+        <w:t>https://github.com/dcastro/Sequences</w:t>
+      </w:r>
+    </w:p>
+    <w:p>
+      <w:pPr>
+        <w:spacing w:after="240"/>
+        <w:ind w:left="1622"/>
+        <w:rPr>
+          <w:rFonts w:ascii="Calibri" w:eastAsia="Calibri" w:hAnsi="Calibri" w:cs="Calibri"/>
+          <w:color w:val="666666"/>
+          <w:sz w:val="24"/>
+          <w:szCs w:val="24"/>
+        </w:rPr>
+      </w:pPr>
+      <w:r>
+        <w:rPr>
+          <w:rFonts w:ascii="Calibri" w:eastAsia="Calibri" w:hAnsi="Calibri" w:cs="Calibri"/>
+          <w:color w:val="666666"/>
+          <w:sz w:val="24"/>
+          <w:szCs w:val="24"/>
+        </w:rPr>
+        <w:t xml:space="preserve">Sequences is a port of Scala's </w:t>
+      </w:r>
+      <w:proofErr w:type="gramStart"/>
+      <w:r>
+        <w:rPr>
+          <w:rFonts w:ascii="Calibri" w:eastAsia="Calibri" w:hAnsi="Calibri" w:cs="Calibri"/>
+          <w:i/>
+          <w:color w:val="666666"/>
+          <w:sz w:val="24"/>
+          <w:szCs w:val="24"/>
+        </w:rPr>
+        <w:t>Stream[</w:t>
+      </w:r>
+      <w:proofErr w:type="gramEnd"/>
+      <w:r>
+        <w:rPr>
+          <w:rFonts w:ascii="Calibri" w:eastAsia="Calibri" w:hAnsi="Calibri" w:cs="Calibri"/>
+          <w:i/>
+          <w:color w:val="666666"/>
+          <w:sz w:val="24"/>
+          <w:szCs w:val="24"/>
+        </w:rPr>
+        <w:t>+A]</w:t>
+      </w:r>
+      <w:r>
+        <w:rPr>
+          <w:rFonts w:ascii="Calibri" w:eastAsia="Calibri" w:hAnsi="Calibri" w:cs="Calibri"/>
+          <w:color w:val="666666"/>
+          <w:sz w:val="24"/>
+          <w:szCs w:val="24"/>
+        </w:rPr>
+        <w:t xml:space="preserve"> to C#. A </w:t>
+      </w:r>
+      <w:r>
+        <w:rPr>
+          <w:rFonts w:ascii="Calibri" w:eastAsia="Calibri" w:hAnsi="Calibri" w:cs="Calibri"/>
+          <w:i/>
+          <w:color w:val="666666"/>
+          <w:sz w:val="24"/>
+          <w:szCs w:val="24"/>
+        </w:rPr>
+        <w:t>Sequence&lt;T&gt;</w:t>
+      </w:r>
+      <w:r>
+        <w:rPr>
+          <w:rFonts w:ascii="Calibri" w:eastAsia="Calibri" w:hAnsi="Calibri" w:cs="Calibri"/>
+          <w:color w:val="666666"/>
+          <w:sz w:val="24"/>
+          <w:szCs w:val="24"/>
+        </w:rPr>
+        <w:t xml:space="preserve"> is an immutable lazy list whose elements are only evaluated when they are needed. It is composed by a head (the first element) and a lazily-evaluated tail (the remaining elements).</w:t>
+      </w:r>
+    </w:p>
+    <w:p>
+      <w:pPr>
+        <w:ind w:left="1620"/>
+        <w:rPr>
+          <w:rFonts w:ascii="Calibri" w:eastAsia="Calibri" w:hAnsi="Calibri" w:cs="Calibri"/>
+          <w:b/>
+          <w:bCs/>
+          <w:color w:val="444444"/>
+          <w:sz w:val="24"/>
+          <w:szCs w:val="24"/>
+        </w:rPr>
+      </w:pPr>
+      <w:r>
+        <w:rPr>
+          <w:rFonts w:ascii="Calibri" w:eastAsia="Calibri" w:hAnsi="Calibri" w:cs="Calibri"/>
+          <w:b/>
+          <w:bCs/>
+          <w:color w:val="444444"/>
+          <w:sz w:val="24"/>
+          <w:szCs w:val="24"/>
+        </w:rPr>
+        <w:t xml:space="preserve">Author of </w:t>
+      </w:r>
+      <w:proofErr w:type="spellStart"/>
+      <w:r>
+        <w:rPr>
+          <w:rFonts w:ascii="Calibri" w:eastAsia="Calibri" w:hAnsi="Calibri" w:cs="Calibri"/>
+          <w:b/>
+          <w:bCs/>
+          <w:color w:val="444444"/>
+          <w:sz w:val="24"/>
+          <w:szCs w:val="24"/>
+        </w:rPr>
+        <w:t>DequeNET</w:t>
+      </w:r>
+      <w:proofErr w:type="spellEnd"/>
+    </w:p>
+    <w:p>
+      <w:pPr>
+        <w:ind w:left="1622"/>
+        <w:rPr>
+          <w:rFonts w:ascii="Calibri" w:eastAsia="Calibri" w:hAnsi="Calibri" w:cs="Calibri"/>
+          <w:b/>
+          <w:color w:val="666666"/>
+          <w:sz w:val="24"/>
+          <w:szCs w:val="24"/>
+        </w:rPr>
+      </w:pPr>
+      <w:r>
+        <w:rPr>
+          <w:rFonts w:ascii="Calibri" w:eastAsia="Calibri" w:hAnsi="Calibri" w:cs="Calibri"/>
+          <w:b/>
+          <w:color w:val="666666"/>
+          <w:sz w:val="24"/>
+          <w:szCs w:val="24"/>
+        </w:rPr>
+        <w:t>https://github.com/dcastro/DequeNET</w:t>
+      </w:r>
+    </w:p>
+    <w:p>
+      <w:pPr>
+        <w:spacing w:after="240"/>
+        <w:ind w:left="1622"/>
+        <w:rPr>
+          <w:rFonts w:ascii="Calibri" w:eastAsia="Calibri" w:hAnsi="Calibri" w:cs="Calibri"/>
+          <w:color w:val="666666"/>
+          <w:sz w:val="24"/>
+          <w:szCs w:val="24"/>
+        </w:rPr>
+      </w:pPr>
+      <w:r>
+        <w:rPr>
+          <w:rFonts w:ascii="Calibri" w:eastAsia="Calibri" w:hAnsi="Calibri" w:cs="Calibri"/>
+          <w:color w:val="666666"/>
+          <w:sz w:val="24"/>
+          <w:szCs w:val="24"/>
+        </w:rPr>
+        <w:t xml:space="preserve">A concurrent lock-free </w:t>
+      </w:r>
+      <w:proofErr w:type="spellStart"/>
+      <w:r>
+        <w:rPr>
+          <w:rFonts w:ascii="Calibri" w:eastAsia="Calibri" w:hAnsi="Calibri" w:cs="Calibri"/>
+          <w:color w:val="666666"/>
+          <w:sz w:val="24"/>
+          <w:szCs w:val="24"/>
+        </w:rPr>
+        <w:t>deque</w:t>
+      </w:r>
+      <w:proofErr w:type="spellEnd"/>
+      <w:r>
+        <w:rPr>
+          <w:rFonts w:ascii="Calibri" w:eastAsia="Calibri" w:hAnsi="Calibri" w:cs="Calibri"/>
+          <w:color w:val="666666"/>
+          <w:sz w:val="24"/>
+          <w:szCs w:val="24"/>
+        </w:rPr>
+        <w:t xml:space="preserve"> (double-ended queue) implementation in C# - push/pop/peek operations in constant time </w:t>
+      </w:r>
+      <w:proofErr w:type="gramStart"/>
+      <w:r>
+        <w:rPr>
+          <w:rFonts w:ascii="Calibri" w:eastAsia="Calibri" w:hAnsi="Calibri" w:cs="Calibri"/>
+          <w:color w:val="666666"/>
+          <w:sz w:val="24"/>
+          <w:szCs w:val="24"/>
+        </w:rPr>
+        <w:t>O(</w:t>
+      </w:r>
+      <w:proofErr w:type="gramEnd"/>
+      <w:r>
+        <w:rPr>
+          <w:rFonts w:ascii="Calibri" w:eastAsia="Calibri" w:hAnsi="Calibri" w:cs="Calibri"/>
+          <w:color w:val="666666"/>
+          <w:sz w:val="24"/>
+          <w:szCs w:val="24"/>
+        </w:rPr>
+        <w:t xml:space="preserve">1) - and a regular </w:t>
+      </w:r>
+      <w:proofErr w:type="spellStart"/>
+      <w:r>
+        <w:rPr>
+          <w:rFonts w:ascii="Calibri" w:eastAsia="Calibri" w:hAnsi="Calibri" w:cs="Calibri"/>
+          <w:color w:val="666666"/>
+          <w:sz w:val="24"/>
+          <w:szCs w:val="24"/>
+        </w:rPr>
+        <w:t>deque</w:t>
+      </w:r>
+      <w:proofErr w:type="spellEnd"/>
+      <w:r>
+        <w:rPr>
+          <w:rFonts w:ascii="Calibri" w:eastAsia="Calibri" w:hAnsi="Calibri" w:cs="Calibri"/>
+          <w:color w:val="666666"/>
+          <w:sz w:val="24"/>
+          <w:szCs w:val="24"/>
+        </w:rPr>
+        <w:t xml:space="preserve"> implemented as a ring buffer.</w:t>
+      </w:r>
+    </w:p>
+    <w:p>
+      <w:pPr>
+        <w:ind w:left="1620"/>
+        <w:rPr>
+          <w:rFonts w:ascii="Calibri" w:eastAsia="Calibri" w:hAnsi="Calibri" w:cs="Calibri"/>
+          <w:b/>
+          <w:bCs/>
+          <w:color w:val="444444"/>
+          <w:sz w:val="24"/>
+          <w:szCs w:val="24"/>
+        </w:rPr>
+      </w:pPr>
+      <w:r>
+        <w:rPr>
+          <w:rFonts w:ascii="Calibri" w:eastAsia="Calibri" w:hAnsi="Calibri" w:cs="Calibri"/>
+          <w:b/>
+          <w:bCs/>
+          <w:color w:val="444444"/>
+          <w:sz w:val="24"/>
+          <w:szCs w:val="24"/>
+        </w:rPr>
+        <w:t xml:space="preserve">Author of </w:t>
+      </w:r>
+      <w:proofErr w:type="spellStart"/>
+      <w:r>
+        <w:rPr>
+          <w:rFonts w:ascii="Calibri" w:eastAsia="Calibri" w:hAnsi="Calibri" w:cs="Calibri"/>
+          <w:b/>
+          <w:bCs/>
+          <w:color w:val="444444"/>
+          <w:sz w:val="24"/>
+          <w:szCs w:val="24"/>
+        </w:rPr>
+        <w:t>MementoContainer</w:t>
+      </w:r>
+      <w:proofErr w:type="spellEnd"/>
+    </w:p>
+    <w:p>
+      <w:pPr>
+        <w:ind w:left="1622"/>
+        <w:rPr>
+          <w:rFonts w:ascii="Calibri" w:eastAsia="Calibri" w:hAnsi="Calibri" w:cs="Calibri"/>
+          <w:b/>
+          <w:color w:val="666666"/>
+          <w:sz w:val="24"/>
+          <w:szCs w:val="24"/>
+        </w:rPr>
+      </w:pPr>
+      <w:r>
+        <w:rPr>
+          <w:rFonts w:ascii="Calibri" w:eastAsia="Calibri" w:hAnsi="Calibri" w:cs="Calibri"/>
+          <w:b/>
+          <w:color w:val="666666"/>
+          <w:sz w:val="24"/>
+          <w:szCs w:val="24"/>
+        </w:rPr>
+        <w:t>https://github.com/dcastro/MementoContainer</w:t>
+      </w:r>
+    </w:p>
+    <w:p>
+      <w:pPr>
+        <w:ind w:left="1622"/>
+        <w:rPr>
+          <w:rFonts w:ascii="Calibri" w:eastAsia="Calibri" w:hAnsi="Calibri" w:cs="Calibri"/>
+          <w:color w:val="666666"/>
+          <w:sz w:val="24"/>
+          <w:szCs w:val="24"/>
+        </w:rPr>
+      </w:pPr>
+      <w:r>
+        <w:rPr>
+          <w:rFonts w:ascii="Calibri" w:eastAsia="Calibri" w:hAnsi="Calibri" w:cs="Calibri"/>
+          <w:color w:val="666666"/>
+          <w:sz w:val="24"/>
+          <w:szCs w:val="24"/>
+        </w:rPr>
+        <w:t>An alternative approach to the Memento design pattern. Through reflection, the container takes a snapshot of your objects' state, so that you can easily rollback when recovering from errors or implementing an "undo" mechanism.</w:t>
+      </w:r>
+    </w:p>
+    <w:p>
+      <w:pPr>
+        <w:spacing w:line="360" w:lineRule="auto"/>
+        <w:rPr>
+          <w:rFonts w:ascii="Calibri" w:eastAsia="Calibri" w:hAnsi="Calibri" w:cs="Calibri"/>
+          <w:color w:val="444444"/>
+          <w:sz w:val="24"/>
+          <w:szCs w:val="24"/>
+        </w:rPr>
+      </w:pPr>
+      <w:r>
+        <w:rPr>
+          <w:noProof/>
+          <w:lang w:val="en-GB" w:eastAsia="en-GB"/>
+        </w:rPr>
+        <w:drawing>
+          <wp:inline distT="0" distB="0" distL="0" distR="0" wp14:anchorId="6BA74199" wp14:editId="0A8C7B6D">
+            <wp:extent cx="5581650" cy="20320"/>
+            <wp:effectExtent l="0" t="0" r="0" b="0"/>
+            <wp:docPr id="7" name="Picture 7"/>
+            <wp:cNvGraphicFramePr>
+              <a:graphicFrameLocks xmlns:a="http://schemas.openxmlformats.org/drawingml/2006/main" noChangeAspect="1"/>
+            </wp:cNvGraphicFramePr>
+            <a:graphic xmlns:a="http://schemas.openxmlformats.org/drawingml/2006/main">
+              <a:graphicData uri="http://schemas.openxmlformats.org/drawingml/2006/picture">
+                <pic:pic xmlns:pic="http://schemas.openxmlformats.org/drawingml/2006/picture">
+                  <pic:nvPicPr>
+                    <pic:cNvPr id="0" name="Picture 4"/>
+                    <pic:cNvPicPr>
+                      <a:picLocks noChangeAspect="1" noChangeArrowheads="1"/>
+                    </pic:cNvPicPr>
+                  </pic:nvPicPr>
+                  <pic:blipFill>
+                    <a:blip r:embed="rId4">
+                      <a:extLst>
+                        <a:ext uri="{28A0092B-C50C-407E-A947-70E740481C1C}">
+                          <a14:useLocalDpi xmlns:a14="http://schemas.microsoft.com/office/drawing/2010/main" val="0"/>
+                        </a:ext>
+                      </a:extLst>
+                    </a:blip>
+                    <a:srcRect/>
+                    <a:stretch>
+                      <a:fillRect/>
+                    </a:stretch>
+                  </pic:blipFill>
+                  <pic:spPr bwMode="auto">
+                    <a:xfrm>
+                      <a:off x="0" y="0"/>
+                      <a:ext cx="5581650" cy="20320"/>
+                    </a:xfrm>
+                    <a:prstGeom prst="rect">
+                      <a:avLst/>
+                    </a:prstGeom>
+                    <a:noFill/>
+                    <a:ln>
+                      <a:noFill/>
+                    </a:ln>
+                  </pic:spPr>
+                </pic:pic>
+              </a:graphicData>
+            </a:graphic>
+          </wp:inline>
+        </w:drawing>
+      </w:r>
+    </w:p>
+    <w:p>
+      <w:pPr>
+        <w:ind w:left="1620" w:hanging="1620"/>
+        <w:rPr>
+          <w:rFonts w:ascii="Calibri" w:eastAsia="Calibri" w:hAnsi="Calibri" w:cs="Calibri"/>
+          <w:b/>
+          <w:bCs/>
+          <w:color w:val="444444"/>
+          <w:sz w:val="24"/>
+          <w:szCs w:val="24"/>
+        </w:rPr>
+      </w:pPr>
+      <w:r>
+        <w:rPr>
+          <w:rFonts w:ascii="Calibri" w:eastAsia="Calibri" w:hAnsi="Calibri" w:cs="Calibri"/>
+          <w:color w:val="3D85C6"/>
+          <w:sz w:val="24"/>
+          <w:szCs w:val="24"/>
+        </w:rPr>
+        <w:t>PROJECTS</w:t>
+      </w:r>
+      <w:r>
+        <w:rPr>
+          <w:rFonts w:ascii="Calibri" w:eastAsia="Calibri" w:hAnsi="Calibri" w:cs="Calibri"/>
+          <w:color w:val="3D85C6"/>
+          <w:sz w:val="24"/>
+          <w:szCs w:val="24"/>
+        </w:rPr>
+        <w:tab/>
+      </w:r>
+      <w:proofErr w:type="spellStart"/>
+      <w:r>
+        <w:rPr>
+          <w:rFonts w:ascii="Calibri" w:eastAsia="Calibri" w:hAnsi="Calibri" w:cs="Calibri"/>
+          <w:b/>
+          <w:bCs/>
+          <w:color w:val="444444"/>
+          <w:sz w:val="24"/>
+          <w:szCs w:val="24"/>
+        </w:rPr>
+        <w:t>MetroTasks</w:t>
+      </w:r>
+      <w:proofErr w:type="spellEnd"/>
+    </w:p>
+    <w:p>
+      <w:pPr>
+        <w:ind w:left="3244" w:hanging="1622"/>
+        <w:rPr>
+          <w:rFonts w:ascii="Calibri" w:eastAsia="Calibri" w:hAnsi="Calibri" w:cs="Calibri"/>
+          <w:b/>
+          <w:color w:val="666666"/>
+          <w:sz w:val="24"/>
+          <w:szCs w:val="24"/>
+        </w:rPr>
+      </w:pPr>
+      <w:r>
+        <w:rPr>
+          <w:rFonts w:ascii="Calibri" w:eastAsia="Calibri" w:hAnsi="Calibri" w:cs="Calibri"/>
+          <w:b/>
+          <w:color w:val="666666"/>
+          <w:sz w:val="24"/>
+          <w:szCs w:val="24"/>
+        </w:rPr>
+        <w:t>https://www.microsoft.com/en-us/store/apps/metrotasks/9wzdncrdfxdk</w:t>
+      </w:r>
+    </w:p>
+    <w:p>
+      <w:pPr>
+        <w:spacing w:after="240"/>
+        <w:ind w:left="1622"/>
+        <w:rPr>
+          <w:rFonts w:ascii="Calibri" w:eastAsia="Calibri" w:hAnsi="Calibri" w:cs="Calibri"/>
+          <w:color w:val="666666"/>
+          <w:sz w:val="24"/>
+          <w:szCs w:val="24"/>
+        </w:rPr>
+      </w:pPr>
+      <w:r>
+        <w:rPr>
+          <w:rFonts w:ascii="Calibri" w:eastAsia="Calibri" w:hAnsi="Calibri" w:cs="Calibri"/>
+          <w:color w:val="666666"/>
+          <w:sz w:val="24"/>
+          <w:szCs w:val="24"/>
+        </w:rPr>
+        <w:t xml:space="preserve">Metro Tasks is a productivity application </w:t>
+      </w:r>
+      <w:r>
+        <w:rPr>
+          <w:rFonts w:ascii="Calibri" w:eastAsia="Calibri" w:hAnsi="Calibri" w:cs="Calibri"/>
+          <w:color w:val="666666"/>
+          <w:sz w:val="24"/>
+          <w:szCs w:val="24"/>
+        </w:rPr>
+        <w:t>for Windows 8 / Windows RT that</w:t>
+      </w:r>
+      <w:r>
+        <w:rPr>
+          <w:rFonts w:ascii="Calibri" w:eastAsia="Calibri" w:hAnsi="Calibri" w:cs="Calibri"/>
+          <w:color w:val="666666"/>
+          <w:sz w:val="24"/>
+          <w:szCs w:val="24"/>
+        </w:rPr>
+        <w:t xml:space="preserve"> helps you keep track of your </w:t>
+      </w:r>
+      <w:proofErr w:type="gramStart"/>
+      <w:r>
+        <w:rPr>
+          <w:rFonts w:ascii="Calibri" w:eastAsia="Calibri" w:hAnsi="Calibri" w:cs="Calibri"/>
+          <w:color w:val="666666"/>
+          <w:sz w:val="24"/>
+          <w:szCs w:val="24"/>
+        </w:rPr>
+        <w:t>to-do’s</w:t>
+      </w:r>
+      <w:proofErr w:type="gramEnd"/>
+      <w:r>
+        <w:rPr>
+          <w:rFonts w:ascii="Calibri" w:eastAsia="Calibri" w:hAnsi="Calibri" w:cs="Calibri"/>
+          <w:color w:val="666666"/>
+          <w:sz w:val="24"/>
+          <w:szCs w:val="24"/>
+        </w:rPr>
+        <w:t>. The app features synchronization with Google Tasks, type to searc</w:t>
+      </w:r>
+      <w:r>
+        <w:rPr>
+          <w:rFonts w:ascii="Calibri" w:eastAsia="Calibri" w:hAnsi="Calibri" w:cs="Calibri"/>
+          <w:color w:val="666666"/>
+          <w:sz w:val="24"/>
+          <w:szCs w:val="24"/>
+        </w:rPr>
+        <w:t>h, tile and lock screen updates</w:t>
+      </w:r>
+      <w:r>
+        <w:rPr>
+          <w:rFonts w:ascii="Calibri" w:eastAsia="Calibri" w:hAnsi="Calibri" w:cs="Calibri"/>
+          <w:color w:val="666666"/>
+          <w:sz w:val="24"/>
+          <w:szCs w:val="24"/>
+        </w:rPr>
+        <w:t>.</w:t>
+      </w:r>
+    </w:p>
+    <w:p>
+      <w:pPr>
+        <w:spacing w:after="240"/>
+        <w:ind w:left="1622"/>
+        <w:rPr>
+          <w:rFonts w:ascii="Calibri" w:eastAsia="Calibri" w:hAnsi="Calibri" w:cs="Calibri"/>
+          <w:color w:val="666666"/>
+          <w:sz w:val="24"/>
+          <w:szCs w:val="24"/>
+        </w:rPr>
+      </w:pPr>
     </w:p>
     <w:p>
       <w:pPr>
@@ -2102,7 +3261,16 @@
           <w:sz w:val="18"/>
           <w:szCs w:val="20"/>
         </w:rPr>
-        <w:t>Lisburn, United Kingdom</w:t>
+        <w:t xml:space="preserve">Lisburn, </w:t>
+      </w:r>
+      <w:r>
+        <w:rPr>
+          <w:rFonts w:ascii="Calibri" w:eastAsia="Calibri" w:hAnsi="Calibri" w:cs="Calibri"/>
+          <w:color w:val="999999"/>
+          <w:sz w:val="18"/>
+          <w:szCs w:val="20"/>
+        </w:rPr>
+        <w:t>UK</w:t>
       </w:r>
       <w:r>
         <w:rPr>
@@ -2260,6 +3428,62 @@
           <w:szCs w:val="20"/>
         </w:rPr>
         <w:t>.com</w:t>
+      </w:r>
+      <w:r>
+        <w:rPr>
+          <w:rFonts w:ascii="Calibri" w:eastAsia="Calibri" w:hAnsi="Calibri" w:cs="Calibri"/>
+          <w:color w:val="999999"/>
+          <w:sz w:val="18"/>
+          <w:szCs w:val="20"/>
+        </w:rPr>
+        <w:t xml:space="preserve"> </w:t>
+      </w:r>
+      <w:r>
+        <w:rPr>
+          <w:rFonts w:ascii="Calibri" w:eastAsia="Calibri" w:hAnsi="Calibri" w:cs="Calibri"/>
+          <w:color w:val="6FA8DC"/>
+          <w:sz w:val="18"/>
+          <w:szCs w:val="20"/>
+        </w:rPr>
+        <w:t>•</w:t>
+      </w:r>
+      <w:r>
+        <w:rPr>
+          <w:rFonts w:ascii="Calibri" w:eastAsia="Calibri" w:hAnsi="Calibri" w:cs="Calibri"/>
+          <w:color w:val="999999"/>
+          <w:sz w:val="18"/>
+          <w:szCs w:val="20"/>
+        </w:rPr>
+        <w:t xml:space="preserve"> </w:t>
+      </w:r>
+      <w:r>
+        <w:rPr>
+          <w:rFonts w:ascii="Calibri" w:eastAsia="Calibri" w:hAnsi="Calibri" w:cs="Calibri"/>
+          <w:b/>
+          <w:bCs/>
+          <w:color w:val="666666"/>
+          <w:sz w:val="18"/>
+          <w:szCs w:val="20"/>
+        </w:rPr>
+        <w:t>WEB</w:t>
+      </w:r>
+      <w:r>
+        <w:rPr>
+          <w:rFonts w:ascii="Calibri" w:eastAsia="Calibri" w:hAnsi="Calibri" w:cs="Calibri"/>
+          <w:color w:val="999999"/>
+          <w:sz w:val="18"/>
+          <w:szCs w:val="20"/>
+        </w:rPr>
+        <w:t xml:space="preserve"> </w:t>
+      </w:r>
+      <w:r>
+        <w:rPr>
+          <w:rFonts w:ascii="Calibri" w:eastAsia="Calibri" w:hAnsi="Calibri" w:cs="Calibri"/>
+          <w:color w:val="999999"/>
+          <w:sz w:val="18"/>
+          <w:szCs w:val="20"/>
+        </w:rPr>
+        <w:t>www.diogocastro.com</w:t>
       </w:r>
     </w:p>
     <w:sectPr>
@@ -2821,6 +4045,17 @@
       <w:szCs w:val="16"/>
     </w:rPr>
   </w:style>
+  <w:style w:type="character" w:styleId="Hyperlink">
+    <w:name w:val="Hyperlink"/>
+    <w:basedOn w:val="DefaultParagraphFont"/>
+    <w:uiPriority w:val="99"/>
+    <w:unhideWhenUsed/>
+    <w:rsid w:val="00F802D0"/>
+    <w:rPr>
+      <w:color w:val="0000FF" w:themeColor="hyperlink"/>
+      <w:u w:val="single"/>
+    </w:rPr>
+  </w:style>
 </w:styles>
 </file>
 

--- a/assets/cv.docx
+++ b/assets/cv.docx
@@ -8,8 +8,6 @@
           <w:tab w:val="left" w:pos="1620"/>
         </w:tabs>
       </w:pPr>
-      <w:bookmarkStart w:id="0" w:name="_GoBack"/>
-      <w:bookmarkEnd w:id="0"/>
       <w:proofErr w:type="spellStart"/>
       <w:proofErr w:type="gramStart"/>
       <w:r>
@@ -466,6 +464,7 @@
           <w:color w:val="3D85C6"/>
           <w:sz w:val="24"/>
           <w:szCs w:val="24"/>
+          <w:lang w:val="pt-PT"/>
         </w:rPr>
       </w:pPr>
       <w:r>
@@ -474,6 +473,7 @@
           <w:color w:val="3D85C6"/>
           <w:sz w:val="24"/>
           <w:szCs w:val="24"/>
+          <w:lang w:val="pt-PT"/>
         </w:rPr>
         <w:t>PROFILE</w:t>
       </w:r>
@@ -483,6 +483,7 @@
           <w:color w:val="3D85C6"/>
           <w:sz w:val="24"/>
           <w:szCs w:val="24"/>
+          <w:lang w:val="pt-PT"/>
         </w:rPr>
         <w:tab/>
       </w:r>
@@ -493,6 +494,7 @@
           <w:color w:val="666666"/>
           <w:sz w:val="24"/>
           <w:szCs w:val="24"/>
+          <w:lang w:val="pt-PT"/>
         </w:rPr>
         <w:t>Proficient</w:t>
       </w:r>
@@ -503,6 +505,7 @@
           <w:color w:val="666666"/>
           <w:sz w:val="24"/>
           <w:szCs w:val="24"/>
+          <w:lang w:val="pt-PT"/>
         </w:rPr>
         <w:t xml:space="preserve"> </w:t>
       </w:r>
@@ -514,6 +517,7 @@
           <w:color w:val="444444"/>
           <w:sz w:val="24"/>
           <w:szCs w:val="24"/>
+          <w:lang w:val="pt-PT"/>
         </w:rPr>
         <w:t xml:space="preserve">C# </w:t>
       </w:r>
@@ -524,8 +528,54 @@
           <w:color w:val="666666"/>
           <w:sz w:val="24"/>
           <w:szCs w:val="24"/>
-        </w:rPr>
-        <w:t>developer.</w:t>
+          <w:lang w:val="pt-PT"/>
+        </w:rPr>
+        <w:t>developer</w:t>
+      </w:r>
+      <w:r>
+        <w:rPr>
+          <w:rFonts w:ascii="Calibri" w:eastAsia="Calibri" w:hAnsi="Calibri" w:cs="Calibri"/>
+          <w:bCs/>
+          <w:color w:val="666666"/>
+          <w:sz w:val="24"/>
+          <w:szCs w:val="24"/>
+          <w:lang w:val="pt-PT"/>
+        </w:rPr>
+        <w:t xml:space="preserve">, </w:t>
+      </w:r>
+      <w:r>
+        <w:rPr>
+          <w:rFonts w:ascii="Calibri" w:eastAsia="Calibri" w:hAnsi="Calibri" w:cs="Calibri"/>
+          <w:b/>
+          <w:bCs/>
+          <w:color w:val="444444"/>
+          <w:sz w:val="24"/>
+          <w:szCs w:val="24"/>
+          <w:lang w:val="pt-PT"/>
+        </w:rPr>
+        <w:t>Scala</w:t>
+      </w:r>
+      <w:r>
+        <w:rPr>
+          <w:rFonts w:ascii="Calibri" w:eastAsia="Calibri" w:hAnsi="Calibri" w:cs="Calibri"/>
+          <w:bCs/>
+          <w:color w:val="666666"/>
+          <w:sz w:val="24"/>
+          <w:szCs w:val="24"/>
+          <w:lang w:val="pt-PT"/>
+        </w:rPr>
+        <w:t xml:space="preserve"> junkie</w:t>
+      </w:r>
+      <w:r>
+        <w:rPr>
+          <w:rFonts w:ascii="Calibri" w:eastAsia="Calibri" w:hAnsi="Calibri" w:cs="Calibri"/>
+          <w:bCs/>
+          <w:color w:val="666666"/>
+          <w:sz w:val="24"/>
+          <w:szCs w:val="24"/>
+          <w:lang w:val="pt-PT"/>
+        </w:rPr>
+        <w:t>.</w:t>
       </w:r>
     </w:p>
     <w:p>
@@ -567,9 +617,8 @@
         <w:ind w:left="1622"/>
         <w:rPr>
           <w:rFonts w:ascii="Calibri" w:eastAsia="Calibri" w:hAnsi="Calibri" w:cs="Calibri"/>
-          <w:b/>
-          <w:bCs/>
-          <w:color w:val="444444"/>
+          <w:bCs/>
+          <w:color w:val="666666"/>
           <w:sz w:val="24"/>
           <w:szCs w:val="24"/>
         </w:rPr>
@@ -681,6 +730,7 @@
     </w:p>
     <w:p>
       <w:pPr>
+        <w:spacing w:after="120"/>
         <w:ind w:left="1622"/>
         <w:rPr>
           <w:rFonts w:ascii="Calibri" w:eastAsia="Calibri" w:hAnsi="Calibri" w:cs="Calibri"/>
@@ -689,6 +739,52 @@
           <w:color w:val="444444"/>
           <w:sz w:val="24"/>
           <w:szCs w:val="24"/>
+        </w:rPr>
+      </w:pPr>
+      <w:r>
+        <w:rPr>
+          <w:rFonts w:ascii="Calibri" w:eastAsia="Calibri" w:hAnsi="Calibri" w:cs="Calibri"/>
+          <w:b/>
+          <w:bCs/>
+          <w:color w:val="444444"/>
+          <w:sz w:val="24"/>
+          <w:szCs w:val="24"/>
+        </w:rPr>
+        <w:t>Functional programming</w:t>
+      </w:r>
+      <w:r>
+        <w:rPr>
+          <w:rFonts w:ascii="Calibri" w:eastAsia="Calibri" w:hAnsi="Calibri" w:cs="Calibri"/>
+          <w:bCs/>
+          <w:color w:val="444444"/>
+          <w:sz w:val="24"/>
+          <w:szCs w:val="24"/>
+        </w:rPr>
+        <w:t xml:space="preserve"> </w:t>
+      </w:r>
+      <w:r>
+        <w:rPr>
+          <w:rFonts w:ascii="Calibri" w:eastAsia="Calibri" w:hAnsi="Calibri" w:cs="Calibri"/>
+          <w:bCs/>
+          <w:color w:val="666666"/>
+          <w:sz w:val="24"/>
+          <w:szCs w:val="24"/>
+        </w:rPr>
+        <w:t>aficionado.</w:t>
+      </w:r>
+      <w:bookmarkStart w:id="0" w:name="_GoBack"/>
+      <w:bookmarkEnd w:id="0"/>
+    </w:p>
+    <w:p>
+      <w:pPr>
+        <w:ind w:left="1622"/>
+        <w:rPr>
+          <w:rFonts w:ascii="Calibri" w:eastAsia="Calibri" w:hAnsi="Calibri" w:cs="Calibri"/>
+          <w:b/>
+          <w:bCs/>
+          <w:color w:val="444444"/>
+          <w:sz w:val="24"/>
+          <w:szCs w:val="24"/>
           <w:lang w:val="en-GB"/>
         </w:rPr>
       </w:pPr>
@@ -719,7 +815,7 @@
           <w:color w:val="666666"/>
           <w:sz w:val="24"/>
           <w:szCs w:val="24"/>
-          <w:lang w:val="pt-PT"/>
+          <w:lang w:val="en-GB"/>
         </w:rPr>
         <w:t>.</w:t>
       </w:r>
@@ -729,7 +825,7 @@
           <w:color w:val="444444"/>
           <w:sz w:val="24"/>
           <w:szCs w:val="24"/>
-          <w:lang w:val="pt-PT"/>
+          <w:lang w:val="en-GB"/>
         </w:rPr>
         <w:t xml:space="preserve"> </w:t>
       </w:r>

--- a/assets/cv.docx
+++ b/assets/cv.docx
@@ -8,7 +8,6 @@
           <w:tab w:val="left" w:pos="1620"/>
         </w:tabs>
       </w:pPr>
-      <w:proofErr w:type="spellStart"/>
       <w:proofErr w:type="gramStart"/>
       <w:r>
         <w:rPr>
@@ -19,7 +18,6 @@
         </w:rPr>
         <w:t>diogo</w:t>
       </w:r>
-      <w:proofErr w:type="spellEnd"/>
       <w:proofErr w:type="gramEnd"/>
       <w:r>
         <w:rPr>
@@ -61,9 +59,17 @@
           <w:sz w:val="20"/>
           <w:szCs w:val="20"/>
         </w:rPr>
-        <w:t xml:space="preserve">31 </w:t>
-      </w:r>
-      <w:proofErr w:type="spellStart"/>
+        <w:t>54 Lady Wallace Road</w:t>
+      </w:r>
+      <w:r>
+        <w:rPr>
+          <w:rFonts w:ascii="Calibri" w:eastAsia="Calibri" w:hAnsi="Calibri" w:cs="Calibri"/>
+          <w:color w:val="6FA8DC"/>
+          <w:sz w:val="20"/>
+          <w:szCs w:val="20"/>
+        </w:rPr>
+        <w:t xml:space="preserve"> • </w:t>
+      </w:r>
       <w:r>
         <w:rPr>
           <w:rFonts w:ascii="Calibri" w:eastAsia="Calibri" w:hAnsi="Calibri" w:cs="Calibri"/>
@@ -71,9 +77,8 @@
           <w:sz w:val="20"/>
           <w:szCs w:val="20"/>
         </w:rPr>
-        <w:t>Longstone</w:t>
-      </w:r>
-      <w:proofErr w:type="spellEnd"/>
+        <w:t>Lisb</w:t>
+      </w:r>
       <w:r>
         <w:rPr>
           <w:rFonts w:ascii="Calibri" w:eastAsia="Calibri" w:hAnsi="Calibri" w:cs="Calibri"/>
@@ -81,7 +86,25 @@
           <w:sz w:val="20"/>
           <w:szCs w:val="20"/>
         </w:rPr>
-        <w:t xml:space="preserve"> Street</w:t>
+        <w:t>urn</w:t>
+      </w:r>
+      <w:r>
+        <w:rPr>
+          <w:rFonts w:ascii="Calibri" w:eastAsia="Calibri" w:hAnsi="Calibri" w:cs="Calibri"/>
+          <w:color w:val="999999"/>
+          <w:sz w:val="20"/>
+          <w:szCs w:val="20"/>
+        </w:rPr>
+        <w:t xml:space="preserve">, </w:t>
+      </w:r>
+      <w:r>
+        <w:rPr>
+          <w:rFonts w:ascii="Calibri" w:eastAsia="Calibri" w:hAnsi="Calibri" w:cs="Calibri"/>
+          <w:color w:val="999999"/>
+          <w:sz w:val="20"/>
+          <w:szCs w:val="20"/>
+        </w:rPr>
+        <w:t>United Kingdom</w:t>
       </w:r>
       <w:r>
         <w:rPr>
@@ -90,7 +113,39 @@
           <w:sz w:val="20"/>
           <w:szCs w:val="20"/>
         </w:rPr>
-        <w:t xml:space="preserve"> • </w:t>
+        <w:t xml:space="preserve"> </w:t>
+      </w:r>
+    </w:p>
+    <w:p>
+      <w:pPr>
+        <w:rPr>
+          <w:rFonts w:ascii="Calibri" w:eastAsia="Calibri" w:hAnsi="Calibri" w:cs="Calibri"/>
+          <w:b/>
+          <w:bCs/>
+          <w:color w:val="666666"/>
+          <w:sz w:val="20"/>
+          <w:szCs w:val="20"/>
+        </w:rPr>
+      </w:pPr>
+      <w:r>
+        <w:rPr>
+          <w:rFonts w:ascii="Calibri" w:eastAsia="Calibri" w:hAnsi="Calibri" w:cs="Calibri"/>
+          <w:b/>
+          <w:bCs/>
+          <w:color w:val="666666"/>
+          <w:sz w:val="20"/>
+          <w:szCs w:val="20"/>
+        </w:rPr>
+        <w:t>CELL</w:t>
+      </w:r>
+      <w:r>
+        <w:rPr>
+          <w:rFonts w:ascii="Calibri" w:eastAsia="Calibri" w:hAnsi="Calibri" w:cs="Calibri"/>
+          <w:color w:val="6FA8DC"/>
+          <w:sz w:val="20"/>
+          <w:szCs w:val="20"/>
+        </w:rPr>
+        <w:t xml:space="preserve"> </w:t>
       </w:r>
       <w:r>
         <w:rPr>
@@ -99,7 +154,7 @@
           <w:sz w:val="20"/>
           <w:szCs w:val="20"/>
         </w:rPr>
-        <w:t>Lisb</w:t>
+        <w:t>0</w:t>
       </w:r>
       <w:r>
         <w:rPr>
@@ -108,7 +163,7 @@
           <w:sz w:val="20"/>
           <w:szCs w:val="20"/>
         </w:rPr>
-        <w:t>urn</w:t>
+        <w:t>7552</w:t>
       </w:r>
       <w:r>
         <w:rPr>
@@ -117,7 +172,7 @@
           <w:sz w:val="20"/>
           <w:szCs w:val="20"/>
         </w:rPr>
-        <w:t xml:space="preserve">, </w:t>
+        <w:t xml:space="preserve"> </w:t>
       </w:r>
       <w:r>
         <w:rPr>
@@ -126,7 +181,34 @@
           <w:sz w:val="20"/>
           <w:szCs w:val="20"/>
         </w:rPr>
-        <w:t>United Kingdom</w:t>
+        <w:t>081</w:t>
+      </w:r>
+      <w:r>
+        <w:rPr>
+          <w:rFonts w:ascii="Calibri" w:eastAsia="Calibri" w:hAnsi="Calibri" w:cs="Calibri"/>
+          <w:color w:val="999999"/>
+          <w:sz w:val="20"/>
+          <w:szCs w:val="20"/>
+        </w:rPr>
+        <w:t xml:space="preserve"> </w:t>
+      </w:r>
+      <w:r>
+        <w:rPr>
+          <w:rFonts w:ascii="Calibri" w:eastAsia="Calibri" w:hAnsi="Calibri" w:cs="Calibri"/>
+          <w:color w:val="999999"/>
+          <w:sz w:val="20"/>
+          <w:szCs w:val="20"/>
+        </w:rPr>
+        <w:t>034</w:t>
+      </w:r>
+      <w:r>
+        <w:rPr>
+          <w:rFonts w:ascii="Calibri" w:eastAsia="Calibri" w:hAnsi="Calibri" w:cs="Calibri"/>
+          <w:color w:val="999999"/>
+          <w:sz w:val="20"/>
+          <w:szCs w:val="20"/>
+        </w:rPr>
+        <w:t xml:space="preserve"> </w:t>
       </w:r>
       <w:r>
         <w:rPr>
@@ -135,20 +217,17 @@
           <w:sz w:val="20"/>
           <w:szCs w:val="20"/>
         </w:rPr>
-        <w:t xml:space="preserve"> </w:t>
-      </w:r>
-    </w:p>
-    <w:p>
-      <w:pPr>
-        <w:rPr>
-          <w:rFonts w:ascii="Calibri" w:eastAsia="Calibri" w:hAnsi="Calibri" w:cs="Calibri"/>
-          <w:b/>
-          <w:bCs/>
-          <w:color w:val="666666"/>
+        <w:t>•</w:t>
+      </w:r>
+      <w:r>
+        <w:rPr>
+          <w:rFonts w:ascii="Calibri" w:eastAsia="Calibri" w:hAnsi="Calibri" w:cs="Calibri"/>
+          <w:color w:val="999999"/>
           <w:sz w:val="20"/>
           <w:szCs w:val="20"/>
         </w:rPr>
-      </w:pPr>
+        <w:t xml:space="preserve"> </w:t>
+      </w:r>
       <w:r>
         <w:rPr>
           <w:rFonts w:ascii="Calibri" w:eastAsia="Calibri" w:hAnsi="Calibri" w:cs="Calibri"/>
@@ -158,7 +237,52 @@
           <w:sz w:val="20"/>
           <w:szCs w:val="20"/>
         </w:rPr>
-        <w:t>CELL</w:t>
+        <w:t>E-MAIL</w:t>
+      </w:r>
+      <w:r>
+        <w:rPr>
+          <w:rFonts w:ascii="Calibri" w:eastAsia="Calibri" w:hAnsi="Calibri" w:cs="Calibri"/>
+          <w:color w:val="999999"/>
+          <w:sz w:val="20"/>
+          <w:szCs w:val="20"/>
+        </w:rPr>
+        <w:t xml:space="preserve"> </w:t>
+      </w:r>
+      <w:r>
+        <w:rPr>
+          <w:rFonts w:ascii="Calibri" w:eastAsia="Calibri" w:hAnsi="Calibri" w:cs="Calibri"/>
+          <w:color w:val="999999"/>
+          <w:sz w:val="20"/>
+          <w:szCs w:val="20"/>
+        </w:rPr>
+        <w:t>d</w:t>
+      </w:r>
+      <w:r>
+        <w:rPr>
+          <w:rFonts w:ascii="Calibri" w:eastAsia="Calibri" w:hAnsi="Calibri" w:cs="Calibri"/>
+          <w:color w:val="999999"/>
+          <w:sz w:val="20"/>
+          <w:szCs w:val="20"/>
+        </w:rPr>
+        <w:t>c@diogocastro</w:t>
+      </w:r>
+      <w:r>
+        <w:rPr>
+          <w:rFonts w:ascii="Calibri" w:eastAsia="Calibri" w:hAnsi="Calibri" w:cs="Calibri"/>
+          <w:color w:val="999999"/>
+          <w:sz w:val="20"/>
+          <w:szCs w:val="20"/>
+        </w:rPr>
+        <w:t>.com</w:t>
+      </w:r>
+      <w:r>
+        <w:rPr>
+          <w:rFonts w:ascii="Calibri" w:eastAsia="Calibri" w:hAnsi="Calibri" w:cs="Calibri"/>
+          <w:color w:val="999999"/>
+          <w:sz w:val="20"/>
+          <w:szCs w:val="20"/>
+        </w:rPr>
+        <w:t xml:space="preserve"> </w:t>
       </w:r>
       <w:r>
         <w:rPr>
@@ -167,6 +291,26 @@
           <w:sz w:val="20"/>
           <w:szCs w:val="20"/>
         </w:rPr>
+        <w:t xml:space="preserve">• </w:t>
+      </w:r>
+      <w:r>
+        <w:rPr>
+          <w:rFonts w:ascii="Calibri" w:eastAsia="Calibri" w:hAnsi="Calibri" w:cs="Calibri"/>
+          <w:b/>
+          <w:bCs/>
+          <w:color w:val="666666"/>
+          <w:sz w:val="20"/>
+          <w:szCs w:val="20"/>
+        </w:rPr>
+        <w:t>WEB</w:t>
+      </w:r>
+      <w:r>
+        <w:rPr>
+          <w:rFonts w:ascii="Calibri" w:eastAsia="Calibri" w:hAnsi="Calibri" w:cs="Calibri"/>
+          <w:color w:val="6FA8DC"/>
+          <w:sz w:val="20"/>
+          <w:szCs w:val="20"/>
+        </w:rPr>
         <w:t xml:space="preserve"> </w:t>
       </w:r>
       <w:r>
@@ -176,7 +320,7 @@
           <w:sz w:val="20"/>
           <w:szCs w:val="20"/>
         </w:rPr>
-        <w:t>(</w:t>
+        <w:t>www.diogocastro.com</w:t>
       </w:r>
       <w:r>
         <w:rPr>
@@ -185,7 +329,36 @@
           <w:sz w:val="20"/>
           <w:szCs w:val="20"/>
         </w:rPr>
-        <w:t>+44</w:t>
+        <w:t xml:space="preserve"> </w:t>
+      </w:r>
+      <w:r>
+        <w:rPr>
+          <w:rFonts w:ascii="Calibri" w:eastAsia="Calibri" w:hAnsi="Calibri" w:cs="Calibri"/>
+          <w:color w:val="6FA8DC"/>
+          <w:sz w:val="20"/>
+          <w:szCs w:val="20"/>
+        </w:rPr>
+        <w:t xml:space="preserve">• </w:t>
+      </w:r>
+      <w:r>
+        <w:rPr>
+          <w:rFonts w:ascii="Calibri" w:eastAsia="Calibri" w:hAnsi="Calibri" w:cs="Calibri"/>
+          <w:b/>
+          <w:bCs/>
+          <w:color w:val="666666"/>
+          <w:sz w:val="20"/>
+          <w:szCs w:val="20"/>
+        </w:rPr>
+        <w:t>GITHUB</w:t>
+      </w:r>
+      <w:r>
+        <w:rPr>
+          <w:rFonts w:ascii="Calibri" w:eastAsia="Calibri" w:hAnsi="Calibri" w:cs="Calibri"/>
+          <w:color w:val="6FA8DC"/>
+          <w:sz w:val="20"/>
+          <w:szCs w:val="20"/>
+        </w:rPr>
+        <w:t xml:space="preserve"> </w:t>
       </w:r>
       <w:r>
         <w:rPr>
@@ -194,191 +367,7 @@
           <w:sz w:val="20"/>
           <w:szCs w:val="20"/>
         </w:rPr>
-        <w:t>)</w:t>
-      </w:r>
-      <w:r>
-        <w:rPr>
-          <w:rFonts w:ascii="Calibri" w:eastAsia="Calibri" w:hAnsi="Calibri" w:cs="Calibri"/>
-          <w:color w:val="999999"/>
-          <w:sz w:val="20"/>
-          <w:szCs w:val="20"/>
-        </w:rPr>
-        <w:t xml:space="preserve"> (0)</w:t>
-      </w:r>
-      <w:r>
-        <w:rPr>
-          <w:rFonts w:ascii="Calibri" w:eastAsia="Calibri" w:hAnsi="Calibri" w:cs="Calibri"/>
-          <w:color w:val="999999"/>
-          <w:sz w:val="20"/>
-          <w:szCs w:val="20"/>
-        </w:rPr>
-        <w:t xml:space="preserve"> </w:t>
-      </w:r>
-      <w:r>
-        <w:rPr>
-          <w:rFonts w:ascii="Calibri" w:eastAsia="Calibri" w:hAnsi="Calibri" w:cs="Calibri"/>
-          <w:color w:val="999999"/>
-          <w:sz w:val="20"/>
-          <w:szCs w:val="20"/>
-        </w:rPr>
-        <w:t>7552</w:t>
-      </w:r>
-      <w:r>
-        <w:rPr>
-          <w:rFonts w:ascii="Calibri" w:eastAsia="Calibri" w:hAnsi="Calibri" w:cs="Calibri"/>
-          <w:color w:val="999999"/>
-          <w:sz w:val="20"/>
-          <w:szCs w:val="20"/>
-        </w:rPr>
-        <w:t xml:space="preserve"> </w:t>
-      </w:r>
-      <w:r>
-        <w:rPr>
-          <w:rFonts w:ascii="Calibri" w:eastAsia="Calibri" w:hAnsi="Calibri" w:cs="Calibri"/>
-          <w:color w:val="999999"/>
-          <w:sz w:val="20"/>
-          <w:szCs w:val="20"/>
-        </w:rPr>
-        <w:t>081</w:t>
-      </w:r>
-      <w:r>
-        <w:rPr>
-          <w:rFonts w:ascii="Calibri" w:eastAsia="Calibri" w:hAnsi="Calibri" w:cs="Calibri"/>
-          <w:color w:val="999999"/>
-          <w:sz w:val="20"/>
-          <w:szCs w:val="20"/>
-        </w:rPr>
-        <w:t xml:space="preserve"> </w:t>
-      </w:r>
-      <w:r>
-        <w:rPr>
-          <w:rFonts w:ascii="Calibri" w:eastAsia="Calibri" w:hAnsi="Calibri" w:cs="Calibri"/>
-          <w:color w:val="999999"/>
-          <w:sz w:val="20"/>
-          <w:szCs w:val="20"/>
-        </w:rPr>
-        <w:t>034</w:t>
-      </w:r>
-      <w:r>
-        <w:rPr>
-          <w:rFonts w:ascii="Calibri" w:eastAsia="Calibri" w:hAnsi="Calibri" w:cs="Calibri"/>
-          <w:color w:val="999999"/>
-          <w:sz w:val="20"/>
-          <w:szCs w:val="20"/>
-        </w:rPr>
-        <w:t xml:space="preserve"> </w:t>
-      </w:r>
-      <w:r>
-        <w:rPr>
-          <w:rFonts w:ascii="Calibri" w:eastAsia="Calibri" w:hAnsi="Calibri" w:cs="Calibri"/>
-          <w:color w:val="6FA8DC"/>
-          <w:sz w:val="20"/>
-          <w:szCs w:val="20"/>
-        </w:rPr>
-        <w:t>•</w:t>
-      </w:r>
-      <w:r>
-        <w:rPr>
-          <w:rFonts w:ascii="Calibri" w:eastAsia="Calibri" w:hAnsi="Calibri" w:cs="Calibri"/>
-          <w:color w:val="999999"/>
-          <w:sz w:val="20"/>
-          <w:szCs w:val="20"/>
-        </w:rPr>
-        <w:t xml:space="preserve"> </w:t>
-      </w:r>
-      <w:r>
-        <w:rPr>
-          <w:rFonts w:ascii="Calibri" w:eastAsia="Calibri" w:hAnsi="Calibri" w:cs="Calibri"/>
-          <w:b/>
-          <w:bCs/>
-          <w:color w:val="666666"/>
-          <w:sz w:val="20"/>
-          <w:szCs w:val="20"/>
-        </w:rPr>
-        <w:t>E-MAIL</w:t>
-      </w:r>
-      <w:r>
-        <w:rPr>
-          <w:rFonts w:ascii="Calibri" w:eastAsia="Calibri" w:hAnsi="Calibri" w:cs="Calibri"/>
-          <w:color w:val="999999"/>
-          <w:sz w:val="20"/>
-          <w:szCs w:val="20"/>
-        </w:rPr>
-        <w:t xml:space="preserve"> </w:t>
-      </w:r>
-      <w:r>
-        <w:rPr>
-          <w:rFonts w:ascii="Calibri" w:eastAsia="Calibri" w:hAnsi="Calibri" w:cs="Calibri"/>
-          <w:color w:val="999999"/>
-          <w:sz w:val="20"/>
-          <w:szCs w:val="20"/>
-        </w:rPr>
-        <w:t>d</w:t>
-      </w:r>
-      <w:r>
-        <w:rPr>
-          <w:rFonts w:ascii="Calibri" w:eastAsia="Calibri" w:hAnsi="Calibri" w:cs="Calibri"/>
-          <w:color w:val="999999"/>
-          <w:sz w:val="20"/>
-          <w:szCs w:val="20"/>
-        </w:rPr>
-        <w:t>c@diogocastro</w:t>
-      </w:r>
-      <w:r>
-        <w:rPr>
-          <w:rFonts w:ascii="Calibri" w:eastAsia="Calibri" w:hAnsi="Calibri" w:cs="Calibri"/>
-          <w:color w:val="999999"/>
-          <w:sz w:val="20"/>
-          <w:szCs w:val="20"/>
-        </w:rPr>
-        <w:t>.com</w:t>
-      </w:r>
-      <w:r>
-        <w:rPr>
-          <w:rFonts w:ascii="Calibri" w:eastAsia="Calibri" w:hAnsi="Calibri" w:cs="Calibri"/>
-          <w:color w:val="999999"/>
-          <w:sz w:val="20"/>
-          <w:szCs w:val="20"/>
-        </w:rPr>
-        <w:t xml:space="preserve"> </w:t>
-      </w:r>
-      <w:r>
-        <w:rPr>
-          <w:rFonts w:ascii="Calibri" w:eastAsia="Calibri" w:hAnsi="Calibri" w:cs="Calibri"/>
-          <w:color w:val="6FA8DC"/>
-          <w:sz w:val="20"/>
-          <w:szCs w:val="20"/>
-        </w:rPr>
-        <w:t xml:space="preserve">• </w:t>
-      </w:r>
-      <w:r>
-        <w:rPr>
-          <w:rFonts w:ascii="Calibri" w:eastAsia="Calibri" w:hAnsi="Calibri" w:cs="Calibri"/>
-          <w:b/>
-          <w:bCs/>
-          <w:color w:val="666666"/>
-          <w:sz w:val="20"/>
-          <w:szCs w:val="20"/>
-        </w:rPr>
-        <w:t>WEB</w:t>
-      </w:r>
-      <w:r>
-        <w:rPr>
-          <w:rFonts w:ascii="Calibri" w:eastAsia="Calibri" w:hAnsi="Calibri" w:cs="Calibri"/>
-          <w:color w:val="6FA8DC"/>
-          <w:sz w:val="20"/>
-          <w:szCs w:val="20"/>
-        </w:rPr>
-        <w:t xml:space="preserve"> </w:t>
-      </w:r>
-      <w:r>
-        <w:rPr>
-          <w:rFonts w:ascii="Calibri" w:eastAsia="Calibri" w:hAnsi="Calibri" w:cs="Calibri"/>
-          <w:color w:val="999999"/>
-          <w:sz w:val="20"/>
-          <w:szCs w:val="20"/>
-        </w:rPr>
-        <w:t>www.diogocastro.com</w:t>
+        <w:t>github.com/dcastro</w:t>
       </w:r>
     </w:p>
     <w:p>
@@ -413,7 +402,7 @@
                     </pic:cNvPicPr>
                   </pic:nvPicPr>
                   <pic:blipFill>
-                    <a:blip r:embed="rId4">
+                    <a:blip r:embed="rId7">
                       <a:extLst>
                         <a:ext uri="{28A0092B-C50C-407E-A947-70E740481C1C}">
                           <a14:useLocalDpi xmlns:a14="http://schemas.microsoft.com/office/drawing/2010/main" val="0"/>
@@ -464,7 +453,7 @@
           <w:color w:val="3D85C6"/>
           <w:sz w:val="24"/>
           <w:szCs w:val="24"/>
-          <w:lang w:val="pt-PT"/>
+          <w:lang w:val="en-GB"/>
         </w:rPr>
       </w:pPr>
       <w:r>
@@ -473,7 +462,7 @@
           <w:color w:val="3D85C6"/>
           <w:sz w:val="24"/>
           <w:szCs w:val="24"/>
-          <w:lang w:val="pt-PT"/>
+          <w:lang w:val="en-GB"/>
         </w:rPr>
         <w:t>PROFILE</w:t>
       </w:r>
@@ -483,7 +472,7 @@
           <w:color w:val="3D85C6"/>
           <w:sz w:val="24"/>
           <w:szCs w:val="24"/>
-          <w:lang w:val="pt-PT"/>
+          <w:lang w:val="en-GB"/>
         </w:rPr>
         <w:tab/>
       </w:r>
@@ -494,7 +483,7 @@
           <w:color w:val="666666"/>
           <w:sz w:val="24"/>
           <w:szCs w:val="24"/>
-          <w:lang w:val="pt-PT"/>
+          <w:lang w:val="en-GB"/>
         </w:rPr>
         <w:t>Proficient</w:t>
       </w:r>
@@ -505,7 +494,7 @@
           <w:color w:val="666666"/>
           <w:sz w:val="24"/>
           <w:szCs w:val="24"/>
-          <w:lang w:val="pt-PT"/>
+          <w:lang w:val="en-GB"/>
         </w:rPr>
         <w:t xml:space="preserve"> </w:t>
       </w:r>
@@ -517,7 +506,7 @@
           <w:color w:val="444444"/>
           <w:sz w:val="24"/>
           <w:szCs w:val="24"/>
-          <w:lang w:val="pt-PT"/>
+          <w:lang w:val="en-GB"/>
         </w:rPr>
         <w:t xml:space="preserve">C# </w:t>
       </w:r>
@@ -528,7 +517,7 @@
           <w:color w:val="666666"/>
           <w:sz w:val="24"/>
           <w:szCs w:val="24"/>
-          <w:lang w:val="pt-PT"/>
+          <w:lang w:val="en-GB"/>
         </w:rPr>
         <w:t>developer</w:t>
       </w:r>
@@ -539,7 +528,7 @@
           <w:color w:val="666666"/>
           <w:sz w:val="24"/>
           <w:szCs w:val="24"/>
-          <w:lang w:val="pt-PT"/>
+          <w:lang w:val="en-GB"/>
         </w:rPr>
         <w:t xml:space="preserve">, </w:t>
       </w:r>
@@ -551,7 +540,7 @@
           <w:color w:val="444444"/>
           <w:sz w:val="24"/>
           <w:szCs w:val="24"/>
-          <w:lang w:val="pt-PT"/>
+          <w:lang w:val="en-GB"/>
         </w:rPr>
         <w:t>Scala</w:t>
       </w:r>
@@ -562,7 +551,7 @@
           <w:color w:val="666666"/>
           <w:sz w:val="24"/>
           <w:szCs w:val="24"/>
-          <w:lang w:val="pt-PT"/>
+          <w:lang w:val="en-GB"/>
         </w:rPr>
         <w:t xml:space="preserve"> junkie</w:t>
       </w:r>
@@ -573,7 +562,7 @@
           <w:color w:val="666666"/>
           <w:sz w:val="24"/>
           <w:szCs w:val="24"/>
-          <w:lang w:val="pt-PT"/>
+          <w:lang w:val="en-GB"/>
         </w:rPr>
         <w:t>.</w:t>
       </w:r>
@@ -772,8 +761,6 @@
         </w:rPr>
         <w:t>aficionado.</w:t>
       </w:r>
-      <w:bookmarkStart w:id="0" w:name="_GoBack"/>
-      <w:bookmarkEnd w:id="0"/>
     </w:p>
     <w:p>
       <w:pPr>
@@ -863,7 +850,7 @@
                     </pic:cNvPicPr>
                   </pic:nvPicPr>
                   <pic:blipFill>
-                    <a:blip r:embed="rId4">
+                    <a:blip r:embed="rId7">
                       <a:extLst>
                         <a:ext uri="{28A0092B-C50C-407E-A947-70E740481C1C}">
                           <a14:useLocalDpi xmlns:a14="http://schemas.microsoft.com/office/drawing/2010/main" val="0"/>
@@ -1101,6 +1088,12 @@
     <w:p>
       <w:pPr>
         <w:spacing w:line="360" w:lineRule="auto"/>
+        <w:rPr>
+          <w:rFonts w:ascii="Calibri" w:eastAsia="Calibri" w:hAnsi="Calibri" w:cs="Calibri"/>
+          <w:color w:val="444444"/>
+          <w:sz w:val="24"/>
+          <w:szCs w:val="24"/>
+        </w:rPr>
       </w:pPr>
       <w:r>
         <w:rPr>
@@ -1108,10 +1101,10 @@
           <w:lang w:val="en-GB" w:eastAsia="en-GB"/>
         </w:rPr>
         <w:drawing>
-          <wp:inline distT="0" distB="0" distL="0" distR="0" wp14:anchorId="4D2D3F39" wp14:editId="4D2D3F3A">
+          <wp:inline distT="0" distB="0" distL="0" distR="0" wp14:anchorId="58F73CAD" wp14:editId="1FDFA6D8">
             <wp:extent cx="5581650" cy="20320"/>
             <wp:effectExtent l="0" t="0" r="0" b="0"/>
-            <wp:docPr id="3" name="Picture 3"/>
+            <wp:docPr id="8" name="Picture 8"/>
             <wp:cNvGraphicFramePr>
               <a:graphicFrameLocks xmlns:a="http://schemas.openxmlformats.org/drawingml/2006/main" noChangeAspect="1"/>
             </wp:cNvGraphicFramePr>
@@ -1119,13 +1112,13 @@
               <a:graphicData uri="http://schemas.openxmlformats.org/drawingml/2006/picture">
                 <pic:pic xmlns:pic="http://schemas.openxmlformats.org/drawingml/2006/picture">
                   <pic:nvPicPr>
-                    <pic:cNvPr id="0" name="Picture 3"/>
+                    <pic:cNvPr id="0" name="Picture 2"/>
                     <pic:cNvPicPr>
                       <a:picLocks noChangeAspect="1" noChangeArrowheads="1"/>
                     </pic:cNvPicPr>
                   </pic:nvPicPr>
                   <pic:blipFill>
-                    <a:blip r:embed="rId4">
+                    <a:blip r:embed="rId7">
                       <a:extLst>
                         <a:ext uri="{28A0092B-C50C-407E-A947-70E740481C1C}">
                           <a14:useLocalDpi xmlns:a14="http://schemas.microsoft.com/office/drawing/2010/main" val="0"/>
@@ -1159,6 +1152,9 @@
     </w:p>
     <w:p>
       <w:pPr>
+        <w:tabs>
+          <w:tab w:val="left" w:pos="1620"/>
+        </w:tabs>
         <w:ind w:left="1620" w:hanging="1620"/>
         <w:rPr>
           <w:rFonts w:ascii="Calibri" w:eastAsia="Calibri" w:hAnsi="Calibri" w:cs="Calibri"/>
@@ -1174,7 +1170,7 @@
           <w:sz w:val="24"/>
           <w:szCs w:val="24"/>
         </w:rPr>
-        <w:t>CERTIFICATES</w:t>
+        <w:t>TRAININGS</w:t>
       </w:r>
       <w:r>
         <w:rPr>
@@ -1194,7 +1190,42 @@
           <w:sz w:val="24"/>
           <w:szCs w:val="24"/>
         </w:rPr>
-        <w:t>Functional Programming Principles in Scala</w:t>
+        <w:t>Advances C# Course</w:t>
+      </w:r>
+    </w:p>
+    <w:p>
+      <w:pPr>
+        <w:ind w:left="1622"/>
+        <w:rPr>
+          <w:rFonts w:ascii="Calibri" w:eastAsia="Calibri" w:hAnsi="Calibri" w:cs="Calibri"/>
+          <w:b/>
+          <w:bCs/>
+          <w:color w:val="666666"/>
+          <w:sz w:val="24"/>
+          <w:szCs w:val="24"/>
+        </w:rPr>
+      </w:pPr>
+      <w:proofErr w:type="spellStart"/>
+      <w:r>
+        <w:rPr>
+          <w:rFonts w:ascii="Calibri" w:eastAsia="Calibri" w:hAnsi="Calibri" w:cs="Calibri"/>
+          <w:bCs/>
+          <w:color w:val="666666"/>
+          <w:sz w:val="24"/>
+          <w:szCs w:val="24"/>
+        </w:rPr>
+        <w:t>Instil</w:t>
+      </w:r>
+      <w:proofErr w:type="spellEnd"/>
+      <w:r>
+        <w:rPr>
+          <w:rFonts w:ascii="Calibri" w:eastAsia="Calibri" w:hAnsi="Calibri" w:cs="Calibri"/>
+          <w:bCs/>
+          <w:color w:val="666666"/>
+          <w:sz w:val="24"/>
+          <w:szCs w:val="24"/>
+        </w:rPr>
+        <w:t xml:space="preserve"> Software, May 2015</w:t>
       </w:r>
     </w:p>
     <w:p>
@@ -1211,12 +1242,45 @@
       <w:r>
         <w:rPr>
           <w:rFonts w:ascii="Calibri" w:eastAsia="Calibri" w:hAnsi="Calibri" w:cs="Calibri"/>
-          <w:color w:val="666666"/>
-          <w:sz w:val="24"/>
-          <w:szCs w:val="24"/>
-        </w:rPr>
-        <w:t xml:space="preserve">Martin </w:t>
-      </w:r>
+          <w:bCs/>
+          <w:color w:val="666666"/>
+          <w:sz w:val="24"/>
+          <w:szCs w:val="24"/>
+        </w:rPr>
+        <w:t>Focused on concurrency, functional programming in C#, LINQ.</w:t>
+      </w:r>
+    </w:p>
+    <w:p>
+      <w:pPr>
+        <w:ind w:left="1622"/>
+        <w:rPr>
+          <w:rFonts w:ascii="Calibri" w:eastAsia="Calibri" w:hAnsi="Calibri" w:cs="Calibri"/>
+          <w:color w:val="666666"/>
+          <w:sz w:val="24"/>
+          <w:szCs w:val="24"/>
+        </w:rPr>
+      </w:pPr>
+      <w:r>
+        <w:rPr>
+          <w:rFonts w:ascii="Calibri" w:eastAsia="Calibri" w:hAnsi="Calibri" w:cs="Calibri"/>
+          <w:b/>
+          <w:color w:val="444444"/>
+          <w:sz w:val="24"/>
+          <w:szCs w:val="24"/>
+        </w:rPr>
+        <w:t>JavaScript Training</w:t>
+      </w:r>
+    </w:p>
+    <w:p>
+      <w:pPr>
+        <w:ind w:left="1622"/>
+        <w:rPr>
+          <w:rFonts w:ascii="Calibri" w:eastAsia="Calibri" w:hAnsi="Calibri" w:cs="Calibri"/>
+          <w:color w:val="666666"/>
+          <w:sz w:val="24"/>
+          <w:szCs w:val="24"/>
+        </w:rPr>
+      </w:pPr>
       <w:proofErr w:type="spellStart"/>
       <w:r>
         <w:rPr>
@@ -1225,7 +1289,7 @@
           <w:sz w:val="24"/>
           <w:szCs w:val="24"/>
         </w:rPr>
-        <w:t>Odersky</w:t>
+        <w:t>Instil</w:t>
       </w:r>
       <w:proofErr w:type="spellEnd"/>
       <w:r>
@@ -1235,182 +1299,41 @@
           <w:sz w:val="24"/>
           <w:szCs w:val="24"/>
         </w:rPr>
-        <w:t xml:space="preserve">, </w:t>
-      </w:r>
-      <w:proofErr w:type="spellStart"/>
-      <w:r>
-        <w:rPr>
-          <w:rFonts w:ascii="Calibri" w:eastAsia="Calibri" w:hAnsi="Calibri" w:cs="Calibri"/>
-          <w:color w:val="666666"/>
-          <w:sz w:val="24"/>
-          <w:szCs w:val="24"/>
-        </w:rPr>
-        <w:t>École</w:t>
-      </w:r>
-      <w:proofErr w:type="spellEnd"/>
-      <w:r>
-        <w:rPr>
-          <w:rFonts w:ascii="Calibri" w:eastAsia="Calibri" w:hAnsi="Calibri" w:cs="Calibri"/>
-          <w:color w:val="666666"/>
-          <w:sz w:val="24"/>
-          <w:szCs w:val="24"/>
-        </w:rPr>
-        <w:t xml:space="preserve"> </w:t>
-      </w:r>
-      <w:proofErr w:type="spellStart"/>
-      <w:r>
-        <w:rPr>
-          <w:rFonts w:ascii="Calibri" w:eastAsia="Calibri" w:hAnsi="Calibri" w:cs="Calibri"/>
-          <w:color w:val="666666"/>
-          <w:sz w:val="24"/>
-          <w:szCs w:val="24"/>
-        </w:rPr>
-        <w:t>Polytechnique</w:t>
-      </w:r>
-      <w:proofErr w:type="spellEnd"/>
-      <w:r>
-        <w:rPr>
-          <w:rFonts w:ascii="Calibri" w:eastAsia="Calibri" w:hAnsi="Calibri" w:cs="Calibri"/>
-          <w:color w:val="666666"/>
-          <w:sz w:val="24"/>
-          <w:szCs w:val="24"/>
-        </w:rPr>
-        <w:t xml:space="preserve"> </w:t>
-      </w:r>
-      <w:proofErr w:type="spellStart"/>
-      <w:r>
-        <w:rPr>
-          <w:rFonts w:ascii="Calibri" w:eastAsia="Calibri" w:hAnsi="Calibri" w:cs="Calibri"/>
-          <w:color w:val="666666"/>
-          <w:sz w:val="24"/>
-          <w:szCs w:val="24"/>
-        </w:rPr>
-        <w:t>Fédérale</w:t>
-      </w:r>
-      <w:proofErr w:type="spellEnd"/>
-      <w:r>
-        <w:rPr>
-          <w:rFonts w:ascii="Calibri" w:eastAsia="Calibri" w:hAnsi="Calibri" w:cs="Calibri"/>
-          <w:color w:val="666666"/>
-          <w:sz w:val="24"/>
-          <w:szCs w:val="24"/>
-        </w:rPr>
-        <w:t xml:space="preserve"> de Lausanne</w:t>
-      </w:r>
-      <w:r>
-        <w:rPr>
-          <w:rFonts w:ascii="Calibri" w:eastAsia="Calibri" w:hAnsi="Calibri" w:cs="Calibri"/>
-          <w:color w:val="666666"/>
-          <w:sz w:val="24"/>
-          <w:szCs w:val="24"/>
-        </w:rPr>
-        <w:t xml:space="preserve">, </w:t>
-      </w:r>
-      <w:r>
-        <w:rPr>
-          <w:rFonts w:ascii="Calibri" w:eastAsia="Calibri" w:hAnsi="Calibri" w:cs="Calibri"/>
-          <w:color w:val="666666"/>
-          <w:sz w:val="24"/>
-          <w:szCs w:val="24"/>
-        </w:rPr>
-        <w:t>June 2013</w:t>
-      </w:r>
-    </w:p>
-    <w:p>
-      <w:pPr>
-        <w:ind w:left="1620"/>
-        <w:rPr>
-          <w:rFonts w:ascii="Calibri" w:eastAsia="Calibri" w:hAnsi="Calibri" w:cs="Calibri"/>
-          <w:b/>
-          <w:bCs/>
-          <w:color w:val="444444"/>
-          <w:sz w:val="24"/>
-          <w:szCs w:val="24"/>
-        </w:rPr>
-      </w:pPr>
-      <w:r>
-        <w:rPr>
-          <w:rFonts w:ascii="Calibri" w:eastAsia="Calibri" w:hAnsi="Calibri" w:cs="Calibri"/>
-          <w:b/>
-          <w:bCs/>
-          <w:color w:val="444444"/>
-          <w:sz w:val="24"/>
-          <w:szCs w:val="24"/>
-        </w:rPr>
-        <w:t xml:space="preserve">Microsoft Certified Professional - </w:t>
-      </w:r>
-      <w:r>
-        <w:rPr>
-          <w:rFonts w:ascii="Calibri" w:eastAsia="Calibri" w:hAnsi="Calibri" w:cs="Calibri"/>
-          <w:b/>
-          <w:bCs/>
-          <w:color w:val="444444"/>
-          <w:sz w:val="24"/>
-          <w:szCs w:val="24"/>
-        </w:rPr>
-        <w:t>Programming in C#</w:t>
-      </w:r>
-      <w:r>
-        <w:rPr>
-          <w:rFonts w:ascii="Calibri" w:eastAsia="Calibri" w:hAnsi="Calibri" w:cs="Calibri"/>
-          <w:color w:val="444444"/>
-          <w:sz w:val="24"/>
-          <w:szCs w:val="24"/>
-        </w:rPr>
-        <w:t xml:space="preserve"> </w:t>
-      </w:r>
-    </w:p>
-    <w:p>
-      <w:pPr>
-        <w:ind w:left="1620"/>
-        <w:rPr>
-          <w:rFonts w:ascii="Calibri" w:eastAsia="Calibri" w:hAnsi="Calibri" w:cs="Calibri"/>
-          <w:color w:val="666666"/>
-          <w:sz w:val="24"/>
-          <w:szCs w:val="24"/>
-          <w:lang w:val="pt-PT"/>
-        </w:rPr>
-      </w:pPr>
-      <w:r>
-        <w:rPr>
-          <w:rFonts w:ascii="Calibri" w:eastAsia="Calibri" w:hAnsi="Calibri" w:cs="Calibri"/>
-          <w:color w:val="666666"/>
-          <w:sz w:val="24"/>
-          <w:szCs w:val="24"/>
-          <w:lang w:val="pt-PT"/>
-        </w:rPr>
-        <w:t>Microsoft</w:t>
-      </w:r>
-      <w:r>
-        <w:rPr>
-          <w:rFonts w:ascii="Calibri" w:eastAsia="Calibri" w:hAnsi="Calibri" w:cs="Calibri"/>
-          <w:color w:val="666666"/>
-          <w:sz w:val="24"/>
-          <w:szCs w:val="24"/>
-          <w:lang w:val="pt-PT"/>
-        </w:rPr>
-        <w:t xml:space="preserve">, </w:t>
-      </w:r>
-      <w:r>
-        <w:rPr>
-          <w:rFonts w:ascii="Calibri" w:eastAsia="Calibri" w:hAnsi="Calibri" w:cs="Calibri"/>
-          <w:color w:val="666666"/>
-          <w:sz w:val="24"/>
-          <w:szCs w:val="24"/>
-          <w:lang w:val="pt-PT"/>
-        </w:rPr>
-        <w:t>March 2014</w:t>
+        <w:t xml:space="preserve"> Software, February 2016</w:t>
+      </w:r>
+    </w:p>
+    <w:p>
+      <w:pPr>
+        <w:ind w:left="1622"/>
+        <w:rPr>
+          <w:rFonts w:ascii="Calibri" w:eastAsia="Calibri" w:hAnsi="Calibri" w:cs="Calibri"/>
+          <w:color w:val="666666"/>
+          <w:sz w:val="24"/>
+          <w:szCs w:val="24"/>
+        </w:rPr>
+      </w:pPr>
+      <w:r>
+        <w:rPr>
+          <w:rFonts w:ascii="Calibri" w:eastAsia="Calibri" w:hAnsi="Calibri" w:cs="Calibri"/>
+          <w:color w:val="666666"/>
+          <w:sz w:val="24"/>
+          <w:szCs w:val="24"/>
+        </w:rPr>
+        <w:t>Functional programming in JS, prototype inheritance, AngularJS</w:t>
+      </w:r>
+      <w:r>
+        <w:rPr>
+          <w:rFonts w:ascii="Calibri" w:eastAsia="Calibri" w:hAnsi="Calibri" w:cs="Calibri"/>
+          <w:color w:val="666666"/>
+          <w:sz w:val="24"/>
+          <w:szCs w:val="24"/>
+        </w:rPr>
+        <w:t>.</w:t>
       </w:r>
     </w:p>
     <w:p>
       <w:pPr>
         <w:spacing w:line="360" w:lineRule="auto"/>
-        <w:rPr>
-          <w:rFonts w:ascii="Calibri" w:eastAsia="Calibri" w:hAnsi="Calibri" w:cs="Calibri"/>
-          <w:color w:val="444444"/>
-          <w:sz w:val="24"/>
-          <w:szCs w:val="24"/>
-        </w:rPr>
       </w:pPr>
       <w:r>
         <w:rPr>
@@ -1418,10 +1341,10 @@
           <w:lang w:val="en-GB" w:eastAsia="en-GB"/>
         </w:rPr>
         <w:drawing>
-          <wp:inline distT="0" distB="0" distL="0" distR="0" wp14:anchorId="4D2D3F3B" wp14:editId="4D2D3F3C">
+          <wp:inline distT="0" distB="0" distL="0" distR="0" wp14:anchorId="4D2D3F39" wp14:editId="4D2D3F3A">
             <wp:extent cx="5581650" cy="20320"/>
             <wp:effectExtent l="0" t="0" r="0" b="0"/>
-            <wp:docPr id="4" name="Picture 4"/>
+            <wp:docPr id="3" name="Picture 3"/>
             <wp:cNvGraphicFramePr>
               <a:graphicFrameLocks xmlns:a="http://schemas.openxmlformats.org/drawingml/2006/main" noChangeAspect="1"/>
             </wp:cNvGraphicFramePr>
@@ -1429,13 +1352,13 @@
               <a:graphicData uri="http://schemas.openxmlformats.org/drawingml/2006/picture">
                 <pic:pic xmlns:pic="http://schemas.openxmlformats.org/drawingml/2006/picture">
                   <pic:nvPicPr>
-                    <pic:cNvPr id="0" name="Picture 4"/>
+                    <pic:cNvPr id="0" name="Picture 3"/>
                     <pic:cNvPicPr>
                       <a:picLocks noChangeAspect="1" noChangeArrowheads="1"/>
                     </pic:cNvPicPr>
                   </pic:nvPicPr>
                   <pic:blipFill>
-                    <a:blip r:embed="rId4">
+                    <a:blip r:embed="rId7">
                       <a:extLst>
                         <a:ext uri="{28A0092B-C50C-407E-A947-70E740481C1C}">
                           <a14:useLocalDpi xmlns:a14="http://schemas.microsoft.com/office/drawing/2010/main" val="0"/>
@@ -1472,22 +1395,11 @@
         <w:ind w:left="1620" w:hanging="1620"/>
         <w:rPr>
           <w:rFonts w:ascii="Calibri" w:eastAsia="Calibri" w:hAnsi="Calibri" w:cs="Calibri"/>
-          <w:b/>
-          <w:bCs/>
-          <w:color w:val="444444"/>
-          <w:sz w:val="24"/>
-          <w:szCs w:val="24"/>
-        </w:rPr>
-      </w:pPr>
-      <w:r>
-        <w:rPr>
-          <w:rFonts w:ascii="Calibri" w:eastAsia="Calibri" w:hAnsi="Calibri" w:cs="Calibri"/>
           <w:color w:val="3D85C6"/>
           <w:sz w:val="24"/>
           <w:szCs w:val="24"/>
         </w:rPr>
-        <w:t>SKILLS</w:t>
-      </w:r>
+      </w:pPr>
       <w:r>
         <w:rPr>
           <w:rFonts w:ascii="Calibri" w:eastAsia="Calibri" w:hAnsi="Calibri" w:cs="Calibri"/>
@@ -1495,6 +1407,15 @@
           <w:sz w:val="24"/>
           <w:szCs w:val="24"/>
         </w:rPr>
+        <w:t>CERTIFICATES</w:t>
+      </w:r>
+      <w:r>
+        <w:rPr>
+          <w:rFonts w:ascii="Calibri" w:eastAsia="Calibri" w:hAnsi="Calibri" w:cs="Calibri"/>
+          <w:color w:val="3D85C6"/>
+          <w:sz w:val="24"/>
+          <w:szCs w:val="24"/>
+        </w:rPr>
         <w:tab/>
       </w:r>
       <w:r>
@@ -1506,438 +1427,212 @@
           <w:sz w:val="24"/>
           <w:szCs w:val="24"/>
         </w:rPr>
-        <w:t>Object-oriented programming</w:t>
-      </w:r>
-      <w:r>
-        <w:rPr>
-          <w:rFonts w:ascii="Calibri" w:eastAsia="Calibri" w:hAnsi="Calibri" w:cs="Calibri"/>
-          <w:b/>
-          <w:bCs/>
-          <w:color w:val="444444"/>
+        <w:t>Functional Programming Principles in Scala</w:t>
+      </w:r>
+    </w:p>
+    <w:p>
+      <w:pPr>
+        <w:spacing w:after="120"/>
+        <w:ind w:left="1622"/>
+        <w:rPr>
+          <w:rFonts w:ascii="Calibri" w:eastAsia="Calibri" w:hAnsi="Calibri" w:cs="Calibri"/>
+          <w:color w:val="666666"/>
+          <w:sz w:val="24"/>
+          <w:szCs w:val="24"/>
+        </w:rPr>
+      </w:pPr>
+      <w:r>
+        <w:rPr>
+          <w:rFonts w:ascii="Calibri" w:eastAsia="Calibri" w:hAnsi="Calibri" w:cs="Calibri"/>
+          <w:color w:val="666666"/>
+          <w:sz w:val="24"/>
+          <w:szCs w:val="24"/>
+        </w:rPr>
+        <w:t xml:space="preserve">Martin </w:t>
+      </w:r>
+      <w:proofErr w:type="spellStart"/>
+      <w:r>
+        <w:rPr>
+          <w:rFonts w:ascii="Calibri" w:eastAsia="Calibri" w:hAnsi="Calibri" w:cs="Calibri"/>
+          <w:color w:val="666666"/>
+          <w:sz w:val="24"/>
+          <w:szCs w:val="24"/>
+        </w:rPr>
+        <w:t>Odersky</w:t>
+      </w:r>
+      <w:proofErr w:type="spellEnd"/>
+      <w:r>
+        <w:rPr>
+          <w:rFonts w:ascii="Calibri" w:eastAsia="Calibri" w:hAnsi="Calibri" w:cs="Calibri"/>
+          <w:color w:val="666666"/>
+          <w:sz w:val="24"/>
+          <w:szCs w:val="24"/>
+        </w:rPr>
+        <w:t xml:space="preserve">, </w:t>
+      </w:r>
+      <w:proofErr w:type="spellStart"/>
+      <w:r>
+        <w:rPr>
+          <w:rFonts w:ascii="Calibri" w:eastAsia="Calibri" w:hAnsi="Calibri" w:cs="Calibri"/>
+          <w:color w:val="666666"/>
+          <w:sz w:val="24"/>
+          <w:szCs w:val="24"/>
+        </w:rPr>
+        <w:t>École</w:t>
+      </w:r>
+      <w:proofErr w:type="spellEnd"/>
+      <w:r>
+        <w:rPr>
+          <w:rFonts w:ascii="Calibri" w:eastAsia="Calibri" w:hAnsi="Calibri" w:cs="Calibri"/>
+          <w:color w:val="666666"/>
           <w:sz w:val="24"/>
           <w:szCs w:val="24"/>
         </w:rPr>
         <w:t xml:space="preserve"> </w:t>
       </w:r>
-      <w:r>
-        <w:rPr>
-          <w:rFonts w:ascii="Calibri" w:eastAsia="Calibri" w:hAnsi="Calibri" w:cs="Calibri"/>
-          <w:b/>
-          <w:bCs/>
-          <w:color w:val="444444"/>
-          <w:sz w:val="24"/>
-          <w:szCs w:val="24"/>
-        </w:rPr>
-        <w:t>·</w:t>
-      </w:r>
-      <w:r>
-        <w:rPr>
-          <w:rFonts w:ascii="Calibri" w:eastAsia="Calibri" w:hAnsi="Calibri" w:cs="Calibri"/>
-          <w:b/>
-          <w:bCs/>
-          <w:color w:val="444444"/>
+      <w:proofErr w:type="spellStart"/>
+      <w:r>
+        <w:rPr>
+          <w:rFonts w:ascii="Calibri" w:eastAsia="Calibri" w:hAnsi="Calibri" w:cs="Calibri"/>
+          <w:color w:val="666666"/>
+          <w:sz w:val="24"/>
+          <w:szCs w:val="24"/>
+        </w:rPr>
+        <w:t>Polytechnique</w:t>
+      </w:r>
+      <w:proofErr w:type="spellEnd"/>
+      <w:r>
+        <w:rPr>
+          <w:rFonts w:ascii="Calibri" w:eastAsia="Calibri" w:hAnsi="Calibri" w:cs="Calibri"/>
+          <w:color w:val="666666"/>
           <w:sz w:val="24"/>
           <w:szCs w:val="24"/>
         </w:rPr>
         <w:t xml:space="preserve"> </w:t>
       </w:r>
-      <w:r>
-        <w:rPr>
-          <w:rFonts w:ascii="Calibri" w:eastAsia="Calibri" w:hAnsi="Calibri" w:cs="Calibri"/>
-          <w:b/>
-          <w:bCs/>
-          <w:color w:val="444444"/>
-          <w:sz w:val="24"/>
-          <w:szCs w:val="24"/>
-        </w:rPr>
-        <w:t xml:space="preserve">Functional Programming </w:t>
-      </w:r>
-      <w:r>
-        <w:rPr>
-          <w:rFonts w:ascii="Calibri" w:eastAsia="Calibri" w:hAnsi="Calibri" w:cs="Calibri"/>
-          <w:b/>
-          <w:bCs/>
-          <w:color w:val="444444"/>
-          <w:sz w:val="24"/>
-          <w:szCs w:val="24"/>
-        </w:rPr>
-        <w:t>·</w:t>
-      </w:r>
-      <w:r>
-        <w:rPr>
-          <w:rFonts w:ascii="Calibri" w:eastAsia="Calibri" w:hAnsi="Calibri" w:cs="Calibri"/>
-          <w:b/>
-          <w:bCs/>
-          <w:color w:val="444444"/>
-          <w:sz w:val="24"/>
-          <w:szCs w:val="24"/>
-        </w:rPr>
-        <w:t xml:space="preserve"> Scala </w:t>
-      </w:r>
-      <w:r>
-        <w:rPr>
-          <w:rFonts w:ascii="Calibri" w:eastAsia="Calibri" w:hAnsi="Calibri" w:cs="Calibri"/>
-          <w:b/>
-          <w:bCs/>
-          <w:color w:val="444444"/>
-          <w:sz w:val="24"/>
-          <w:szCs w:val="24"/>
-        </w:rPr>
-        <w:t>·</w:t>
-      </w:r>
-      <w:r>
-        <w:rPr>
-          <w:rFonts w:ascii="Calibri" w:eastAsia="Calibri" w:hAnsi="Calibri" w:cs="Calibri"/>
-          <w:b/>
-          <w:bCs/>
+      <w:proofErr w:type="spellStart"/>
+      <w:r>
+        <w:rPr>
+          <w:rFonts w:ascii="Calibri" w:eastAsia="Calibri" w:hAnsi="Calibri" w:cs="Calibri"/>
+          <w:color w:val="666666"/>
+          <w:sz w:val="24"/>
+          <w:szCs w:val="24"/>
+        </w:rPr>
+        <w:t>Fédérale</w:t>
+      </w:r>
+      <w:proofErr w:type="spellEnd"/>
+      <w:r>
+        <w:rPr>
+          <w:rFonts w:ascii="Calibri" w:eastAsia="Calibri" w:hAnsi="Calibri" w:cs="Calibri"/>
+          <w:color w:val="666666"/>
+          <w:sz w:val="24"/>
+          <w:szCs w:val="24"/>
+        </w:rPr>
+        <w:t xml:space="preserve"> de Lausanne</w:t>
+      </w:r>
+      <w:r>
+        <w:rPr>
+          <w:rFonts w:ascii="Calibri" w:eastAsia="Calibri" w:hAnsi="Calibri" w:cs="Calibri"/>
+          <w:color w:val="666666"/>
+          <w:sz w:val="24"/>
+          <w:szCs w:val="24"/>
+        </w:rPr>
+        <w:t xml:space="preserve">, </w:t>
+      </w:r>
+      <w:r>
+        <w:rPr>
+          <w:rFonts w:ascii="Calibri" w:eastAsia="Calibri" w:hAnsi="Calibri" w:cs="Calibri"/>
+          <w:color w:val="666666"/>
+          <w:sz w:val="24"/>
+          <w:szCs w:val="24"/>
+        </w:rPr>
+        <w:t>June 2013</w:t>
+      </w:r>
+    </w:p>
+    <w:p>
+      <w:pPr>
+        <w:ind w:left="1620"/>
+        <w:rPr>
+          <w:rFonts w:ascii="Calibri" w:eastAsia="Calibri" w:hAnsi="Calibri" w:cs="Calibri"/>
+          <w:b/>
+          <w:bCs/>
+          <w:color w:val="444444"/>
+          <w:sz w:val="24"/>
+          <w:szCs w:val="24"/>
+        </w:rPr>
+      </w:pPr>
+      <w:r>
+        <w:rPr>
+          <w:rFonts w:ascii="Calibri" w:eastAsia="Calibri" w:hAnsi="Calibri" w:cs="Calibri"/>
+          <w:b/>
+          <w:bCs/>
+          <w:color w:val="444444"/>
+          <w:sz w:val="24"/>
+          <w:szCs w:val="24"/>
+        </w:rPr>
+        <w:t xml:space="preserve">Microsoft Certified Professional - </w:t>
+      </w:r>
+      <w:r>
+        <w:rPr>
+          <w:rFonts w:ascii="Calibri" w:eastAsia="Calibri" w:hAnsi="Calibri" w:cs="Calibri"/>
+          <w:b/>
+          <w:bCs/>
+          <w:color w:val="444444"/>
+          <w:sz w:val="24"/>
+          <w:szCs w:val="24"/>
+        </w:rPr>
+        <w:t>Programming in C#</w:t>
+      </w:r>
+      <w:r>
+        <w:rPr>
+          <w:rFonts w:ascii="Calibri" w:eastAsia="Calibri" w:hAnsi="Calibri" w:cs="Calibri"/>
           <w:color w:val="444444"/>
           <w:sz w:val="24"/>
           <w:szCs w:val="24"/>
         </w:rPr>
         <w:t xml:space="preserve"> </w:t>
       </w:r>
-      <w:r>
-        <w:rPr>
-          <w:rFonts w:ascii="Calibri" w:eastAsia="Calibri" w:hAnsi="Calibri" w:cs="Calibri"/>
-          <w:b/>
-          <w:bCs/>
-          <w:color w:val="444444"/>
-          <w:sz w:val="24"/>
-          <w:szCs w:val="24"/>
-        </w:rPr>
-        <w:t>D</w:t>
-      </w:r>
-      <w:r>
-        <w:rPr>
-          <w:rFonts w:ascii="Calibri" w:eastAsia="Calibri" w:hAnsi="Calibri" w:cs="Calibri"/>
-          <w:b/>
-          <w:bCs/>
-          <w:color w:val="444444"/>
-          <w:sz w:val="24"/>
-          <w:szCs w:val="24"/>
-        </w:rPr>
-        <w:t>esign patterns</w:t>
-      </w:r>
-      <w:r>
-        <w:rPr>
-          <w:rFonts w:ascii="Calibri" w:eastAsia="Calibri" w:hAnsi="Calibri" w:cs="Calibri"/>
-          <w:b/>
-          <w:bCs/>
-          <w:color w:val="444444"/>
-          <w:sz w:val="24"/>
-          <w:szCs w:val="24"/>
-        </w:rPr>
-        <w:t xml:space="preserve"> </w:t>
-      </w:r>
-      <w:r>
-        <w:rPr>
-          <w:rFonts w:ascii="Calibri" w:eastAsia="Calibri" w:hAnsi="Calibri" w:cs="Calibri"/>
-          <w:b/>
-          <w:bCs/>
-          <w:color w:val="444444"/>
-          <w:sz w:val="24"/>
-          <w:szCs w:val="24"/>
-        </w:rPr>
-        <w:t>·</w:t>
-      </w:r>
-      <w:r>
-        <w:rPr>
-          <w:rFonts w:ascii="Calibri" w:eastAsia="Calibri" w:hAnsi="Calibri" w:cs="Calibri"/>
-          <w:b/>
-          <w:bCs/>
-          <w:color w:val="444444"/>
-          <w:sz w:val="24"/>
-          <w:szCs w:val="24"/>
-        </w:rPr>
-        <w:t xml:space="preserve"> </w:t>
-      </w:r>
-      <w:r>
-        <w:rPr>
-          <w:rFonts w:ascii="Calibri" w:eastAsia="Calibri" w:hAnsi="Calibri" w:cs="Calibri"/>
-          <w:b/>
-          <w:bCs/>
-          <w:color w:val="444444"/>
-          <w:sz w:val="24"/>
-          <w:szCs w:val="24"/>
-        </w:rPr>
-        <w:t>A</w:t>
-      </w:r>
-      <w:r>
-        <w:rPr>
-          <w:rFonts w:ascii="Calibri" w:eastAsia="Calibri" w:hAnsi="Calibri" w:cs="Calibri"/>
-          <w:b/>
-          <w:bCs/>
-          <w:color w:val="444444"/>
-          <w:sz w:val="24"/>
-          <w:szCs w:val="24"/>
-        </w:rPr>
-        <w:t xml:space="preserve">gile · </w:t>
-      </w:r>
-      <w:r>
-        <w:rPr>
-          <w:rFonts w:ascii="Calibri" w:eastAsia="Calibri" w:hAnsi="Calibri" w:cs="Calibri"/>
-          <w:b/>
-          <w:bCs/>
-          <w:color w:val="444444"/>
-          <w:sz w:val="24"/>
-          <w:szCs w:val="24"/>
-        </w:rPr>
-        <w:t>C</w:t>
-      </w:r>
-      <w:r>
-        <w:rPr>
-          <w:rFonts w:ascii="Calibri" w:eastAsia="Calibri" w:hAnsi="Calibri" w:cs="Calibri"/>
-          <w:b/>
-          <w:bCs/>
-          <w:color w:val="444444"/>
-          <w:sz w:val="24"/>
-          <w:szCs w:val="24"/>
-        </w:rPr>
-        <w:t xml:space="preserve">oncurrency </w:t>
-      </w:r>
-      <w:r>
-        <w:rPr>
-          <w:rFonts w:ascii="Calibri" w:eastAsia="Calibri" w:hAnsi="Calibri" w:cs="Calibri"/>
-          <w:b/>
-          <w:bCs/>
-          <w:color w:val="444444"/>
-          <w:sz w:val="24"/>
-          <w:szCs w:val="24"/>
-        </w:rPr>
-        <w:t>·</w:t>
-      </w:r>
-      <w:r>
-        <w:rPr>
-          <w:rFonts w:ascii="Calibri" w:eastAsia="Calibri" w:hAnsi="Calibri" w:cs="Calibri"/>
-          <w:b/>
-          <w:bCs/>
-          <w:color w:val="444444"/>
-          <w:sz w:val="24"/>
-          <w:szCs w:val="24"/>
-        </w:rPr>
-        <w:t xml:space="preserve"> </w:t>
-      </w:r>
-      <w:r>
-        <w:rPr>
-          <w:rFonts w:ascii="Calibri" w:eastAsia="Calibri" w:hAnsi="Calibri" w:cs="Calibri"/>
-          <w:b/>
-          <w:bCs/>
-          <w:color w:val="444444"/>
-          <w:sz w:val="24"/>
-          <w:szCs w:val="24"/>
-        </w:rPr>
-        <w:t>D</w:t>
-      </w:r>
-      <w:r>
-        <w:rPr>
-          <w:rFonts w:ascii="Calibri" w:eastAsia="Calibri" w:hAnsi="Calibri" w:cs="Calibri"/>
-          <w:b/>
-          <w:bCs/>
-          <w:color w:val="444444"/>
-          <w:sz w:val="24"/>
-          <w:szCs w:val="24"/>
-        </w:rPr>
-        <w:t xml:space="preserve">ependency injection · </w:t>
-      </w:r>
-      <w:r>
-        <w:rPr>
-          <w:rFonts w:ascii="Calibri" w:eastAsia="Calibri" w:hAnsi="Calibri" w:cs="Calibri"/>
-          <w:b/>
-          <w:bCs/>
-          <w:color w:val="444444"/>
-          <w:sz w:val="24"/>
-          <w:szCs w:val="24"/>
-        </w:rPr>
-        <w:t>TDD</w:t>
-      </w:r>
-      <w:r>
-        <w:rPr>
-          <w:rFonts w:ascii="Calibri" w:eastAsia="Calibri" w:hAnsi="Calibri" w:cs="Calibri"/>
-          <w:b/>
-          <w:bCs/>
-          <w:color w:val="444444"/>
-          <w:sz w:val="24"/>
-          <w:szCs w:val="24"/>
-        </w:rPr>
-        <w:t xml:space="preserve"> · </w:t>
-      </w:r>
-      <w:proofErr w:type="spellStart"/>
-      <w:r>
-        <w:rPr>
-          <w:rFonts w:ascii="Calibri" w:eastAsia="Calibri" w:hAnsi="Calibri" w:cs="Calibri"/>
-          <w:b/>
-          <w:bCs/>
-          <w:color w:val="444444"/>
-          <w:sz w:val="24"/>
-          <w:szCs w:val="24"/>
-        </w:rPr>
-        <w:t>g</w:t>
-      </w:r>
-      <w:r>
-        <w:rPr>
-          <w:rFonts w:ascii="Calibri" w:eastAsia="Calibri" w:hAnsi="Calibri" w:cs="Calibri"/>
-          <w:b/>
-          <w:bCs/>
-          <w:color w:val="444444"/>
-          <w:sz w:val="24"/>
-          <w:szCs w:val="24"/>
-        </w:rPr>
-        <w:t>it</w:t>
-      </w:r>
-      <w:proofErr w:type="spellEnd"/>
-      <w:r>
-        <w:rPr>
-          <w:rFonts w:ascii="Calibri" w:eastAsia="Calibri" w:hAnsi="Calibri" w:cs="Calibri"/>
-          <w:b/>
-          <w:bCs/>
-          <w:color w:val="444444"/>
-          <w:sz w:val="24"/>
-          <w:szCs w:val="24"/>
-        </w:rPr>
-        <w:t xml:space="preserve"> ·</w:t>
-      </w:r>
-      <w:r>
-        <w:rPr>
-          <w:rFonts w:ascii="Calibri" w:eastAsia="Calibri" w:hAnsi="Calibri" w:cs="Calibri"/>
-          <w:b/>
-          <w:bCs/>
-          <w:color w:val="444444"/>
-          <w:sz w:val="24"/>
-          <w:szCs w:val="24"/>
-        </w:rPr>
-        <w:t xml:space="preserve"> </w:t>
-      </w:r>
-      <w:r>
-        <w:rPr>
-          <w:rFonts w:ascii="Calibri" w:eastAsia="Calibri" w:hAnsi="Calibri" w:cs="Calibri"/>
-          <w:b/>
-          <w:bCs/>
-          <w:color w:val="444444"/>
-          <w:sz w:val="24"/>
-          <w:szCs w:val="24"/>
-        </w:rPr>
-        <w:t xml:space="preserve">C# </w:t>
-      </w:r>
-      <w:r>
-        <w:rPr>
-          <w:rFonts w:ascii="Calibri" w:eastAsia="Calibri" w:hAnsi="Calibri" w:cs="Calibri"/>
-          <w:b/>
-          <w:bCs/>
-          <w:color w:val="444444"/>
-          <w:sz w:val="24"/>
-          <w:szCs w:val="24"/>
-        </w:rPr>
-        <w:t xml:space="preserve">· </w:t>
-      </w:r>
-      <w:r>
-        <w:rPr>
-          <w:rFonts w:ascii="Calibri" w:eastAsia="Calibri" w:hAnsi="Calibri" w:cs="Calibri"/>
-          <w:b/>
-          <w:bCs/>
-          <w:color w:val="444444"/>
-          <w:sz w:val="24"/>
-          <w:szCs w:val="24"/>
-        </w:rPr>
-        <w:t>WinRT ·</w:t>
-      </w:r>
-      <w:r>
-        <w:rPr>
-          <w:rFonts w:ascii="Calibri" w:eastAsia="Calibri" w:hAnsi="Calibri" w:cs="Calibri"/>
-          <w:b/>
-          <w:bCs/>
-          <w:color w:val="444444"/>
-          <w:sz w:val="24"/>
-          <w:szCs w:val="24"/>
-        </w:rPr>
-        <w:t xml:space="preserve"> </w:t>
-      </w:r>
-      <w:r>
-        <w:rPr>
-          <w:rFonts w:ascii="Calibri" w:eastAsia="Calibri" w:hAnsi="Calibri" w:cs="Calibri"/>
-          <w:b/>
-          <w:bCs/>
-          <w:color w:val="444444"/>
-          <w:sz w:val="24"/>
-          <w:szCs w:val="24"/>
-        </w:rPr>
-        <w:t xml:space="preserve">NoSQL </w:t>
-      </w:r>
-      <w:r>
-        <w:rPr>
-          <w:rFonts w:ascii="Calibri" w:eastAsia="Calibri" w:hAnsi="Calibri" w:cs="Calibri"/>
-          <w:b/>
-          <w:bCs/>
-          <w:color w:val="444444"/>
-          <w:sz w:val="24"/>
-          <w:szCs w:val="24"/>
-        </w:rPr>
-        <w:t>(</w:t>
-      </w:r>
-      <w:r>
-        <w:rPr>
-          <w:rFonts w:ascii="Calibri" w:eastAsia="Calibri" w:hAnsi="Calibri" w:cs="Calibri"/>
-          <w:b/>
-          <w:bCs/>
-          <w:color w:val="444444"/>
-          <w:sz w:val="24"/>
-          <w:szCs w:val="24"/>
-        </w:rPr>
-        <w:t>Couchbase</w:t>
-      </w:r>
-      <w:r>
-        <w:rPr>
-          <w:rFonts w:ascii="Calibri" w:eastAsia="Calibri" w:hAnsi="Calibri" w:cs="Calibri"/>
-          <w:b/>
-          <w:bCs/>
-          <w:color w:val="444444"/>
-          <w:sz w:val="24"/>
-          <w:szCs w:val="24"/>
-        </w:rPr>
-        <w:t>)</w:t>
-      </w:r>
-      <w:r>
-        <w:rPr>
-          <w:rFonts w:ascii="Calibri" w:eastAsia="Calibri" w:hAnsi="Calibri" w:cs="Calibri"/>
-          <w:b/>
-          <w:bCs/>
-          <w:color w:val="444444"/>
-          <w:sz w:val="24"/>
-          <w:szCs w:val="24"/>
-        </w:rPr>
-        <w:t xml:space="preserve"> </w:t>
-      </w:r>
-      <w:r>
-        <w:rPr>
-          <w:rFonts w:ascii="Calibri" w:eastAsia="Calibri" w:hAnsi="Calibri" w:cs="Calibri"/>
-          <w:b/>
-          <w:bCs/>
-          <w:color w:val="444444"/>
-          <w:sz w:val="24"/>
-          <w:szCs w:val="24"/>
-        </w:rPr>
-        <w:t>·</w:t>
-      </w:r>
-      <w:r>
-        <w:rPr>
-          <w:rFonts w:ascii="Calibri" w:eastAsia="Calibri" w:hAnsi="Calibri" w:cs="Calibri"/>
-          <w:b/>
-          <w:bCs/>
-          <w:color w:val="444444"/>
-          <w:sz w:val="24"/>
-          <w:szCs w:val="24"/>
-        </w:rPr>
-        <w:t xml:space="preserve"> </w:t>
-      </w:r>
-      <w:r>
-        <w:rPr>
-          <w:rFonts w:ascii="Calibri" w:eastAsia="Calibri" w:hAnsi="Calibri" w:cs="Calibri"/>
-          <w:b/>
-          <w:bCs/>
-          <w:color w:val="444444"/>
-          <w:sz w:val="24"/>
-          <w:szCs w:val="24"/>
-        </w:rPr>
-        <w:t>CI/CD</w:t>
+    </w:p>
+    <w:p>
+      <w:pPr>
+        <w:ind w:left="1620"/>
+        <w:rPr>
+          <w:rFonts w:ascii="Calibri" w:eastAsia="Calibri" w:hAnsi="Calibri" w:cs="Calibri"/>
+          <w:color w:val="666666"/>
+          <w:sz w:val="24"/>
+          <w:szCs w:val="24"/>
+          <w:lang w:val="pt-PT"/>
+        </w:rPr>
+      </w:pPr>
+      <w:r>
+        <w:rPr>
+          <w:rFonts w:ascii="Calibri" w:eastAsia="Calibri" w:hAnsi="Calibri" w:cs="Calibri"/>
+          <w:color w:val="666666"/>
+          <w:sz w:val="24"/>
+          <w:szCs w:val="24"/>
+          <w:lang w:val="pt-PT"/>
+        </w:rPr>
+        <w:t>Microsoft</w:t>
+      </w:r>
+      <w:r>
+        <w:rPr>
+          <w:rFonts w:ascii="Calibri" w:eastAsia="Calibri" w:hAnsi="Calibri" w:cs="Calibri"/>
+          <w:color w:val="666666"/>
+          <w:sz w:val="24"/>
+          <w:szCs w:val="24"/>
+          <w:lang w:val="pt-PT"/>
+        </w:rPr>
+        <w:t xml:space="preserve">, </w:t>
+      </w:r>
+      <w:r>
+        <w:rPr>
+          <w:rFonts w:ascii="Calibri" w:eastAsia="Calibri" w:hAnsi="Calibri" w:cs="Calibri"/>
+          <w:color w:val="666666"/>
+          <w:sz w:val="24"/>
+          <w:szCs w:val="24"/>
+          <w:lang w:val="pt-PT"/>
+        </w:rPr>
+        <w:t>March 2014</w:t>
       </w:r>
     </w:p>
     <w:p>
@@ -1956,10 +1651,10 @@
           <w:lang w:val="en-GB" w:eastAsia="en-GB"/>
         </w:rPr>
         <w:drawing>
-          <wp:inline distT="0" distB="0" distL="0" distR="0" wp14:anchorId="4D2D3F3D" wp14:editId="4D2D3F3E">
+          <wp:inline distT="0" distB="0" distL="0" distR="0" wp14:anchorId="4D2D3F3B" wp14:editId="4D2D3F3C">
             <wp:extent cx="5581650" cy="20320"/>
             <wp:effectExtent l="0" t="0" r="0" b="0"/>
-            <wp:docPr id="5" name="Picture 5"/>
+            <wp:docPr id="4" name="Picture 4"/>
             <wp:cNvGraphicFramePr>
               <a:graphicFrameLocks xmlns:a="http://schemas.openxmlformats.org/drawingml/2006/main" noChangeAspect="1"/>
             </wp:cNvGraphicFramePr>
@@ -1967,13 +1662,13 @@
               <a:graphicData uri="http://schemas.openxmlformats.org/drawingml/2006/picture">
                 <pic:pic xmlns:pic="http://schemas.openxmlformats.org/drawingml/2006/picture">
                   <pic:nvPicPr>
-                    <pic:cNvPr id="0" name="Picture 5"/>
+                    <pic:cNvPr id="0" name="Picture 4"/>
                     <pic:cNvPicPr>
                       <a:picLocks noChangeAspect="1" noChangeArrowheads="1"/>
                     </pic:cNvPicPr>
                   </pic:nvPicPr>
                   <pic:blipFill>
-                    <a:blip r:embed="rId4">
+                    <a:blip r:embed="rId7">
                       <a:extLst>
                         <a:ext uri="{28A0092B-C50C-407E-A947-70E740481C1C}">
                           <a14:useLocalDpi xmlns:a14="http://schemas.microsoft.com/office/drawing/2010/main" val="0"/>
@@ -2008,12 +1703,6 @@
     <w:p>
       <w:pPr>
         <w:ind w:left="1620" w:hanging="1620"/>
-        <w:rPr>
-          <w:rFonts w:ascii="Calibri" w:eastAsia="Calibri" w:hAnsi="Calibri" w:cs="Calibri"/>
-          <w:color w:val="666666"/>
-          <w:sz w:val="24"/>
-          <w:szCs w:val="24"/>
-        </w:rPr>
       </w:pPr>
       <w:r>
         <w:rPr>
@@ -2022,6 +1711,508 @@
           <w:sz w:val="24"/>
           <w:szCs w:val="24"/>
         </w:rPr>
+        <w:t>SKILLS</w:t>
+      </w:r>
+      <w:r>
+        <w:rPr>
+          <w:rFonts w:ascii="Calibri" w:eastAsia="Calibri" w:hAnsi="Calibri" w:cs="Calibri"/>
+          <w:color w:val="3D85C6"/>
+          <w:sz w:val="24"/>
+          <w:szCs w:val="24"/>
+        </w:rPr>
+        <w:tab/>
+      </w:r>
+      <w:r>
+        <w:rPr>
+          <w:rFonts w:ascii="Calibri" w:eastAsia="Calibri" w:hAnsi="Calibri" w:cs="Calibri"/>
+          <w:b/>
+          <w:bCs/>
+          <w:color w:val="444444"/>
+          <w:sz w:val="24"/>
+          <w:szCs w:val="24"/>
+        </w:rPr>
+        <w:t>Object-oriented programming</w:t>
+      </w:r>
+      <w:r>
+        <w:rPr>
+          <w:rFonts w:ascii="Calibri" w:eastAsia="Calibri" w:hAnsi="Calibri" w:cs="Calibri"/>
+          <w:b/>
+          <w:bCs/>
+          <w:color w:val="444444"/>
+          <w:sz w:val="24"/>
+          <w:szCs w:val="24"/>
+        </w:rPr>
+        <w:t xml:space="preserve"> </w:t>
+      </w:r>
+      <w:r>
+        <w:rPr>
+          <w:rFonts w:ascii="Calibri" w:eastAsia="Calibri" w:hAnsi="Calibri" w:cs="Calibri"/>
+          <w:b/>
+          <w:bCs/>
+          <w:color w:val="444444"/>
+          <w:sz w:val="24"/>
+          <w:szCs w:val="24"/>
+        </w:rPr>
+        <w:t>·</w:t>
+      </w:r>
+      <w:r>
+        <w:rPr>
+          <w:rFonts w:ascii="Calibri" w:eastAsia="Calibri" w:hAnsi="Calibri" w:cs="Calibri"/>
+          <w:b/>
+          <w:bCs/>
+          <w:color w:val="444444"/>
+          <w:sz w:val="24"/>
+          <w:szCs w:val="24"/>
+        </w:rPr>
+        <w:t xml:space="preserve"> </w:t>
+      </w:r>
+      <w:r>
+        <w:rPr>
+          <w:rFonts w:ascii="Calibri" w:eastAsia="Calibri" w:hAnsi="Calibri" w:cs="Calibri"/>
+          <w:b/>
+          <w:bCs/>
+          <w:color w:val="444444"/>
+          <w:sz w:val="24"/>
+          <w:szCs w:val="24"/>
+        </w:rPr>
+        <w:t xml:space="preserve">Functional Programming </w:t>
+      </w:r>
+      <w:r>
+        <w:rPr>
+          <w:rFonts w:ascii="Calibri" w:eastAsia="Calibri" w:hAnsi="Calibri" w:cs="Calibri"/>
+          <w:b/>
+          <w:bCs/>
+          <w:color w:val="444444"/>
+          <w:sz w:val="24"/>
+          <w:szCs w:val="24"/>
+        </w:rPr>
+        <w:t>·</w:t>
+      </w:r>
+      <w:r>
+        <w:rPr>
+          <w:rFonts w:ascii="Calibri" w:eastAsia="Calibri" w:hAnsi="Calibri" w:cs="Calibri"/>
+          <w:b/>
+          <w:bCs/>
+          <w:color w:val="444444"/>
+          <w:sz w:val="24"/>
+          <w:szCs w:val="24"/>
+        </w:rPr>
+        <w:t xml:space="preserve"> Scala </w:t>
+      </w:r>
+      <w:r>
+        <w:rPr>
+          <w:rFonts w:ascii="Calibri" w:eastAsia="Calibri" w:hAnsi="Calibri" w:cs="Calibri"/>
+          <w:b/>
+          <w:bCs/>
+          <w:color w:val="444444"/>
+          <w:sz w:val="24"/>
+          <w:szCs w:val="24"/>
+        </w:rPr>
+        <w:t>·</w:t>
+      </w:r>
+      <w:r>
+        <w:rPr>
+          <w:rFonts w:ascii="Calibri" w:eastAsia="Calibri" w:hAnsi="Calibri" w:cs="Calibri"/>
+          <w:b/>
+          <w:bCs/>
+          <w:color w:val="444444"/>
+          <w:sz w:val="24"/>
+          <w:szCs w:val="24"/>
+        </w:rPr>
+        <w:t xml:space="preserve"> </w:t>
+      </w:r>
+      <w:r>
+        <w:rPr>
+          <w:rFonts w:ascii="Calibri" w:eastAsia="Calibri" w:hAnsi="Calibri" w:cs="Calibri"/>
+          <w:b/>
+          <w:bCs/>
+          <w:color w:val="444444"/>
+          <w:sz w:val="24"/>
+          <w:szCs w:val="24"/>
+        </w:rPr>
+        <w:t>Software d</w:t>
+      </w:r>
+      <w:r>
+        <w:rPr>
+          <w:rFonts w:ascii="Calibri" w:eastAsia="Calibri" w:hAnsi="Calibri" w:cs="Calibri"/>
+          <w:b/>
+          <w:bCs/>
+          <w:color w:val="444444"/>
+          <w:sz w:val="24"/>
+          <w:szCs w:val="24"/>
+        </w:rPr>
+        <w:t>esign patterns</w:t>
+      </w:r>
+      <w:r>
+        <w:rPr>
+          <w:rFonts w:ascii="Calibri" w:eastAsia="Calibri" w:hAnsi="Calibri" w:cs="Calibri"/>
+          <w:b/>
+          <w:bCs/>
+          <w:color w:val="444444"/>
+          <w:sz w:val="24"/>
+          <w:szCs w:val="24"/>
+        </w:rPr>
+        <w:t xml:space="preserve"> </w:t>
+      </w:r>
+      <w:r>
+        <w:rPr>
+          <w:rFonts w:ascii="Calibri" w:eastAsia="Calibri" w:hAnsi="Calibri" w:cs="Calibri"/>
+          <w:b/>
+          <w:bCs/>
+          <w:color w:val="444444"/>
+          <w:sz w:val="24"/>
+          <w:szCs w:val="24"/>
+        </w:rPr>
+        <w:t>·</w:t>
+      </w:r>
+      <w:r>
+        <w:rPr>
+          <w:rFonts w:ascii="Calibri" w:eastAsia="Calibri" w:hAnsi="Calibri" w:cs="Calibri"/>
+          <w:b/>
+          <w:bCs/>
+          <w:color w:val="444444"/>
+          <w:sz w:val="24"/>
+          <w:szCs w:val="24"/>
+        </w:rPr>
+        <w:t xml:space="preserve"> </w:t>
+      </w:r>
+      <w:r>
+        <w:rPr>
+          <w:rFonts w:ascii="Calibri" w:eastAsia="Calibri" w:hAnsi="Calibri" w:cs="Calibri"/>
+          <w:b/>
+          <w:bCs/>
+          <w:color w:val="444444"/>
+          <w:sz w:val="24"/>
+          <w:szCs w:val="24"/>
+        </w:rPr>
+        <w:t>A</w:t>
+      </w:r>
+      <w:r>
+        <w:rPr>
+          <w:rFonts w:ascii="Calibri" w:eastAsia="Calibri" w:hAnsi="Calibri" w:cs="Calibri"/>
+          <w:b/>
+          <w:bCs/>
+          <w:color w:val="444444"/>
+          <w:sz w:val="24"/>
+          <w:szCs w:val="24"/>
+        </w:rPr>
+        <w:t xml:space="preserve">gile · </w:t>
+      </w:r>
+      <w:r>
+        <w:rPr>
+          <w:rFonts w:ascii="Calibri" w:eastAsia="Calibri" w:hAnsi="Calibri" w:cs="Calibri"/>
+          <w:b/>
+          <w:bCs/>
+          <w:color w:val="444444"/>
+          <w:sz w:val="24"/>
+          <w:szCs w:val="24"/>
+        </w:rPr>
+        <w:t>C</w:t>
+      </w:r>
+      <w:r>
+        <w:rPr>
+          <w:rFonts w:ascii="Calibri" w:eastAsia="Calibri" w:hAnsi="Calibri" w:cs="Calibri"/>
+          <w:b/>
+          <w:bCs/>
+          <w:color w:val="444444"/>
+          <w:sz w:val="24"/>
+          <w:szCs w:val="24"/>
+        </w:rPr>
+        <w:t xml:space="preserve">oncurrency </w:t>
+      </w:r>
+      <w:r>
+        <w:rPr>
+          <w:rFonts w:ascii="Calibri" w:eastAsia="Calibri" w:hAnsi="Calibri" w:cs="Calibri"/>
+          <w:b/>
+          <w:bCs/>
+          <w:color w:val="444444"/>
+          <w:sz w:val="24"/>
+          <w:szCs w:val="24"/>
+        </w:rPr>
+        <w:t>·</w:t>
+      </w:r>
+      <w:r>
+        <w:rPr>
+          <w:rFonts w:ascii="Calibri" w:eastAsia="Calibri" w:hAnsi="Calibri" w:cs="Calibri"/>
+          <w:b/>
+          <w:bCs/>
+          <w:color w:val="444444"/>
+          <w:sz w:val="24"/>
+          <w:szCs w:val="24"/>
+        </w:rPr>
+        <w:t xml:space="preserve"> </w:t>
+      </w:r>
+      <w:r>
+        <w:rPr>
+          <w:rFonts w:ascii="Calibri" w:eastAsia="Calibri" w:hAnsi="Calibri" w:cs="Calibri"/>
+          <w:b/>
+          <w:bCs/>
+          <w:color w:val="444444"/>
+          <w:sz w:val="24"/>
+          <w:szCs w:val="24"/>
+        </w:rPr>
+        <w:t>D</w:t>
+      </w:r>
+      <w:r>
+        <w:rPr>
+          <w:rFonts w:ascii="Calibri" w:eastAsia="Calibri" w:hAnsi="Calibri" w:cs="Calibri"/>
+          <w:b/>
+          <w:bCs/>
+          <w:color w:val="444444"/>
+          <w:sz w:val="24"/>
+          <w:szCs w:val="24"/>
+        </w:rPr>
+        <w:t xml:space="preserve">ependency injection · </w:t>
+      </w:r>
+      <w:r>
+        <w:rPr>
+          <w:rFonts w:ascii="Calibri" w:eastAsia="Calibri" w:hAnsi="Calibri" w:cs="Calibri"/>
+          <w:b/>
+          <w:bCs/>
+          <w:color w:val="444444"/>
+          <w:sz w:val="24"/>
+          <w:szCs w:val="24"/>
+        </w:rPr>
+        <w:t>TDD</w:t>
+      </w:r>
+      <w:r>
+        <w:rPr>
+          <w:rFonts w:ascii="Calibri" w:eastAsia="Calibri" w:hAnsi="Calibri" w:cs="Calibri"/>
+          <w:b/>
+          <w:bCs/>
+          <w:color w:val="444444"/>
+          <w:sz w:val="24"/>
+          <w:szCs w:val="24"/>
+        </w:rPr>
+        <w:t xml:space="preserve"> · </w:t>
+      </w:r>
+      <w:proofErr w:type="spellStart"/>
+      <w:r>
+        <w:rPr>
+          <w:rFonts w:ascii="Calibri" w:eastAsia="Calibri" w:hAnsi="Calibri" w:cs="Calibri"/>
+          <w:b/>
+          <w:bCs/>
+          <w:color w:val="444444"/>
+          <w:sz w:val="24"/>
+          <w:szCs w:val="24"/>
+        </w:rPr>
+        <w:t>g</w:t>
+      </w:r>
+      <w:r>
+        <w:rPr>
+          <w:rFonts w:ascii="Calibri" w:eastAsia="Calibri" w:hAnsi="Calibri" w:cs="Calibri"/>
+          <w:b/>
+          <w:bCs/>
+          <w:color w:val="444444"/>
+          <w:sz w:val="24"/>
+          <w:szCs w:val="24"/>
+        </w:rPr>
+        <w:t>it</w:t>
+      </w:r>
+      <w:proofErr w:type="spellEnd"/>
+      <w:r>
+        <w:rPr>
+          <w:rFonts w:ascii="Calibri" w:eastAsia="Calibri" w:hAnsi="Calibri" w:cs="Calibri"/>
+          <w:b/>
+          <w:bCs/>
+          <w:color w:val="444444"/>
+          <w:sz w:val="24"/>
+          <w:szCs w:val="24"/>
+        </w:rPr>
+        <w:t xml:space="preserve"> ·</w:t>
+      </w:r>
+      <w:r>
+        <w:rPr>
+          <w:rFonts w:ascii="Calibri" w:eastAsia="Calibri" w:hAnsi="Calibri" w:cs="Calibri"/>
+          <w:b/>
+          <w:bCs/>
+          <w:color w:val="444444"/>
+          <w:sz w:val="24"/>
+          <w:szCs w:val="24"/>
+        </w:rPr>
+        <w:t xml:space="preserve"> </w:t>
+      </w:r>
+      <w:r>
+        <w:rPr>
+          <w:rFonts w:ascii="Calibri" w:eastAsia="Calibri" w:hAnsi="Calibri" w:cs="Calibri"/>
+          <w:b/>
+          <w:bCs/>
+          <w:color w:val="444444"/>
+          <w:sz w:val="24"/>
+          <w:szCs w:val="24"/>
+        </w:rPr>
+        <w:t xml:space="preserve">C# </w:t>
+      </w:r>
+      <w:r>
+        <w:rPr>
+          <w:rFonts w:ascii="Calibri" w:eastAsia="Calibri" w:hAnsi="Calibri" w:cs="Calibri"/>
+          <w:b/>
+          <w:bCs/>
+          <w:color w:val="444444"/>
+          <w:sz w:val="24"/>
+          <w:szCs w:val="24"/>
+        </w:rPr>
+        <w:t xml:space="preserve">· </w:t>
+      </w:r>
+      <w:r>
+        <w:rPr>
+          <w:rFonts w:ascii="Calibri" w:eastAsia="Calibri" w:hAnsi="Calibri" w:cs="Calibri"/>
+          <w:b/>
+          <w:bCs/>
+          <w:color w:val="444444"/>
+          <w:sz w:val="24"/>
+          <w:szCs w:val="24"/>
+        </w:rPr>
+        <w:t>WinRT ·</w:t>
+      </w:r>
+      <w:r>
+        <w:rPr>
+          <w:rFonts w:ascii="Calibri" w:eastAsia="Calibri" w:hAnsi="Calibri" w:cs="Calibri"/>
+          <w:b/>
+          <w:bCs/>
+          <w:color w:val="444444"/>
+          <w:sz w:val="24"/>
+          <w:szCs w:val="24"/>
+        </w:rPr>
+        <w:t xml:space="preserve"> </w:t>
+      </w:r>
+      <w:r>
+        <w:rPr>
+          <w:rFonts w:ascii="Calibri" w:eastAsia="Calibri" w:hAnsi="Calibri" w:cs="Calibri"/>
+          <w:b/>
+          <w:bCs/>
+          <w:color w:val="444444"/>
+          <w:sz w:val="24"/>
+          <w:szCs w:val="24"/>
+        </w:rPr>
+        <w:t xml:space="preserve">NoSQL </w:t>
+      </w:r>
+      <w:r>
+        <w:rPr>
+          <w:rFonts w:ascii="Calibri" w:eastAsia="Calibri" w:hAnsi="Calibri" w:cs="Calibri"/>
+          <w:b/>
+          <w:bCs/>
+          <w:color w:val="444444"/>
+          <w:sz w:val="24"/>
+          <w:szCs w:val="24"/>
+        </w:rPr>
+        <w:t>(</w:t>
+      </w:r>
+      <w:r>
+        <w:rPr>
+          <w:rFonts w:ascii="Calibri" w:eastAsia="Calibri" w:hAnsi="Calibri" w:cs="Calibri"/>
+          <w:b/>
+          <w:bCs/>
+          <w:color w:val="444444"/>
+          <w:sz w:val="24"/>
+          <w:szCs w:val="24"/>
+        </w:rPr>
+        <w:t>Couchbase</w:t>
+      </w:r>
+      <w:r>
+        <w:rPr>
+          <w:rFonts w:ascii="Calibri" w:eastAsia="Calibri" w:hAnsi="Calibri" w:cs="Calibri"/>
+          <w:b/>
+          <w:bCs/>
+          <w:color w:val="444444"/>
+          <w:sz w:val="24"/>
+          <w:szCs w:val="24"/>
+        </w:rPr>
+        <w:t>)</w:t>
+      </w:r>
+      <w:r>
+        <w:rPr>
+          <w:rFonts w:ascii="Calibri" w:eastAsia="Calibri" w:hAnsi="Calibri" w:cs="Calibri"/>
+          <w:b/>
+          <w:bCs/>
+          <w:color w:val="444444"/>
+          <w:sz w:val="24"/>
+          <w:szCs w:val="24"/>
+        </w:rPr>
+        <w:t xml:space="preserve"> </w:t>
+      </w:r>
+      <w:r>
+        <w:rPr>
+          <w:rFonts w:ascii="Calibri" w:eastAsia="Calibri" w:hAnsi="Calibri" w:cs="Calibri"/>
+          <w:b/>
+          <w:bCs/>
+          <w:color w:val="444444"/>
+          <w:sz w:val="24"/>
+          <w:szCs w:val="24"/>
+        </w:rPr>
+        <w:t>·</w:t>
+      </w:r>
+      <w:r>
+        <w:rPr>
+          <w:rFonts w:ascii="Calibri" w:eastAsia="Calibri" w:hAnsi="Calibri" w:cs="Calibri"/>
+          <w:b/>
+          <w:bCs/>
+          <w:color w:val="444444"/>
+          <w:sz w:val="24"/>
+          <w:szCs w:val="24"/>
+        </w:rPr>
+        <w:t xml:space="preserve"> </w:t>
+      </w:r>
+      <w:r>
+        <w:rPr>
+          <w:rFonts w:ascii="Calibri" w:eastAsia="Calibri" w:hAnsi="Calibri" w:cs="Calibri"/>
+          <w:b/>
+          <w:bCs/>
+          <w:color w:val="444444"/>
+          <w:sz w:val="24"/>
+          <w:szCs w:val="24"/>
+        </w:rPr>
+        <w:t>CI/CD</w:t>
+      </w:r>
+    </w:p>
+    <w:p>
+      <w:pPr>
+        <w:spacing w:line="360" w:lineRule="auto"/>
+        <w:rPr>
+          <w:rFonts w:ascii="Calibri" w:eastAsia="Calibri" w:hAnsi="Calibri" w:cs="Calibri"/>
+          <w:color w:val="444444"/>
+          <w:sz w:val="24"/>
+          <w:szCs w:val="24"/>
+        </w:rPr>
+      </w:pPr>
+    </w:p>
+    <w:p>
+      <w:pPr>
+        <w:rPr>
+          <w:rFonts w:ascii="Calibri" w:eastAsia="Calibri" w:hAnsi="Calibri" w:cs="Calibri"/>
+          <w:color w:val="3D85C6"/>
+          <w:sz w:val="24"/>
+          <w:szCs w:val="24"/>
+        </w:rPr>
+      </w:pPr>
+      <w:r>
+        <w:rPr>
+          <w:rFonts w:ascii="Calibri" w:eastAsia="Calibri" w:hAnsi="Calibri" w:cs="Calibri"/>
+          <w:color w:val="3D85C6"/>
+          <w:sz w:val="24"/>
+          <w:szCs w:val="24"/>
+        </w:rPr>
+        <w:br w:type="page"/>
+      </w:r>
+    </w:p>
+    <w:p>
+      <w:pPr>
+        <w:ind w:left="1620" w:hanging="1620"/>
+        <w:rPr>
+          <w:rFonts w:ascii="Calibri" w:eastAsia="Calibri" w:hAnsi="Calibri" w:cs="Calibri"/>
+          <w:color w:val="666666"/>
+          <w:sz w:val="24"/>
+          <w:szCs w:val="24"/>
+        </w:rPr>
+      </w:pPr>
+      <w:r>
+        <w:rPr>
+          <w:rFonts w:ascii="Calibri" w:eastAsia="Calibri" w:hAnsi="Calibri" w:cs="Calibri"/>
+          <w:color w:val="3D85C6"/>
+          <w:sz w:val="24"/>
+          <w:szCs w:val="24"/>
+        </w:rPr>
+        <w:lastRenderedPageBreak/>
         <w:t>EXPERIENCE</w:t>
       </w:r>
       <w:r>
@@ -2107,27 +2298,7 @@
           <w:sz w:val="24"/>
           <w:szCs w:val="24"/>
         </w:rPr>
-        <w:t xml:space="preserve"> an Android application, using both turn-by-turn and landmark-based approaches. Developed complex heuristics to evaluate landmarks data retrieved from </w:t>
-      </w:r>
-      <w:proofErr w:type="spellStart"/>
-      <w:r>
-        <w:rPr>
-          <w:rFonts w:ascii="Calibri" w:eastAsia="Calibri" w:hAnsi="Calibri" w:cs="Calibri"/>
-          <w:color w:val="666666"/>
-          <w:sz w:val="24"/>
-          <w:szCs w:val="24"/>
-        </w:rPr>
-        <w:t>OpenStreetMap</w:t>
-      </w:r>
-      <w:proofErr w:type="spellEnd"/>
-      <w:r>
-        <w:rPr>
-          <w:rFonts w:ascii="Calibri" w:eastAsia="Calibri" w:hAnsi="Calibri" w:cs="Calibri"/>
-          <w:color w:val="666666"/>
-          <w:sz w:val="24"/>
-          <w:szCs w:val="24"/>
-        </w:rPr>
-        <w:t>, and used the device’s sensors (e.g., gyroscope, accelerometer) to locate and navigate the user.</w:t>
+        <w:t xml:space="preserve"> an Android application, using both turn-by-turn and landmark-based approaches. Developed complex heuristics to evaluate landmarks data retrieved from OpenStreetMap, and used the device’s sensors (e.g., gyroscope, accelerometer) to locate and navigate the user.</w:t>
       </w:r>
     </w:p>
     <w:p>
@@ -2279,16 +2450,406 @@
           <w:sz w:val="24"/>
           <w:szCs w:val="24"/>
         </w:rPr>
-        <w:t xml:space="preserve">, unit testing, implementing and deploying several scalable web servers </w:t>
-      </w:r>
-      <w:r>
-        <w:rPr>
-          <w:rFonts w:ascii="Calibri" w:eastAsia="Calibri" w:hAnsi="Calibri" w:cs="Calibri"/>
-          <w:color w:val="666666"/>
-          <w:sz w:val="24"/>
-          <w:szCs w:val="24"/>
-        </w:rPr>
-        <w:t xml:space="preserve">using ASP.NET Web API, </w:t>
+        <w:t xml:space="preserve">, unit testing, implementing and deploying </w:t>
+      </w:r>
+      <w:r>
+        <w:rPr>
+          <w:rFonts w:ascii="Calibri" w:eastAsia="Calibri" w:hAnsi="Calibri" w:cs="Calibri"/>
+          <w:color w:val="666666"/>
+          <w:sz w:val="24"/>
+          <w:szCs w:val="24"/>
+        </w:rPr>
+        <w:t>a variety of applications, such as:</w:t>
+      </w:r>
+    </w:p>
+    <w:p>
+      <w:pPr>
+        <w:pStyle w:val="ListParagraph"/>
+        <w:numPr>
+          <w:ilvl w:val="0"/>
+          <w:numId w:val="1"/>
+        </w:numPr>
+        <w:spacing w:after="240"/>
+        <w:rPr>
+          <w:rFonts w:ascii="Calibri" w:eastAsia="Calibri" w:hAnsi="Calibri" w:cs="Calibri"/>
+          <w:color w:val="666666"/>
+          <w:sz w:val="24"/>
+          <w:szCs w:val="24"/>
+        </w:rPr>
+      </w:pPr>
+      <w:r>
+        <w:rPr>
+          <w:rFonts w:ascii="Calibri" w:eastAsia="Calibri" w:hAnsi="Calibri" w:cs="Calibri"/>
+          <w:color w:val="666666"/>
+          <w:sz w:val="24"/>
+          <w:szCs w:val="24"/>
+        </w:rPr>
+        <w:t>Scalable</w:t>
+      </w:r>
+      <w:r>
+        <w:rPr>
+          <w:rFonts w:ascii="Calibri" w:eastAsia="Calibri" w:hAnsi="Calibri" w:cs="Calibri"/>
+          <w:color w:val="666666"/>
+          <w:sz w:val="24"/>
+          <w:szCs w:val="24"/>
+        </w:rPr>
+        <w:t xml:space="preserve"> web servers </w:t>
+      </w:r>
+      <w:r>
+        <w:rPr>
+          <w:rFonts w:ascii="Calibri" w:eastAsia="Calibri" w:hAnsi="Calibri" w:cs="Calibri"/>
+          <w:color w:val="666666"/>
+          <w:sz w:val="24"/>
+          <w:szCs w:val="24"/>
+        </w:rPr>
+        <w:t>,</w:t>
+      </w:r>
+      <w:r>
+        <w:rPr>
+          <w:rFonts w:ascii="Calibri" w:eastAsia="Calibri" w:hAnsi="Calibri" w:cs="Calibri"/>
+          <w:color w:val="666666"/>
+          <w:sz w:val="24"/>
+          <w:szCs w:val="24"/>
+        </w:rPr>
+        <w:t xml:space="preserve">using ASP.NET </w:t>
+      </w:r>
+      <w:r>
+        <w:rPr>
+          <w:rFonts w:ascii="Calibri" w:eastAsia="Calibri" w:hAnsi="Calibri" w:cs="Calibri"/>
+          <w:color w:val="666666"/>
+          <w:sz w:val="24"/>
+          <w:szCs w:val="24"/>
+        </w:rPr>
+        <w:t>Web API</w:t>
+      </w:r>
+      <w:r>
+        <w:rPr>
+          <w:rFonts w:ascii="Calibri" w:eastAsia="Calibri" w:hAnsi="Calibri" w:cs="Calibri"/>
+          <w:color w:val="666666"/>
+          <w:sz w:val="24"/>
+          <w:szCs w:val="24"/>
+        </w:rPr>
+        <w:t xml:space="preserve"> / MVC</w:t>
+      </w:r>
+      <w:r>
+        <w:rPr>
+          <w:rFonts w:ascii="Calibri" w:eastAsia="Calibri" w:hAnsi="Calibri" w:cs="Calibri"/>
+          <w:color w:val="666666"/>
+          <w:sz w:val="24"/>
+          <w:szCs w:val="24"/>
+        </w:rPr>
+        <w:t>, ActiveMQ and Couchbase</w:t>
+      </w:r>
+      <w:r>
+        <w:rPr>
+          <w:rFonts w:ascii="Calibri" w:eastAsia="Calibri" w:hAnsi="Calibri" w:cs="Calibri"/>
+          <w:color w:val="666666"/>
+          <w:sz w:val="24"/>
+          <w:szCs w:val="24"/>
+        </w:rPr>
+        <w:t>, Castle Windsor, Bootstrap, Coffeescript, LESS, MS SQL Server</w:t>
+      </w:r>
+      <w:r>
+        <w:rPr>
+          <w:rFonts w:ascii="Calibri" w:eastAsia="Calibri" w:hAnsi="Calibri" w:cs="Calibri"/>
+          <w:color w:val="666666"/>
+          <w:sz w:val="24"/>
+          <w:szCs w:val="24"/>
+        </w:rPr>
+        <w:t>;</w:t>
+      </w:r>
+    </w:p>
+    <w:p>
+      <w:pPr>
+        <w:pStyle w:val="ListParagraph"/>
+        <w:numPr>
+          <w:ilvl w:val="0"/>
+          <w:numId w:val="1"/>
+        </w:numPr>
+        <w:spacing w:after="240"/>
+        <w:rPr>
+          <w:rFonts w:ascii="Calibri" w:eastAsia="Calibri" w:hAnsi="Calibri" w:cs="Calibri"/>
+          <w:color w:val="666666"/>
+          <w:sz w:val="24"/>
+          <w:szCs w:val="24"/>
+        </w:rPr>
+      </w:pPr>
+      <w:r>
+        <w:rPr>
+          <w:rFonts w:ascii="Calibri" w:eastAsia="Calibri" w:hAnsi="Calibri" w:cs="Calibri"/>
+          <w:color w:val="666666"/>
+          <w:sz w:val="24"/>
+          <w:szCs w:val="24"/>
+        </w:rPr>
+        <w:t>Internal libraries</w:t>
+      </w:r>
+      <w:r>
+        <w:rPr>
+          <w:rFonts w:ascii="Calibri" w:eastAsia="Calibri" w:hAnsi="Calibri" w:cs="Calibri"/>
+          <w:color w:val="666666"/>
+          <w:sz w:val="24"/>
+          <w:szCs w:val="24"/>
+        </w:rPr>
+        <w:t xml:space="preserve"> (e.g. for standardized logging and messaging);</w:t>
+      </w:r>
+    </w:p>
+    <w:p>
+      <w:pPr>
+        <w:pStyle w:val="ListParagraph"/>
+        <w:numPr>
+          <w:ilvl w:val="0"/>
+          <w:numId w:val="1"/>
+        </w:numPr>
+        <w:spacing w:after="240"/>
+        <w:rPr>
+          <w:rFonts w:ascii="Calibri" w:eastAsia="Calibri" w:hAnsi="Calibri" w:cs="Calibri"/>
+          <w:color w:val="666666"/>
+          <w:sz w:val="24"/>
+          <w:szCs w:val="24"/>
+        </w:rPr>
+      </w:pPr>
+      <w:r>
+        <w:rPr>
+          <w:rFonts w:ascii="Calibri" w:eastAsia="Calibri" w:hAnsi="Calibri" w:cs="Calibri"/>
+          <w:color w:val="666666"/>
+          <w:sz w:val="24"/>
+          <w:szCs w:val="24"/>
+        </w:rPr>
+        <w:t>An i</w:t>
+      </w:r>
+      <w:r>
+        <w:rPr>
+          <w:rFonts w:ascii="Calibri" w:eastAsia="Calibri" w:hAnsi="Calibri" w:cs="Calibri"/>
+          <w:color w:val="666666"/>
+          <w:sz w:val="24"/>
+          <w:szCs w:val="24"/>
+        </w:rPr>
+        <w:t>nternal framework that acted as a concurrent general-purpose service host, handling mu</w:t>
+      </w:r>
+      <w:r>
+        <w:rPr>
+          <w:rFonts w:ascii="Calibri" w:eastAsia="Calibri" w:hAnsi="Calibri" w:cs="Calibri"/>
+          <w:color w:val="666666"/>
+          <w:sz w:val="24"/>
+          <w:szCs w:val="24"/>
+        </w:rPr>
+        <w:t>ltiple cross-cutting concerns;</w:t>
+      </w:r>
+    </w:p>
+    <w:p>
+      <w:pPr>
+        <w:pStyle w:val="ListParagraph"/>
+        <w:numPr>
+          <w:ilvl w:val="0"/>
+          <w:numId w:val="1"/>
+        </w:numPr>
+        <w:spacing w:after="240"/>
+        <w:rPr>
+          <w:rFonts w:ascii="Calibri" w:eastAsia="Calibri" w:hAnsi="Calibri" w:cs="Calibri"/>
+          <w:color w:val="666666"/>
+          <w:sz w:val="24"/>
+          <w:szCs w:val="24"/>
+        </w:rPr>
+      </w:pPr>
+      <w:r>
+        <w:rPr>
+          <w:rFonts w:ascii="Calibri" w:eastAsia="Calibri" w:hAnsi="Calibri" w:cs="Calibri"/>
+          <w:color w:val="666666"/>
+          <w:sz w:val="24"/>
+          <w:szCs w:val="24"/>
+        </w:rPr>
+        <w:t xml:space="preserve">Routing </w:t>
+      </w:r>
+      <w:r>
+        <w:rPr>
+          <w:rFonts w:ascii="Calibri" w:eastAsia="Calibri" w:hAnsi="Calibri" w:cs="Calibri"/>
+          <w:color w:val="666666"/>
+          <w:sz w:val="24"/>
+          <w:szCs w:val="24"/>
+        </w:rPr>
+        <w:t xml:space="preserve">of messages between applications </w:t>
+      </w:r>
+      <w:r>
+        <w:rPr>
+          <w:rFonts w:ascii="Calibri" w:eastAsia="Calibri" w:hAnsi="Calibri" w:cs="Calibri"/>
+          <w:color w:val="666666"/>
+          <w:sz w:val="24"/>
+          <w:szCs w:val="24"/>
+        </w:rPr>
+        <w:t>using Java and Apache Camel.</w:t>
+      </w:r>
+    </w:p>
+    <w:p>
+      <w:pPr>
+        <w:spacing w:after="240"/>
+        <w:ind w:left="1622"/>
+        <w:rPr>
+          <w:rFonts w:ascii="Calibri" w:eastAsia="Calibri" w:hAnsi="Calibri" w:cs="Calibri"/>
+          <w:color w:val="666666"/>
+          <w:sz w:val="24"/>
+          <w:szCs w:val="24"/>
+        </w:rPr>
+      </w:pPr>
+      <w:r>
+        <w:rPr>
+          <w:rFonts w:ascii="Calibri" w:eastAsia="Calibri" w:hAnsi="Calibri" w:cs="Calibri"/>
+          <w:color w:val="666666"/>
+          <w:sz w:val="24"/>
+          <w:szCs w:val="24"/>
+        </w:rPr>
+        <w:t xml:space="preserve">Experience with CI/CD tools, e.g. </w:t>
+      </w:r>
+      <w:r>
+        <w:rPr>
+          <w:rFonts w:ascii="Calibri" w:eastAsia="Calibri" w:hAnsi="Calibri" w:cs="Calibri"/>
+          <w:color w:val="666666"/>
+          <w:sz w:val="24"/>
+          <w:szCs w:val="24"/>
+        </w:rPr>
+        <w:t>Chef, Rundeck</w:t>
+      </w:r>
+      <w:r>
+        <w:rPr>
+          <w:rFonts w:ascii="Calibri" w:eastAsia="Calibri" w:hAnsi="Calibri" w:cs="Calibri"/>
+          <w:color w:val="666666"/>
+          <w:sz w:val="24"/>
+          <w:szCs w:val="24"/>
+        </w:rPr>
+        <w:t xml:space="preserve"> and</w:t>
+      </w:r>
+      <w:r>
+        <w:rPr>
+          <w:rFonts w:ascii="Calibri" w:eastAsia="Calibri" w:hAnsi="Calibri" w:cs="Calibri"/>
+          <w:color w:val="666666"/>
+          <w:sz w:val="24"/>
+          <w:szCs w:val="24"/>
+        </w:rPr>
+        <w:t xml:space="preserve"> </w:t>
+      </w:r>
+      <w:r>
+        <w:rPr>
+          <w:rFonts w:ascii="Calibri" w:eastAsia="Calibri" w:hAnsi="Calibri" w:cs="Calibri"/>
+          <w:color w:val="666666"/>
+          <w:sz w:val="24"/>
+          <w:szCs w:val="24"/>
+        </w:rPr>
+        <w:t>TeamCity.</w:t>
+      </w:r>
+    </w:p>
+    <w:p>
+      <w:pPr>
+        <w:spacing w:line="360" w:lineRule="auto"/>
+        <w:rPr>
+          <w:rFonts w:ascii="Calibri" w:eastAsia="Calibri" w:hAnsi="Calibri" w:cs="Calibri"/>
+          <w:color w:val="444444"/>
+          <w:sz w:val="24"/>
+          <w:szCs w:val="24"/>
+        </w:rPr>
+      </w:pPr>
+    </w:p>
+    <w:p>
+      <w:pPr>
+        <w:rPr>
+          <w:rFonts w:ascii="Calibri" w:eastAsia="Calibri" w:hAnsi="Calibri" w:cs="Calibri"/>
+          <w:color w:val="3D85C6"/>
+          <w:sz w:val="24"/>
+          <w:szCs w:val="24"/>
+        </w:rPr>
+      </w:pPr>
+      <w:r>
+        <w:rPr>
+          <w:rFonts w:ascii="Calibri" w:eastAsia="Calibri" w:hAnsi="Calibri" w:cs="Calibri"/>
+          <w:color w:val="3D85C6"/>
+          <w:sz w:val="24"/>
+          <w:szCs w:val="24"/>
+        </w:rPr>
+        <w:br w:type="page"/>
+      </w:r>
+    </w:p>
+    <w:p>
+      <w:pPr>
+        <w:ind w:left="1620" w:hanging="1620"/>
+        <w:rPr>
+          <w:rFonts w:ascii="Calibri" w:eastAsia="Calibri" w:hAnsi="Calibri" w:cs="Calibri"/>
+          <w:b/>
+          <w:bCs/>
+          <w:color w:val="444444"/>
+          <w:sz w:val="24"/>
+          <w:szCs w:val="24"/>
+        </w:rPr>
+      </w:pPr>
+      <w:r>
+        <w:rPr>
+          <w:rFonts w:ascii="Calibri" w:eastAsia="Calibri" w:hAnsi="Calibri" w:cs="Calibri"/>
+          <w:color w:val="3D85C6"/>
+          <w:sz w:val="24"/>
+          <w:szCs w:val="24"/>
+        </w:rPr>
+        <w:lastRenderedPageBreak/>
+        <w:t>OPEN SOURCE</w:t>
+      </w:r>
+      <w:r>
+        <w:rPr>
+          <w:rFonts w:ascii="Calibri" w:eastAsia="Calibri" w:hAnsi="Calibri" w:cs="Calibri"/>
+          <w:color w:val="3D85C6"/>
+          <w:sz w:val="24"/>
+          <w:szCs w:val="24"/>
+        </w:rPr>
+        <w:tab/>
+      </w:r>
+      <w:r>
+        <w:rPr>
+          <w:rFonts w:ascii="Calibri" w:eastAsia="Calibri" w:hAnsi="Calibri" w:cs="Calibri"/>
+          <w:b/>
+          <w:bCs/>
+          <w:color w:val="444444"/>
+          <w:sz w:val="24"/>
+          <w:szCs w:val="24"/>
+        </w:rPr>
+        <w:t>Contributed to AutoFixture</w:t>
+      </w:r>
+    </w:p>
+    <w:p>
+      <w:pPr>
+        <w:ind w:left="1622"/>
+        <w:rPr>
+          <w:rFonts w:ascii="Calibri" w:eastAsia="Calibri" w:hAnsi="Calibri" w:cs="Calibri"/>
+          <w:b/>
+          <w:color w:val="666666"/>
+          <w:sz w:val="24"/>
+          <w:szCs w:val="24"/>
+        </w:rPr>
+      </w:pPr>
+      <w:r>
+        <w:rPr>
+          <w:rFonts w:ascii="Calibri" w:eastAsia="Calibri" w:hAnsi="Calibri" w:cs="Calibri"/>
+          <w:b/>
+          <w:color w:val="666666"/>
+          <w:sz w:val="24"/>
+          <w:szCs w:val="24"/>
+        </w:rPr>
+        <w:t>https://github.com/AutoFixture/AutoFixture</w:t>
+      </w:r>
+    </w:p>
+    <w:p>
+      <w:pPr>
+        <w:spacing w:after="240"/>
+        <w:ind w:left="1622"/>
+        <w:rPr>
+          <w:rFonts w:ascii="Calibri" w:eastAsia="Calibri" w:hAnsi="Calibri" w:cs="Calibri"/>
+          <w:color w:val="666666"/>
+          <w:sz w:val="24"/>
+          <w:szCs w:val="24"/>
+        </w:rPr>
+      </w:pPr>
+      <w:r>
+        <w:rPr>
+          <w:rFonts w:ascii="Calibri" w:eastAsia="Calibri" w:hAnsi="Calibri" w:cs="Calibri"/>
+          <w:color w:val="666666"/>
+          <w:sz w:val="24"/>
+          <w:szCs w:val="24"/>
+        </w:rPr>
+        <w:t xml:space="preserve">AutoFixture is an open source library for .NET designed to minimize the 'Arrange' phase of your unit tests in order to </w:t>
       </w:r>
       <w:proofErr w:type="spellStart"/>
       <w:r>
@@ -2298,7 +2859,7 @@
           <w:sz w:val="24"/>
           <w:szCs w:val="24"/>
         </w:rPr>
-        <w:t>ActiveMQ</w:t>
+        <w:t>maximise</w:t>
       </w:r>
       <w:proofErr w:type="spellEnd"/>
       <w:r>
@@ -2308,7 +2869,598 @@
           <w:sz w:val="24"/>
           <w:szCs w:val="24"/>
         </w:rPr>
-        <w:t xml:space="preserve"> and Couchbase.</w:t>
+        <w:t xml:space="preserve"> maintainability.</w:t>
+      </w:r>
+      <w:r>
+        <w:rPr>
+          <w:rFonts w:ascii="Calibri" w:eastAsia="Calibri" w:hAnsi="Calibri" w:cs="Calibri"/>
+          <w:color w:val="666666"/>
+          <w:sz w:val="24"/>
+          <w:szCs w:val="24"/>
+        </w:rPr>
+        <w:t xml:space="preserve"> </w:t>
+      </w:r>
+      <w:r>
+        <w:rPr>
+          <w:rFonts w:ascii="Calibri" w:eastAsia="Calibri" w:hAnsi="Calibri" w:cs="Calibri"/>
+          <w:color w:val="666666"/>
+          <w:sz w:val="24"/>
+          <w:szCs w:val="24"/>
+        </w:rPr>
+        <w:t>Its primary goal is to allow developers to focus on what is being tested rather than how to setup the test scenario, by making it easier to create object graphs containing test data.</w:t>
+      </w:r>
+    </w:p>
+    <w:p>
+      <w:pPr>
+        <w:ind w:left="1620"/>
+        <w:rPr>
+          <w:rFonts w:ascii="Calibri" w:eastAsia="Calibri" w:hAnsi="Calibri" w:cs="Calibri"/>
+          <w:b/>
+          <w:bCs/>
+          <w:color w:val="444444"/>
+          <w:sz w:val="24"/>
+          <w:szCs w:val="24"/>
+        </w:rPr>
+      </w:pPr>
+      <w:r>
+        <w:rPr>
+          <w:rFonts w:ascii="Calibri" w:eastAsia="Calibri" w:hAnsi="Calibri" w:cs="Calibri"/>
+          <w:b/>
+          <w:bCs/>
+          <w:color w:val="444444"/>
+          <w:sz w:val="24"/>
+          <w:szCs w:val="24"/>
+        </w:rPr>
+        <w:t xml:space="preserve">Author of </w:t>
+      </w:r>
+      <w:proofErr w:type="spellStart"/>
+      <w:r>
+        <w:rPr>
+          <w:rFonts w:ascii="Calibri" w:eastAsia="Calibri" w:hAnsi="Calibri" w:cs="Calibri"/>
+          <w:b/>
+          <w:bCs/>
+          <w:color w:val="444444"/>
+          <w:sz w:val="24"/>
+          <w:szCs w:val="24"/>
+        </w:rPr>
+        <w:t>JSend</w:t>
+      </w:r>
+      <w:proofErr w:type="spellEnd"/>
+      <w:r>
+        <w:rPr>
+          <w:rFonts w:ascii="Calibri" w:eastAsia="Calibri" w:hAnsi="Calibri" w:cs="Calibri"/>
+          <w:b/>
+          <w:bCs/>
+          <w:color w:val="444444"/>
+          <w:sz w:val="24"/>
+          <w:szCs w:val="24"/>
+        </w:rPr>
+        <w:t xml:space="preserve"> </w:t>
+      </w:r>
+      <w:proofErr w:type="spellStart"/>
+      <w:r>
+        <w:rPr>
+          <w:rFonts w:ascii="Calibri" w:eastAsia="Calibri" w:hAnsi="Calibri" w:cs="Calibri"/>
+          <w:b/>
+          <w:bCs/>
+          <w:color w:val="444444"/>
+          <w:sz w:val="24"/>
+          <w:szCs w:val="24"/>
+        </w:rPr>
+        <w:t>WebApi</w:t>
+      </w:r>
+      <w:proofErr w:type="spellEnd"/>
+      <w:r>
+        <w:rPr>
+          <w:rFonts w:ascii="Calibri" w:eastAsia="Calibri" w:hAnsi="Calibri" w:cs="Calibri"/>
+          <w:b/>
+          <w:bCs/>
+          <w:color w:val="444444"/>
+          <w:sz w:val="24"/>
+          <w:szCs w:val="24"/>
+        </w:rPr>
+        <w:t xml:space="preserve"> &amp;</w:t>
+      </w:r>
+      <w:r>
+        <w:rPr>
+          <w:rFonts w:ascii="Calibri" w:eastAsia="Calibri" w:hAnsi="Calibri" w:cs="Calibri"/>
+          <w:b/>
+          <w:bCs/>
+          <w:color w:val="444444"/>
+          <w:sz w:val="24"/>
+          <w:szCs w:val="24"/>
+        </w:rPr>
+        <w:t xml:space="preserve"> Client</w:t>
+      </w:r>
+    </w:p>
+    <w:p>
+      <w:pPr>
+        <w:ind w:left="1622"/>
+        <w:rPr>
+          <w:rFonts w:ascii="Calibri" w:eastAsia="Calibri" w:hAnsi="Calibri" w:cs="Calibri"/>
+          <w:b/>
+          <w:color w:val="666666"/>
+          <w:sz w:val="24"/>
+          <w:szCs w:val="24"/>
+        </w:rPr>
+      </w:pPr>
+      <w:r>
+        <w:rPr>
+          <w:rFonts w:ascii="Calibri" w:eastAsia="Calibri" w:hAnsi="Calibri" w:cs="Calibri"/>
+          <w:b/>
+          <w:color w:val="666666"/>
+          <w:sz w:val="24"/>
+          <w:szCs w:val="24"/>
+        </w:rPr>
+        <w:t>https://github.com/dcastro/JSendWebApi</w:t>
+      </w:r>
+    </w:p>
+    <w:p>
+      <w:pPr>
+        <w:ind w:left="1622"/>
+        <w:rPr>
+          <w:rFonts w:ascii="Calibri" w:eastAsia="Calibri" w:hAnsi="Calibri" w:cs="Calibri"/>
+          <w:color w:val="666666"/>
+          <w:sz w:val="24"/>
+          <w:szCs w:val="24"/>
+        </w:rPr>
+      </w:pPr>
+      <w:proofErr w:type="spellStart"/>
+      <w:r>
+        <w:rPr>
+          <w:rFonts w:ascii="Calibri" w:eastAsia="Calibri" w:hAnsi="Calibri" w:cs="Calibri"/>
+          <w:color w:val="666666"/>
+          <w:sz w:val="24"/>
+          <w:szCs w:val="24"/>
+        </w:rPr>
+        <w:t>JSend.WebApi</w:t>
+      </w:r>
+      <w:proofErr w:type="spellEnd"/>
+      <w:r>
+        <w:rPr>
+          <w:rFonts w:ascii="Calibri" w:eastAsia="Calibri" w:hAnsi="Calibri" w:cs="Calibri"/>
+          <w:color w:val="666666"/>
+          <w:sz w:val="24"/>
+          <w:szCs w:val="24"/>
+        </w:rPr>
+        <w:t xml:space="preserve"> is an extension of ASP.NET Web API for designing APIs using the </w:t>
+      </w:r>
+      <w:proofErr w:type="spellStart"/>
+      <w:r>
+        <w:rPr>
+          <w:rFonts w:ascii="Calibri" w:eastAsia="Calibri" w:hAnsi="Calibri" w:cs="Calibri"/>
+          <w:color w:val="666666"/>
+          <w:sz w:val="24"/>
+          <w:szCs w:val="24"/>
+        </w:rPr>
+        <w:t>JSend</w:t>
+      </w:r>
+      <w:proofErr w:type="spellEnd"/>
+      <w:r>
+        <w:rPr>
+          <w:rFonts w:ascii="Calibri" w:eastAsia="Calibri" w:hAnsi="Calibri" w:cs="Calibri"/>
+          <w:color w:val="666666"/>
+          <w:sz w:val="24"/>
+          <w:szCs w:val="24"/>
+        </w:rPr>
+        <w:t xml:space="preserve"> protocol (</w:t>
+      </w:r>
+      <w:r>
+        <w:rPr>
+          <w:rFonts w:ascii="Calibri" w:eastAsia="Calibri" w:hAnsi="Calibri" w:cs="Calibri"/>
+          <w:color w:val="666666"/>
+          <w:sz w:val="24"/>
+          <w:szCs w:val="24"/>
+        </w:rPr>
+        <w:t>https://labs.omniti.com/labs/jsend</w:t>
+      </w:r>
+      <w:r>
+        <w:rPr>
+          <w:rFonts w:ascii="Calibri" w:eastAsia="Calibri" w:hAnsi="Calibri" w:cs="Calibri"/>
+          <w:color w:val="666666"/>
+          <w:sz w:val="24"/>
+          <w:szCs w:val="24"/>
+        </w:rPr>
+        <w:t>).</w:t>
+      </w:r>
+    </w:p>
+    <w:p>
+      <w:pPr>
+        <w:spacing w:after="240"/>
+        <w:ind w:left="1622"/>
+        <w:rPr>
+          <w:rFonts w:ascii="Calibri" w:eastAsia="Calibri" w:hAnsi="Calibri" w:cs="Calibri"/>
+          <w:color w:val="666666"/>
+          <w:sz w:val="24"/>
+          <w:szCs w:val="24"/>
+        </w:rPr>
+      </w:pPr>
+      <w:proofErr w:type="spellStart"/>
+      <w:r>
+        <w:rPr>
+          <w:rFonts w:ascii="Calibri" w:eastAsia="Calibri" w:hAnsi="Calibri" w:cs="Calibri"/>
+          <w:color w:val="666666"/>
+          <w:sz w:val="24"/>
+          <w:szCs w:val="24"/>
+        </w:rPr>
+        <w:t>JSend.Client</w:t>
+      </w:r>
+      <w:proofErr w:type="spellEnd"/>
+      <w:r>
+        <w:rPr>
+          <w:rFonts w:ascii="Calibri" w:eastAsia="Calibri" w:hAnsi="Calibri" w:cs="Calibri"/>
+          <w:color w:val="666666"/>
+          <w:sz w:val="24"/>
+          <w:szCs w:val="24"/>
+        </w:rPr>
+        <w:t xml:space="preserve"> is a library for consuming </w:t>
+      </w:r>
+      <w:proofErr w:type="spellStart"/>
+      <w:r>
+        <w:rPr>
+          <w:rFonts w:ascii="Calibri" w:eastAsia="Calibri" w:hAnsi="Calibri" w:cs="Calibri"/>
+          <w:color w:val="666666"/>
+          <w:sz w:val="24"/>
+          <w:szCs w:val="24"/>
+        </w:rPr>
+        <w:t>JSend</w:t>
+      </w:r>
+      <w:proofErr w:type="spellEnd"/>
+      <w:r>
+        <w:rPr>
+          <w:rFonts w:ascii="Calibri" w:eastAsia="Calibri" w:hAnsi="Calibri" w:cs="Calibri"/>
+          <w:color w:val="666666"/>
+          <w:sz w:val="24"/>
+          <w:szCs w:val="24"/>
+        </w:rPr>
+        <w:t xml:space="preserve"> APIs.</w:t>
+      </w:r>
+    </w:p>
+    <w:p>
+      <w:pPr>
+        <w:ind w:left="1620"/>
+        <w:rPr>
+          <w:rFonts w:ascii="Calibri" w:eastAsia="Calibri" w:hAnsi="Calibri" w:cs="Calibri"/>
+          <w:b/>
+          <w:bCs/>
+          <w:color w:val="444444"/>
+          <w:sz w:val="24"/>
+          <w:szCs w:val="24"/>
+        </w:rPr>
+      </w:pPr>
+      <w:r>
+        <w:rPr>
+          <w:rFonts w:ascii="Calibri" w:eastAsia="Calibri" w:hAnsi="Calibri" w:cs="Calibri"/>
+          <w:b/>
+          <w:bCs/>
+          <w:color w:val="444444"/>
+          <w:sz w:val="24"/>
+          <w:szCs w:val="24"/>
+        </w:rPr>
+        <w:t xml:space="preserve">Author of </w:t>
+      </w:r>
+      <w:r>
+        <w:rPr>
+          <w:rFonts w:ascii="Calibri" w:eastAsia="Calibri" w:hAnsi="Calibri" w:cs="Calibri"/>
+          <w:b/>
+          <w:bCs/>
+          <w:color w:val="444444"/>
+          <w:sz w:val="24"/>
+          <w:szCs w:val="24"/>
+        </w:rPr>
+        <w:t>Sequences</w:t>
+      </w:r>
+    </w:p>
+    <w:p>
+      <w:pPr>
+        <w:ind w:left="1622"/>
+        <w:rPr>
+          <w:rFonts w:ascii="Calibri" w:eastAsia="Calibri" w:hAnsi="Calibri" w:cs="Calibri"/>
+          <w:b/>
+          <w:color w:val="666666"/>
+          <w:sz w:val="24"/>
+          <w:szCs w:val="24"/>
+        </w:rPr>
+      </w:pPr>
+      <w:r>
+        <w:rPr>
+          <w:rFonts w:ascii="Calibri" w:eastAsia="Calibri" w:hAnsi="Calibri" w:cs="Calibri"/>
+          <w:b/>
+          <w:color w:val="666666"/>
+          <w:sz w:val="24"/>
+          <w:szCs w:val="24"/>
+        </w:rPr>
+        <w:t>https://github.com/dcastro/Sequences</w:t>
+      </w:r>
+    </w:p>
+    <w:p>
+      <w:pPr>
+        <w:spacing w:after="240"/>
+        <w:ind w:left="1622"/>
+        <w:rPr>
+          <w:rFonts w:ascii="Calibri" w:eastAsia="Calibri" w:hAnsi="Calibri" w:cs="Calibri"/>
+          <w:color w:val="666666"/>
+          <w:sz w:val="24"/>
+          <w:szCs w:val="24"/>
+        </w:rPr>
+      </w:pPr>
+      <w:r>
+        <w:rPr>
+          <w:rFonts w:ascii="Calibri" w:eastAsia="Calibri" w:hAnsi="Calibri" w:cs="Calibri"/>
+          <w:color w:val="666666"/>
+          <w:sz w:val="24"/>
+          <w:szCs w:val="24"/>
+        </w:rPr>
+        <w:t xml:space="preserve">Sequences is a port of Scala's </w:t>
+      </w:r>
+      <w:proofErr w:type="gramStart"/>
+      <w:r>
+        <w:rPr>
+          <w:rFonts w:ascii="Calibri" w:eastAsia="Calibri" w:hAnsi="Calibri" w:cs="Calibri"/>
+          <w:i/>
+          <w:color w:val="666666"/>
+          <w:sz w:val="24"/>
+          <w:szCs w:val="24"/>
+        </w:rPr>
+        <w:t>Stream[</w:t>
+      </w:r>
+      <w:proofErr w:type="gramEnd"/>
+      <w:r>
+        <w:rPr>
+          <w:rFonts w:ascii="Calibri" w:eastAsia="Calibri" w:hAnsi="Calibri" w:cs="Calibri"/>
+          <w:i/>
+          <w:color w:val="666666"/>
+          <w:sz w:val="24"/>
+          <w:szCs w:val="24"/>
+        </w:rPr>
+        <w:t>+A]</w:t>
+      </w:r>
+      <w:r>
+        <w:rPr>
+          <w:rFonts w:ascii="Calibri" w:eastAsia="Calibri" w:hAnsi="Calibri" w:cs="Calibri"/>
+          <w:color w:val="666666"/>
+          <w:sz w:val="24"/>
+          <w:szCs w:val="24"/>
+        </w:rPr>
+        <w:t xml:space="preserve"> to C#. A </w:t>
+      </w:r>
+      <w:r>
+        <w:rPr>
+          <w:rFonts w:ascii="Calibri" w:eastAsia="Calibri" w:hAnsi="Calibri" w:cs="Calibri"/>
+          <w:i/>
+          <w:color w:val="666666"/>
+          <w:sz w:val="24"/>
+          <w:szCs w:val="24"/>
+        </w:rPr>
+        <w:t>Sequence&lt;T&gt;</w:t>
+      </w:r>
+      <w:r>
+        <w:rPr>
+          <w:rFonts w:ascii="Calibri" w:eastAsia="Calibri" w:hAnsi="Calibri" w:cs="Calibri"/>
+          <w:color w:val="666666"/>
+          <w:sz w:val="24"/>
+          <w:szCs w:val="24"/>
+        </w:rPr>
+        <w:t xml:space="preserve"> is an immutable lazy list whose elements are only evaluated when they are needed. It is composed by a head (the first element) and a lazily-evaluated tail (the remaining elements).</w:t>
+      </w:r>
+    </w:p>
+    <w:p>
+      <w:pPr>
+        <w:ind w:left="1620"/>
+        <w:rPr>
+          <w:rFonts w:ascii="Calibri" w:eastAsia="Calibri" w:hAnsi="Calibri" w:cs="Calibri"/>
+          <w:b/>
+          <w:bCs/>
+          <w:color w:val="444444"/>
+          <w:sz w:val="24"/>
+          <w:szCs w:val="24"/>
+        </w:rPr>
+      </w:pPr>
+      <w:r>
+        <w:rPr>
+          <w:rFonts w:ascii="Calibri" w:eastAsia="Calibri" w:hAnsi="Calibri" w:cs="Calibri"/>
+          <w:b/>
+          <w:bCs/>
+          <w:color w:val="444444"/>
+          <w:sz w:val="24"/>
+          <w:szCs w:val="24"/>
+        </w:rPr>
+        <w:t xml:space="preserve">Author of </w:t>
+      </w:r>
+      <w:proofErr w:type="spellStart"/>
+      <w:r>
+        <w:rPr>
+          <w:rFonts w:ascii="Calibri" w:eastAsia="Calibri" w:hAnsi="Calibri" w:cs="Calibri"/>
+          <w:b/>
+          <w:bCs/>
+          <w:color w:val="444444"/>
+          <w:sz w:val="24"/>
+          <w:szCs w:val="24"/>
+        </w:rPr>
+        <w:t>DequeNET</w:t>
+      </w:r>
+      <w:proofErr w:type="spellEnd"/>
+    </w:p>
+    <w:p>
+      <w:pPr>
+        <w:ind w:left="1622"/>
+        <w:rPr>
+          <w:rFonts w:ascii="Calibri" w:eastAsia="Calibri" w:hAnsi="Calibri" w:cs="Calibri"/>
+          <w:b/>
+          <w:color w:val="666666"/>
+          <w:sz w:val="24"/>
+          <w:szCs w:val="24"/>
+        </w:rPr>
+      </w:pPr>
+      <w:r>
+        <w:rPr>
+          <w:rFonts w:ascii="Calibri" w:eastAsia="Calibri" w:hAnsi="Calibri" w:cs="Calibri"/>
+          <w:b/>
+          <w:color w:val="666666"/>
+          <w:sz w:val="24"/>
+          <w:szCs w:val="24"/>
+        </w:rPr>
+        <w:t>https://github.com/dcastro/DequeNET</w:t>
+      </w:r>
+    </w:p>
+    <w:p>
+      <w:pPr>
+        <w:spacing w:after="240"/>
+        <w:ind w:left="1622"/>
+        <w:rPr>
+          <w:rFonts w:ascii="Calibri" w:eastAsia="Calibri" w:hAnsi="Calibri" w:cs="Calibri"/>
+          <w:color w:val="666666"/>
+          <w:sz w:val="24"/>
+          <w:szCs w:val="24"/>
+        </w:rPr>
+      </w:pPr>
+      <w:r>
+        <w:rPr>
+          <w:rFonts w:ascii="Calibri" w:eastAsia="Calibri" w:hAnsi="Calibri" w:cs="Calibri"/>
+          <w:color w:val="666666"/>
+          <w:sz w:val="24"/>
+          <w:szCs w:val="24"/>
+        </w:rPr>
+        <w:t xml:space="preserve">A concurrent lock-free </w:t>
+      </w:r>
+      <w:proofErr w:type="spellStart"/>
+      <w:r>
+        <w:rPr>
+          <w:rFonts w:ascii="Calibri" w:eastAsia="Calibri" w:hAnsi="Calibri" w:cs="Calibri"/>
+          <w:color w:val="666666"/>
+          <w:sz w:val="24"/>
+          <w:szCs w:val="24"/>
+        </w:rPr>
+        <w:t>deque</w:t>
+      </w:r>
+      <w:proofErr w:type="spellEnd"/>
+      <w:r>
+        <w:rPr>
+          <w:rFonts w:ascii="Calibri" w:eastAsia="Calibri" w:hAnsi="Calibri" w:cs="Calibri"/>
+          <w:color w:val="666666"/>
+          <w:sz w:val="24"/>
+          <w:szCs w:val="24"/>
+        </w:rPr>
+        <w:t xml:space="preserve"> (double-ended queue) implementation in C# - push/pop/peek operations in constant time </w:t>
+      </w:r>
+      <w:proofErr w:type="gramStart"/>
+      <w:r>
+        <w:rPr>
+          <w:rFonts w:ascii="Calibri" w:eastAsia="Calibri" w:hAnsi="Calibri" w:cs="Calibri"/>
+          <w:color w:val="666666"/>
+          <w:sz w:val="24"/>
+          <w:szCs w:val="24"/>
+        </w:rPr>
+        <w:t>O(</w:t>
+      </w:r>
+      <w:proofErr w:type="gramEnd"/>
+      <w:r>
+        <w:rPr>
+          <w:rFonts w:ascii="Calibri" w:eastAsia="Calibri" w:hAnsi="Calibri" w:cs="Calibri"/>
+          <w:color w:val="666666"/>
+          <w:sz w:val="24"/>
+          <w:szCs w:val="24"/>
+        </w:rPr>
+        <w:t xml:space="preserve">1) - and a regular </w:t>
+      </w:r>
+      <w:proofErr w:type="spellStart"/>
+      <w:r>
+        <w:rPr>
+          <w:rFonts w:ascii="Calibri" w:eastAsia="Calibri" w:hAnsi="Calibri" w:cs="Calibri"/>
+          <w:color w:val="666666"/>
+          <w:sz w:val="24"/>
+          <w:szCs w:val="24"/>
+        </w:rPr>
+        <w:t>deque</w:t>
+      </w:r>
+      <w:proofErr w:type="spellEnd"/>
+      <w:r>
+        <w:rPr>
+          <w:rFonts w:ascii="Calibri" w:eastAsia="Calibri" w:hAnsi="Calibri" w:cs="Calibri"/>
+          <w:color w:val="666666"/>
+          <w:sz w:val="24"/>
+          <w:szCs w:val="24"/>
+        </w:rPr>
+        <w:t xml:space="preserve"> implemented as a ring buffer.</w:t>
+      </w:r>
+    </w:p>
+    <w:p>
+      <w:pPr>
+        <w:ind w:left="1620"/>
+        <w:rPr>
+          <w:rFonts w:ascii="Calibri" w:eastAsia="Calibri" w:hAnsi="Calibri" w:cs="Calibri"/>
+          <w:b/>
+          <w:bCs/>
+          <w:color w:val="444444"/>
+          <w:sz w:val="24"/>
+          <w:szCs w:val="24"/>
+        </w:rPr>
+      </w:pPr>
+      <w:r>
+        <w:rPr>
+          <w:rFonts w:ascii="Calibri" w:eastAsia="Calibri" w:hAnsi="Calibri" w:cs="Calibri"/>
+          <w:b/>
+          <w:bCs/>
+          <w:color w:val="444444"/>
+          <w:sz w:val="24"/>
+          <w:szCs w:val="24"/>
+        </w:rPr>
+        <w:t xml:space="preserve">Author of </w:t>
+      </w:r>
+      <w:proofErr w:type="spellStart"/>
+      <w:r>
+        <w:rPr>
+          <w:rFonts w:ascii="Calibri" w:eastAsia="Calibri" w:hAnsi="Calibri" w:cs="Calibri"/>
+          <w:b/>
+          <w:bCs/>
+          <w:color w:val="444444"/>
+          <w:sz w:val="24"/>
+          <w:szCs w:val="24"/>
+        </w:rPr>
+        <w:t>MementoContainer</w:t>
+      </w:r>
+      <w:proofErr w:type="spellEnd"/>
+    </w:p>
+    <w:p>
+      <w:pPr>
+        <w:ind w:left="1622"/>
+        <w:rPr>
+          <w:rFonts w:ascii="Calibri" w:eastAsia="Calibri" w:hAnsi="Calibri" w:cs="Calibri"/>
+          <w:b/>
+          <w:color w:val="666666"/>
+          <w:sz w:val="24"/>
+          <w:szCs w:val="24"/>
+        </w:rPr>
+      </w:pPr>
+      <w:r>
+        <w:rPr>
+          <w:rFonts w:ascii="Calibri" w:eastAsia="Calibri" w:hAnsi="Calibri" w:cs="Calibri"/>
+          <w:b/>
+          <w:color w:val="666666"/>
+          <w:sz w:val="24"/>
+          <w:szCs w:val="24"/>
+        </w:rPr>
+        <w:t>https://github.com/dcastro/MementoContainer</w:t>
+      </w:r>
+    </w:p>
+    <w:p>
+      <w:pPr>
+        <w:ind w:left="1622"/>
+        <w:rPr>
+          <w:rFonts w:ascii="Calibri" w:eastAsia="Calibri" w:hAnsi="Calibri" w:cs="Calibri"/>
+          <w:color w:val="666666"/>
+          <w:sz w:val="24"/>
+          <w:szCs w:val="24"/>
+        </w:rPr>
+      </w:pPr>
+      <w:r>
+        <w:rPr>
+          <w:rFonts w:ascii="Calibri" w:eastAsia="Calibri" w:hAnsi="Calibri" w:cs="Calibri"/>
+          <w:color w:val="666666"/>
+          <w:sz w:val="24"/>
+          <w:szCs w:val="24"/>
+        </w:rPr>
+        <w:t>An alternative approach to the Memento design pattern. Through reflection, the container takes a snapshot of your objects' state, so that you can easily rollback when recovering from errors or implementing an "undo" mechanism.</w:t>
       </w:r>
     </w:p>
     <w:p>
@@ -2326,12 +3478,11 @@
           <w:noProof/>
           <w:lang w:val="en-GB" w:eastAsia="en-GB"/>
         </w:rPr>
-        <w:lastRenderedPageBreak/>
         <w:drawing>
-          <wp:inline distT="0" distB="0" distL="0" distR="0" wp14:anchorId="6044A02E" wp14:editId="43C1EE5C">
+          <wp:inline distT="0" distB="0" distL="0" distR="0" wp14:anchorId="6BA74199" wp14:editId="0A8C7B6D">
             <wp:extent cx="5581650" cy="20320"/>
             <wp:effectExtent l="0" t="0" r="0" b="0"/>
-            <wp:docPr id="6" name="Picture 6"/>
+            <wp:docPr id="7" name="Picture 7"/>
             <wp:cNvGraphicFramePr>
               <a:graphicFrameLocks xmlns:a="http://schemas.openxmlformats.org/drawingml/2006/main" noChangeAspect="1"/>
             </wp:cNvGraphicFramePr>
@@ -2345,7 +3496,7 @@
                     </pic:cNvPicPr>
                   </pic:nvPicPr>
                   <pic:blipFill>
-                    <a:blip r:embed="rId4">
+                    <a:blip r:embed="rId7">
                       <a:extLst>
                         <a:ext uri="{28A0092B-C50C-407E-A947-70E740481C1C}">
                           <a14:useLocalDpi xmlns:a14="http://schemas.microsoft.com/office/drawing/2010/main" val="0"/>
@@ -2396,7 +3547,7 @@
           <w:sz w:val="24"/>
           <w:szCs w:val="24"/>
         </w:rPr>
-        <w:t>OPEN SOURCE</w:t>
+        <w:t>PROJECTS</w:t>
       </w:r>
       <w:r>
         <w:rPr>
@@ -2407,38 +3558,40 @@
         </w:rPr>
         <w:tab/>
       </w:r>
-      <w:r>
-        <w:rPr>
-          <w:rFonts w:ascii="Calibri" w:eastAsia="Calibri" w:hAnsi="Calibri" w:cs="Calibri"/>
-          <w:b/>
-          <w:bCs/>
-          <w:color w:val="444444"/>
-          <w:sz w:val="24"/>
-          <w:szCs w:val="24"/>
-        </w:rPr>
-        <w:t>Contributed to AutoFixture</w:t>
-      </w:r>
-    </w:p>
-    <w:p>
-      <w:pPr>
-        <w:ind w:left="1622"/>
-        <w:rPr>
-          <w:rFonts w:ascii="Calibri" w:eastAsia="Calibri" w:hAnsi="Calibri" w:cs="Calibri"/>
-          <w:b/>
-          <w:color w:val="666666"/>
-          <w:sz w:val="24"/>
-          <w:szCs w:val="24"/>
-        </w:rPr>
-      </w:pPr>
-      <w:r>
-        <w:rPr>
-          <w:rFonts w:ascii="Calibri" w:eastAsia="Calibri" w:hAnsi="Calibri" w:cs="Calibri"/>
-          <w:b/>
-          <w:color w:val="666666"/>
-          <w:sz w:val="24"/>
-          <w:szCs w:val="24"/>
-        </w:rPr>
-        <w:t>https://github.com/AutoFixture/AutoFixture</w:t>
+      <w:proofErr w:type="spellStart"/>
+      <w:r>
+        <w:rPr>
+          <w:rFonts w:ascii="Calibri" w:eastAsia="Calibri" w:hAnsi="Calibri" w:cs="Calibri"/>
+          <w:b/>
+          <w:bCs/>
+          <w:color w:val="444444"/>
+          <w:sz w:val="24"/>
+          <w:szCs w:val="24"/>
+        </w:rPr>
+        <w:t>MetroTasks</w:t>
+      </w:r>
+      <w:proofErr w:type="spellEnd"/>
+    </w:p>
+    <w:p>
+      <w:pPr>
+        <w:ind w:left="3244" w:hanging="1622"/>
+        <w:rPr>
+          <w:rFonts w:ascii="Calibri" w:eastAsia="Calibri" w:hAnsi="Calibri" w:cs="Calibri"/>
+          <w:b/>
+          <w:color w:val="666666"/>
+          <w:sz w:val="24"/>
+          <w:szCs w:val="24"/>
+        </w:rPr>
+      </w:pPr>
+      <w:r>
+        <w:rPr>
+          <w:rFonts w:ascii="Calibri" w:eastAsia="Calibri" w:hAnsi="Calibri" w:cs="Calibri"/>
+          <w:b/>
+          <w:color w:val="666666"/>
+          <w:sz w:val="24"/>
+          <w:szCs w:val="24"/>
+        </w:rPr>
+        <w:t>https://www.microsoft.com/en-us/store/apps/metrotasks/9wzdncrdfxdk</w:t>
       </w:r>
     </w:p>
     <w:p>
@@ -2459,219 +3612,63 @@
           <w:sz w:val="24"/>
           <w:szCs w:val="24"/>
         </w:rPr>
-        <w:t xml:space="preserve">AutoFixture is an open source library for .NET designed to minimize the 'Arrange' phase of your unit tests in order to </w:t>
-      </w:r>
-      <w:proofErr w:type="spellStart"/>
-      <w:r>
-        <w:rPr>
-          <w:rFonts w:ascii="Calibri" w:eastAsia="Calibri" w:hAnsi="Calibri" w:cs="Calibri"/>
-          <w:color w:val="666666"/>
-          <w:sz w:val="24"/>
-          <w:szCs w:val="24"/>
-        </w:rPr>
-        <w:t>maximise</w:t>
-      </w:r>
-      <w:proofErr w:type="spellEnd"/>
-      <w:r>
-        <w:rPr>
-          <w:rFonts w:ascii="Calibri" w:eastAsia="Calibri" w:hAnsi="Calibri" w:cs="Calibri"/>
-          <w:color w:val="666666"/>
-          <w:sz w:val="24"/>
-          <w:szCs w:val="24"/>
-        </w:rPr>
-        <w:t xml:space="preserve"> maintainability.</w:t>
-      </w:r>
-      <w:r>
-        <w:rPr>
-          <w:rFonts w:ascii="Calibri" w:eastAsia="Calibri" w:hAnsi="Calibri" w:cs="Calibri"/>
-          <w:color w:val="666666"/>
-          <w:sz w:val="24"/>
-          <w:szCs w:val="24"/>
-        </w:rPr>
-        <w:t xml:space="preserve"> </w:t>
-      </w:r>
-      <w:r>
-        <w:rPr>
-          <w:rFonts w:ascii="Calibri" w:eastAsia="Calibri" w:hAnsi="Calibri" w:cs="Calibri"/>
-          <w:color w:val="666666"/>
-          <w:sz w:val="24"/>
-          <w:szCs w:val="24"/>
-        </w:rPr>
-        <w:t>Its primary goal is to allow developers to focus on what is being tested rather than how to setup the test scenario, by making it easier to create object graphs containing test data.</w:t>
-      </w:r>
-    </w:p>
-    <w:p>
-      <w:pPr>
-        <w:ind w:left="1620"/>
-        <w:rPr>
-          <w:rFonts w:ascii="Calibri" w:eastAsia="Calibri" w:hAnsi="Calibri" w:cs="Calibri"/>
-          <w:b/>
-          <w:bCs/>
-          <w:color w:val="444444"/>
-          <w:sz w:val="24"/>
-          <w:szCs w:val="24"/>
-        </w:rPr>
-      </w:pPr>
-      <w:r>
-        <w:rPr>
-          <w:rFonts w:ascii="Calibri" w:eastAsia="Calibri" w:hAnsi="Calibri" w:cs="Calibri"/>
-          <w:b/>
-          <w:bCs/>
-          <w:color w:val="444444"/>
-          <w:sz w:val="24"/>
-          <w:szCs w:val="24"/>
-        </w:rPr>
-        <w:t xml:space="preserve">Author of </w:t>
-      </w:r>
-      <w:proofErr w:type="spellStart"/>
-      <w:r>
-        <w:rPr>
-          <w:rFonts w:ascii="Calibri" w:eastAsia="Calibri" w:hAnsi="Calibri" w:cs="Calibri"/>
-          <w:b/>
-          <w:bCs/>
-          <w:color w:val="444444"/>
-          <w:sz w:val="24"/>
-          <w:szCs w:val="24"/>
-        </w:rPr>
-        <w:t>JSend</w:t>
-      </w:r>
-      <w:proofErr w:type="spellEnd"/>
-      <w:r>
-        <w:rPr>
-          <w:rFonts w:ascii="Calibri" w:eastAsia="Calibri" w:hAnsi="Calibri" w:cs="Calibri"/>
-          <w:b/>
-          <w:bCs/>
-          <w:color w:val="444444"/>
-          <w:sz w:val="24"/>
-          <w:szCs w:val="24"/>
-        </w:rPr>
-        <w:t xml:space="preserve"> </w:t>
-      </w:r>
-      <w:proofErr w:type="spellStart"/>
-      <w:r>
-        <w:rPr>
-          <w:rFonts w:ascii="Calibri" w:eastAsia="Calibri" w:hAnsi="Calibri" w:cs="Calibri"/>
-          <w:b/>
-          <w:bCs/>
-          <w:color w:val="444444"/>
-          <w:sz w:val="24"/>
-          <w:szCs w:val="24"/>
-        </w:rPr>
-        <w:t>WebApi</w:t>
-      </w:r>
-      <w:proofErr w:type="spellEnd"/>
-      <w:r>
-        <w:rPr>
-          <w:rFonts w:ascii="Calibri" w:eastAsia="Calibri" w:hAnsi="Calibri" w:cs="Calibri"/>
-          <w:b/>
-          <w:bCs/>
-          <w:color w:val="444444"/>
-          <w:sz w:val="24"/>
-          <w:szCs w:val="24"/>
-        </w:rPr>
-        <w:t xml:space="preserve"> &amp;</w:t>
-      </w:r>
-      <w:r>
-        <w:rPr>
-          <w:rFonts w:ascii="Calibri" w:eastAsia="Calibri" w:hAnsi="Calibri" w:cs="Calibri"/>
-          <w:b/>
-          <w:bCs/>
-          <w:color w:val="444444"/>
-          <w:sz w:val="24"/>
-          <w:szCs w:val="24"/>
-        </w:rPr>
-        <w:t xml:space="preserve"> Client</w:t>
-      </w:r>
-    </w:p>
-    <w:p>
-      <w:pPr>
-        <w:ind w:left="1622"/>
-        <w:rPr>
-          <w:rFonts w:ascii="Calibri" w:eastAsia="Calibri" w:hAnsi="Calibri" w:cs="Calibri"/>
-          <w:b/>
-          <w:color w:val="666666"/>
-          <w:sz w:val="24"/>
-          <w:szCs w:val="24"/>
-        </w:rPr>
-      </w:pPr>
-      <w:r>
-        <w:rPr>
-          <w:rFonts w:ascii="Calibri" w:eastAsia="Calibri" w:hAnsi="Calibri" w:cs="Calibri"/>
-          <w:b/>
-          <w:color w:val="666666"/>
-          <w:sz w:val="24"/>
-          <w:szCs w:val="24"/>
-        </w:rPr>
-        <w:t>https://github.com/dcastro/JSendWebApi</w:t>
-      </w:r>
-    </w:p>
-    <w:p>
-      <w:pPr>
-        <w:ind w:left="1622"/>
-        <w:rPr>
-          <w:rFonts w:ascii="Calibri" w:eastAsia="Calibri" w:hAnsi="Calibri" w:cs="Calibri"/>
-          <w:color w:val="666666"/>
-          <w:sz w:val="24"/>
-          <w:szCs w:val="24"/>
-        </w:rPr>
-      </w:pPr>
-      <w:proofErr w:type="spellStart"/>
-      <w:r>
-        <w:rPr>
-          <w:rFonts w:ascii="Calibri" w:eastAsia="Calibri" w:hAnsi="Calibri" w:cs="Calibri"/>
-          <w:color w:val="666666"/>
-          <w:sz w:val="24"/>
-          <w:szCs w:val="24"/>
-        </w:rPr>
-        <w:t>JSend.WebApi</w:t>
-      </w:r>
-      <w:proofErr w:type="spellEnd"/>
-      <w:r>
-        <w:rPr>
-          <w:rFonts w:ascii="Calibri" w:eastAsia="Calibri" w:hAnsi="Calibri" w:cs="Calibri"/>
-          <w:color w:val="666666"/>
-          <w:sz w:val="24"/>
-          <w:szCs w:val="24"/>
-        </w:rPr>
-        <w:t xml:space="preserve"> is an extension of ASP.NET Web API for designing APIs using the </w:t>
-      </w:r>
-      <w:proofErr w:type="spellStart"/>
-      <w:r>
-        <w:rPr>
-          <w:rFonts w:ascii="Calibri" w:eastAsia="Calibri" w:hAnsi="Calibri" w:cs="Calibri"/>
-          <w:color w:val="666666"/>
-          <w:sz w:val="24"/>
-          <w:szCs w:val="24"/>
-        </w:rPr>
-        <w:t>JSend</w:t>
-      </w:r>
-      <w:proofErr w:type="spellEnd"/>
-      <w:r>
-        <w:rPr>
-          <w:rFonts w:ascii="Calibri" w:eastAsia="Calibri" w:hAnsi="Calibri" w:cs="Calibri"/>
-          <w:color w:val="666666"/>
-          <w:sz w:val="24"/>
-          <w:szCs w:val="24"/>
-        </w:rPr>
-        <w:t xml:space="preserve"> protocol (</w:t>
-      </w:r>
-      <w:r>
-        <w:rPr>
-          <w:rFonts w:ascii="Calibri" w:eastAsia="Calibri" w:hAnsi="Calibri" w:cs="Calibri"/>
-          <w:color w:val="666666"/>
-          <w:sz w:val="24"/>
-          <w:szCs w:val="24"/>
-        </w:rPr>
-        <w:t>https://labs.omniti.com/labs/jsend</w:t>
-      </w:r>
-      <w:r>
-        <w:rPr>
-          <w:rFonts w:ascii="Calibri" w:eastAsia="Calibri" w:hAnsi="Calibri" w:cs="Calibri"/>
-          <w:color w:val="666666"/>
-          <w:sz w:val="24"/>
-          <w:szCs w:val="24"/>
-        </w:rPr>
-        <w:t>).</w:t>
+        <w:t xml:space="preserve">Metro Tasks is a productivity application </w:t>
+      </w:r>
+      <w:r>
+        <w:rPr>
+          <w:rFonts w:ascii="Calibri" w:eastAsia="Calibri" w:hAnsi="Calibri" w:cs="Calibri"/>
+          <w:color w:val="666666"/>
+          <w:sz w:val="24"/>
+          <w:szCs w:val="24"/>
+        </w:rPr>
+        <w:t>for Windows 8 / Windows RT that</w:t>
+      </w:r>
+      <w:r>
+        <w:rPr>
+          <w:rFonts w:ascii="Calibri" w:eastAsia="Calibri" w:hAnsi="Calibri" w:cs="Calibri"/>
+          <w:color w:val="666666"/>
+          <w:sz w:val="24"/>
+          <w:szCs w:val="24"/>
+        </w:rPr>
+        <w:t xml:space="preserve"> helps you keep track of your </w:t>
+      </w:r>
+      <w:proofErr w:type="gramStart"/>
+      <w:r>
+        <w:rPr>
+          <w:rFonts w:ascii="Calibri" w:eastAsia="Calibri" w:hAnsi="Calibri" w:cs="Calibri"/>
+          <w:color w:val="666666"/>
+          <w:sz w:val="24"/>
+          <w:szCs w:val="24"/>
+        </w:rPr>
+        <w:t>to-do’s</w:t>
+      </w:r>
+      <w:proofErr w:type="gramEnd"/>
+      <w:r>
+        <w:rPr>
+          <w:rFonts w:ascii="Calibri" w:eastAsia="Calibri" w:hAnsi="Calibri" w:cs="Calibri"/>
+          <w:color w:val="666666"/>
+          <w:sz w:val="24"/>
+          <w:szCs w:val="24"/>
+        </w:rPr>
+        <w:t>. The app features synchronization with Google Tasks, type to searc</w:t>
+      </w:r>
+      <w:r>
+        <w:rPr>
+          <w:rFonts w:ascii="Calibri" w:eastAsia="Calibri" w:hAnsi="Calibri" w:cs="Calibri"/>
+          <w:color w:val="666666"/>
+          <w:sz w:val="24"/>
+          <w:szCs w:val="24"/>
+        </w:rPr>
+        <w:t>h, tile and lock screen updates</w:t>
+      </w:r>
+      <w:r>
+        <w:rPr>
+          <w:rFonts w:ascii="Calibri" w:eastAsia="Calibri" w:hAnsi="Calibri" w:cs="Calibri"/>
+          <w:color w:val="666666"/>
+          <w:sz w:val="24"/>
+          <w:szCs w:val="24"/>
+        </w:rPr>
+        <w:t>.</w:t>
       </w:r>
     </w:p>
     <w:p>
@@ -2685,904 +3682,11 @@
           <w:szCs w:val="24"/>
         </w:rPr>
       </w:pPr>
-      <w:proofErr w:type="spellStart"/>
-      <w:r>
-        <w:rPr>
-          <w:rFonts w:ascii="Calibri" w:eastAsia="Calibri" w:hAnsi="Calibri" w:cs="Calibri"/>
-          <w:color w:val="666666"/>
-          <w:sz w:val="24"/>
-          <w:szCs w:val="24"/>
-        </w:rPr>
-        <w:t>JSend.Client</w:t>
-      </w:r>
-      <w:proofErr w:type="spellEnd"/>
-      <w:r>
-        <w:rPr>
-          <w:rFonts w:ascii="Calibri" w:eastAsia="Calibri" w:hAnsi="Calibri" w:cs="Calibri"/>
-          <w:color w:val="666666"/>
-          <w:sz w:val="24"/>
-          <w:szCs w:val="24"/>
-        </w:rPr>
-        <w:t xml:space="preserve"> is a library for consuming </w:t>
-      </w:r>
-      <w:proofErr w:type="spellStart"/>
-      <w:r>
-        <w:rPr>
-          <w:rFonts w:ascii="Calibri" w:eastAsia="Calibri" w:hAnsi="Calibri" w:cs="Calibri"/>
-          <w:color w:val="666666"/>
-          <w:sz w:val="24"/>
-          <w:szCs w:val="24"/>
-        </w:rPr>
-        <w:t>JSend</w:t>
-      </w:r>
-      <w:proofErr w:type="spellEnd"/>
-      <w:r>
-        <w:rPr>
-          <w:rFonts w:ascii="Calibri" w:eastAsia="Calibri" w:hAnsi="Calibri" w:cs="Calibri"/>
-          <w:color w:val="666666"/>
-          <w:sz w:val="24"/>
-          <w:szCs w:val="24"/>
-        </w:rPr>
-        <w:t xml:space="preserve"> APIs.</w:t>
-      </w:r>
-    </w:p>
-    <w:p>
-      <w:pPr>
-        <w:ind w:left="1620"/>
-        <w:rPr>
-          <w:rFonts w:ascii="Calibri" w:eastAsia="Calibri" w:hAnsi="Calibri" w:cs="Calibri"/>
-          <w:b/>
-          <w:bCs/>
-          <w:color w:val="444444"/>
-          <w:sz w:val="24"/>
-          <w:szCs w:val="24"/>
-        </w:rPr>
-      </w:pPr>
-      <w:r>
-        <w:rPr>
-          <w:rFonts w:ascii="Calibri" w:eastAsia="Calibri" w:hAnsi="Calibri" w:cs="Calibri"/>
-          <w:b/>
-          <w:bCs/>
-          <w:color w:val="444444"/>
-          <w:sz w:val="24"/>
-          <w:szCs w:val="24"/>
-        </w:rPr>
-        <w:t xml:space="preserve">Author of </w:t>
-      </w:r>
-      <w:r>
-        <w:rPr>
-          <w:rFonts w:ascii="Calibri" w:eastAsia="Calibri" w:hAnsi="Calibri" w:cs="Calibri"/>
-          <w:b/>
-          <w:bCs/>
-          <w:color w:val="444444"/>
-          <w:sz w:val="24"/>
-          <w:szCs w:val="24"/>
-        </w:rPr>
-        <w:t>Sequences</w:t>
-      </w:r>
-    </w:p>
-    <w:p>
-      <w:pPr>
-        <w:ind w:left="1622"/>
-        <w:rPr>
-          <w:rFonts w:ascii="Calibri" w:eastAsia="Calibri" w:hAnsi="Calibri" w:cs="Calibri"/>
-          <w:b/>
-          <w:color w:val="666666"/>
-          <w:sz w:val="24"/>
-          <w:szCs w:val="24"/>
-        </w:rPr>
-      </w:pPr>
-      <w:r>
-        <w:rPr>
-          <w:rFonts w:ascii="Calibri" w:eastAsia="Calibri" w:hAnsi="Calibri" w:cs="Calibri"/>
-          <w:b/>
-          <w:color w:val="666666"/>
-          <w:sz w:val="24"/>
-          <w:szCs w:val="24"/>
-        </w:rPr>
-        <w:t>https://github.com/dcastro/Sequences</w:t>
-      </w:r>
-    </w:p>
-    <w:p>
-      <w:pPr>
-        <w:spacing w:after="240"/>
-        <w:ind w:left="1622"/>
-        <w:rPr>
-          <w:rFonts w:ascii="Calibri" w:eastAsia="Calibri" w:hAnsi="Calibri" w:cs="Calibri"/>
-          <w:color w:val="666666"/>
-          <w:sz w:val="24"/>
-          <w:szCs w:val="24"/>
-        </w:rPr>
-      </w:pPr>
-      <w:r>
-        <w:rPr>
-          <w:rFonts w:ascii="Calibri" w:eastAsia="Calibri" w:hAnsi="Calibri" w:cs="Calibri"/>
-          <w:color w:val="666666"/>
-          <w:sz w:val="24"/>
-          <w:szCs w:val="24"/>
-        </w:rPr>
-        <w:t xml:space="preserve">Sequences is a port of Scala's </w:t>
-      </w:r>
-      <w:proofErr w:type="gramStart"/>
-      <w:r>
-        <w:rPr>
-          <w:rFonts w:ascii="Calibri" w:eastAsia="Calibri" w:hAnsi="Calibri" w:cs="Calibri"/>
-          <w:i/>
-          <w:color w:val="666666"/>
-          <w:sz w:val="24"/>
-          <w:szCs w:val="24"/>
-        </w:rPr>
-        <w:t>Stream[</w:t>
-      </w:r>
-      <w:proofErr w:type="gramEnd"/>
-      <w:r>
-        <w:rPr>
-          <w:rFonts w:ascii="Calibri" w:eastAsia="Calibri" w:hAnsi="Calibri" w:cs="Calibri"/>
-          <w:i/>
-          <w:color w:val="666666"/>
-          <w:sz w:val="24"/>
-          <w:szCs w:val="24"/>
-        </w:rPr>
-        <w:t>+A]</w:t>
-      </w:r>
-      <w:r>
-        <w:rPr>
-          <w:rFonts w:ascii="Calibri" w:eastAsia="Calibri" w:hAnsi="Calibri" w:cs="Calibri"/>
-          <w:color w:val="666666"/>
-          <w:sz w:val="24"/>
-          <w:szCs w:val="24"/>
-        </w:rPr>
-        <w:t xml:space="preserve"> to C#. A </w:t>
-      </w:r>
-      <w:r>
-        <w:rPr>
-          <w:rFonts w:ascii="Calibri" w:eastAsia="Calibri" w:hAnsi="Calibri" w:cs="Calibri"/>
-          <w:i/>
-          <w:color w:val="666666"/>
-          <w:sz w:val="24"/>
-          <w:szCs w:val="24"/>
-        </w:rPr>
-        <w:t>Sequence&lt;T&gt;</w:t>
-      </w:r>
-      <w:r>
-        <w:rPr>
-          <w:rFonts w:ascii="Calibri" w:eastAsia="Calibri" w:hAnsi="Calibri" w:cs="Calibri"/>
-          <w:color w:val="666666"/>
-          <w:sz w:val="24"/>
-          <w:szCs w:val="24"/>
-        </w:rPr>
-        <w:t xml:space="preserve"> is an immutable lazy list whose elements are only evaluated when they are needed. It is composed by a head (the first element) and a lazily-evaluated tail (the remaining elements).</w:t>
-      </w:r>
-    </w:p>
-    <w:p>
-      <w:pPr>
-        <w:ind w:left="1620"/>
-        <w:rPr>
-          <w:rFonts w:ascii="Calibri" w:eastAsia="Calibri" w:hAnsi="Calibri" w:cs="Calibri"/>
-          <w:b/>
-          <w:bCs/>
-          <w:color w:val="444444"/>
-          <w:sz w:val="24"/>
-          <w:szCs w:val="24"/>
-        </w:rPr>
-      </w:pPr>
-      <w:r>
-        <w:rPr>
-          <w:rFonts w:ascii="Calibri" w:eastAsia="Calibri" w:hAnsi="Calibri" w:cs="Calibri"/>
-          <w:b/>
-          <w:bCs/>
-          <w:color w:val="444444"/>
-          <w:sz w:val="24"/>
-          <w:szCs w:val="24"/>
-        </w:rPr>
-        <w:t xml:space="preserve">Author of </w:t>
-      </w:r>
-      <w:proofErr w:type="spellStart"/>
-      <w:r>
-        <w:rPr>
-          <w:rFonts w:ascii="Calibri" w:eastAsia="Calibri" w:hAnsi="Calibri" w:cs="Calibri"/>
-          <w:b/>
-          <w:bCs/>
-          <w:color w:val="444444"/>
-          <w:sz w:val="24"/>
-          <w:szCs w:val="24"/>
-        </w:rPr>
-        <w:t>DequeNET</w:t>
-      </w:r>
-      <w:proofErr w:type="spellEnd"/>
-    </w:p>
-    <w:p>
-      <w:pPr>
-        <w:ind w:left="1622"/>
-        <w:rPr>
-          <w:rFonts w:ascii="Calibri" w:eastAsia="Calibri" w:hAnsi="Calibri" w:cs="Calibri"/>
-          <w:b/>
-          <w:color w:val="666666"/>
-          <w:sz w:val="24"/>
-          <w:szCs w:val="24"/>
-        </w:rPr>
-      </w:pPr>
-      <w:r>
-        <w:rPr>
-          <w:rFonts w:ascii="Calibri" w:eastAsia="Calibri" w:hAnsi="Calibri" w:cs="Calibri"/>
-          <w:b/>
-          <w:color w:val="666666"/>
-          <w:sz w:val="24"/>
-          <w:szCs w:val="24"/>
-        </w:rPr>
-        <w:t>https://github.com/dcastro/DequeNET</w:t>
-      </w:r>
-    </w:p>
-    <w:p>
-      <w:pPr>
-        <w:spacing w:after="240"/>
-        <w:ind w:left="1622"/>
-        <w:rPr>
-          <w:rFonts w:ascii="Calibri" w:eastAsia="Calibri" w:hAnsi="Calibri" w:cs="Calibri"/>
-          <w:color w:val="666666"/>
-          <w:sz w:val="24"/>
-          <w:szCs w:val="24"/>
-        </w:rPr>
-      </w:pPr>
-      <w:r>
-        <w:rPr>
-          <w:rFonts w:ascii="Calibri" w:eastAsia="Calibri" w:hAnsi="Calibri" w:cs="Calibri"/>
-          <w:color w:val="666666"/>
-          <w:sz w:val="24"/>
-          <w:szCs w:val="24"/>
-        </w:rPr>
-        <w:t xml:space="preserve">A concurrent lock-free </w:t>
-      </w:r>
-      <w:proofErr w:type="spellStart"/>
-      <w:r>
-        <w:rPr>
-          <w:rFonts w:ascii="Calibri" w:eastAsia="Calibri" w:hAnsi="Calibri" w:cs="Calibri"/>
-          <w:color w:val="666666"/>
-          <w:sz w:val="24"/>
-          <w:szCs w:val="24"/>
-        </w:rPr>
-        <w:t>deque</w:t>
-      </w:r>
-      <w:proofErr w:type="spellEnd"/>
-      <w:r>
-        <w:rPr>
-          <w:rFonts w:ascii="Calibri" w:eastAsia="Calibri" w:hAnsi="Calibri" w:cs="Calibri"/>
-          <w:color w:val="666666"/>
-          <w:sz w:val="24"/>
-          <w:szCs w:val="24"/>
-        </w:rPr>
-        <w:t xml:space="preserve"> (double-ended queue) implementation in C# - push/pop/peek operations in constant time </w:t>
-      </w:r>
-      <w:proofErr w:type="gramStart"/>
-      <w:r>
-        <w:rPr>
-          <w:rFonts w:ascii="Calibri" w:eastAsia="Calibri" w:hAnsi="Calibri" w:cs="Calibri"/>
-          <w:color w:val="666666"/>
-          <w:sz w:val="24"/>
-          <w:szCs w:val="24"/>
-        </w:rPr>
-        <w:t>O(</w:t>
-      </w:r>
-      <w:proofErr w:type="gramEnd"/>
-      <w:r>
-        <w:rPr>
-          <w:rFonts w:ascii="Calibri" w:eastAsia="Calibri" w:hAnsi="Calibri" w:cs="Calibri"/>
-          <w:color w:val="666666"/>
-          <w:sz w:val="24"/>
-          <w:szCs w:val="24"/>
-        </w:rPr>
-        <w:t xml:space="preserve">1) - and a regular </w:t>
-      </w:r>
-      <w:proofErr w:type="spellStart"/>
-      <w:r>
-        <w:rPr>
-          <w:rFonts w:ascii="Calibri" w:eastAsia="Calibri" w:hAnsi="Calibri" w:cs="Calibri"/>
-          <w:color w:val="666666"/>
-          <w:sz w:val="24"/>
-          <w:szCs w:val="24"/>
-        </w:rPr>
-        <w:t>deque</w:t>
-      </w:r>
-      <w:proofErr w:type="spellEnd"/>
-      <w:r>
-        <w:rPr>
-          <w:rFonts w:ascii="Calibri" w:eastAsia="Calibri" w:hAnsi="Calibri" w:cs="Calibri"/>
-          <w:color w:val="666666"/>
-          <w:sz w:val="24"/>
-          <w:szCs w:val="24"/>
-        </w:rPr>
-        <w:t xml:space="preserve"> implemented as a ring buffer.</w:t>
-      </w:r>
-    </w:p>
-    <w:p>
-      <w:pPr>
-        <w:ind w:left="1620"/>
-        <w:rPr>
-          <w:rFonts w:ascii="Calibri" w:eastAsia="Calibri" w:hAnsi="Calibri" w:cs="Calibri"/>
-          <w:b/>
-          <w:bCs/>
-          <w:color w:val="444444"/>
-          <w:sz w:val="24"/>
-          <w:szCs w:val="24"/>
-        </w:rPr>
-      </w:pPr>
-      <w:r>
-        <w:rPr>
-          <w:rFonts w:ascii="Calibri" w:eastAsia="Calibri" w:hAnsi="Calibri" w:cs="Calibri"/>
-          <w:b/>
-          <w:bCs/>
-          <w:color w:val="444444"/>
-          <w:sz w:val="24"/>
-          <w:szCs w:val="24"/>
-        </w:rPr>
-        <w:t xml:space="preserve">Author of </w:t>
-      </w:r>
-      <w:proofErr w:type="spellStart"/>
-      <w:r>
-        <w:rPr>
-          <w:rFonts w:ascii="Calibri" w:eastAsia="Calibri" w:hAnsi="Calibri" w:cs="Calibri"/>
-          <w:b/>
-          <w:bCs/>
-          <w:color w:val="444444"/>
-          <w:sz w:val="24"/>
-          <w:szCs w:val="24"/>
-        </w:rPr>
-        <w:t>MementoContainer</w:t>
-      </w:r>
-      <w:proofErr w:type="spellEnd"/>
-    </w:p>
-    <w:p>
-      <w:pPr>
-        <w:ind w:left="1622"/>
-        <w:rPr>
-          <w:rFonts w:ascii="Calibri" w:eastAsia="Calibri" w:hAnsi="Calibri" w:cs="Calibri"/>
-          <w:b/>
-          <w:color w:val="666666"/>
-          <w:sz w:val="24"/>
-          <w:szCs w:val="24"/>
-        </w:rPr>
-      </w:pPr>
-      <w:r>
-        <w:rPr>
-          <w:rFonts w:ascii="Calibri" w:eastAsia="Calibri" w:hAnsi="Calibri" w:cs="Calibri"/>
-          <w:b/>
-          <w:color w:val="666666"/>
-          <w:sz w:val="24"/>
-          <w:szCs w:val="24"/>
-        </w:rPr>
-        <w:t>https://github.com/dcastro/MementoContainer</w:t>
-      </w:r>
-    </w:p>
-    <w:p>
-      <w:pPr>
-        <w:ind w:left="1622"/>
-        <w:rPr>
-          <w:rFonts w:ascii="Calibri" w:eastAsia="Calibri" w:hAnsi="Calibri" w:cs="Calibri"/>
-          <w:color w:val="666666"/>
-          <w:sz w:val="24"/>
-          <w:szCs w:val="24"/>
-        </w:rPr>
-      </w:pPr>
-      <w:r>
-        <w:rPr>
-          <w:rFonts w:ascii="Calibri" w:eastAsia="Calibri" w:hAnsi="Calibri" w:cs="Calibri"/>
-          <w:color w:val="666666"/>
-          <w:sz w:val="24"/>
-          <w:szCs w:val="24"/>
-        </w:rPr>
-        <w:t>An alternative approach to the Memento design pattern. Through reflection, the container takes a snapshot of your objects' state, so that you can easily rollback when recovering from errors or implementing an "undo" mechanism.</w:t>
-      </w:r>
-    </w:p>
-    <w:p>
-      <w:pPr>
-        <w:spacing w:line="360" w:lineRule="auto"/>
-        <w:rPr>
-          <w:rFonts w:ascii="Calibri" w:eastAsia="Calibri" w:hAnsi="Calibri" w:cs="Calibri"/>
-          <w:color w:val="444444"/>
-          <w:sz w:val="24"/>
-          <w:szCs w:val="24"/>
-        </w:rPr>
-      </w:pPr>
-      <w:r>
-        <w:rPr>
-          <w:noProof/>
-          <w:lang w:val="en-GB" w:eastAsia="en-GB"/>
-        </w:rPr>
-        <w:drawing>
-          <wp:inline distT="0" distB="0" distL="0" distR="0" wp14:anchorId="6BA74199" wp14:editId="0A8C7B6D">
-            <wp:extent cx="5581650" cy="20320"/>
-            <wp:effectExtent l="0" t="0" r="0" b="0"/>
-            <wp:docPr id="7" name="Picture 7"/>
-            <wp:cNvGraphicFramePr>
-              <a:graphicFrameLocks xmlns:a="http://schemas.openxmlformats.org/drawingml/2006/main" noChangeAspect="1"/>
-            </wp:cNvGraphicFramePr>
-            <a:graphic xmlns:a="http://schemas.openxmlformats.org/drawingml/2006/main">
-              <a:graphicData uri="http://schemas.openxmlformats.org/drawingml/2006/picture">
-                <pic:pic xmlns:pic="http://schemas.openxmlformats.org/drawingml/2006/picture">
-                  <pic:nvPicPr>
-                    <pic:cNvPr id="0" name="Picture 4"/>
-                    <pic:cNvPicPr>
-                      <a:picLocks noChangeAspect="1" noChangeArrowheads="1"/>
-                    </pic:cNvPicPr>
-                  </pic:nvPicPr>
-                  <pic:blipFill>
-                    <a:blip r:embed="rId4">
-                      <a:extLst>
-                        <a:ext uri="{28A0092B-C50C-407E-A947-70E740481C1C}">
-                          <a14:useLocalDpi xmlns:a14="http://schemas.microsoft.com/office/drawing/2010/main" val="0"/>
-                        </a:ext>
-                      </a:extLst>
-                    </a:blip>
-                    <a:srcRect/>
-                    <a:stretch>
-                      <a:fillRect/>
-                    </a:stretch>
-                  </pic:blipFill>
-                  <pic:spPr bwMode="auto">
-                    <a:xfrm>
-                      <a:off x="0" y="0"/>
-                      <a:ext cx="5581650" cy="20320"/>
-                    </a:xfrm>
-                    <a:prstGeom prst="rect">
-                      <a:avLst/>
-                    </a:prstGeom>
-                    <a:noFill/>
-                    <a:ln>
-                      <a:noFill/>
-                    </a:ln>
-                  </pic:spPr>
-                </pic:pic>
-              </a:graphicData>
-            </a:graphic>
-          </wp:inline>
-        </w:drawing>
-      </w:r>
-    </w:p>
-    <w:p>
-      <w:pPr>
-        <w:ind w:left="1620" w:hanging="1620"/>
-        <w:rPr>
-          <w:rFonts w:ascii="Calibri" w:eastAsia="Calibri" w:hAnsi="Calibri" w:cs="Calibri"/>
-          <w:b/>
-          <w:bCs/>
-          <w:color w:val="444444"/>
-          <w:sz w:val="24"/>
-          <w:szCs w:val="24"/>
-        </w:rPr>
-      </w:pPr>
-      <w:r>
-        <w:rPr>
-          <w:rFonts w:ascii="Calibri" w:eastAsia="Calibri" w:hAnsi="Calibri" w:cs="Calibri"/>
-          <w:color w:val="3D85C6"/>
-          <w:sz w:val="24"/>
-          <w:szCs w:val="24"/>
-        </w:rPr>
-        <w:t>PROJECTS</w:t>
-      </w:r>
-      <w:r>
-        <w:rPr>
-          <w:rFonts w:ascii="Calibri" w:eastAsia="Calibri" w:hAnsi="Calibri" w:cs="Calibri"/>
-          <w:color w:val="3D85C6"/>
-          <w:sz w:val="24"/>
-          <w:szCs w:val="24"/>
-        </w:rPr>
-        <w:tab/>
-      </w:r>
-      <w:proofErr w:type="spellStart"/>
-      <w:r>
-        <w:rPr>
-          <w:rFonts w:ascii="Calibri" w:eastAsia="Calibri" w:hAnsi="Calibri" w:cs="Calibri"/>
-          <w:b/>
-          <w:bCs/>
-          <w:color w:val="444444"/>
-          <w:sz w:val="24"/>
-          <w:szCs w:val="24"/>
-        </w:rPr>
-        <w:t>MetroTasks</w:t>
-      </w:r>
-      <w:proofErr w:type="spellEnd"/>
-    </w:p>
-    <w:p>
-      <w:pPr>
-        <w:ind w:left="3244" w:hanging="1622"/>
-        <w:rPr>
-          <w:rFonts w:ascii="Calibri" w:eastAsia="Calibri" w:hAnsi="Calibri" w:cs="Calibri"/>
-          <w:b/>
-          <w:color w:val="666666"/>
-          <w:sz w:val="24"/>
-          <w:szCs w:val="24"/>
-        </w:rPr>
-      </w:pPr>
-      <w:r>
-        <w:rPr>
-          <w:rFonts w:ascii="Calibri" w:eastAsia="Calibri" w:hAnsi="Calibri" w:cs="Calibri"/>
-          <w:b/>
-          <w:color w:val="666666"/>
-          <w:sz w:val="24"/>
-          <w:szCs w:val="24"/>
-        </w:rPr>
-        <w:t>https://www.microsoft.com/en-us/store/apps/metrotasks/9wzdncrdfxdk</w:t>
-      </w:r>
-    </w:p>
-    <w:p>
-      <w:pPr>
-        <w:spacing w:after="240"/>
-        <w:ind w:left="1622"/>
-        <w:rPr>
-          <w:rFonts w:ascii="Calibri" w:eastAsia="Calibri" w:hAnsi="Calibri" w:cs="Calibri"/>
-          <w:color w:val="666666"/>
-          <w:sz w:val="24"/>
-          <w:szCs w:val="24"/>
-        </w:rPr>
-      </w:pPr>
-      <w:r>
-        <w:rPr>
-          <w:rFonts w:ascii="Calibri" w:eastAsia="Calibri" w:hAnsi="Calibri" w:cs="Calibri"/>
-          <w:color w:val="666666"/>
-          <w:sz w:val="24"/>
-          <w:szCs w:val="24"/>
-        </w:rPr>
-        <w:t xml:space="preserve">Metro Tasks is a productivity application </w:t>
-      </w:r>
-      <w:r>
-        <w:rPr>
-          <w:rFonts w:ascii="Calibri" w:eastAsia="Calibri" w:hAnsi="Calibri" w:cs="Calibri"/>
-          <w:color w:val="666666"/>
-          <w:sz w:val="24"/>
-          <w:szCs w:val="24"/>
-        </w:rPr>
-        <w:t>for Windows 8 / Windows RT that</w:t>
-      </w:r>
-      <w:r>
-        <w:rPr>
-          <w:rFonts w:ascii="Calibri" w:eastAsia="Calibri" w:hAnsi="Calibri" w:cs="Calibri"/>
-          <w:color w:val="666666"/>
-          <w:sz w:val="24"/>
-          <w:szCs w:val="24"/>
-        </w:rPr>
-        <w:t xml:space="preserve"> helps you keep track of your </w:t>
-      </w:r>
-      <w:proofErr w:type="gramStart"/>
-      <w:r>
-        <w:rPr>
-          <w:rFonts w:ascii="Calibri" w:eastAsia="Calibri" w:hAnsi="Calibri" w:cs="Calibri"/>
-          <w:color w:val="666666"/>
-          <w:sz w:val="24"/>
-          <w:szCs w:val="24"/>
-        </w:rPr>
-        <w:t>to-do’s</w:t>
-      </w:r>
-      <w:proofErr w:type="gramEnd"/>
-      <w:r>
-        <w:rPr>
-          <w:rFonts w:ascii="Calibri" w:eastAsia="Calibri" w:hAnsi="Calibri" w:cs="Calibri"/>
-          <w:color w:val="666666"/>
-          <w:sz w:val="24"/>
-          <w:szCs w:val="24"/>
-        </w:rPr>
-        <w:t>. The app features synchronization with Google Tasks, type to searc</w:t>
-      </w:r>
-      <w:r>
-        <w:rPr>
-          <w:rFonts w:ascii="Calibri" w:eastAsia="Calibri" w:hAnsi="Calibri" w:cs="Calibri"/>
-          <w:color w:val="666666"/>
-          <w:sz w:val="24"/>
-          <w:szCs w:val="24"/>
-        </w:rPr>
-        <w:t>h, tile and lock screen updates</w:t>
-      </w:r>
-      <w:r>
-        <w:rPr>
-          <w:rFonts w:ascii="Calibri" w:eastAsia="Calibri" w:hAnsi="Calibri" w:cs="Calibri"/>
-          <w:color w:val="666666"/>
-          <w:sz w:val="24"/>
-          <w:szCs w:val="24"/>
-        </w:rPr>
-        <w:t>.</w:t>
-      </w:r>
-    </w:p>
-    <w:p>
-      <w:pPr>
-        <w:spacing w:after="240"/>
-        <w:ind w:left="1622"/>
-        <w:rPr>
-          <w:rFonts w:ascii="Calibri" w:eastAsia="Calibri" w:hAnsi="Calibri" w:cs="Calibri"/>
-          <w:color w:val="666666"/>
-          <w:sz w:val="24"/>
-          <w:szCs w:val="24"/>
-        </w:rPr>
-      </w:pPr>
-    </w:p>
-    <w:p>
-      <w:pPr>
-        <w:jc w:val="center"/>
-        <w:rPr>
-          <w:rFonts w:ascii="Calibri" w:eastAsia="Calibri" w:hAnsi="Calibri" w:cs="Calibri"/>
-          <w:color w:val="999999"/>
-          <w:sz w:val="18"/>
-          <w:szCs w:val="20"/>
-        </w:rPr>
-      </w:pPr>
-      <w:r>
-        <w:rPr>
-          <w:rFonts w:ascii="Calibri" w:eastAsia="Calibri" w:hAnsi="Calibri" w:cs="Calibri"/>
-          <w:color w:val="999999"/>
-          <w:sz w:val="18"/>
-          <w:szCs w:val="20"/>
-        </w:rPr>
-        <w:t>31</w:t>
-      </w:r>
-      <w:r>
-        <w:rPr>
-          <w:rFonts w:ascii="Calibri" w:eastAsia="Calibri" w:hAnsi="Calibri" w:cs="Calibri"/>
-          <w:color w:val="999999"/>
-          <w:sz w:val="18"/>
-          <w:szCs w:val="20"/>
-        </w:rPr>
-        <w:t xml:space="preserve"> </w:t>
-      </w:r>
-      <w:proofErr w:type="spellStart"/>
-      <w:r>
-        <w:rPr>
-          <w:rFonts w:ascii="Calibri" w:eastAsia="Calibri" w:hAnsi="Calibri" w:cs="Calibri"/>
-          <w:color w:val="999999"/>
-          <w:sz w:val="18"/>
-          <w:szCs w:val="20"/>
-        </w:rPr>
-        <w:t>Longstone</w:t>
-      </w:r>
-      <w:proofErr w:type="spellEnd"/>
-      <w:r>
-        <w:rPr>
-          <w:rFonts w:ascii="Calibri" w:eastAsia="Calibri" w:hAnsi="Calibri" w:cs="Calibri"/>
-          <w:color w:val="999999"/>
-          <w:sz w:val="18"/>
-          <w:szCs w:val="20"/>
-        </w:rPr>
-        <w:t xml:space="preserve"> St</w:t>
-      </w:r>
-      <w:r>
-        <w:rPr>
-          <w:rFonts w:ascii="Calibri" w:eastAsia="Calibri" w:hAnsi="Calibri" w:cs="Calibri"/>
-          <w:color w:val="6FA8DC"/>
-          <w:sz w:val="18"/>
-          <w:szCs w:val="20"/>
-        </w:rPr>
-        <w:t xml:space="preserve"> • </w:t>
-      </w:r>
-      <w:r>
-        <w:rPr>
-          <w:rFonts w:ascii="Calibri" w:eastAsia="Calibri" w:hAnsi="Calibri" w:cs="Calibri"/>
-          <w:color w:val="999999"/>
-          <w:sz w:val="18"/>
-          <w:szCs w:val="20"/>
-        </w:rPr>
-        <w:t xml:space="preserve">Lisburn, </w:t>
-      </w:r>
-      <w:r>
-        <w:rPr>
-          <w:rFonts w:ascii="Calibri" w:eastAsia="Calibri" w:hAnsi="Calibri" w:cs="Calibri"/>
-          <w:color w:val="999999"/>
-          <w:sz w:val="18"/>
-          <w:szCs w:val="20"/>
-        </w:rPr>
-        <w:t>UK</w:t>
-      </w:r>
-      <w:r>
-        <w:rPr>
-          <w:rFonts w:ascii="Calibri" w:eastAsia="Calibri" w:hAnsi="Calibri" w:cs="Calibri"/>
-          <w:color w:val="6FA8DC"/>
-          <w:sz w:val="18"/>
-          <w:szCs w:val="20"/>
-        </w:rPr>
-        <w:t xml:space="preserve"> • </w:t>
-      </w:r>
-      <w:r>
-        <w:rPr>
-          <w:rFonts w:ascii="Calibri" w:eastAsia="Calibri" w:hAnsi="Calibri" w:cs="Calibri"/>
-          <w:b/>
-          <w:bCs/>
-          <w:color w:val="666666"/>
-          <w:sz w:val="18"/>
-          <w:szCs w:val="20"/>
-        </w:rPr>
-        <w:t>CELL</w:t>
-      </w:r>
-      <w:r>
-        <w:rPr>
-          <w:rFonts w:ascii="Calibri" w:eastAsia="Calibri" w:hAnsi="Calibri" w:cs="Calibri"/>
-          <w:color w:val="6FA8DC"/>
-          <w:sz w:val="18"/>
-          <w:szCs w:val="20"/>
-        </w:rPr>
-        <w:t xml:space="preserve"> </w:t>
-      </w:r>
-      <w:r>
-        <w:rPr>
-          <w:rFonts w:ascii="Calibri" w:eastAsia="Calibri" w:hAnsi="Calibri" w:cs="Calibri"/>
-          <w:color w:val="999999"/>
-          <w:sz w:val="18"/>
-          <w:szCs w:val="20"/>
-        </w:rPr>
-        <w:t>(</w:t>
-      </w:r>
-      <w:r>
-        <w:rPr>
-          <w:rFonts w:ascii="Calibri" w:eastAsia="Calibri" w:hAnsi="Calibri" w:cs="Calibri"/>
-          <w:color w:val="999999"/>
-          <w:sz w:val="18"/>
-          <w:szCs w:val="20"/>
-        </w:rPr>
-        <w:t>+44</w:t>
-      </w:r>
-      <w:r>
-        <w:rPr>
-          <w:rFonts w:ascii="Calibri" w:eastAsia="Calibri" w:hAnsi="Calibri" w:cs="Calibri"/>
-          <w:color w:val="999999"/>
-          <w:sz w:val="18"/>
-          <w:szCs w:val="20"/>
-        </w:rPr>
-        <w:t>)</w:t>
-      </w:r>
-      <w:r>
-        <w:rPr>
-          <w:rFonts w:ascii="Calibri" w:eastAsia="Calibri" w:hAnsi="Calibri" w:cs="Calibri"/>
-          <w:color w:val="999999"/>
-          <w:sz w:val="18"/>
-          <w:szCs w:val="20"/>
-        </w:rPr>
-        <w:t xml:space="preserve"> (0)</w:t>
-      </w:r>
-      <w:r>
-        <w:rPr>
-          <w:rFonts w:ascii="Calibri" w:eastAsia="Calibri" w:hAnsi="Calibri" w:cs="Calibri"/>
-          <w:color w:val="FF0000"/>
-          <w:sz w:val="18"/>
-          <w:szCs w:val="20"/>
-        </w:rPr>
-        <w:t xml:space="preserve"> </w:t>
-      </w:r>
-      <w:r>
-        <w:rPr>
-          <w:rFonts w:ascii="Calibri" w:eastAsia="Calibri" w:hAnsi="Calibri" w:cs="Calibri"/>
-          <w:color w:val="999999"/>
-          <w:sz w:val="18"/>
-          <w:szCs w:val="20"/>
-        </w:rPr>
-        <w:t>7552 081 034</w:t>
-      </w:r>
-      <w:r>
-        <w:rPr>
-          <w:rFonts w:ascii="Calibri" w:eastAsia="Calibri" w:hAnsi="Calibri" w:cs="Calibri"/>
-          <w:color w:val="999999"/>
-          <w:sz w:val="18"/>
-          <w:szCs w:val="20"/>
-        </w:rPr>
-        <w:t xml:space="preserve"> </w:t>
-      </w:r>
-      <w:r>
-        <w:rPr>
-          <w:rFonts w:ascii="Calibri" w:eastAsia="Calibri" w:hAnsi="Calibri" w:cs="Calibri"/>
-          <w:color w:val="6FA8DC"/>
-          <w:sz w:val="18"/>
-          <w:szCs w:val="20"/>
-        </w:rPr>
-        <w:t>•</w:t>
-      </w:r>
-      <w:r>
-        <w:rPr>
-          <w:rFonts w:ascii="Calibri" w:eastAsia="Calibri" w:hAnsi="Calibri" w:cs="Calibri"/>
-          <w:color w:val="999999"/>
-          <w:sz w:val="18"/>
-          <w:szCs w:val="20"/>
-        </w:rPr>
-        <w:t xml:space="preserve"> </w:t>
-      </w:r>
-      <w:r>
-        <w:rPr>
-          <w:rFonts w:ascii="Calibri" w:eastAsia="Calibri" w:hAnsi="Calibri" w:cs="Calibri"/>
-          <w:b/>
-          <w:bCs/>
-          <w:color w:val="666666"/>
-          <w:sz w:val="18"/>
-          <w:szCs w:val="20"/>
-        </w:rPr>
-        <w:t>E-MAIL</w:t>
-      </w:r>
-      <w:r>
-        <w:rPr>
-          <w:rFonts w:ascii="Calibri" w:eastAsia="Calibri" w:hAnsi="Calibri" w:cs="Calibri"/>
-          <w:color w:val="999999"/>
-          <w:sz w:val="18"/>
-          <w:szCs w:val="20"/>
-        </w:rPr>
-        <w:t xml:space="preserve"> </w:t>
-      </w:r>
-      <w:r>
-        <w:rPr>
-          <w:rFonts w:ascii="Calibri" w:eastAsia="Calibri" w:hAnsi="Calibri" w:cs="Calibri"/>
-          <w:color w:val="999999"/>
-          <w:sz w:val="18"/>
-          <w:szCs w:val="20"/>
-        </w:rPr>
-        <w:t>d</w:t>
-      </w:r>
-      <w:r>
-        <w:rPr>
-          <w:rFonts w:ascii="Calibri" w:eastAsia="Calibri" w:hAnsi="Calibri" w:cs="Calibri"/>
-          <w:color w:val="999999"/>
-          <w:sz w:val="18"/>
-          <w:szCs w:val="20"/>
-        </w:rPr>
-        <w:t>c@diogocastro</w:t>
-      </w:r>
-      <w:r>
-        <w:rPr>
-          <w:rFonts w:ascii="Calibri" w:eastAsia="Calibri" w:hAnsi="Calibri" w:cs="Calibri"/>
-          <w:color w:val="999999"/>
-          <w:sz w:val="18"/>
-          <w:szCs w:val="20"/>
-        </w:rPr>
-        <w:t>.com</w:t>
-      </w:r>
-      <w:r>
-        <w:rPr>
-          <w:rFonts w:ascii="Calibri" w:eastAsia="Calibri" w:hAnsi="Calibri" w:cs="Calibri"/>
-          <w:color w:val="999999"/>
-          <w:sz w:val="18"/>
-          <w:szCs w:val="20"/>
-        </w:rPr>
-        <w:t xml:space="preserve"> </w:t>
-      </w:r>
-      <w:r>
-        <w:rPr>
-          <w:rFonts w:ascii="Calibri" w:eastAsia="Calibri" w:hAnsi="Calibri" w:cs="Calibri"/>
-          <w:color w:val="6FA8DC"/>
-          <w:sz w:val="18"/>
-          <w:szCs w:val="20"/>
-        </w:rPr>
-        <w:t>•</w:t>
-      </w:r>
-      <w:r>
-        <w:rPr>
-          <w:rFonts w:ascii="Calibri" w:eastAsia="Calibri" w:hAnsi="Calibri" w:cs="Calibri"/>
-          <w:color w:val="999999"/>
-          <w:sz w:val="18"/>
-          <w:szCs w:val="20"/>
-        </w:rPr>
-        <w:t xml:space="preserve"> </w:t>
-      </w:r>
-      <w:r>
-        <w:rPr>
-          <w:rFonts w:ascii="Calibri" w:eastAsia="Calibri" w:hAnsi="Calibri" w:cs="Calibri"/>
-          <w:b/>
-          <w:bCs/>
-          <w:color w:val="666666"/>
-          <w:sz w:val="18"/>
-          <w:szCs w:val="20"/>
-        </w:rPr>
-        <w:t>WEB</w:t>
-      </w:r>
-      <w:r>
-        <w:rPr>
-          <w:rFonts w:ascii="Calibri" w:eastAsia="Calibri" w:hAnsi="Calibri" w:cs="Calibri"/>
-          <w:color w:val="999999"/>
-          <w:sz w:val="18"/>
-          <w:szCs w:val="20"/>
-        </w:rPr>
-        <w:t xml:space="preserve"> </w:t>
-      </w:r>
-      <w:r>
-        <w:rPr>
-          <w:rFonts w:ascii="Calibri" w:eastAsia="Calibri" w:hAnsi="Calibri" w:cs="Calibri"/>
-          <w:color w:val="999999"/>
-          <w:sz w:val="18"/>
-          <w:szCs w:val="20"/>
-        </w:rPr>
-        <w:t>www.diogocastro.com</w:t>
-      </w:r>
+      <w:bookmarkStart w:id="0" w:name="_GoBack"/>
+      <w:bookmarkEnd w:id="0"/>
     </w:p>
     <w:sectPr>
+      <w:footerReference w:type="default" r:id="rId8"/>
       <w:pgSz w:w="12240" w:h="15840"/>
       <w:pgMar w:top="1440" w:right="1440" w:bottom="1440" w:left="1440" w:header="708" w:footer="708" w:gutter="0"/>
       <w:cols w:space="708"/>
@@ -3590,6 +3694,334 @@
     </w:sectPr>
   </w:body>
 </w:document>
+</file>
+
+<file path=word/endnotes.xml><?xml version="1.0" encoding="utf-8"?>
+<w:endnotes xmlns:wpc="http://schemas.microsoft.com/office/word/2010/wordprocessingCanvas" xmlns:mc="http://schemas.openxmlformats.org/markup-compatibility/2006" xmlns:o="urn:schemas-microsoft-com:office:office" xmlns:r="http://schemas.openxmlformats.org/officeDocument/2006/relationships" xmlns:m="http://schemas.openxmlformats.org/officeDocument/2006/math" xmlns:v="urn:schemas-microsoft-com:vml" xmlns:wp14="http://schemas.microsoft.com/office/word/2010/wordprocessingDrawing" xmlns:wp="http://schemas.openxmlformats.org/drawingml/2006/wordprocessingDrawing" xmlns:w10="urn:schemas-microsoft-com:office:word" xmlns:w="http://schemas.openxmlformats.org/wordprocessingml/2006/main" xmlns:w14="http://schemas.microsoft.com/office/word/2010/wordml" xmlns:w15="http://schemas.microsoft.com/office/word/2012/wordml" xmlns:wpg="http://schemas.microsoft.com/office/word/2010/wordprocessingGroup" xmlns:wpi="http://schemas.microsoft.com/office/word/2010/wordprocessingInk" xmlns:wne="http://schemas.microsoft.com/office/word/2006/wordml" xmlns:wps="http://schemas.microsoft.com/office/word/2010/wordprocessingShape" mc:Ignorable="w14 w15 wp14">
+  <w:endnote w:type="separator" w:id="-1">
+    <w:p>
+      <w:r>
+        <w:separator/>
+      </w:r>
+    </w:p>
+  </w:endnote>
+  <w:endnote w:type="continuationSeparator" w:id="0">
+    <w:p>
+      <w:r>
+        <w:continuationSeparator/>
+      </w:r>
+    </w:p>
+  </w:endnote>
+</w:endnotes>
+</file>
+
+<file path=word/footer1.xml><?xml version="1.0" encoding="utf-8"?>
+<w:ftr xmlns:wpc="http://schemas.microsoft.com/office/word/2010/wordprocessingCanvas" xmlns:mc="http://schemas.openxmlformats.org/markup-compatibility/2006" xmlns:o="urn:schemas-microsoft-com:office:office" xmlns:r="http://schemas.openxmlformats.org/officeDocument/2006/relationships" xmlns:m="http://schemas.openxmlformats.org/officeDocument/2006/math" xmlns:v="urn:schemas-microsoft-com:vml" xmlns:wp14="http://schemas.microsoft.com/office/word/2010/wordprocessingDrawing" xmlns:wp="http://schemas.openxmlformats.org/drawingml/2006/wordprocessingDrawing" xmlns:w10="urn:schemas-microsoft-com:office:word" xmlns:w="http://schemas.openxmlformats.org/wordprocessingml/2006/main" xmlns:w14="http://schemas.microsoft.com/office/word/2010/wordml" xmlns:w15="http://schemas.microsoft.com/office/word/2012/wordml" xmlns:wpg="http://schemas.microsoft.com/office/word/2010/wordprocessingGroup" xmlns:wpi="http://schemas.microsoft.com/office/word/2010/wordprocessingInk" xmlns:wne="http://schemas.microsoft.com/office/word/2006/wordml" xmlns:wps="http://schemas.microsoft.com/office/word/2010/wordprocessingShape" mc:Ignorable="w14 w15 wp14">
+  <w:p>
+    <w:pPr>
+      <w:jc w:val="center"/>
+      <w:rPr>
+        <w:rFonts w:ascii="Calibri" w:eastAsia="Calibri" w:hAnsi="Calibri" w:cs="Calibri"/>
+        <w:b/>
+        <w:bCs/>
+        <w:color w:val="666666"/>
+        <w:sz w:val="20"/>
+        <w:szCs w:val="20"/>
+      </w:rPr>
+    </w:pPr>
+    <w:r>
+      <w:rPr>
+        <w:rFonts w:ascii="Calibri" w:eastAsia="Calibri" w:hAnsi="Calibri" w:cs="Calibri"/>
+        <w:b/>
+        <w:bCs/>
+        <w:color w:val="666666"/>
+        <w:sz w:val="20"/>
+        <w:szCs w:val="20"/>
+      </w:rPr>
+      <w:t>CELL</w:t>
+    </w:r>
+    <w:r>
+      <w:rPr>
+        <w:rFonts w:ascii="Calibri" w:eastAsia="Calibri" w:hAnsi="Calibri" w:cs="Calibri"/>
+        <w:color w:val="6FA8DC"/>
+        <w:sz w:val="20"/>
+        <w:szCs w:val="20"/>
+      </w:rPr>
+      <w:t xml:space="preserve"> </w:t>
+    </w:r>
+    <w:r>
+      <w:rPr>
+        <w:rFonts w:ascii="Calibri" w:eastAsia="Calibri" w:hAnsi="Calibri" w:cs="Calibri"/>
+        <w:color w:val="999999"/>
+        <w:sz w:val="20"/>
+        <w:szCs w:val="20"/>
+      </w:rPr>
+      <w:t xml:space="preserve">07552 081 034 </w:t>
+    </w:r>
+    <w:r>
+      <w:rPr>
+        <w:rFonts w:ascii="Calibri" w:eastAsia="Calibri" w:hAnsi="Calibri" w:cs="Calibri"/>
+        <w:color w:val="6FA8DC"/>
+        <w:sz w:val="20"/>
+        <w:szCs w:val="20"/>
+      </w:rPr>
+      <w:t>•</w:t>
+    </w:r>
+    <w:r>
+      <w:rPr>
+        <w:rFonts w:ascii="Calibri" w:eastAsia="Calibri" w:hAnsi="Calibri" w:cs="Calibri"/>
+        <w:color w:val="999999"/>
+        <w:sz w:val="20"/>
+        <w:szCs w:val="20"/>
+      </w:rPr>
+      <w:t xml:space="preserve"> </w:t>
+    </w:r>
+    <w:r>
+      <w:rPr>
+        <w:rFonts w:ascii="Calibri" w:eastAsia="Calibri" w:hAnsi="Calibri" w:cs="Calibri"/>
+        <w:b/>
+        <w:bCs/>
+        <w:color w:val="666666"/>
+        <w:sz w:val="20"/>
+        <w:szCs w:val="20"/>
+      </w:rPr>
+      <w:t>E-MAIL</w:t>
+    </w:r>
+    <w:r>
+      <w:rPr>
+        <w:rFonts w:ascii="Calibri" w:eastAsia="Calibri" w:hAnsi="Calibri" w:cs="Calibri"/>
+        <w:color w:val="999999"/>
+        <w:sz w:val="20"/>
+        <w:szCs w:val="20"/>
+      </w:rPr>
+      <w:t xml:space="preserve"> dc@diogocastro.com </w:t>
+    </w:r>
+    <w:r>
+      <w:rPr>
+        <w:rFonts w:ascii="Calibri" w:eastAsia="Calibri" w:hAnsi="Calibri" w:cs="Calibri"/>
+        <w:color w:val="6FA8DC"/>
+        <w:sz w:val="20"/>
+        <w:szCs w:val="20"/>
+      </w:rPr>
+      <w:t xml:space="preserve">• </w:t>
+    </w:r>
+    <w:r>
+      <w:rPr>
+        <w:rFonts w:ascii="Calibri" w:eastAsia="Calibri" w:hAnsi="Calibri" w:cs="Calibri"/>
+        <w:b/>
+        <w:bCs/>
+        <w:color w:val="666666"/>
+        <w:sz w:val="20"/>
+        <w:szCs w:val="20"/>
+      </w:rPr>
+      <w:t>WEB</w:t>
+    </w:r>
+    <w:r>
+      <w:rPr>
+        <w:rFonts w:ascii="Calibri" w:eastAsia="Calibri" w:hAnsi="Calibri" w:cs="Calibri"/>
+        <w:color w:val="6FA8DC"/>
+        <w:sz w:val="20"/>
+        <w:szCs w:val="20"/>
+      </w:rPr>
+      <w:t xml:space="preserve"> </w:t>
+    </w:r>
+    <w:r>
+      <w:rPr>
+        <w:rFonts w:ascii="Calibri" w:eastAsia="Calibri" w:hAnsi="Calibri" w:cs="Calibri"/>
+        <w:color w:val="999999"/>
+        <w:sz w:val="20"/>
+        <w:szCs w:val="20"/>
+      </w:rPr>
+      <w:t>www.diogocastro.com</w:t>
+    </w:r>
+    <w:r>
+      <w:rPr>
+        <w:rFonts w:ascii="Calibri" w:eastAsia="Calibri" w:hAnsi="Calibri" w:cs="Calibri"/>
+        <w:color w:val="999999"/>
+        <w:sz w:val="20"/>
+        <w:szCs w:val="20"/>
+      </w:rPr>
+      <w:t xml:space="preserve"> </w:t>
+    </w:r>
+    <w:r>
+      <w:rPr>
+        <w:rFonts w:ascii="Calibri" w:eastAsia="Calibri" w:hAnsi="Calibri" w:cs="Calibri"/>
+        <w:color w:val="6FA8DC"/>
+        <w:sz w:val="20"/>
+        <w:szCs w:val="20"/>
+      </w:rPr>
+      <w:t xml:space="preserve">• </w:t>
+    </w:r>
+    <w:r>
+      <w:rPr>
+        <w:rFonts w:ascii="Calibri" w:eastAsia="Calibri" w:hAnsi="Calibri" w:cs="Calibri"/>
+        <w:b/>
+        <w:bCs/>
+        <w:color w:val="666666"/>
+        <w:sz w:val="20"/>
+        <w:szCs w:val="20"/>
+      </w:rPr>
+      <w:t>GITHUB</w:t>
+    </w:r>
+    <w:r>
+      <w:rPr>
+        <w:rFonts w:ascii="Calibri" w:eastAsia="Calibri" w:hAnsi="Calibri" w:cs="Calibri"/>
+        <w:color w:val="6FA8DC"/>
+        <w:sz w:val="20"/>
+        <w:szCs w:val="20"/>
+      </w:rPr>
+      <w:t xml:space="preserve"> </w:t>
+    </w:r>
+    <w:r>
+      <w:rPr>
+        <w:rFonts w:ascii="Calibri" w:eastAsia="Calibri" w:hAnsi="Calibri" w:cs="Calibri"/>
+        <w:color w:val="999999"/>
+        <w:sz w:val="20"/>
+        <w:szCs w:val="20"/>
+      </w:rPr>
+      <w:t>github.com/dcastro</w:t>
+    </w:r>
+  </w:p>
+</w:ftr>
+</file>
+
+<file path=word/footnotes.xml><?xml version="1.0" encoding="utf-8"?>
+<w:footnotes xmlns:wpc="http://schemas.microsoft.com/office/word/2010/wordprocessingCanvas" xmlns:mc="http://schemas.openxmlformats.org/markup-compatibility/2006" xmlns:o="urn:schemas-microsoft-com:office:office" xmlns:r="http://schemas.openxmlformats.org/officeDocument/2006/relationships" xmlns:m="http://schemas.openxmlformats.org/officeDocument/2006/math" xmlns:v="urn:schemas-microsoft-com:vml" xmlns:wp14="http://schemas.microsoft.com/office/word/2010/wordprocessingDrawing" xmlns:wp="http://schemas.openxmlformats.org/drawingml/2006/wordprocessingDrawing" xmlns:w10="urn:schemas-microsoft-com:office:word" xmlns:w="http://schemas.openxmlformats.org/wordprocessingml/2006/main" xmlns:w14="http://schemas.microsoft.com/office/word/2010/wordml" xmlns:w15="http://schemas.microsoft.com/office/word/2012/wordml" xmlns:wpg="http://schemas.microsoft.com/office/word/2010/wordprocessingGroup" xmlns:wpi="http://schemas.microsoft.com/office/word/2010/wordprocessingInk" xmlns:wne="http://schemas.microsoft.com/office/word/2006/wordml" xmlns:wps="http://schemas.microsoft.com/office/word/2010/wordprocessingShape" mc:Ignorable="w14 w15 wp14">
+  <w:footnote w:type="separator" w:id="-1">
+    <w:p>
+      <w:r>
+        <w:separator/>
+      </w:r>
+    </w:p>
+  </w:footnote>
+  <w:footnote w:type="continuationSeparator" w:id="0">
+    <w:p>
+      <w:r>
+        <w:continuationSeparator/>
+      </w:r>
+    </w:p>
+  </w:footnote>
+</w:footnotes>
+</file>
+
+<file path=word/numbering.xml><?xml version="1.0" encoding="utf-8"?>
+<w:numbering xmlns:wpc="http://schemas.microsoft.com/office/word/2010/wordprocessingCanvas" xmlns:mc="http://schemas.openxmlformats.org/markup-compatibility/2006" xmlns:o="urn:schemas-microsoft-com:office:office" xmlns:r="http://schemas.openxmlformats.org/officeDocument/2006/relationships" xmlns:m="http://schemas.openxmlformats.org/officeDocument/2006/math" xmlns:v="urn:schemas-microsoft-com:vml" xmlns:wp14="http://schemas.microsoft.com/office/word/2010/wordprocessingDrawing" xmlns:wp="http://schemas.openxmlformats.org/drawingml/2006/wordprocessingDrawing" xmlns:w10="urn:schemas-microsoft-com:office:word" xmlns:w="http://schemas.openxmlformats.org/wordprocessingml/2006/main" xmlns:w14="http://schemas.microsoft.com/office/word/2010/wordml" xmlns:w15="http://schemas.microsoft.com/office/word/2012/wordml" xmlns:wpg="http://schemas.microsoft.com/office/word/2010/wordprocessingGroup" xmlns:wpi="http://schemas.microsoft.com/office/word/2010/wordprocessingInk" xmlns:wne="http://schemas.microsoft.com/office/word/2006/wordml" xmlns:wps="http://schemas.microsoft.com/office/word/2010/wordprocessingShape" mc:Ignorable="w14 w15 wp14">
+  <w:abstractNum w:abstractNumId="0" w15:restartNumberingAfterBreak="0">
+    <w:nsid w:val="1FA35AF5"/>
+    <w:multiLevelType w:val="hybridMultilevel"/>
+    <w:tmpl w:val="53CE9672"/>
+    <w:lvl w:ilvl="0" w:tplc="A90A5A72">
+      <w:numFmt w:val="bullet"/>
+      <w:lvlText w:val=""/>
+      <w:lvlJc w:val="left"/>
+      <w:pPr>
+        <w:ind w:left="1982" w:hanging="360"/>
+      </w:pPr>
+      <w:rPr>
+        <w:rFonts w:ascii="Symbol" w:eastAsia="Calibri" w:hAnsi="Symbol" w:cs="Calibri" w:hint="default"/>
+      </w:rPr>
+    </w:lvl>
+    <w:lvl w:ilvl="1" w:tplc="08090003" w:tentative="1">
+      <w:start w:val="1"/>
+      <w:numFmt w:val="bullet"/>
+      <w:lvlText w:val="o"/>
+      <w:lvlJc w:val="left"/>
+      <w:pPr>
+        <w:ind w:left="2702" w:hanging="360"/>
+      </w:pPr>
+      <w:rPr>
+        <w:rFonts w:ascii="Courier New" w:hAnsi="Courier New" w:cs="Courier New" w:hint="default"/>
+      </w:rPr>
+    </w:lvl>
+    <w:lvl w:ilvl="2" w:tplc="08090005" w:tentative="1">
+      <w:start w:val="1"/>
+      <w:numFmt w:val="bullet"/>
+      <w:lvlText w:val=""/>
+      <w:lvlJc w:val="left"/>
+      <w:pPr>
+        <w:ind w:left="3422" w:hanging="360"/>
+      </w:pPr>
+      <w:rPr>
+        <w:rFonts w:ascii="Wingdings" w:hAnsi="Wingdings" w:hint="default"/>
+      </w:rPr>
+    </w:lvl>
+    <w:lvl w:ilvl="3" w:tplc="08090001" w:tentative="1">
+      <w:start w:val="1"/>
+      <w:numFmt w:val="bullet"/>
+      <w:lvlText w:val=""/>
+      <w:lvlJc w:val="left"/>
+      <w:pPr>
+        <w:ind w:left="4142" w:hanging="360"/>
+      </w:pPr>
+      <w:rPr>
+        <w:rFonts w:ascii="Symbol" w:hAnsi="Symbol" w:hint="default"/>
+      </w:rPr>
+    </w:lvl>
+    <w:lvl w:ilvl="4" w:tplc="08090003" w:tentative="1">
+      <w:start w:val="1"/>
+      <w:numFmt w:val="bullet"/>
+      <w:lvlText w:val="o"/>
+      <w:lvlJc w:val="left"/>
+      <w:pPr>
+        <w:ind w:left="4862" w:hanging="360"/>
+      </w:pPr>
+      <w:rPr>
+        <w:rFonts w:ascii="Courier New" w:hAnsi="Courier New" w:cs="Courier New" w:hint="default"/>
+      </w:rPr>
+    </w:lvl>
+    <w:lvl w:ilvl="5" w:tplc="08090005" w:tentative="1">
+      <w:start w:val="1"/>
+      <w:numFmt w:val="bullet"/>
+      <w:lvlText w:val=""/>
+      <w:lvlJc w:val="left"/>
+      <w:pPr>
+        <w:ind w:left="5582" w:hanging="360"/>
+      </w:pPr>
+      <w:rPr>
+        <w:rFonts w:ascii="Wingdings" w:hAnsi="Wingdings" w:hint="default"/>
+      </w:rPr>
+    </w:lvl>
+    <w:lvl w:ilvl="6" w:tplc="08090001" w:tentative="1">
+      <w:start w:val="1"/>
+      <w:numFmt w:val="bullet"/>
+      <w:lvlText w:val=""/>
+      <w:lvlJc w:val="left"/>
+      <w:pPr>
+        <w:ind w:left="6302" w:hanging="360"/>
+      </w:pPr>
+      <w:rPr>
+        <w:rFonts w:ascii="Symbol" w:hAnsi="Symbol" w:hint="default"/>
+      </w:rPr>
+    </w:lvl>
+    <w:lvl w:ilvl="7" w:tplc="08090003" w:tentative="1">
+      <w:start w:val="1"/>
+      <w:numFmt w:val="bullet"/>
+      <w:lvlText w:val="o"/>
+      <w:lvlJc w:val="left"/>
+      <w:pPr>
+        <w:ind w:left="7022" w:hanging="360"/>
+      </w:pPr>
+      <w:rPr>
+        <w:rFonts w:ascii="Courier New" w:hAnsi="Courier New" w:cs="Courier New" w:hint="default"/>
+      </w:rPr>
+    </w:lvl>
+    <w:lvl w:ilvl="8" w:tplc="08090005" w:tentative="1">
+      <w:start w:val="1"/>
+      <w:numFmt w:val="bullet"/>
+      <w:lvlText w:val=""/>
+      <w:lvlJc w:val="left"/>
+      <w:pPr>
+        <w:ind w:left="7742" w:hanging="360"/>
+      </w:pPr>
+      <w:rPr>
+        <w:rFonts w:ascii="Wingdings" w:hAnsi="Wingdings" w:hint="default"/>
+      </w:rPr>
+    </w:lvl>
+  </w:abstractNum>
+  <w:num w:numId="1">
+    <w:abstractNumId w:val="0"/>
+  </w:num>
+</w:numbering>
 </file>
 
 <file path=word/styles.xml><?xml version="1.0" encoding="utf-8"?>
@@ -4089,7 +4521,6 @@
   <w:style w:type="character" w:default="1" w:styleId="DefaultParagraphFont">
     <w:name w:val="Default Paragraph Font"/>
     <w:uiPriority w:val="1"/>
-    <w:semiHidden/>
     <w:unhideWhenUsed/>
   </w:style>
   <w:style w:type="table" w:default="1" w:styleId="TableNormal">
@@ -4150,6 +4581,71 @@
     <w:rPr>
       <w:color w:val="0000FF" w:themeColor="hyperlink"/>
       <w:u w:val="single"/>
+    </w:rPr>
+  </w:style>
+  <w:style w:type="paragraph" w:styleId="ListParagraph">
+    <w:name w:val="List Paragraph"/>
+    <w:basedOn w:val="Normal"/>
+    <w:uiPriority w:val="34"/>
+    <w:qFormat/>
+    <w:rsid w:val="00C42138"/>
+    <w:pPr>
+      <w:ind w:left="720"/>
+      <w:contextualSpacing/>
+    </w:pPr>
+  </w:style>
+  <w:style w:type="paragraph" w:styleId="Header">
+    <w:name w:val="header"/>
+    <w:basedOn w:val="Normal"/>
+    <w:link w:val="HeaderChar"/>
+    <w:uiPriority w:val="99"/>
+    <w:unhideWhenUsed/>
+    <w:rsid w:val="00EF30C1"/>
+    <w:pPr>
+      <w:tabs>
+        <w:tab w:val="center" w:pos="4513"/>
+        <w:tab w:val="right" w:pos="9026"/>
+      </w:tabs>
+    </w:pPr>
+  </w:style>
+  <w:style w:type="character" w:customStyle="1" w:styleId="HeaderChar">
+    <w:name w:val="Header Char"/>
+    <w:basedOn w:val="DefaultParagraphFont"/>
+    <w:link w:val="Header"/>
+    <w:uiPriority w:val="99"/>
+    <w:rsid w:val="00EF30C1"/>
+    <w:rPr>
+      <w:rFonts w:ascii="Arial" w:eastAsia="Arial" w:hAnsi="Arial" w:cs="Arial"/>
+      <w:color w:val="000000"/>
+      <w:sz w:val="22"/>
+      <w:szCs w:val="22"/>
+    </w:rPr>
+  </w:style>
+  <w:style w:type="paragraph" w:styleId="Footer">
+    <w:name w:val="footer"/>
+    <w:basedOn w:val="Normal"/>
+    <w:link w:val="FooterChar"/>
+    <w:uiPriority w:val="99"/>
+    <w:unhideWhenUsed/>
+    <w:rsid w:val="00EF30C1"/>
+    <w:pPr>
+      <w:tabs>
+        <w:tab w:val="center" w:pos="4513"/>
+        <w:tab w:val="right" w:pos="9026"/>
+      </w:tabs>
+    </w:pPr>
+  </w:style>
+  <w:style w:type="character" w:customStyle="1" w:styleId="FooterChar">
+    <w:name w:val="Footer Char"/>
+    <w:basedOn w:val="DefaultParagraphFont"/>
+    <w:link w:val="Footer"/>
+    <w:uiPriority w:val="99"/>
+    <w:rsid w:val="00EF30C1"/>
+    <w:rPr>
+      <w:rFonts w:ascii="Arial" w:eastAsia="Arial" w:hAnsi="Arial" w:cs="Arial"/>
+      <w:color w:val="000000"/>
+      <w:sz w:val="22"/>
+      <w:szCs w:val="22"/>
     </w:rPr>
   </w:style>
 </w:styles>

--- a/assets/cv.docx
+++ b/assets/cv.docx
@@ -8,6 +8,7 @@
           <w:tab w:val="left" w:pos="1620"/>
         </w:tabs>
       </w:pPr>
+      <w:proofErr w:type="spellStart"/>
       <w:proofErr w:type="gramStart"/>
       <w:r>
         <w:rPr>
@@ -18,6 +19,7 @@
         </w:rPr>
         <w:t>diogo</w:t>
       </w:r>
+      <w:proofErr w:type="spellEnd"/>
       <w:proofErr w:type="gramEnd"/>
       <w:r>
         <w:rPr>
@@ -59,7 +61,25 @@
           <w:sz w:val="20"/>
           <w:szCs w:val="20"/>
         </w:rPr>
-        <w:t>54 Lady Wallace Road</w:t>
+        <w:t>20</w:t>
+      </w:r>
+      <w:r>
+        <w:rPr>
+          <w:rFonts w:ascii="Calibri" w:eastAsia="Calibri" w:hAnsi="Calibri" w:cs="Calibri"/>
+          <w:color w:val="999999"/>
+          <w:sz w:val="20"/>
+          <w:szCs w:val="20"/>
+        </w:rPr>
+        <w:t xml:space="preserve"> </w:t>
+      </w:r>
+      <w:r>
+        <w:rPr>
+          <w:rFonts w:ascii="Calibri" w:eastAsia="Calibri" w:hAnsi="Calibri" w:cs="Calibri"/>
+          <w:color w:val="999999"/>
+          <w:sz w:val="20"/>
+          <w:szCs w:val="20"/>
+        </w:rPr>
+        <w:t xml:space="preserve">Greenvale </w:t>
       </w:r>
       <w:r>
         <w:rPr>
@@ -68,8 +88,9 @@
           <w:sz w:val="20"/>
           <w:szCs w:val="20"/>
         </w:rPr>
-        <w:t xml:space="preserve"> • </w:t>
-      </w:r>
+        <w:t xml:space="preserve">• </w:t>
+      </w:r>
+      <w:proofErr w:type="spellStart"/>
       <w:r>
         <w:rPr>
           <w:rFonts w:ascii="Calibri" w:eastAsia="Calibri" w:hAnsi="Calibri" w:cs="Calibri"/>
@@ -77,8 +98,9 @@
           <w:sz w:val="20"/>
           <w:szCs w:val="20"/>
         </w:rPr>
-        <w:t>Lisb</w:t>
-      </w:r>
+        <w:t>Drumbeg</w:t>
+      </w:r>
+      <w:proofErr w:type="spellEnd"/>
       <w:r>
         <w:rPr>
           <w:rFonts w:ascii="Calibri" w:eastAsia="Calibri" w:hAnsi="Calibri" w:cs="Calibri"/>
@@ -86,7 +108,7 @@
           <w:sz w:val="20"/>
           <w:szCs w:val="20"/>
         </w:rPr>
-        <w:t>urn</w:t>
+        <w:t xml:space="preserve">, </w:t>
       </w:r>
       <w:r>
         <w:rPr>
@@ -95,7 +117,48 @@
           <w:sz w:val="20"/>
           <w:szCs w:val="20"/>
         </w:rPr>
-        <w:t xml:space="preserve">, </w:t>
+        <w:t>United Kingdom</w:t>
+      </w:r>
+      <w:r>
+        <w:rPr>
+          <w:rFonts w:ascii="Calibri" w:eastAsia="Calibri" w:hAnsi="Calibri" w:cs="Calibri"/>
+          <w:color w:val="6FA8DC"/>
+          <w:sz w:val="20"/>
+          <w:szCs w:val="20"/>
+        </w:rPr>
+        <w:t xml:space="preserve"> </w:t>
+      </w:r>
+    </w:p>
+    <w:p>
+      <w:pPr>
+        <w:rPr>
+          <w:rFonts w:ascii="Calibri" w:eastAsia="Calibri" w:hAnsi="Calibri" w:cs="Calibri"/>
+          <w:b/>
+          <w:bCs/>
+          <w:color w:val="666666"/>
+          <w:sz w:val="20"/>
+          <w:szCs w:val="20"/>
+        </w:rPr>
+      </w:pPr>
+      <w:r>
+        <w:rPr>
+          <w:rFonts w:ascii="Calibri" w:eastAsia="Calibri" w:hAnsi="Calibri" w:cs="Calibri"/>
+          <w:b/>
+          <w:bCs/>
+          <w:color w:val="666666"/>
+          <w:sz w:val="20"/>
+          <w:szCs w:val="20"/>
+        </w:rPr>
+        <w:t>CELL</w:t>
+      </w:r>
+      <w:r>
+        <w:rPr>
+          <w:rFonts w:ascii="Calibri" w:eastAsia="Calibri" w:hAnsi="Calibri" w:cs="Calibri"/>
+          <w:color w:val="6FA8DC"/>
+          <w:sz w:val="20"/>
+          <w:szCs w:val="20"/>
+        </w:rPr>
+        <w:t xml:space="preserve"> </w:t>
       </w:r>
       <w:r>
         <w:rPr>
@@ -104,7 +167,61 @@
           <w:sz w:val="20"/>
           <w:szCs w:val="20"/>
         </w:rPr>
-        <w:t>United Kingdom</w:t>
+        <w:t>0</w:t>
+      </w:r>
+      <w:r>
+        <w:rPr>
+          <w:rFonts w:ascii="Calibri" w:eastAsia="Calibri" w:hAnsi="Calibri" w:cs="Calibri"/>
+          <w:color w:val="999999"/>
+          <w:sz w:val="20"/>
+          <w:szCs w:val="20"/>
+        </w:rPr>
+        <w:t>7552</w:t>
+      </w:r>
+      <w:r>
+        <w:rPr>
+          <w:rFonts w:ascii="Calibri" w:eastAsia="Calibri" w:hAnsi="Calibri" w:cs="Calibri"/>
+          <w:color w:val="999999"/>
+          <w:sz w:val="20"/>
+          <w:szCs w:val="20"/>
+        </w:rPr>
+        <w:t xml:space="preserve"> </w:t>
+      </w:r>
+      <w:r>
+        <w:rPr>
+          <w:rFonts w:ascii="Calibri" w:eastAsia="Calibri" w:hAnsi="Calibri" w:cs="Calibri"/>
+          <w:color w:val="999999"/>
+          <w:sz w:val="20"/>
+          <w:szCs w:val="20"/>
+        </w:rPr>
+        <w:t>081</w:t>
+      </w:r>
+      <w:r>
+        <w:rPr>
+          <w:rFonts w:ascii="Calibri" w:eastAsia="Calibri" w:hAnsi="Calibri" w:cs="Calibri"/>
+          <w:color w:val="999999"/>
+          <w:sz w:val="20"/>
+          <w:szCs w:val="20"/>
+        </w:rPr>
+        <w:t xml:space="preserve"> </w:t>
+      </w:r>
+      <w:r>
+        <w:rPr>
+          <w:rFonts w:ascii="Calibri" w:eastAsia="Calibri" w:hAnsi="Calibri" w:cs="Calibri"/>
+          <w:color w:val="999999"/>
+          <w:sz w:val="20"/>
+          <w:szCs w:val="20"/>
+        </w:rPr>
+        <w:t>034</w:t>
+      </w:r>
+      <w:r>
+        <w:rPr>
+          <w:rFonts w:ascii="Calibri" w:eastAsia="Calibri" w:hAnsi="Calibri" w:cs="Calibri"/>
+          <w:color w:val="999999"/>
+          <w:sz w:val="20"/>
+          <w:szCs w:val="20"/>
+        </w:rPr>
+        <w:t xml:space="preserve"> </w:t>
       </w:r>
       <w:r>
         <w:rPr>
@@ -113,20 +230,17 @@
           <w:sz w:val="20"/>
           <w:szCs w:val="20"/>
         </w:rPr>
-        <w:t xml:space="preserve"> </w:t>
-      </w:r>
-    </w:p>
-    <w:p>
-      <w:pPr>
-        <w:rPr>
-          <w:rFonts w:ascii="Calibri" w:eastAsia="Calibri" w:hAnsi="Calibri" w:cs="Calibri"/>
-          <w:b/>
-          <w:bCs/>
-          <w:color w:val="666666"/>
+        <w:t>•</w:t>
+      </w:r>
+      <w:r>
+        <w:rPr>
+          <w:rFonts w:ascii="Calibri" w:eastAsia="Calibri" w:hAnsi="Calibri" w:cs="Calibri"/>
+          <w:color w:val="999999"/>
           <w:sz w:val="20"/>
           <w:szCs w:val="20"/>
         </w:rPr>
-      </w:pPr>
+        <w:t xml:space="preserve"> </w:t>
+      </w:r>
       <w:r>
         <w:rPr>
           <w:rFonts w:ascii="Calibri" w:eastAsia="Calibri" w:hAnsi="Calibri" w:cs="Calibri"/>
@@ -136,7 +250,52 @@
           <w:sz w:val="20"/>
           <w:szCs w:val="20"/>
         </w:rPr>
-        <w:t>CELL</w:t>
+        <w:t>E-MAIL</w:t>
+      </w:r>
+      <w:r>
+        <w:rPr>
+          <w:rFonts w:ascii="Calibri" w:eastAsia="Calibri" w:hAnsi="Calibri" w:cs="Calibri"/>
+          <w:color w:val="999999"/>
+          <w:sz w:val="20"/>
+          <w:szCs w:val="20"/>
+        </w:rPr>
+        <w:t xml:space="preserve"> </w:t>
+      </w:r>
+      <w:r>
+        <w:rPr>
+          <w:rFonts w:ascii="Calibri" w:eastAsia="Calibri" w:hAnsi="Calibri" w:cs="Calibri"/>
+          <w:color w:val="999999"/>
+          <w:sz w:val="20"/>
+          <w:szCs w:val="20"/>
+        </w:rPr>
+        <w:t>d</w:t>
+      </w:r>
+      <w:r>
+        <w:rPr>
+          <w:rFonts w:ascii="Calibri" w:eastAsia="Calibri" w:hAnsi="Calibri" w:cs="Calibri"/>
+          <w:color w:val="999999"/>
+          <w:sz w:val="20"/>
+          <w:szCs w:val="20"/>
+        </w:rPr>
+        <w:t>c@diogocastro</w:t>
+      </w:r>
+      <w:r>
+        <w:rPr>
+          <w:rFonts w:ascii="Calibri" w:eastAsia="Calibri" w:hAnsi="Calibri" w:cs="Calibri"/>
+          <w:color w:val="999999"/>
+          <w:sz w:val="20"/>
+          <w:szCs w:val="20"/>
+        </w:rPr>
+        <w:t>.com</w:t>
+      </w:r>
+      <w:r>
+        <w:rPr>
+          <w:rFonts w:ascii="Calibri" w:eastAsia="Calibri" w:hAnsi="Calibri" w:cs="Calibri"/>
+          <w:color w:val="999999"/>
+          <w:sz w:val="20"/>
+          <w:szCs w:val="20"/>
+        </w:rPr>
+        <w:t xml:space="preserve"> </w:t>
       </w:r>
       <w:r>
         <w:rPr>
@@ -145,6 +304,26 @@
           <w:sz w:val="20"/>
           <w:szCs w:val="20"/>
         </w:rPr>
+        <w:t xml:space="preserve">• </w:t>
+      </w:r>
+      <w:r>
+        <w:rPr>
+          <w:rFonts w:ascii="Calibri" w:eastAsia="Calibri" w:hAnsi="Calibri" w:cs="Calibri"/>
+          <w:b/>
+          <w:bCs/>
+          <w:color w:val="666666"/>
+          <w:sz w:val="20"/>
+          <w:szCs w:val="20"/>
+        </w:rPr>
+        <w:t>WEB</w:t>
+      </w:r>
+      <w:r>
+        <w:rPr>
+          <w:rFonts w:ascii="Calibri" w:eastAsia="Calibri" w:hAnsi="Calibri" w:cs="Calibri"/>
+          <w:color w:val="6FA8DC"/>
+          <w:sz w:val="20"/>
+          <w:szCs w:val="20"/>
+        </w:rPr>
         <w:t xml:space="preserve"> </w:t>
       </w:r>
       <w:r>
@@ -154,7 +333,7 @@
           <w:sz w:val="20"/>
           <w:szCs w:val="20"/>
         </w:rPr>
-        <w:t>0</w:t>
+        <w:t>www.diogocastro.com</w:t>
       </w:r>
       <w:r>
         <w:rPr>
@@ -163,7 +342,36 @@
           <w:sz w:val="20"/>
           <w:szCs w:val="20"/>
         </w:rPr>
-        <w:t>7552</w:t>
+        <w:t xml:space="preserve"> </w:t>
+      </w:r>
+      <w:r>
+        <w:rPr>
+          <w:rFonts w:ascii="Calibri" w:eastAsia="Calibri" w:hAnsi="Calibri" w:cs="Calibri"/>
+          <w:color w:val="6FA8DC"/>
+          <w:sz w:val="20"/>
+          <w:szCs w:val="20"/>
+        </w:rPr>
+        <w:t xml:space="preserve">• </w:t>
+      </w:r>
+      <w:r>
+        <w:rPr>
+          <w:rFonts w:ascii="Calibri" w:eastAsia="Calibri" w:hAnsi="Calibri" w:cs="Calibri"/>
+          <w:b/>
+          <w:bCs/>
+          <w:color w:val="666666"/>
+          <w:sz w:val="20"/>
+          <w:szCs w:val="20"/>
+        </w:rPr>
+        <w:t>GITHUB</w:t>
+      </w:r>
+      <w:r>
+        <w:rPr>
+          <w:rFonts w:ascii="Calibri" w:eastAsia="Calibri" w:hAnsi="Calibri" w:cs="Calibri"/>
+          <w:color w:val="6FA8DC"/>
+          <w:sz w:val="20"/>
+          <w:szCs w:val="20"/>
+        </w:rPr>
+        <w:t xml:space="preserve"> </w:t>
       </w:r>
       <w:r>
         <w:rPr>
@@ -172,8 +380,9 @@
           <w:sz w:val="20"/>
           <w:szCs w:val="20"/>
         </w:rPr>
-        <w:t xml:space="preserve"> </w:t>
-      </w:r>
+        <w:t>github.com/</w:t>
+      </w:r>
+      <w:proofErr w:type="spellStart"/>
       <w:r>
         <w:rPr>
           <w:rFonts w:ascii="Calibri" w:eastAsia="Calibri" w:hAnsi="Calibri" w:cs="Calibri"/>
@@ -181,208 +390,22 @@
           <w:sz w:val="20"/>
           <w:szCs w:val="20"/>
         </w:rPr>
-        <w:t>081</w:t>
-      </w:r>
-      <w:r>
+        <w:t>dcastro</w:t>
+      </w:r>
+      <w:proofErr w:type="spellEnd"/>
+    </w:p>
+    <w:p>
+      <w:pPr>
         <w:rPr>
           <w:rFonts w:ascii="Calibri" w:eastAsia="Calibri" w:hAnsi="Calibri" w:cs="Calibri"/>
           <w:color w:val="999999"/>
           <w:sz w:val="20"/>
           <w:szCs w:val="20"/>
         </w:rPr>
-        <w:t xml:space="preserve"> </w:t>
-      </w:r>
-      <w:r>
-        <w:rPr>
-          <w:rFonts w:ascii="Calibri" w:eastAsia="Calibri" w:hAnsi="Calibri" w:cs="Calibri"/>
-          <w:color w:val="999999"/>
-          <w:sz w:val="20"/>
-          <w:szCs w:val="20"/>
-        </w:rPr>
-        <w:t>034</w:t>
-      </w:r>
-      <w:r>
-        <w:rPr>
-          <w:rFonts w:ascii="Calibri" w:eastAsia="Calibri" w:hAnsi="Calibri" w:cs="Calibri"/>
-          <w:color w:val="999999"/>
-          <w:sz w:val="20"/>
-          <w:szCs w:val="20"/>
-        </w:rPr>
-        <w:t xml:space="preserve"> </w:t>
-      </w:r>
-      <w:r>
-        <w:rPr>
-          <w:rFonts w:ascii="Calibri" w:eastAsia="Calibri" w:hAnsi="Calibri" w:cs="Calibri"/>
-          <w:color w:val="6FA8DC"/>
-          <w:sz w:val="20"/>
-          <w:szCs w:val="20"/>
-        </w:rPr>
-        <w:t>•</w:t>
-      </w:r>
-      <w:r>
-        <w:rPr>
-          <w:rFonts w:ascii="Calibri" w:eastAsia="Calibri" w:hAnsi="Calibri" w:cs="Calibri"/>
-          <w:color w:val="999999"/>
-          <w:sz w:val="20"/>
-          <w:szCs w:val="20"/>
-        </w:rPr>
-        <w:t xml:space="preserve"> </w:t>
-      </w:r>
-      <w:r>
-        <w:rPr>
-          <w:rFonts w:ascii="Calibri" w:eastAsia="Calibri" w:hAnsi="Calibri" w:cs="Calibri"/>
-          <w:b/>
-          <w:bCs/>
-          <w:color w:val="666666"/>
-          <w:sz w:val="20"/>
-          <w:szCs w:val="20"/>
-        </w:rPr>
-        <w:t>E-MAIL</w:t>
-      </w:r>
-      <w:r>
-        <w:rPr>
-          <w:rFonts w:ascii="Calibri" w:eastAsia="Calibri" w:hAnsi="Calibri" w:cs="Calibri"/>
-          <w:color w:val="999999"/>
-          <w:sz w:val="20"/>
-          <w:szCs w:val="20"/>
-        </w:rPr>
-        <w:t xml:space="preserve"> </w:t>
-      </w:r>
-      <w:r>
-        <w:rPr>
-          <w:rFonts w:ascii="Calibri" w:eastAsia="Calibri" w:hAnsi="Calibri" w:cs="Calibri"/>
-          <w:color w:val="999999"/>
-          <w:sz w:val="20"/>
-          <w:szCs w:val="20"/>
-        </w:rPr>
-        <w:t>d</w:t>
-      </w:r>
-      <w:r>
-        <w:rPr>
-          <w:rFonts w:ascii="Calibri" w:eastAsia="Calibri" w:hAnsi="Calibri" w:cs="Calibri"/>
-          <w:color w:val="999999"/>
-          <w:sz w:val="20"/>
-          <w:szCs w:val="20"/>
-        </w:rPr>
-        <w:t>c@diogocastro</w:t>
-      </w:r>
-      <w:r>
-        <w:rPr>
-          <w:rFonts w:ascii="Calibri" w:eastAsia="Calibri" w:hAnsi="Calibri" w:cs="Calibri"/>
-          <w:color w:val="999999"/>
-          <w:sz w:val="20"/>
-          <w:szCs w:val="20"/>
-        </w:rPr>
-        <w:t>.com</w:t>
-      </w:r>
-      <w:r>
-        <w:rPr>
-          <w:rFonts w:ascii="Calibri" w:eastAsia="Calibri" w:hAnsi="Calibri" w:cs="Calibri"/>
-          <w:color w:val="999999"/>
-          <w:sz w:val="20"/>
-          <w:szCs w:val="20"/>
-        </w:rPr>
-        <w:t xml:space="preserve"> </w:t>
-      </w:r>
-      <w:r>
-        <w:rPr>
-          <w:rFonts w:ascii="Calibri" w:eastAsia="Calibri" w:hAnsi="Calibri" w:cs="Calibri"/>
-          <w:color w:val="6FA8DC"/>
-          <w:sz w:val="20"/>
-          <w:szCs w:val="20"/>
-        </w:rPr>
-        <w:t xml:space="preserve">• </w:t>
-      </w:r>
-      <w:r>
-        <w:rPr>
-          <w:rFonts w:ascii="Calibri" w:eastAsia="Calibri" w:hAnsi="Calibri" w:cs="Calibri"/>
-          <w:b/>
-          <w:bCs/>
-          <w:color w:val="666666"/>
-          <w:sz w:val="20"/>
-          <w:szCs w:val="20"/>
-        </w:rPr>
-        <w:t>WEB</w:t>
-      </w:r>
-      <w:r>
-        <w:rPr>
-          <w:rFonts w:ascii="Calibri" w:eastAsia="Calibri" w:hAnsi="Calibri" w:cs="Calibri"/>
-          <w:color w:val="6FA8DC"/>
-          <w:sz w:val="20"/>
-          <w:szCs w:val="20"/>
-        </w:rPr>
-        <w:t xml:space="preserve"> </w:t>
-      </w:r>
-      <w:r>
-        <w:rPr>
-          <w:rFonts w:ascii="Calibri" w:eastAsia="Calibri" w:hAnsi="Calibri" w:cs="Calibri"/>
-          <w:color w:val="999999"/>
-          <w:sz w:val="20"/>
-          <w:szCs w:val="20"/>
-        </w:rPr>
-        <w:t>www.diogocastro.com</w:t>
-      </w:r>
-      <w:r>
-        <w:rPr>
-          <w:rFonts w:ascii="Calibri" w:eastAsia="Calibri" w:hAnsi="Calibri" w:cs="Calibri"/>
-          <w:color w:val="999999"/>
-          <w:sz w:val="20"/>
-          <w:szCs w:val="20"/>
-        </w:rPr>
-        <w:t xml:space="preserve"> </w:t>
-      </w:r>
-      <w:r>
-        <w:rPr>
-          <w:rFonts w:ascii="Calibri" w:eastAsia="Calibri" w:hAnsi="Calibri" w:cs="Calibri"/>
-          <w:color w:val="6FA8DC"/>
-          <w:sz w:val="20"/>
-          <w:szCs w:val="20"/>
-        </w:rPr>
-        <w:t xml:space="preserve">• </w:t>
-      </w:r>
-      <w:r>
-        <w:rPr>
-          <w:rFonts w:ascii="Calibri" w:eastAsia="Calibri" w:hAnsi="Calibri" w:cs="Calibri"/>
-          <w:b/>
-          <w:bCs/>
-          <w:color w:val="666666"/>
-          <w:sz w:val="20"/>
-          <w:szCs w:val="20"/>
-        </w:rPr>
-        <w:t>GITHUB</w:t>
-      </w:r>
-      <w:r>
-        <w:rPr>
-          <w:rFonts w:ascii="Calibri" w:eastAsia="Calibri" w:hAnsi="Calibri" w:cs="Calibri"/>
-          <w:color w:val="6FA8DC"/>
-          <w:sz w:val="20"/>
-          <w:szCs w:val="20"/>
-        </w:rPr>
-        <w:t xml:space="preserve"> </w:t>
-      </w:r>
-      <w:r>
-        <w:rPr>
-          <w:rFonts w:ascii="Calibri" w:eastAsia="Calibri" w:hAnsi="Calibri" w:cs="Calibri"/>
-          <w:color w:val="999999"/>
-          <w:sz w:val="20"/>
-          <w:szCs w:val="20"/>
-        </w:rPr>
-        <w:t>github.com/dcastro</w:t>
-      </w:r>
-    </w:p>
-    <w:p>
-      <w:pPr>
-        <w:rPr>
-          <w:rFonts w:ascii="Calibri" w:eastAsia="Calibri" w:hAnsi="Calibri" w:cs="Calibri"/>
-          <w:color w:val="999999"/>
-          <w:sz w:val="20"/>
-          <w:szCs w:val="20"/>
-        </w:rPr>
       </w:pPr>
       <w:r>
         <w:rPr>
           <w:noProof/>
-          <w:lang w:val="en-GB" w:eastAsia="en-GB"/>
         </w:rPr>
         <w:drawing>
           <wp:inline distT="0" distB="0" distL="0" distR="0" wp14:anchorId="4D2D3F35" wp14:editId="4D2D3F36">
@@ -542,7 +565,7 @@
           <w:szCs w:val="24"/>
           <w:lang w:val="en-GB"/>
         </w:rPr>
-        <w:t>Scala</w:t>
+        <w:t>Scala &amp; Haskell</w:t>
       </w:r>
       <w:r>
         <w:rPr>
@@ -794,8 +817,21 @@
           <w:sz w:val="24"/>
           <w:szCs w:val="24"/>
         </w:rPr>
-        <w:t xml:space="preserve"> StackOverflow</w:t>
-      </w:r>
+        <w:t xml:space="preserve"> </w:t>
+      </w:r>
+      <w:proofErr w:type="spellStart"/>
+      <w:r>
+        <w:rPr>
+          <w:rFonts w:ascii="Calibri" w:eastAsia="Calibri" w:hAnsi="Calibri" w:cs="Calibri"/>
+          <w:b/>
+          <w:bCs/>
+          <w:color w:val="444444"/>
+          <w:sz w:val="24"/>
+          <w:szCs w:val="24"/>
+        </w:rPr>
+        <w:t>StackOverflow</w:t>
+      </w:r>
+      <w:proofErr w:type="spellEnd"/>
       <w:r>
         <w:rPr>
           <w:rFonts w:ascii="Calibri" w:eastAsia="Calibri" w:hAnsi="Calibri" w:cs="Calibri"/>
@@ -830,7 +866,6 @@
       <w:r>
         <w:rPr>
           <w:noProof/>
-          <w:lang w:val="en-GB" w:eastAsia="en-GB"/>
         </w:rPr>
         <w:drawing>
           <wp:inline distT="0" distB="0" distL="0" distR="0" wp14:anchorId="4D2D3F37" wp14:editId="4D2D3F38">
@@ -1098,7 +1133,6 @@
       <w:r>
         <w:rPr>
           <w:noProof/>
-          <w:lang w:val="en-GB" w:eastAsia="en-GB"/>
         </w:rPr>
         <w:drawing>
           <wp:inline distT="0" distB="0" distL="0" distR="0" wp14:anchorId="58F73CAD" wp14:editId="1FDFA6D8">
@@ -1205,27 +1239,15 @@
           <w:szCs w:val="24"/>
         </w:rPr>
       </w:pPr>
-      <w:proofErr w:type="spellStart"/>
-      <w:r>
-        <w:rPr>
-          <w:rFonts w:ascii="Calibri" w:eastAsia="Calibri" w:hAnsi="Calibri" w:cs="Calibri"/>
-          <w:bCs/>
-          <w:color w:val="666666"/>
-          <w:sz w:val="24"/>
-          <w:szCs w:val="24"/>
-        </w:rPr>
-        <w:t>Instil</w:t>
-      </w:r>
-      <w:proofErr w:type="spellEnd"/>
-      <w:r>
-        <w:rPr>
-          <w:rFonts w:ascii="Calibri" w:eastAsia="Calibri" w:hAnsi="Calibri" w:cs="Calibri"/>
-          <w:bCs/>
-          <w:color w:val="666666"/>
-          <w:sz w:val="24"/>
-          <w:szCs w:val="24"/>
-        </w:rPr>
-        <w:t xml:space="preserve"> Software, May 2015</w:t>
+      <w:r>
+        <w:rPr>
+          <w:rFonts w:ascii="Calibri" w:eastAsia="Calibri" w:hAnsi="Calibri" w:cs="Calibri"/>
+          <w:bCs/>
+          <w:color w:val="666666"/>
+          <w:sz w:val="24"/>
+          <w:szCs w:val="24"/>
+        </w:rPr>
+        <w:t>Instil Software, May 2015</w:t>
       </w:r>
     </w:p>
     <w:p>
@@ -1281,6 +1303,35 @@
           <w:szCs w:val="24"/>
         </w:rPr>
       </w:pPr>
+      <w:r>
+        <w:rPr>
+          <w:rFonts w:ascii="Calibri" w:eastAsia="Calibri" w:hAnsi="Calibri" w:cs="Calibri"/>
+          <w:color w:val="666666"/>
+          <w:sz w:val="24"/>
+          <w:szCs w:val="24"/>
+        </w:rPr>
+        <w:t>Instil Software, February 2016</w:t>
+      </w:r>
+    </w:p>
+    <w:p>
+      <w:pPr>
+        <w:ind w:left="1622"/>
+        <w:rPr>
+          <w:rFonts w:ascii="Calibri" w:eastAsia="Calibri" w:hAnsi="Calibri" w:cs="Calibri"/>
+          <w:color w:val="666666"/>
+          <w:sz w:val="24"/>
+          <w:szCs w:val="24"/>
+        </w:rPr>
+      </w:pPr>
+      <w:r>
+        <w:rPr>
+          <w:rFonts w:ascii="Calibri" w:eastAsia="Calibri" w:hAnsi="Calibri" w:cs="Calibri"/>
+          <w:color w:val="666666"/>
+          <w:sz w:val="24"/>
+          <w:szCs w:val="24"/>
+        </w:rPr>
+        <w:t xml:space="preserve">Functional programming in JS, prototype inheritance, </w:t>
+      </w:r>
       <w:proofErr w:type="spellStart"/>
       <w:r>
         <w:rPr>
@@ -1289,7 +1340,7 @@
           <w:sz w:val="24"/>
           <w:szCs w:val="24"/>
         </w:rPr>
-        <w:t>Instil</w:t>
+        <w:t>AngularJS</w:t>
       </w:r>
       <w:proofErr w:type="spellEnd"/>
       <w:r>
@@ -1299,35 +1350,6 @@
           <w:sz w:val="24"/>
           <w:szCs w:val="24"/>
         </w:rPr>
-        <w:t xml:space="preserve"> Software, February 2016</w:t>
-      </w:r>
-    </w:p>
-    <w:p>
-      <w:pPr>
-        <w:ind w:left="1622"/>
-        <w:rPr>
-          <w:rFonts w:ascii="Calibri" w:eastAsia="Calibri" w:hAnsi="Calibri" w:cs="Calibri"/>
-          <w:color w:val="666666"/>
-          <w:sz w:val="24"/>
-          <w:szCs w:val="24"/>
-        </w:rPr>
-      </w:pPr>
-      <w:r>
-        <w:rPr>
-          <w:rFonts w:ascii="Calibri" w:eastAsia="Calibri" w:hAnsi="Calibri" w:cs="Calibri"/>
-          <w:color w:val="666666"/>
-          <w:sz w:val="24"/>
-          <w:szCs w:val="24"/>
-        </w:rPr>
-        <w:t>Functional programming in JS, prototype inheritance, AngularJS</w:t>
-      </w:r>
-      <w:r>
-        <w:rPr>
-          <w:rFonts w:ascii="Calibri" w:eastAsia="Calibri" w:hAnsi="Calibri" w:cs="Calibri"/>
-          <w:color w:val="666666"/>
-          <w:sz w:val="24"/>
-          <w:szCs w:val="24"/>
-        </w:rPr>
         <w:t>.</w:t>
       </w:r>
     </w:p>
@@ -1338,7 +1360,6 @@
       <w:r>
         <w:rPr>
           <w:noProof/>
-          <w:lang w:val="en-GB" w:eastAsia="en-GB"/>
         </w:rPr>
         <w:drawing>
           <wp:inline distT="0" distB="0" distL="0" distR="0" wp14:anchorId="4D2D3F39" wp14:editId="4D2D3F3A">
@@ -1648,7 +1669,6 @@
       <w:r>
         <w:rPr>
           <w:noProof/>
-          <w:lang w:val="en-GB" w:eastAsia="en-GB"/>
         </w:rPr>
         <w:drawing>
           <wp:inline distT="0" distB="0" distL="0" distR="0" wp14:anchorId="4D2D3F3B" wp14:editId="4D2D3F3C">
@@ -1797,7 +1817,18 @@
           <w:sz w:val="24"/>
           <w:szCs w:val="24"/>
         </w:rPr>
-        <w:t xml:space="preserve"> Scala </w:t>
+        <w:t xml:space="preserve"> Scala</w:t>
+      </w:r>
+      <w:r>
+        <w:rPr>
+          <w:rFonts w:ascii="Calibri" w:eastAsia="Calibri" w:hAnsi="Calibri" w:cs="Calibri"/>
+          <w:b/>
+          <w:bCs/>
+          <w:color w:val="444444"/>
+          <w:sz w:val="24"/>
+          <w:szCs w:val="24"/>
+        </w:rPr>
+        <w:t xml:space="preserve"> </w:t>
       </w:r>
       <w:r>
         <w:rPr>
@@ -1819,8 +1850,76 @@
           <w:sz w:val="24"/>
           <w:szCs w:val="24"/>
         </w:rPr>
+        <w:t xml:space="preserve"> Haskell </w:t>
+      </w:r>
+      <w:r>
+        <w:rPr>
+          <w:rFonts w:ascii="Calibri" w:eastAsia="Calibri" w:hAnsi="Calibri" w:cs="Calibri"/>
+          <w:b/>
+          <w:bCs/>
+          <w:color w:val="444444"/>
+          <w:sz w:val="24"/>
+          <w:szCs w:val="24"/>
+        </w:rPr>
+        <w:t>·</w:t>
+      </w:r>
+      <w:r>
+        <w:rPr>
+          <w:rFonts w:ascii="Calibri" w:eastAsia="Calibri" w:hAnsi="Calibri" w:cs="Calibri"/>
+          <w:b/>
+          <w:bCs/>
+          <w:color w:val="444444"/>
+          <w:sz w:val="24"/>
+          <w:szCs w:val="24"/>
+        </w:rPr>
         <w:t xml:space="preserve"> </w:t>
       </w:r>
+      <w:proofErr w:type="spellStart"/>
+      <w:r>
+        <w:rPr>
+          <w:rFonts w:ascii="Calibri" w:eastAsia="Calibri" w:hAnsi="Calibri" w:cs="Calibri"/>
+          <w:b/>
+          <w:bCs/>
+          <w:color w:val="444444"/>
+          <w:sz w:val="24"/>
+          <w:szCs w:val="24"/>
+        </w:rPr>
+        <w:t>Purescript</w:t>
+      </w:r>
+      <w:proofErr w:type="spellEnd"/>
+      <w:r>
+        <w:rPr>
+          <w:rFonts w:ascii="Calibri" w:eastAsia="Calibri" w:hAnsi="Calibri" w:cs="Calibri"/>
+          <w:b/>
+          <w:bCs/>
+          <w:color w:val="444444"/>
+          <w:sz w:val="24"/>
+          <w:szCs w:val="24"/>
+        </w:rPr>
+        <w:t xml:space="preserve"> </w:t>
+      </w:r>
+      <w:r>
+        <w:rPr>
+          <w:rFonts w:ascii="Calibri" w:eastAsia="Calibri" w:hAnsi="Calibri" w:cs="Calibri"/>
+          <w:b/>
+          <w:bCs/>
+          <w:color w:val="444444"/>
+          <w:sz w:val="24"/>
+          <w:szCs w:val="24"/>
+        </w:rPr>
+        <w:t>·</w:t>
+      </w:r>
+      <w:r>
+        <w:rPr>
+          <w:rFonts w:ascii="Calibri" w:eastAsia="Calibri" w:hAnsi="Calibri" w:cs="Calibri"/>
+          <w:b/>
+          <w:bCs/>
+          <w:color w:val="444444"/>
+          <w:sz w:val="24"/>
+          <w:szCs w:val="24"/>
+        </w:rPr>
+        <w:t xml:space="preserve"> </w:t>
+      </w:r>
       <w:r>
         <w:rPr>
           <w:rFonts w:ascii="Calibri" w:eastAsia="Calibri" w:hAnsi="Calibri" w:cs="Calibri"/>
@@ -1896,29 +1995,7 @@
           <w:sz w:val="24"/>
           <w:szCs w:val="24"/>
         </w:rPr>
-        <w:t xml:space="preserve">gile · </w:t>
-      </w:r>
-      <w:r>
-        <w:rPr>
-          <w:rFonts w:ascii="Calibri" w:eastAsia="Calibri" w:hAnsi="Calibri" w:cs="Calibri"/>
-          <w:b/>
-          <w:bCs/>
-          <w:color w:val="444444"/>
-          <w:sz w:val="24"/>
-          <w:szCs w:val="24"/>
-        </w:rPr>
-        <w:t>C</w:t>
-      </w:r>
-      <w:r>
-        <w:rPr>
-          <w:rFonts w:ascii="Calibri" w:eastAsia="Calibri" w:hAnsi="Calibri" w:cs="Calibri"/>
-          <w:b/>
-          <w:bCs/>
-          <w:color w:val="444444"/>
-          <w:sz w:val="24"/>
-          <w:szCs w:val="24"/>
-        </w:rPr>
-        <w:t xml:space="preserve">oncurrency </w:t>
+        <w:t xml:space="preserve">gile </w:t>
       </w:r>
       <w:r>
         <w:rPr>
@@ -2052,18 +2129,7 @@
           <w:sz w:val="24"/>
           <w:szCs w:val="24"/>
         </w:rPr>
-        <w:t xml:space="preserve">· </w:t>
-      </w:r>
-      <w:r>
-        <w:rPr>
-          <w:rFonts w:ascii="Calibri" w:eastAsia="Calibri" w:hAnsi="Calibri" w:cs="Calibri"/>
-          <w:b/>
-          <w:bCs/>
-          <w:color w:val="444444"/>
-          <w:sz w:val="24"/>
-          <w:szCs w:val="24"/>
-        </w:rPr>
-        <w:t>WinRT ·</w:t>
+        <w:t>·</w:t>
       </w:r>
       <w:r>
         <w:rPr>
@@ -2076,16 +2142,29 @@
         </w:rPr>
         <w:t xml:space="preserve"> </w:t>
       </w:r>
-      <w:r>
-        <w:rPr>
-          <w:rFonts w:ascii="Calibri" w:eastAsia="Calibri" w:hAnsi="Calibri" w:cs="Calibri"/>
-          <w:b/>
-          <w:bCs/>
-          <w:color w:val="444444"/>
-          <w:sz w:val="24"/>
-          <w:szCs w:val="24"/>
-        </w:rPr>
-        <w:t xml:space="preserve">NoSQL </w:t>
+      <w:proofErr w:type="spellStart"/>
+      <w:r>
+        <w:rPr>
+          <w:rFonts w:ascii="Calibri" w:eastAsia="Calibri" w:hAnsi="Calibri" w:cs="Calibri"/>
+          <w:b/>
+          <w:bCs/>
+          <w:color w:val="444444"/>
+          <w:sz w:val="24"/>
+          <w:szCs w:val="24"/>
+        </w:rPr>
+        <w:t>NoSQL</w:t>
+      </w:r>
+      <w:proofErr w:type="spellEnd"/>
+      <w:r>
+        <w:rPr>
+          <w:rFonts w:ascii="Calibri" w:eastAsia="Calibri" w:hAnsi="Calibri" w:cs="Calibri"/>
+          <w:b/>
+          <w:bCs/>
+          <w:color w:val="444444"/>
+          <w:sz w:val="24"/>
+          <w:szCs w:val="24"/>
+        </w:rPr>
+        <w:t xml:space="preserve"> </w:t>
       </w:r>
       <w:r>
         <w:rPr>
@@ -2098,6 +2177,7 @@
         </w:rPr>
         <w:t>(</w:t>
       </w:r>
+      <w:proofErr w:type="spellStart"/>
       <w:r>
         <w:rPr>
           <w:rFonts w:ascii="Calibri" w:eastAsia="Calibri" w:hAnsi="Calibri" w:cs="Calibri"/>
@@ -2109,6 +2189,7 @@
         </w:rPr>
         <w:t>Couchbase</w:t>
       </w:r>
+      <w:proofErr w:type="spellEnd"/>
       <w:r>
         <w:rPr>
           <w:rFonts w:ascii="Calibri" w:eastAsia="Calibri" w:hAnsi="Calibri" w:cs="Calibri"/>
@@ -2298,7 +2379,38 @@
           <w:sz w:val="24"/>
           <w:szCs w:val="24"/>
         </w:rPr>
-        <w:t xml:space="preserve"> an Android application, using both turn-by-turn and landmark-based approaches. Developed complex heuristics to evaluate landmarks data retrieved from OpenStreetMap, and used the device’s sensors (e.g., gyroscope, accelerometer) to locate and navigate the user.</w:t>
+        <w:t xml:space="preserve"> an Android application, using both turn-by-turn and landmark-based approaches. Developed complex heuristics to evaluate landmarks data retrieve</w:t>
+      </w:r>
+      <w:bookmarkStart w:id="0" w:name="_GoBack"/>
+      <w:bookmarkEnd w:id="0"/>
+      <w:r>
+        <w:rPr>
+          <w:rFonts w:ascii="Calibri" w:eastAsia="Calibri" w:hAnsi="Calibri" w:cs="Calibri"/>
+          <w:color w:val="666666"/>
+          <w:sz w:val="24"/>
+          <w:szCs w:val="24"/>
+        </w:rPr>
+        <w:t xml:space="preserve">d from </w:t>
+      </w:r>
+      <w:proofErr w:type="spellStart"/>
+      <w:r>
+        <w:rPr>
+          <w:rFonts w:ascii="Calibri" w:eastAsia="Calibri" w:hAnsi="Calibri" w:cs="Calibri"/>
+          <w:color w:val="666666"/>
+          <w:sz w:val="24"/>
+          <w:szCs w:val="24"/>
+        </w:rPr>
+        <w:t>OpenStreetMap</w:t>
+      </w:r>
+      <w:proofErr w:type="spellEnd"/>
+      <w:r>
+        <w:rPr>
+          <w:rFonts w:ascii="Calibri" w:eastAsia="Calibri" w:hAnsi="Calibri" w:cs="Calibri"/>
+          <w:color w:val="666666"/>
+          <w:sz w:val="24"/>
+          <w:szCs w:val="24"/>
+        </w:rPr>
+        <w:t>, and used the device’s sensors (e.g., gyroscope, accelerometer) to locate and navigate the user.</w:t>
       </w:r>
     </w:p>
     <w:p>
@@ -2538,16 +2650,67 @@
           <w:sz w:val="24"/>
           <w:szCs w:val="24"/>
         </w:rPr>
-        <w:t>, ActiveMQ and Couchbase</w:t>
-      </w:r>
-      <w:r>
-        <w:rPr>
-          <w:rFonts w:ascii="Calibri" w:eastAsia="Calibri" w:hAnsi="Calibri" w:cs="Calibri"/>
-          <w:color w:val="666666"/>
-          <w:sz w:val="24"/>
-          <w:szCs w:val="24"/>
-        </w:rPr>
-        <w:t>, Castle Windsor, Bootstrap, Coffeescript, LESS, MS SQL Server</w:t>
+        <w:t xml:space="preserve">, </w:t>
+      </w:r>
+      <w:proofErr w:type="spellStart"/>
+      <w:r>
+        <w:rPr>
+          <w:rFonts w:ascii="Calibri" w:eastAsia="Calibri" w:hAnsi="Calibri" w:cs="Calibri"/>
+          <w:color w:val="666666"/>
+          <w:sz w:val="24"/>
+          <w:szCs w:val="24"/>
+        </w:rPr>
+        <w:t>ActiveMQ</w:t>
+      </w:r>
+      <w:proofErr w:type="spellEnd"/>
+      <w:r>
+        <w:rPr>
+          <w:rFonts w:ascii="Calibri" w:eastAsia="Calibri" w:hAnsi="Calibri" w:cs="Calibri"/>
+          <w:color w:val="666666"/>
+          <w:sz w:val="24"/>
+          <w:szCs w:val="24"/>
+        </w:rPr>
+        <w:t xml:space="preserve"> and </w:t>
+      </w:r>
+      <w:proofErr w:type="spellStart"/>
+      <w:r>
+        <w:rPr>
+          <w:rFonts w:ascii="Calibri" w:eastAsia="Calibri" w:hAnsi="Calibri" w:cs="Calibri"/>
+          <w:color w:val="666666"/>
+          <w:sz w:val="24"/>
+          <w:szCs w:val="24"/>
+        </w:rPr>
+        <w:t>Couchbase</w:t>
+      </w:r>
+      <w:proofErr w:type="spellEnd"/>
+      <w:r>
+        <w:rPr>
+          <w:rFonts w:ascii="Calibri" w:eastAsia="Calibri" w:hAnsi="Calibri" w:cs="Calibri"/>
+          <w:color w:val="666666"/>
+          <w:sz w:val="24"/>
+          <w:szCs w:val="24"/>
+        </w:rPr>
+        <w:t xml:space="preserve">, Castle Windsor, Bootstrap, </w:t>
+      </w:r>
+      <w:proofErr w:type="spellStart"/>
+      <w:r>
+        <w:rPr>
+          <w:rFonts w:ascii="Calibri" w:eastAsia="Calibri" w:hAnsi="Calibri" w:cs="Calibri"/>
+          <w:color w:val="666666"/>
+          <w:sz w:val="24"/>
+          <w:szCs w:val="24"/>
+        </w:rPr>
+        <w:t>Coffeescript</w:t>
+      </w:r>
+      <w:proofErr w:type="spellEnd"/>
+      <w:r>
+        <w:rPr>
+          <w:rFonts w:ascii="Calibri" w:eastAsia="Calibri" w:hAnsi="Calibri" w:cs="Calibri"/>
+          <w:color w:val="666666"/>
+          <w:sz w:val="24"/>
+          <w:szCs w:val="24"/>
+        </w:rPr>
+        <w:t>, LESS, MS SQL Server</w:t>
       </w:r>
       <w:r>
         <w:rPr>
@@ -2706,8 +2869,19 @@
           <w:sz w:val="24"/>
           <w:szCs w:val="24"/>
         </w:rPr>
-        <w:t>Chef, Rundeck</w:t>
-      </w:r>
+        <w:t xml:space="preserve">Chef, </w:t>
+      </w:r>
+      <w:proofErr w:type="spellStart"/>
+      <w:r>
+        <w:rPr>
+          <w:rFonts w:ascii="Calibri" w:eastAsia="Calibri" w:hAnsi="Calibri" w:cs="Calibri"/>
+          <w:color w:val="666666"/>
+          <w:sz w:val="24"/>
+          <w:szCs w:val="24"/>
+        </w:rPr>
+        <w:t>Rundeck</w:t>
+      </w:r>
+      <w:proofErr w:type="spellEnd"/>
       <w:r>
         <w:rPr>
           <w:rFonts w:ascii="Calibri" w:eastAsia="Calibri" w:hAnsi="Calibri" w:cs="Calibri"/>
@@ -2726,14 +2900,25 @@
         </w:rPr>
         <w:t xml:space="preserve"> </w:t>
       </w:r>
-      <w:r>
-        <w:rPr>
-          <w:rFonts w:ascii="Calibri" w:eastAsia="Calibri" w:hAnsi="Calibri" w:cs="Calibri"/>
-          <w:color w:val="666666"/>
-          <w:sz w:val="24"/>
-          <w:szCs w:val="24"/>
-        </w:rPr>
-        <w:t>TeamCity.</w:t>
+      <w:proofErr w:type="spellStart"/>
+      <w:r>
+        <w:rPr>
+          <w:rFonts w:ascii="Calibri" w:eastAsia="Calibri" w:hAnsi="Calibri" w:cs="Calibri"/>
+          <w:color w:val="666666"/>
+          <w:sz w:val="24"/>
+          <w:szCs w:val="24"/>
+        </w:rPr>
+        <w:t>TeamCity</w:t>
+      </w:r>
+      <w:proofErr w:type="spellEnd"/>
+      <w:r>
+        <w:rPr>
+          <w:rFonts w:ascii="Calibri" w:eastAsia="Calibri" w:hAnsi="Calibri" w:cs="Calibri"/>
+          <w:color w:val="666666"/>
+          <w:sz w:val="24"/>
+          <w:szCs w:val="24"/>
+        </w:rPr>
+        <w:t>.</w:t>
       </w:r>
     </w:p>
     <w:p>
@@ -2806,8 +2991,21 @@
           <w:sz w:val="24"/>
           <w:szCs w:val="24"/>
         </w:rPr>
-        <w:t>Contributed to AutoFixture</w:t>
-      </w:r>
+        <w:t xml:space="preserve">Contributed to </w:t>
+      </w:r>
+      <w:proofErr w:type="spellStart"/>
+      <w:r>
+        <w:rPr>
+          <w:rFonts w:ascii="Calibri" w:eastAsia="Calibri" w:hAnsi="Calibri" w:cs="Calibri"/>
+          <w:b/>
+          <w:bCs/>
+          <w:color w:val="444444"/>
+          <w:sz w:val="24"/>
+          <w:szCs w:val="24"/>
+        </w:rPr>
+        <w:t>AutoFixture</w:t>
+      </w:r>
+      <w:proofErr w:type="spellEnd"/>
     </w:p>
     <w:p>
       <w:pPr>
@@ -2842,14 +3040,25 @@
           <w:szCs w:val="24"/>
         </w:rPr>
       </w:pPr>
-      <w:r>
-        <w:rPr>
-          <w:rFonts w:ascii="Calibri" w:eastAsia="Calibri" w:hAnsi="Calibri" w:cs="Calibri"/>
-          <w:color w:val="666666"/>
-          <w:sz w:val="24"/>
-          <w:szCs w:val="24"/>
-        </w:rPr>
-        <w:t xml:space="preserve">AutoFixture is an open source library for .NET designed to minimize the 'Arrange' phase of your unit tests in order to </w:t>
+      <w:proofErr w:type="spellStart"/>
+      <w:r>
+        <w:rPr>
+          <w:rFonts w:ascii="Calibri" w:eastAsia="Calibri" w:hAnsi="Calibri" w:cs="Calibri"/>
+          <w:color w:val="666666"/>
+          <w:sz w:val="24"/>
+          <w:szCs w:val="24"/>
+        </w:rPr>
+        <w:t>AutoFixture</w:t>
+      </w:r>
+      <w:proofErr w:type="spellEnd"/>
+      <w:r>
+        <w:rPr>
+          <w:rFonts w:ascii="Calibri" w:eastAsia="Calibri" w:hAnsi="Calibri" w:cs="Calibri"/>
+          <w:color w:val="666666"/>
+          <w:sz w:val="24"/>
+          <w:szCs w:val="24"/>
+        </w:rPr>
+        <w:t xml:space="preserve"> is an open source library for .NET designed to minimize the 'Arrange' phase of your unit tests in order to </w:t>
       </w:r>
       <w:proofErr w:type="spellStart"/>
       <w:r>
@@ -3476,7 +3685,6 @@
       <w:r>
         <w:rPr>
           <w:noProof/>
-          <w:lang w:val="en-GB" w:eastAsia="en-GB"/>
         </w:rPr>
         <w:drawing>
           <wp:inline distT="0" distB="0" distL="0" distR="0" wp14:anchorId="6BA74199" wp14:editId="0A8C7B6D">
@@ -3682,8 +3890,6 @@
           <w:szCs w:val="24"/>
         </w:rPr>
       </w:pPr>
-      <w:bookmarkStart w:id="0" w:name="_GoBack"/>
-      <w:bookmarkEnd w:id="0"/>
     </w:p>
     <w:sectPr>
       <w:footerReference w:type="default" r:id="rId8"/>
@@ -3879,8 +4085,19 @@
         <w:sz w:val="20"/>
         <w:szCs w:val="20"/>
       </w:rPr>
-      <w:t>github.com/dcastro</w:t>
+      <w:t>github.com/</w:t>
     </w:r>
+    <w:proofErr w:type="spellStart"/>
+    <w:r>
+      <w:rPr>
+        <w:rFonts w:ascii="Calibri" w:eastAsia="Calibri" w:hAnsi="Calibri" w:cs="Calibri"/>
+        <w:color w:val="999999"/>
+        <w:sz w:val="20"/>
+        <w:szCs w:val="20"/>
+      </w:rPr>
+      <w:t>dcastro</w:t>
+    </w:r>
+    <w:proofErr w:type="spellEnd"/>
   </w:p>
 </w:ftr>
 </file>
@@ -4521,6 +4738,7 @@
   <w:style w:type="character" w:default="1" w:styleId="DefaultParagraphFont">
     <w:name w:val="Default Paragraph Font"/>
     <w:uiPriority w:val="1"/>
+    <w:semiHidden/>
     <w:unhideWhenUsed/>
   </w:style>
   <w:style w:type="table" w:default="1" w:styleId="TableNormal">

--- a/assets/cv.docx
+++ b/assets/cv.docx
@@ -380,32 +380,22 @@
           <w:sz w:val="20"/>
           <w:szCs w:val="20"/>
         </w:rPr>
-        <w:t>github.com/</w:t>
-      </w:r>
-      <w:proofErr w:type="spellStart"/>
-      <w:r>
+        <w:t>github.com/dcastro</w:t>
+      </w:r>
+    </w:p>
+    <w:p>
+      <w:pPr>
         <w:rPr>
           <w:rFonts w:ascii="Calibri" w:eastAsia="Calibri" w:hAnsi="Calibri" w:cs="Calibri"/>
           <w:color w:val="999999"/>
           <w:sz w:val="20"/>
           <w:szCs w:val="20"/>
         </w:rPr>
-        <w:t>dcastro</w:t>
-      </w:r>
-      <w:proofErr w:type="spellEnd"/>
-    </w:p>
-    <w:p>
-      <w:pPr>
-        <w:rPr>
-          <w:rFonts w:ascii="Calibri" w:eastAsia="Calibri" w:hAnsi="Calibri" w:cs="Calibri"/>
-          <w:color w:val="999999"/>
-          <w:sz w:val="20"/>
-          <w:szCs w:val="20"/>
-        </w:rPr>
       </w:pPr>
       <w:r>
         <w:rPr>
           <w:noProof/>
+          <w:lang w:val="en-GB" w:eastAsia="en-GB"/>
         </w:rPr>
         <w:drawing>
           <wp:inline distT="0" distB="0" distL="0" distR="0" wp14:anchorId="4D2D3F35" wp14:editId="4D2D3F36">
@@ -565,8 +555,34 @@
           <w:szCs w:val="24"/>
           <w:lang w:val="en-GB"/>
         </w:rPr>
-        <w:t>Scala &amp; Haskell</w:t>
-      </w:r>
+        <w:t>Haskell</w:t>
+      </w:r>
+      <w:r>
+        <w:rPr>
+          <w:rFonts w:ascii="Calibri" w:eastAsia="Calibri" w:hAnsi="Calibri" w:cs="Calibri"/>
+          <w:b/>
+          <w:bCs/>
+          <w:color w:val="444444"/>
+          <w:sz w:val="24"/>
+          <w:szCs w:val="24"/>
+          <w:lang w:val="en-GB"/>
+        </w:rPr>
+        <w:t xml:space="preserve"> &amp; </w:t>
+      </w:r>
+      <w:proofErr w:type="spellStart"/>
+      <w:r>
+        <w:rPr>
+          <w:rFonts w:ascii="Calibri" w:eastAsia="Calibri" w:hAnsi="Calibri" w:cs="Calibri"/>
+          <w:b/>
+          <w:bCs/>
+          <w:color w:val="444444"/>
+          <w:sz w:val="24"/>
+          <w:szCs w:val="24"/>
+          <w:lang w:val="en-GB"/>
+        </w:rPr>
+        <w:t>Purescript</w:t>
+      </w:r>
+      <w:proofErr w:type="spellEnd"/>
       <w:r>
         <w:rPr>
           <w:rFonts w:ascii="Calibri" w:eastAsia="Calibri" w:hAnsi="Calibri" w:cs="Calibri"/>
@@ -817,41 +833,28 @@
           <w:sz w:val="24"/>
           <w:szCs w:val="24"/>
         </w:rPr>
+        <w:t xml:space="preserve"> StackOverflow</w:t>
+      </w:r>
+      <w:r>
+        <w:rPr>
+          <w:rFonts w:ascii="Calibri" w:eastAsia="Calibri" w:hAnsi="Calibri" w:cs="Calibri"/>
+          <w:color w:val="666666"/>
+          <w:sz w:val="24"/>
+          <w:szCs w:val="24"/>
+          <w:lang w:val="en-GB"/>
+        </w:rPr>
+        <w:t>.</w:t>
+      </w:r>
+      <w:r>
+        <w:rPr>
+          <w:rFonts w:ascii="Calibri" w:eastAsia="Calibri" w:hAnsi="Calibri" w:cs="Calibri"/>
+          <w:color w:val="444444"/>
+          <w:sz w:val="24"/>
+          <w:szCs w:val="24"/>
+          <w:lang w:val="en-GB"/>
+        </w:rPr>
         <w:t xml:space="preserve"> </w:t>
       </w:r>
-      <w:proofErr w:type="spellStart"/>
-      <w:r>
-        <w:rPr>
-          <w:rFonts w:ascii="Calibri" w:eastAsia="Calibri" w:hAnsi="Calibri" w:cs="Calibri"/>
-          <w:b/>
-          <w:bCs/>
-          <w:color w:val="444444"/>
-          <w:sz w:val="24"/>
-          <w:szCs w:val="24"/>
-        </w:rPr>
-        <w:t>StackOverflow</w:t>
-      </w:r>
-      <w:proofErr w:type="spellEnd"/>
-      <w:r>
-        <w:rPr>
-          <w:rFonts w:ascii="Calibri" w:eastAsia="Calibri" w:hAnsi="Calibri" w:cs="Calibri"/>
-          <w:color w:val="666666"/>
-          <w:sz w:val="24"/>
-          <w:szCs w:val="24"/>
-          <w:lang w:val="en-GB"/>
-        </w:rPr>
-        <w:t>.</w:t>
-      </w:r>
-      <w:r>
-        <w:rPr>
-          <w:rFonts w:ascii="Calibri" w:eastAsia="Calibri" w:hAnsi="Calibri" w:cs="Calibri"/>
-          <w:color w:val="444444"/>
-          <w:sz w:val="24"/>
-          <w:szCs w:val="24"/>
-          <w:lang w:val="en-GB"/>
-        </w:rPr>
-        <w:t xml:space="preserve"> </w:t>
-      </w:r>
     </w:p>
     <w:p>
       <w:pPr>
@@ -866,6 +869,7 @@
       <w:r>
         <w:rPr>
           <w:noProof/>
+          <w:lang w:val="en-GB" w:eastAsia="en-GB"/>
         </w:rPr>
         <w:drawing>
           <wp:inline distT="0" distB="0" distL="0" distR="0" wp14:anchorId="4D2D3F37" wp14:editId="4D2D3F38">
@@ -1133,6 +1137,7 @@
       <w:r>
         <w:rPr>
           <w:noProof/>
+          <w:lang w:val="en-GB" w:eastAsia="en-GB"/>
         </w:rPr>
         <w:drawing>
           <wp:inline distT="0" distB="0" distL="0" distR="0" wp14:anchorId="58F73CAD" wp14:editId="1FDFA6D8">
@@ -1330,19 +1335,8 @@
           <w:sz w:val="24"/>
           <w:szCs w:val="24"/>
         </w:rPr>
-        <w:t xml:space="preserve">Functional programming in JS, prototype inheritance, </w:t>
-      </w:r>
-      <w:proofErr w:type="spellStart"/>
-      <w:r>
-        <w:rPr>
-          <w:rFonts w:ascii="Calibri" w:eastAsia="Calibri" w:hAnsi="Calibri" w:cs="Calibri"/>
-          <w:color w:val="666666"/>
-          <w:sz w:val="24"/>
-          <w:szCs w:val="24"/>
-        </w:rPr>
-        <w:t>AngularJS</w:t>
-      </w:r>
-      <w:proofErr w:type="spellEnd"/>
+        <w:t>Functional programming in JS, prototype inheritance, AngularJS</w:t>
+      </w:r>
       <w:r>
         <w:rPr>
           <w:rFonts w:ascii="Calibri" w:eastAsia="Calibri" w:hAnsi="Calibri" w:cs="Calibri"/>
@@ -1360,6 +1354,7 @@
       <w:r>
         <w:rPr>
           <w:noProof/>
+          <w:lang w:val="en-GB" w:eastAsia="en-GB"/>
         </w:rPr>
         <w:drawing>
           <wp:inline distT="0" distB="0" distL="0" distR="0" wp14:anchorId="4D2D3F39" wp14:editId="4D2D3F3A">
@@ -1669,6 +1664,7 @@
       <w:r>
         <w:rPr>
           <w:noProof/>
+          <w:lang w:val="en-GB" w:eastAsia="en-GB"/>
         </w:rPr>
         <w:drawing>
           <wp:inline distT="0" distB="0" distL="0" distR="0" wp14:anchorId="4D2D3F3B" wp14:editId="4D2D3F3C">
@@ -2142,19 +2138,50 @@
         </w:rPr>
         <w:t xml:space="preserve"> </w:t>
       </w:r>
-      <w:proofErr w:type="spellStart"/>
-      <w:r>
-        <w:rPr>
-          <w:rFonts w:ascii="Calibri" w:eastAsia="Calibri" w:hAnsi="Calibri" w:cs="Calibri"/>
-          <w:b/>
-          <w:bCs/>
-          <w:color w:val="444444"/>
-          <w:sz w:val="24"/>
-          <w:szCs w:val="24"/>
-        </w:rPr>
-        <w:t>NoSQL</w:t>
-      </w:r>
-      <w:proofErr w:type="spellEnd"/>
+      <w:r>
+        <w:rPr>
+          <w:rFonts w:ascii="Calibri" w:eastAsia="Calibri" w:hAnsi="Calibri" w:cs="Calibri"/>
+          <w:b/>
+          <w:bCs/>
+          <w:color w:val="444444"/>
+          <w:sz w:val="24"/>
+          <w:szCs w:val="24"/>
+        </w:rPr>
+        <w:t xml:space="preserve">NoSQL </w:t>
+      </w:r>
+      <w:r>
+        <w:rPr>
+          <w:rFonts w:ascii="Calibri" w:eastAsia="Calibri" w:hAnsi="Calibri" w:cs="Calibri"/>
+          <w:b/>
+          <w:bCs/>
+          <w:color w:val="444444"/>
+          <w:sz w:val="24"/>
+          <w:szCs w:val="24"/>
+        </w:rPr>
+        <w:t>(</w:t>
+      </w:r>
+      <w:r>
+        <w:rPr>
+          <w:rFonts w:ascii="Calibri" w:eastAsia="Calibri" w:hAnsi="Calibri" w:cs="Calibri"/>
+          <w:b/>
+          <w:bCs/>
+          <w:color w:val="444444"/>
+          <w:sz w:val="24"/>
+          <w:szCs w:val="24"/>
+        </w:rPr>
+        <w:t>Couchbase</w:t>
+      </w:r>
+      <w:r>
+        <w:rPr>
+          <w:rFonts w:ascii="Calibri" w:eastAsia="Calibri" w:hAnsi="Calibri" w:cs="Calibri"/>
+          <w:b/>
+          <w:bCs/>
+          <w:color w:val="444444"/>
+          <w:sz w:val="24"/>
+          <w:szCs w:val="24"/>
+        </w:rPr>
+        <w:t>)</w:t>
+      </w:r>
       <w:r>
         <w:rPr>
           <w:rFonts w:ascii="Calibri" w:eastAsia="Calibri" w:hAnsi="Calibri" w:cs="Calibri"/>
@@ -2175,31 +2202,7 @@
           <w:sz w:val="24"/>
           <w:szCs w:val="24"/>
         </w:rPr>
-        <w:t>(</w:t>
-      </w:r>
-      <w:proofErr w:type="spellStart"/>
-      <w:r>
-        <w:rPr>
-          <w:rFonts w:ascii="Calibri" w:eastAsia="Calibri" w:hAnsi="Calibri" w:cs="Calibri"/>
-          <w:b/>
-          <w:bCs/>
-          <w:color w:val="444444"/>
-          <w:sz w:val="24"/>
-          <w:szCs w:val="24"/>
-        </w:rPr>
-        <w:t>Couchbase</w:t>
-      </w:r>
-      <w:proofErr w:type="spellEnd"/>
-      <w:r>
-        <w:rPr>
-          <w:rFonts w:ascii="Calibri" w:eastAsia="Calibri" w:hAnsi="Calibri" w:cs="Calibri"/>
-          <w:b/>
-          <w:bCs/>
-          <w:color w:val="444444"/>
-          <w:sz w:val="24"/>
-          <w:szCs w:val="24"/>
-        </w:rPr>
-        <w:t>)</w:t>
+        <w:t>·</w:t>
       </w:r>
       <w:r>
         <w:rPr>
@@ -2221,28 +2224,6 @@
           <w:sz w:val="24"/>
           <w:szCs w:val="24"/>
         </w:rPr>
-        <w:t>·</w:t>
-      </w:r>
-      <w:r>
-        <w:rPr>
-          <w:rFonts w:ascii="Calibri" w:eastAsia="Calibri" w:hAnsi="Calibri" w:cs="Calibri"/>
-          <w:b/>
-          <w:bCs/>
-          <w:color w:val="444444"/>
-          <w:sz w:val="24"/>
-          <w:szCs w:val="24"/>
-        </w:rPr>
-        <w:t xml:space="preserve"> </w:t>
-      </w:r>
-      <w:r>
-        <w:rPr>
-          <w:rFonts w:ascii="Calibri" w:eastAsia="Calibri" w:hAnsi="Calibri" w:cs="Calibri"/>
-          <w:b/>
-          <w:bCs/>
-          <w:color w:val="444444"/>
-          <w:sz w:val="24"/>
-          <w:szCs w:val="24"/>
-        </w:rPr>
         <w:t>CI/CD</w:t>
       </w:r>
     </w:p>
@@ -2275,6 +2256,8 @@
         </w:rPr>
         <w:br w:type="page"/>
       </w:r>
+      <w:bookmarkStart w:id="0" w:name="_GoBack"/>
+      <w:bookmarkEnd w:id="0"/>
     </w:p>
     <w:p>
       <w:pPr>
@@ -2379,18 +2362,7 @@
           <w:sz w:val="24"/>
           <w:szCs w:val="24"/>
         </w:rPr>
-        <w:t xml:space="preserve"> an Android application, using both turn-by-turn and landmark-based approaches. Developed complex heuristics to evaluate landmarks data retrieve</w:t>
-      </w:r>
-      <w:bookmarkStart w:id="0" w:name="_GoBack"/>
-      <w:bookmarkEnd w:id="0"/>
-      <w:r>
-        <w:rPr>
-          <w:rFonts w:ascii="Calibri" w:eastAsia="Calibri" w:hAnsi="Calibri" w:cs="Calibri"/>
-          <w:color w:val="666666"/>
-          <w:sz w:val="24"/>
-          <w:szCs w:val="24"/>
-        </w:rPr>
-        <w:t xml:space="preserve">d from </w:t>
+        <w:t xml:space="preserve"> an Android application, using both turn-by-turn and landmark-based approaches. Developed complex heuristics to evaluate landmarks data retrieved from </w:t>
       </w:r>
       <w:proofErr w:type="spellStart"/>
       <w:r>
@@ -2423,7 +2395,6 @@
           <w:szCs w:val="24"/>
         </w:rPr>
       </w:pPr>
-      <w:proofErr w:type="spellStart"/>
       <w:r>
         <w:rPr>
           <w:rFonts w:ascii="Calibri" w:eastAsia="Calibri" w:hAnsi="Calibri" w:cs="Calibri"/>
@@ -2435,7 +2406,6 @@
         </w:rPr>
         <w:t>NaviNet</w:t>
       </w:r>
-      <w:proofErr w:type="spellEnd"/>
       <w:r>
         <w:rPr>
           <w:rFonts w:ascii="Calibri" w:eastAsia="Calibri" w:hAnsi="Calibri" w:cs="Calibri"/>
@@ -2650,67 +2620,16 @@
           <w:sz w:val="24"/>
           <w:szCs w:val="24"/>
         </w:rPr>
-        <w:t xml:space="preserve">, </w:t>
-      </w:r>
-      <w:proofErr w:type="spellStart"/>
-      <w:r>
-        <w:rPr>
-          <w:rFonts w:ascii="Calibri" w:eastAsia="Calibri" w:hAnsi="Calibri" w:cs="Calibri"/>
-          <w:color w:val="666666"/>
-          <w:sz w:val="24"/>
-          <w:szCs w:val="24"/>
-        </w:rPr>
-        <w:t>ActiveMQ</w:t>
-      </w:r>
-      <w:proofErr w:type="spellEnd"/>
-      <w:r>
-        <w:rPr>
-          <w:rFonts w:ascii="Calibri" w:eastAsia="Calibri" w:hAnsi="Calibri" w:cs="Calibri"/>
-          <w:color w:val="666666"/>
-          <w:sz w:val="24"/>
-          <w:szCs w:val="24"/>
-        </w:rPr>
-        <w:t xml:space="preserve"> and </w:t>
-      </w:r>
-      <w:proofErr w:type="spellStart"/>
-      <w:r>
-        <w:rPr>
-          <w:rFonts w:ascii="Calibri" w:eastAsia="Calibri" w:hAnsi="Calibri" w:cs="Calibri"/>
-          <w:color w:val="666666"/>
-          <w:sz w:val="24"/>
-          <w:szCs w:val="24"/>
-        </w:rPr>
-        <w:t>Couchbase</w:t>
-      </w:r>
-      <w:proofErr w:type="spellEnd"/>
-      <w:r>
-        <w:rPr>
-          <w:rFonts w:ascii="Calibri" w:eastAsia="Calibri" w:hAnsi="Calibri" w:cs="Calibri"/>
-          <w:color w:val="666666"/>
-          <w:sz w:val="24"/>
-          <w:szCs w:val="24"/>
-        </w:rPr>
-        <w:t xml:space="preserve">, Castle Windsor, Bootstrap, </w:t>
-      </w:r>
-      <w:proofErr w:type="spellStart"/>
-      <w:r>
-        <w:rPr>
-          <w:rFonts w:ascii="Calibri" w:eastAsia="Calibri" w:hAnsi="Calibri" w:cs="Calibri"/>
-          <w:color w:val="666666"/>
-          <w:sz w:val="24"/>
-          <w:szCs w:val="24"/>
-        </w:rPr>
-        <w:t>Coffeescript</w:t>
-      </w:r>
-      <w:proofErr w:type="spellEnd"/>
-      <w:r>
-        <w:rPr>
-          <w:rFonts w:ascii="Calibri" w:eastAsia="Calibri" w:hAnsi="Calibri" w:cs="Calibri"/>
-          <w:color w:val="666666"/>
-          <w:sz w:val="24"/>
-          <w:szCs w:val="24"/>
-        </w:rPr>
-        <w:t>, LESS, MS SQL Server</w:t>
+        <w:t>, ActiveMQ and Couchbase</w:t>
+      </w:r>
+      <w:r>
+        <w:rPr>
+          <w:rFonts w:ascii="Calibri" w:eastAsia="Calibri" w:hAnsi="Calibri" w:cs="Calibri"/>
+          <w:color w:val="666666"/>
+          <w:sz w:val="24"/>
+          <w:szCs w:val="24"/>
+        </w:rPr>
+        <w:t>, Castle Windsor, Bootstrap, Coffeescript, LESS, MS SQL Server</w:t>
       </w:r>
       <w:r>
         <w:rPr>
@@ -2900,25 +2819,14 @@
         </w:rPr>
         <w:t xml:space="preserve"> </w:t>
       </w:r>
-      <w:proofErr w:type="spellStart"/>
-      <w:r>
-        <w:rPr>
-          <w:rFonts w:ascii="Calibri" w:eastAsia="Calibri" w:hAnsi="Calibri" w:cs="Calibri"/>
-          <w:color w:val="666666"/>
-          <w:sz w:val="24"/>
-          <w:szCs w:val="24"/>
-        </w:rPr>
-        <w:t>TeamCity</w:t>
-      </w:r>
-      <w:proofErr w:type="spellEnd"/>
-      <w:r>
-        <w:rPr>
-          <w:rFonts w:ascii="Calibri" w:eastAsia="Calibri" w:hAnsi="Calibri" w:cs="Calibri"/>
-          <w:color w:val="666666"/>
-          <w:sz w:val="24"/>
-          <w:szCs w:val="24"/>
-        </w:rPr>
-        <w:t>.</w:t>
+      <w:r>
+        <w:rPr>
+          <w:rFonts w:ascii="Calibri" w:eastAsia="Calibri" w:hAnsi="Calibri" w:cs="Calibri"/>
+          <w:color w:val="666666"/>
+          <w:sz w:val="24"/>
+          <w:szCs w:val="24"/>
+        </w:rPr>
+        <w:t>TeamCity.</w:t>
       </w:r>
     </w:p>
     <w:p>
@@ -2991,21 +2899,8 @@
           <w:sz w:val="24"/>
           <w:szCs w:val="24"/>
         </w:rPr>
-        <w:t xml:space="preserve">Contributed to </w:t>
-      </w:r>
-      <w:proofErr w:type="spellStart"/>
-      <w:r>
-        <w:rPr>
-          <w:rFonts w:ascii="Calibri" w:eastAsia="Calibri" w:hAnsi="Calibri" w:cs="Calibri"/>
-          <w:b/>
-          <w:bCs/>
-          <w:color w:val="444444"/>
-          <w:sz w:val="24"/>
-          <w:szCs w:val="24"/>
-        </w:rPr>
-        <w:t>AutoFixture</w:t>
-      </w:r>
-      <w:proofErr w:type="spellEnd"/>
+        <w:t>Contributed to AutoFixture</w:t>
+      </w:r>
     </w:p>
     <w:p>
       <w:pPr>
@@ -3040,6 +2935,15 @@
           <w:szCs w:val="24"/>
         </w:rPr>
       </w:pPr>
+      <w:r>
+        <w:rPr>
+          <w:rFonts w:ascii="Calibri" w:eastAsia="Calibri" w:hAnsi="Calibri" w:cs="Calibri"/>
+          <w:color w:val="666666"/>
+          <w:sz w:val="24"/>
+          <w:szCs w:val="24"/>
+        </w:rPr>
+        <w:t xml:space="preserve">AutoFixture is an open source library for .NET designed to minimize the 'Arrange' phase of your unit tests in order to </w:t>
+      </w:r>
       <w:proofErr w:type="spellStart"/>
       <w:r>
         <w:rPr>
@@ -3048,7 +2952,7 @@
           <w:sz w:val="24"/>
           <w:szCs w:val="24"/>
         </w:rPr>
-        <w:t>AutoFixture</w:t>
+        <w:t>maximise</w:t>
       </w:r>
       <w:proofErr w:type="spellEnd"/>
       <w:r>
@@ -3058,201 +2962,159 @@
           <w:sz w:val="24"/>
           <w:szCs w:val="24"/>
         </w:rPr>
-        <w:t xml:space="preserve"> is an open source library for .NET designed to minimize the 'Arrange' phase of your unit tests in order to </w:t>
+        <w:t xml:space="preserve"> maintainability.</w:t>
+      </w:r>
+      <w:r>
+        <w:rPr>
+          <w:rFonts w:ascii="Calibri" w:eastAsia="Calibri" w:hAnsi="Calibri" w:cs="Calibri"/>
+          <w:color w:val="666666"/>
+          <w:sz w:val="24"/>
+          <w:szCs w:val="24"/>
+        </w:rPr>
+        <w:t xml:space="preserve"> </w:t>
+      </w:r>
+      <w:r>
+        <w:rPr>
+          <w:rFonts w:ascii="Calibri" w:eastAsia="Calibri" w:hAnsi="Calibri" w:cs="Calibri"/>
+          <w:color w:val="666666"/>
+          <w:sz w:val="24"/>
+          <w:szCs w:val="24"/>
+        </w:rPr>
+        <w:t>Its primary goal is to allow developers to focus on what is being tested rather than how to setup the test scenario, by making it easier to create object graphs containing test data.</w:t>
+      </w:r>
+    </w:p>
+    <w:p>
+      <w:pPr>
+        <w:ind w:left="1620"/>
+        <w:rPr>
+          <w:rFonts w:ascii="Calibri" w:eastAsia="Calibri" w:hAnsi="Calibri" w:cs="Calibri"/>
+          <w:b/>
+          <w:bCs/>
+          <w:color w:val="444444"/>
+          <w:sz w:val="24"/>
+          <w:szCs w:val="24"/>
+        </w:rPr>
+      </w:pPr>
+      <w:r>
+        <w:rPr>
+          <w:rFonts w:ascii="Calibri" w:eastAsia="Calibri" w:hAnsi="Calibri" w:cs="Calibri"/>
+          <w:b/>
+          <w:bCs/>
+          <w:color w:val="444444"/>
+          <w:sz w:val="24"/>
+          <w:szCs w:val="24"/>
+        </w:rPr>
+        <w:t xml:space="preserve">Author of </w:t>
+      </w:r>
+      <w:r>
+        <w:rPr>
+          <w:rFonts w:ascii="Calibri" w:eastAsia="Calibri" w:hAnsi="Calibri" w:cs="Calibri"/>
+          <w:b/>
+          <w:bCs/>
+          <w:color w:val="444444"/>
+          <w:sz w:val="24"/>
+          <w:szCs w:val="24"/>
+        </w:rPr>
+        <w:t>JSend</w:t>
+      </w:r>
+      <w:r>
+        <w:rPr>
+          <w:rFonts w:ascii="Calibri" w:eastAsia="Calibri" w:hAnsi="Calibri" w:cs="Calibri"/>
+          <w:b/>
+          <w:bCs/>
+          <w:color w:val="444444"/>
+          <w:sz w:val="24"/>
+          <w:szCs w:val="24"/>
+        </w:rPr>
+        <w:t xml:space="preserve"> </w:t>
       </w:r>
       <w:proofErr w:type="spellStart"/>
       <w:r>
         <w:rPr>
           <w:rFonts w:ascii="Calibri" w:eastAsia="Calibri" w:hAnsi="Calibri" w:cs="Calibri"/>
-          <w:color w:val="666666"/>
-          <w:sz w:val="24"/>
-          <w:szCs w:val="24"/>
-        </w:rPr>
-        <w:t>maximise</w:t>
+          <w:b/>
+          <w:bCs/>
+          <w:color w:val="444444"/>
+          <w:sz w:val="24"/>
+          <w:szCs w:val="24"/>
+        </w:rPr>
+        <w:t>WebApi</w:t>
       </w:r>
       <w:proofErr w:type="spellEnd"/>
       <w:r>
         <w:rPr>
           <w:rFonts w:ascii="Calibri" w:eastAsia="Calibri" w:hAnsi="Calibri" w:cs="Calibri"/>
-          <w:color w:val="666666"/>
-          <w:sz w:val="24"/>
-          <w:szCs w:val="24"/>
-        </w:rPr>
-        <w:t xml:space="preserve"> maintainability.</w:t>
-      </w:r>
-      <w:r>
-        <w:rPr>
-          <w:rFonts w:ascii="Calibri" w:eastAsia="Calibri" w:hAnsi="Calibri" w:cs="Calibri"/>
-          <w:color w:val="666666"/>
-          <w:sz w:val="24"/>
-          <w:szCs w:val="24"/>
-        </w:rPr>
-        <w:t xml:space="preserve"> </w:t>
-      </w:r>
-      <w:r>
-        <w:rPr>
-          <w:rFonts w:ascii="Calibri" w:eastAsia="Calibri" w:hAnsi="Calibri" w:cs="Calibri"/>
-          <w:color w:val="666666"/>
-          <w:sz w:val="24"/>
-          <w:szCs w:val="24"/>
-        </w:rPr>
-        <w:t>Its primary goal is to allow developers to focus on what is being tested rather than how to setup the test scenario, by making it easier to create object graphs containing test data.</w:t>
-      </w:r>
-    </w:p>
-    <w:p>
-      <w:pPr>
-        <w:ind w:left="1620"/>
-        <w:rPr>
-          <w:rFonts w:ascii="Calibri" w:eastAsia="Calibri" w:hAnsi="Calibri" w:cs="Calibri"/>
-          <w:b/>
-          <w:bCs/>
-          <w:color w:val="444444"/>
-          <w:sz w:val="24"/>
-          <w:szCs w:val="24"/>
-        </w:rPr>
-      </w:pPr>
-      <w:r>
-        <w:rPr>
-          <w:rFonts w:ascii="Calibri" w:eastAsia="Calibri" w:hAnsi="Calibri" w:cs="Calibri"/>
-          <w:b/>
-          <w:bCs/>
-          <w:color w:val="444444"/>
-          <w:sz w:val="24"/>
-          <w:szCs w:val="24"/>
-        </w:rPr>
-        <w:t xml:space="preserve">Author of </w:t>
-      </w:r>
+          <w:b/>
+          <w:bCs/>
+          <w:color w:val="444444"/>
+          <w:sz w:val="24"/>
+          <w:szCs w:val="24"/>
+        </w:rPr>
+        <w:t xml:space="preserve"> &amp;</w:t>
+      </w:r>
+      <w:r>
+        <w:rPr>
+          <w:rFonts w:ascii="Calibri" w:eastAsia="Calibri" w:hAnsi="Calibri" w:cs="Calibri"/>
+          <w:b/>
+          <w:bCs/>
+          <w:color w:val="444444"/>
+          <w:sz w:val="24"/>
+          <w:szCs w:val="24"/>
+        </w:rPr>
+        <w:t xml:space="preserve"> Client</w:t>
+      </w:r>
+    </w:p>
+    <w:p>
+      <w:pPr>
+        <w:ind w:left="1622"/>
+        <w:rPr>
+          <w:rFonts w:ascii="Calibri" w:eastAsia="Calibri" w:hAnsi="Calibri" w:cs="Calibri"/>
+          <w:b/>
+          <w:color w:val="666666"/>
+          <w:sz w:val="24"/>
+          <w:szCs w:val="24"/>
+        </w:rPr>
+      </w:pPr>
+      <w:r>
+        <w:rPr>
+          <w:rFonts w:ascii="Calibri" w:eastAsia="Calibri" w:hAnsi="Calibri" w:cs="Calibri"/>
+          <w:b/>
+          <w:color w:val="666666"/>
+          <w:sz w:val="24"/>
+          <w:szCs w:val="24"/>
+        </w:rPr>
+        <w:t>https://github.com/dcastro/JSendWebApi</w:t>
+      </w:r>
+    </w:p>
+    <w:p>
+      <w:pPr>
+        <w:ind w:left="1622"/>
+        <w:rPr>
+          <w:rFonts w:ascii="Calibri" w:eastAsia="Calibri" w:hAnsi="Calibri" w:cs="Calibri"/>
+          <w:color w:val="666666"/>
+          <w:sz w:val="24"/>
+          <w:szCs w:val="24"/>
+        </w:rPr>
+      </w:pPr>
       <w:proofErr w:type="spellStart"/>
       <w:r>
         <w:rPr>
           <w:rFonts w:ascii="Calibri" w:eastAsia="Calibri" w:hAnsi="Calibri" w:cs="Calibri"/>
-          <w:b/>
-          <w:bCs/>
-          <w:color w:val="444444"/>
-          <w:sz w:val="24"/>
-          <w:szCs w:val="24"/>
-        </w:rPr>
-        <w:t>JSend</w:t>
+          <w:color w:val="666666"/>
+          <w:sz w:val="24"/>
+          <w:szCs w:val="24"/>
+        </w:rPr>
+        <w:t>JSend.WebApi</w:t>
       </w:r>
       <w:proofErr w:type="spellEnd"/>
       <w:r>
         <w:rPr>
           <w:rFonts w:ascii="Calibri" w:eastAsia="Calibri" w:hAnsi="Calibri" w:cs="Calibri"/>
-          <w:b/>
-          <w:bCs/>
-          <w:color w:val="444444"/>
-          <w:sz w:val="24"/>
-          <w:szCs w:val="24"/>
-        </w:rPr>
-        <w:t xml:space="preserve"> </w:t>
-      </w:r>
-      <w:proofErr w:type="spellStart"/>
-      <w:r>
-        <w:rPr>
-          <w:rFonts w:ascii="Calibri" w:eastAsia="Calibri" w:hAnsi="Calibri" w:cs="Calibri"/>
-          <w:b/>
-          <w:bCs/>
-          <w:color w:val="444444"/>
-          <w:sz w:val="24"/>
-          <w:szCs w:val="24"/>
-        </w:rPr>
-        <w:t>WebApi</w:t>
-      </w:r>
-      <w:proofErr w:type="spellEnd"/>
-      <w:r>
-        <w:rPr>
-          <w:rFonts w:ascii="Calibri" w:eastAsia="Calibri" w:hAnsi="Calibri" w:cs="Calibri"/>
-          <w:b/>
-          <w:bCs/>
-          <w:color w:val="444444"/>
-          <w:sz w:val="24"/>
-          <w:szCs w:val="24"/>
-        </w:rPr>
-        <w:t xml:space="preserve"> &amp;</w:t>
-      </w:r>
-      <w:r>
-        <w:rPr>
-          <w:rFonts w:ascii="Calibri" w:eastAsia="Calibri" w:hAnsi="Calibri" w:cs="Calibri"/>
-          <w:b/>
-          <w:bCs/>
-          <w:color w:val="444444"/>
-          <w:sz w:val="24"/>
-          <w:szCs w:val="24"/>
-        </w:rPr>
-        <w:t xml:space="preserve"> Client</w:t>
-      </w:r>
-    </w:p>
-    <w:p>
-      <w:pPr>
-        <w:ind w:left="1622"/>
-        <w:rPr>
-          <w:rFonts w:ascii="Calibri" w:eastAsia="Calibri" w:hAnsi="Calibri" w:cs="Calibri"/>
-          <w:b/>
-          <w:color w:val="666666"/>
-          <w:sz w:val="24"/>
-          <w:szCs w:val="24"/>
-        </w:rPr>
-      </w:pPr>
-      <w:r>
-        <w:rPr>
-          <w:rFonts w:ascii="Calibri" w:eastAsia="Calibri" w:hAnsi="Calibri" w:cs="Calibri"/>
-          <w:b/>
-          <w:color w:val="666666"/>
-          <w:sz w:val="24"/>
-          <w:szCs w:val="24"/>
-        </w:rPr>
-        <w:t>https://github.com/dcastro/JSendWebApi</w:t>
-      </w:r>
-    </w:p>
-    <w:p>
-      <w:pPr>
-        <w:ind w:left="1622"/>
-        <w:rPr>
-          <w:rFonts w:ascii="Calibri" w:eastAsia="Calibri" w:hAnsi="Calibri" w:cs="Calibri"/>
-          <w:color w:val="666666"/>
-          <w:sz w:val="24"/>
-          <w:szCs w:val="24"/>
-        </w:rPr>
-      </w:pPr>
-      <w:proofErr w:type="spellStart"/>
-      <w:r>
-        <w:rPr>
-          <w:rFonts w:ascii="Calibri" w:eastAsia="Calibri" w:hAnsi="Calibri" w:cs="Calibri"/>
-          <w:color w:val="666666"/>
-          <w:sz w:val="24"/>
-          <w:szCs w:val="24"/>
-        </w:rPr>
-        <w:t>JSend.WebApi</w:t>
-      </w:r>
-      <w:proofErr w:type="spellEnd"/>
-      <w:r>
-        <w:rPr>
-          <w:rFonts w:ascii="Calibri" w:eastAsia="Calibri" w:hAnsi="Calibri" w:cs="Calibri"/>
-          <w:color w:val="666666"/>
-          <w:sz w:val="24"/>
-          <w:szCs w:val="24"/>
-        </w:rPr>
-        <w:t xml:space="preserve"> is an extension of ASP.NET Web API for designing APIs using the </w:t>
-      </w:r>
-      <w:proofErr w:type="spellStart"/>
-      <w:r>
-        <w:rPr>
-          <w:rFonts w:ascii="Calibri" w:eastAsia="Calibri" w:hAnsi="Calibri" w:cs="Calibri"/>
-          <w:color w:val="666666"/>
-          <w:sz w:val="24"/>
-          <w:szCs w:val="24"/>
-        </w:rPr>
-        <w:t>JSend</w:t>
-      </w:r>
-      <w:proofErr w:type="spellEnd"/>
-      <w:r>
-        <w:rPr>
-          <w:rFonts w:ascii="Calibri" w:eastAsia="Calibri" w:hAnsi="Calibri" w:cs="Calibri"/>
-          <w:color w:val="666666"/>
-          <w:sz w:val="24"/>
-          <w:szCs w:val="24"/>
-        </w:rPr>
-        <w:t xml:space="preserve"> protocol (</w:t>
+          <w:color w:val="666666"/>
+          <w:sz w:val="24"/>
+          <w:szCs w:val="24"/>
+        </w:rPr>
+        <w:t xml:space="preserve"> is an extension of ASP.NET Web API for designing APIs using the JSend protocol (</w:t>
       </w:r>
       <w:r>
         <w:rPr>
@@ -3302,27 +3164,7 @@
           <w:sz w:val="24"/>
           <w:szCs w:val="24"/>
         </w:rPr>
-        <w:t xml:space="preserve"> is a library for consuming </w:t>
-      </w:r>
-      <w:proofErr w:type="spellStart"/>
-      <w:r>
-        <w:rPr>
-          <w:rFonts w:ascii="Calibri" w:eastAsia="Calibri" w:hAnsi="Calibri" w:cs="Calibri"/>
-          <w:color w:val="666666"/>
-          <w:sz w:val="24"/>
-          <w:szCs w:val="24"/>
-        </w:rPr>
-        <w:t>JSend</w:t>
-      </w:r>
-      <w:proofErr w:type="spellEnd"/>
-      <w:r>
-        <w:rPr>
-          <w:rFonts w:ascii="Calibri" w:eastAsia="Calibri" w:hAnsi="Calibri" w:cs="Calibri"/>
-          <w:color w:val="666666"/>
-          <w:sz w:val="24"/>
-          <w:szCs w:val="24"/>
-        </w:rPr>
-        <w:t xml:space="preserve"> APIs.</w:t>
+        <w:t xml:space="preserve"> is a library for consuming JSend APIs.</w:t>
       </w:r>
     </w:p>
     <w:p>
@@ -3685,6 +3527,7 @@
       <w:r>
         <w:rPr>
           <w:noProof/>
+          <w:lang w:val="en-GB" w:eastAsia="en-GB"/>
         </w:rPr>
         <w:drawing>
           <wp:inline distT="0" distB="0" distL="0" distR="0" wp14:anchorId="6BA74199" wp14:editId="0A8C7B6D">
@@ -4085,19 +3928,8 @@
         <w:sz w:val="20"/>
         <w:szCs w:val="20"/>
       </w:rPr>
-      <w:t>github.com/</w:t>
+      <w:t>github.com/dcastro</w:t>
     </w:r>
-    <w:proofErr w:type="spellStart"/>
-    <w:r>
-      <w:rPr>
-        <w:rFonts w:ascii="Calibri" w:eastAsia="Calibri" w:hAnsi="Calibri" w:cs="Calibri"/>
-        <w:color w:val="999999"/>
-        <w:sz w:val="20"/>
-        <w:szCs w:val="20"/>
-      </w:rPr>
-      <w:t>dcastro</w:t>
-    </w:r>
-    <w:proofErr w:type="spellEnd"/>
   </w:p>
 </w:ftr>
 </file>

--- a/assets/cv.docx
+++ b/assets/cv.docx
@@ -8,7 +8,6 @@
           <w:tab w:val="left" w:pos="1620"/>
         </w:tabs>
       </w:pPr>
-      <w:proofErr w:type="spellStart"/>
       <w:proofErr w:type="gramStart"/>
       <w:r>
         <w:rPr>
@@ -19,7 +18,6 @@
         </w:rPr>
         <w:t>diogo</w:t>
       </w:r>
-      <w:proofErr w:type="spellEnd"/>
       <w:proofErr w:type="gramEnd"/>
       <w:r>
         <w:rPr>
@@ -380,8 +378,19 @@
           <w:sz w:val="20"/>
           <w:szCs w:val="20"/>
         </w:rPr>
-        <w:t>github.com/dcastro</w:t>
-      </w:r>
+        <w:t>github.com/</w:t>
+      </w:r>
+      <w:proofErr w:type="spellStart"/>
+      <w:r>
+        <w:rPr>
+          <w:rFonts w:ascii="Calibri" w:eastAsia="Calibri" w:hAnsi="Calibri" w:cs="Calibri"/>
+          <w:color w:val="999999"/>
+          <w:sz w:val="20"/>
+          <w:szCs w:val="20"/>
+        </w:rPr>
+        <w:t>dcastro</w:t>
+      </w:r>
+      <w:proofErr w:type="spellEnd"/>
     </w:p>
     <w:p>
       <w:pPr>
@@ -567,9 +576,8 @@
           <w:szCs w:val="24"/>
           <w:lang w:val="en-GB"/>
         </w:rPr>
-        <w:t xml:space="preserve"> &amp; </w:t>
-      </w:r>
-      <w:proofErr w:type="spellStart"/>
+        <w:t xml:space="preserve"> &amp; Pure</w:t>
+      </w:r>
       <w:r>
         <w:rPr>
           <w:rFonts w:ascii="Calibri" w:eastAsia="Calibri" w:hAnsi="Calibri" w:cs="Calibri"/>
@@ -580,9 +588,20 @@
           <w:szCs w:val="24"/>
           <w:lang w:val="en-GB"/>
         </w:rPr>
-        <w:t>Purescript</w:t>
-      </w:r>
-      <w:proofErr w:type="spellEnd"/>
+        <w:t>S</w:t>
+      </w:r>
+      <w:r>
+        <w:rPr>
+          <w:rFonts w:ascii="Calibri" w:eastAsia="Calibri" w:hAnsi="Calibri" w:cs="Calibri"/>
+          <w:b/>
+          <w:bCs/>
+          <w:color w:val="444444"/>
+          <w:sz w:val="24"/>
+          <w:szCs w:val="24"/>
+          <w:lang w:val="en-GB"/>
+        </w:rPr>
+        <w:t>cript</w:t>
+      </w:r>
       <w:r>
         <w:rPr>
           <w:rFonts w:ascii="Calibri" w:eastAsia="Calibri" w:hAnsi="Calibri" w:cs="Calibri"/>
@@ -803,11 +822,10 @@
     </w:p>
     <w:p>
       <w:pPr>
+        <w:spacing w:after="120"/>
         <w:ind w:left="1622"/>
         <w:rPr>
           <w:rFonts w:ascii="Calibri" w:eastAsia="Calibri" w:hAnsi="Calibri" w:cs="Calibri"/>
-          <w:b/>
-          <w:bCs/>
           <w:color w:val="444444"/>
           <w:sz w:val="24"/>
           <w:szCs w:val="24"/>
@@ -833,8 +851,21 @@
           <w:sz w:val="24"/>
           <w:szCs w:val="24"/>
         </w:rPr>
-        <w:t xml:space="preserve"> StackOverflow</w:t>
-      </w:r>
+        <w:t xml:space="preserve"> </w:t>
+      </w:r>
+      <w:proofErr w:type="spellStart"/>
+      <w:r>
+        <w:rPr>
+          <w:rFonts w:ascii="Calibri" w:eastAsia="Calibri" w:hAnsi="Calibri" w:cs="Calibri"/>
+          <w:b/>
+          <w:bCs/>
+          <w:color w:val="444444"/>
+          <w:sz w:val="24"/>
+          <w:szCs w:val="24"/>
+        </w:rPr>
+        <w:t>StackOverflow</w:t>
+      </w:r>
+      <w:proofErr w:type="spellEnd"/>
       <w:r>
         <w:rPr>
           <w:rFonts w:ascii="Calibri" w:eastAsia="Calibri" w:hAnsi="Calibri" w:cs="Calibri"/>
@@ -854,6 +885,30 @@
           <w:lang w:val="en-GB"/>
         </w:rPr>
         <w:t xml:space="preserve"> </w:t>
+      </w:r>
+    </w:p>
+    <w:p>
+      <w:pPr>
+        <w:ind w:left="1622"/>
+        <w:rPr>
+          <w:rFonts w:ascii="Calibri" w:eastAsia="Calibri" w:hAnsi="Calibri" w:cs="Calibri"/>
+          <w:b/>
+          <w:bCs/>
+          <w:color w:val="444444"/>
+          <w:sz w:val="24"/>
+          <w:szCs w:val="24"/>
+          <w:lang w:val="en-GB"/>
+        </w:rPr>
+      </w:pPr>
+      <w:r>
+        <w:rPr>
+          <w:rFonts w:ascii="Calibri" w:eastAsia="Calibri" w:hAnsi="Calibri" w:cs="Calibri"/>
+          <w:bCs/>
+          <w:color w:val="666666"/>
+          <w:sz w:val="24"/>
+          <w:szCs w:val="24"/>
+        </w:rPr>
+        <w:t>Regular attendee of local Functional Programming meetup.</w:t>
       </w:r>
     </w:p>
     <w:p>
@@ -1229,7 +1284,18 @@
           <w:sz w:val="24"/>
           <w:szCs w:val="24"/>
         </w:rPr>
-        <w:t>Advances C# Course</w:t>
+        <w:t>Advanced</w:t>
+      </w:r>
+      <w:r>
+        <w:rPr>
+          <w:rFonts w:ascii="Calibri" w:eastAsia="Calibri" w:hAnsi="Calibri" w:cs="Calibri"/>
+          <w:b/>
+          <w:bCs/>
+          <w:color w:val="444444"/>
+          <w:sz w:val="24"/>
+          <w:szCs w:val="24"/>
+        </w:rPr>
+        <w:t xml:space="preserve"> C# Course</w:t>
       </w:r>
     </w:p>
     <w:p>
@@ -1244,15 +1310,27 @@
           <w:szCs w:val="24"/>
         </w:rPr>
       </w:pPr>
-      <w:r>
-        <w:rPr>
-          <w:rFonts w:ascii="Calibri" w:eastAsia="Calibri" w:hAnsi="Calibri" w:cs="Calibri"/>
-          <w:bCs/>
-          <w:color w:val="666666"/>
-          <w:sz w:val="24"/>
-          <w:szCs w:val="24"/>
-        </w:rPr>
-        <w:t>Instil Software, May 2015</w:t>
+      <w:proofErr w:type="spellStart"/>
+      <w:r>
+        <w:rPr>
+          <w:rFonts w:ascii="Calibri" w:eastAsia="Calibri" w:hAnsi="Calibri" w:cs="Calibri"/>
+          <w:bCs/>
+          <w:color w:val="666666"/>
+          <w:sz w:val="24"/>
+          <w:szCs w:val="24"/>
+        </w:rPr>
+        <w:t>Instil</w:t>
+      </w:r>
+      <w:proofErr w:type="spellEnd"/>
+      <w:r>
+        <w:rPr>
+          <w:rFonts w:ascii="Calibri" w:eastAsia="Calibri" w:hAnsi="Calibri" w:cs="Calibri"/>
+          <w:bCs/>
+          <w:color w:val="666666"/>
+          <w:sz w:val="24"/>
+          <w:szCs w:val="24"/>
+        </w:rPr>
+        <w:t xml:space="preserve"> Software, May 2015</w:t>
       </w:r>
     </w:p>
     <w:p>
@@ -1308,14 +1386,25 @@
           <w:szCs w:val="24"/>
         </w:rPr>
       </w:pPr>
-      <w:r>
-        <w:rPr>
-          <w:rFonts w:ascii="Calibri" w:eastAsia="Calibri" w:hAnsi="Calibri" w:cs="Calibri"/>
-          <w:color w:val="666666"/>
-          <w:sz w:val="24"/>
-          <w:szCs w:val="24"/>
-        </w:rPr>
-        <w:t>Instil Software, February 2016</w:t>
+      <w:proofErr w:type="spellStart"/>
+      <w:r>
+        <w:rPr>
+          <w:rFonts w:ascii="Calibri" w:eastAsia="Calibri" w:hAnsi="Calibri" w:cs="Calibri"/>
+          <w:color w:val="666666"/>
+          <w:sz w:val="24"/>
+          <w:szCs w:val="24"/>
+        </w:rPr>
+        <w:t>Instil</w:t>
+      </w:r>
+      <w:proofErr w:type="spellEnd"/>
+      <w:r>
+        <w:rPr>
+          <w:rFonts w:ascii="Calibri" w:eastAsia="Calibri" w:hAnsi="Calibri" w:cs="Calibri"/>
+          <w:color w:val="666666"/>
+          <w:sz w:val="24"/>
+          <w:szCs w:val="24"/>
+        </w:rPr>
+        <w:t xml:space="preserve"> Software, February 2016</w:t>
       </w:r>
     </w:p>
     <w:p>
@@ -1880,7 +1969,29 @@
           <w:sz w:val="24"/>
           <w:szCs w:val="24"/>
         </w:rPr>
-        <w:t>Purescript</w:t>
+        <w:t>Pure</w:t>
+      </w:r>
+      <w:r>
+        <w:rPr>
+          <w:rFonts w:ascii="Calibri" w:eastAsia="Calibri" w:hAnsi="Calibri" w:cs="Calibri"/>
+          <w:b/>
+          <w:bCs/>
+          <w:color w:val="444444"/>
+          <w:sz w:val="24"/>
+          <w:szCs w:val="24"/>
+        </w:rPr>
+        <w:t>S</w:t>
+      </w:r>
+      <w:r>
+        <w:rPr>
+          <w:rFonts w:ascii="Calibri" w:eastAsia="Calibri" w:hAnsi="Calibri" w:cs="Calibri"/>
+          <w:b/>
+          <w:bCs/>
+          <w:color w:val="444444"/>
+          <w:sz w:val="24"/>
+          <w:szCs w:val="24"/>
+        </w:rPr>
+        <w:t>cript</w:t>
       </w:r>
       <w:proofErr w:type="spellEnd"/>
       <w:r>
@@ -2160,6 +2271,7 @@
         </w:rPr>
         <w:t>(</w:t>
       </w:r>
+      <w:proofErr w:type="spellStart"/>
       <w:r>
         <w:rPr>
           <w:rFonts w:ascii="Calibri" w:eastAsia="Calibri" w:hAnsi="Calibri" w:cs="Calibri"/>
@@ -2171,6 +2283,7 @@
         </w:rPr>
         <w:t>Couchbase</w:t>
       </w:r>
+      <w:proofErr w:type="spellEnd"/>
       <w:r>
         <w:rPr>
           <w:rFonts w:ascii="Calibri" w:eastAsia="Calibri" w:hAnsi="Calibri" w:cs="Calibri"/>
@@ -2256,8 +2369,6 @@
         </w:rPr>
         <w:br w:type="page"/>
       </w:r>
-      <w:bookmarkStart w:id="0" w:name="_GoBack"/>
-      <w:bookmarkEnd w:id="0"/>
     </w:p>
     <w:p>
       <w:pPr>
@@ -2362,7 +2473,25 @@
           <w:sz w:val="24"/>
           <w:szCs w:val="24"/>
         </w:rPr>
-        <w:t xml:space="preserve"> an Android application, using both turn-by-turn and landmark-based approaches. Developed complex heuristics to evaluate landmarks data retrieved from </w:t>
+        <w:t xml:space="preserve"> an Android application, using both turn-by-turn and landmark-based approaches.</w:t>
+      </w:r>
+      <w:r>
+        <w:rPr>
+          <w:rFonts w:ascii="Calibri" w:eastAsia="Calibri" w:hAnsi="Calibri" w:cs="Calibri"/>
+          <w:color w:val="666666"/>
+          <w:sz w:val="24"/>
+          <w:szCs w:val="24"/>
+        </w:rPr>
+        <w:t xml:space="preserve"> Studied and compared the efficiency of these approaches in navigating older adults with mild dementia.</w:t>
+      </w:r>
+      <w:r>
+        <w:rPr>
+          <w:rFonts w:ascii="Calibri" w:eastAsia="Calibri" w:hAnsi="Calibri" w:cs="Calibri"/>
+          <w:color w:val="666666"/>
+          <w:sz w:val="24"/>
+          <w:szCs w:val="24"/>
+        </w:rPr>
+        <w:t xml:space="preserve"> Developed complex heuristics to evaluate landmarks data retrieved from </w:t>
       </w:r>
       <w:proofErr w:type="spellStart"/>
       <w:r>
@@ -2395,6 +2524,7 @@
           <w:szCs w:val="24"/>
         </w:rPr>
       </w:pPr>
+      <w:proofErr w:type="spellStart"/>
       <w:r>
         <w:rPr>
           <w:rFonts w:ascii="Calibri" w:eastAsia="Calibri" w:hAnsi="Calibri" w:cs="Calibri"/>
@@ -2406,6 +2536,7 @@
         </w:rPr>
         <w:t>NaviNet</w:t>
       </w:r>
+      <w:proofErr w:type="spellEnd"/>
       <w:r>
         <w:rPr>
           <w:rFonts w:ascii="Calibri" w:eastAsia="Calibri" w:hAnsi="Calibri" w:cs="Calibri"/>
@@ -2566,16 +2697,7 @@
           <w:sz w:val="24"/>
           <w:szCs w:val="24"/>
         </w:rPr>
-        <w:t>Scalable</w:t>
-      </w:r>
-      <w:r>
-        <w:rPr>
-          <w:rFonts w:ascii="Calibri" w:eastAsia="Calibri" w:hAnsi="Calibri" w:cs="Calibri"/>
-          <w:color w:val="666666"/>
-          <w:sz w:val="24"/>
-          <w:szCs w:val="24"/>
-        </w:rPr>
-        <w:t xml:space="preserve"> web servers </w:t>
+        <w:t>RESTful APIs</w:t>
       </w:r>
       <w:r>
         <w:rPr>
@@ -2593,6 +2715,15 @@
           <w:sz w:val="24"/>
           <w:szCs w:val="24"/>
         </w:rPr>
+        <w:t xml:space="preserve"> </w:t>
+      </w:r>
+      <w:r>
+        <w:rPr>
+          <w:rFonts w:ascii="Calibri" w:eastAsia="Calibri" w:hAnsi="Calibri" w:cs="Calibri"/>
+          <w:color w:val="666666"/>
+          <w:sz w:val="24"/>
+          <w:szCs w:val="24"/>
+        </w:rPr>
         <w:t xml:space="preserve">using ASP.NET </w:t>
       </w:r>
       <w:r>
@@ -2611,25 +2742,67 @@
           <w:sz w:val="24"/>
           <w:szCs w:val="24"/>
         </w:rPr>
-        <w:t xml:space="preserve"> / MVC</w:t>
-      </w:r>
-      <w:r>
-        <w:rPr>
-          <w:rFonts w:ascii="Calibri" w:eastAsia="Calibri" w:hAnsi="Calibri" w:cs="Calibri"/>
-          <w:color w:val="666666"/>
-          <w:sz w:val="24"/>
-          <w:szCs w:val="24"/>
-        </w:rPr>
-        <w:t>, ActiveMQ and Couchbase</w:t>
-      </w:r>
-      <w:r>
-        <w:rPr>
-          <w:rFonts w:ascii="Calibri" w:eastAsia="Calibri" w:hAnsi="Calibri" w:cs="Calibri"/>
-          <w:color w:val="666666"/>
-          <w:sz w:val="24"/>
-          <w:szCs w:val="24"/>
-        </w:rPr>
-        <w:t>, Castle Windsor, Bootstrap, Coffeescript, LESS, MS SQL Server</w:t>
+        <w:t xml:space="preserve">, </w:t>
+      </w:r>
+      <w:proofErr w:type="spellStart"/>
+      <w:r>
+        <w:rPr>
+          <w:rFonts w:ascii="Calibri" w:eastAsia="Calibri" w:hAnsi="Calibri" w:cs="Calibri"/>
+          <w:color w:val="666666"/>
+          <w:sz w:val="24"/>
+          <w:szCs w:val="24"/>
+        </w:rPr>
+        <w:t>ActiveMQ</w:t>
+      </w:r>
+      <w:proofErr w:type="spellEnd"/>
+      <w:r>
+        <w:rPr>
+          <w:rFonts w:ascii="Calibri" w:eastAsia="Calibri" w:hAnsi="Calibri" w:cs="Calibri"/>
+          <w:color w:val="666666"/>
+          <w:sz w:val="24"/>
+          <w:szCs w:val="24"/>
+        </w:rPr>
+        <w:t xml:space="preserve"> and </w:t>
+      </w:r>
+      <w:proofErr w:type="spellStart"/>
+      <w:r>
+        <w:rPr>
+          <w:rFonts w:ascii="Calibri" w:eastAsia="Calibri" w:hAnsi="Calibri" w:cs="Calibri"/>
+          <w:color w:val="666666"/>
+          <w:sz w:val="24"/>
+          <w:szCs w:val="24"/>
+        </w:rPr>
+        <w:t>Couchbase</w:t>
+      </w:r>
+      <w:proofErr w:type="spellEnd"/>
+      <w:r>
+        <w:rPr>
+          <w:rFonts w:ascii="Calibri" w:eastAsia="Calibri" w:hAnsi="Calibri" w:cs="Calibri"/>
+          <w:color w:val="666666"/>
+          <w:sz w:val="24"/>
+          <w:szCs w:val="24"/>
+        </w:rPr>
+        <w:t xml:space="preserve">, Castle Windsor, Bootstrap, </w:t>
+      </w:r>
+      <w:proofErr w:type="spellStart"/>
+      <w:r>
+        <w:rPr>
+          <w:rFonts w:ascii="Calibri" w:eastAsia="Calibri" w:hAnsi="Calibri" w:cs="Calibri"/>
+          <w:color w:val="666666"/>
+          <w:sz w:val="24"/>
+          <w:szCs w:val="24"/>
+        </w:rPr>
+        <w:t>Coffeescript</w:t>
+      </w:r>
+      <w:proofErr w:type="spellEnd"/>
+      <w:r>
+        <w:rPr>
+          <w:rFonts w:ascii="Calibri" w:eastAsia="Calibri" w:hAnsi="Calibri" w:cs="Calibri"/>
+          <w:color w:val="666666"/>
+          <w:sz w:val="24"/>
+          <w:szCs w:val="24"/>
+        </w:rPr>
+        <w:t>, LESS, MS SQL Server</w:t>
       </w:r>
       <w:r>
         <w:rPr>
@@ -2663,16 +2836,27 @@
           <w:sz w:val="24"/>
           <w:szCs w:val="24"/>
         </w:rPr>
-        <w:t>Internal libraries</w:t>
-      </w:r>
-      <w:r>
-        <w:rPr>
-          <w:rFonts w:ascii="Calibri" w:eastAsia="Calibri" w:hAnsi="Calibri" w:cs="Calibri"/>
-          <w:color w:val="666666"/>
-          <w:sz w:val="24"/>
-          <w:szCs w:val="24"/>
-        </w:rPr>
-        <w:t xml:space="preserve"> (e.g. for standardized logging and messaging);</w:t>
+        <w:t>Front-end single page applications, using AngularJS, JavaScript/</w:t>
+      </w:r>
+      <w:proofErr w:type="spellStart"/>
+      <w:r>
+        <w:rPr>
+          <w:rFonts w:ascii="Calibri" w:eastAsia="Calibri" w:hAnsi="Calibri" w:cs="Calibri"/>
+          <w:color w:val="666666"/>
+          <w:sz w:val="24"/>
+          <w:szCs w:val="24"/>
+        </w:rPr>
+        <w:t>TypeScript</w:t>
+      </w:r>
+      <w:proofErr w:type="spellEnd"/>
+      <w:r>
+        <w:rPr>
+          <w:rFonts w:ascii="Calibri" w:eastAsia="Calibri" w:hAnsi="Calibri" w:cs="Calibri"/>
+          <w:color w:val="666666"/>
+          <w:sz w:val="24"/>
+          <w:szCs w:val="24"/>
+        </w:rPr>
+        <w:t>;</w:t>
       </w:r>
     </w:p>
     <w:p>
@@ -2697,25 +2881,34 @@
           <w:sz w:val="24"/>
           <w:szCs w:val="24"/>
         </w:rPr>
-        <w:t>An i</w:t>
-      </w:r>
-      <w:r>
-        <w:rPr>
-          <w:rFonts w:ascii="Calibri" w:eastAsia="Calibri" w:hAnsi="Calibri" w:cs="Calibri"/>
-          <w:color w:val="666666"/>
-          <w:sz w:val="24"/>
-          <w:szCs w:val="24"/>
-        </w:rPr>
-        <w:t>nternal framework that acted as a concurrent general-purpose service host, handling mu</w:t>
-      </w:r>
-      <w:r>
-        <w:rPr>
-          <w:rFonts w:ascii="Calibri" w:eastAsia="Calibri" w:hAnsi="Calibri" w:cs="Calibri"/>
-          <w:color w:val="666666"/>
-          <w:sz w:val="24"/>
-          <w:szCs w:val="24"/>
-        </w:rPr>
-        <w:t>ltiple cross-cutting concerns;</w:t>
+        <w:t>Internal libraries</w:t>
+      </w:r>
+      <w:r>
+        <w:rPr>
+          <w:rFonts w:ascii="Calibri" w:eastAsia="Calibri" w:hAnsi="Calibri" w:cs="Calibri"/>
+          <w:color w:val="666666"/>
+          <w:sz w:val="24"/>
+          <w:szCs w:val="24"/>
+        </w:rPr>
+        <w:t xml:space="preserve"> (e.g. for standardized logging and messaging)</w:t>
+      </w:r>
+      <w:r>
+        <w:rPr>
+          <w:rFonts w:ascii="Calibri" w:eastAsia="Calibri" w:hAnsi="Calibri" w:cs="Calibri"/>
+          <w:color w:val="666666"/>
+          <w:sz w:val="24"/>
+          <w:szCs w:val="24"/>
+        </w:rPr>
+        <w:t xml:space="preserve"> written in C#</w:t>
+      </w:r>
+      <w:r>
+        <w:rPr>
+          <w:rFonts w:ascii="Calibri" w:eastAsia="Calibri" w:hAnsi="Calibri" w:cs="Calibri"/>
+          <w:color w:val="666666"/>
+          <w:sz w:val="24"/>
+          <w:szCs w:val="24"/>
+        </w:rPr>
+        <w:t>;</w:t>
       </w:r>
     </w:p>
     <w:p>
@@ -2740,6 +2933,58 @@
           <w:sz w:val="24"/>
           <w:szCs w:val="24"/>
         </w:rPr>
+        <w:t>An i</w:t>
+      </w:r>
+      <w:r>
+        <w:rPr>
+          <w:rFonts w:ascii="Calibri" w:eastAsia="Calibri" w:hAnsi="Calibri" w:cs="Calibri"/>
+          <w:color w:val="666666"/>
+          <w:sz w:val="24"/>
+          <w:szCs w:val="24"/>
+        </w:rPr>
+        <w:t>nternal framework that acts</w:t>
+      </w:r>
+      <w:r>
+        <w:rPr>
+          <w:rFonts w:ascii="Calibri" w:eastAsia="Calibri" w:hAnsi="Calibri" w:cs="Calibri"/>
+          <w:color w:val="666666"/>
+          <w:sz w:val="24"/>
+          <w:szCs w:val="24"/>
+        </w:rPr>
+        <w:t xml:space="preserve"> as a concurrent general-purpose service host, handling mu</w:t>
+      </w:r>
+      <w:r>
+        <w:rPr>
+          <w:rFonts w:ascii="Calibri" w:eastAsia="Calibri" w:hAnsi="Calibri" w:cs="Calibri"/>
+          <w:color w:val="666666"/>
+          <w:sz w:val="24"/>
+          <w:szCs w:val="24"/>
+        </w:rPr>
+        <w:t>ltiple cross-cutting concerns;</w:t>
+      </w:r>
+    </w:p>
+    <w:p>
+      <w:pPr>
+        <w:pStyle w:val="ListParagraph"/>
+        <w:numPr>
+          <w:ilvl w:val="0"/>
+          <w:numId w:val="1"/>
+        </w:numPr>
+        <w:spacing w:after="240"/>
+        <w:rPr>
+          <w:rFonts w:ascii="Calibri" w:eastAsia="Calibri" w:hAnsi="Calibri" w:cs="Calibri"/>
+          <w:color w:val="666666"/>
+          <w:sz w:val="24"/>
+          <w:szCs w:val="24"/>
+        </w:rPr>
+      </w:pPr>
+      <w:r>
+        <w:rPr>
+          <w:rFonts w:ascii="Calibri" w:eastAsia="Calibri" w:hAnsi="Calibri" w:cs="Calibri"/>
+          <w:color w:val="666666"/>
+          <w:sz w:val="24"/>
+          <w:szCs w:val="24"/>
+        </w:rPr>
         <w:t xml:space="preserve">Routing </w:t>
       </w:r>
       <w:r>
@@ -2831,6 +3076,112 @@
     </w:p>
     <w:p>
       <w:pPr>
+        <w:spacing w:after="240"/>
+        <w:ind w:left="1622"/>
+        <w:rPr>
+          <w:rFonts w:ascii="Calibri" w:eastAsia="Calibri" w:hAnsi="Calibri" w:cs="Calibri"/>
+          <w:color w:val="666666"/>
+          <w:sz w:val="24"/>
+          <w:szCs w:val="24"/>
+        </w:rPr>
+      </w:pPr>
+      <w:r>
+        <w:rPr>
+          <w:rFonts w:ascii="Calibri" w:eastAsia="Calibri" w:hAnsi="Calibri" w:cs="Calibri"/>
+          <w:color w:val="666666"/>
+          <w:sz w:val="24"/>
+          <w:szCs w:val="24"/>
+        </w:rPr>
+        <w:t>I’ve also built some small internal tools to help streamline</w:t>
+      </w:r>
+      <w:r>
+        <w:rPr>
+          <w:rFonts w:ascii="Calibri" w:eastAsia="Calibri" w:hAnsi="Calibri" w:cs="Calibri"/>
+          <w:color w:val="666666"/>
+          <w:sz w:val="24"/>
+          <w:szCs w:val="24"/>
+        </w:rPr>
+        <w:t xml:space="preserve"> my coworkers’ and my</w:t>
+      </w:r>
+      <w:r>
+        <w:rPr>
+          <w:rFonts w:ascii="Calibri" w:eastAsia="Calibri" w:hAnsi="Calibri" w:cs="Calibri"/>
+          <w:color w:val="666666"/>
+          <w:sz w:val="24"/>
+          <w:szCs w:val="24"/>
+        </w:rPr>
+        <w:t xml:space="preserve"> day-to-day activities</w:t>
+      </w:r>
+      <w:r>
+        <w:rPr>
+          <w:rFonts w:ascii="Calibri" w:eastAsia="Calibri" w:hAnsi="Calibri" w:cs="Calibri"/>
+          <w:color w:val="666666"/>
+          <w:sz w:val="24"/>
+          <w:szCs w:val="24"/>
+        </w:rPr>
+        <w:t>,</w:t>
+      </w:r>
+      <w:r>
+        <w:rPr>
+          <w:rFonts w:ascii="Calibri" w:eastAsia="Calibri" w:hAnsi="Calibri" w:cs="Calibri"/>
+          <w:color w:val="666666"/>
+          <w:sz w:val="24"/>
+          <w:szCs w:val="24"/>
+        </w:rPr>
+        <w:t xml:space="preserve"> using Scala and Haskell.</w:t>
+      </w:r>
+    </w:p>
+    <w:p>
+      <w:pPr>
+        <w:spacing w:after="240"/>
+        <w:ind w:left="1622"/>
+        <w:rPr>
+          <w:rFonts w:ascii="Calibri" w:eastAsia="Calibri" w:hAnsi="Calibri" w:cs="Calibri"/>
+          <w:color w:val="666666"/>
+          <w:sz w:val="24"/>
+          <w:szCs w:val="24"/>
+        </w:rPr>
+      </w:pPr>
+      <w:r>
+        <w:rPr>
+          <w:rFonts w:ascii="Calibri" w:eastAsia="Calibri" w:hAnsi="Calibri" w:cs="Calibri"/>
+          <w:color w:val="666666"/>
+          <w:sz w:val="24"/>
+          <w:szCs w:val="24"/>
+        </w:rPr>
+        <w:t xml:space="preserve">I help organize </w:t>
+      </w:r>
+      <w:r>
+        <w:rPr>
+          <w:rFonts w:ascii="Calibri" w:eastAsia="Calibri" w:hAnsi="Calibri" w:cs="Calibri"/>
+          <w:color w:val="666666"/>
+          <w:sz w:val="24"/>
+          <w:szCs w:val="24"/>
+        </w:rPr>
+        <w:t xml:space="preserve">a weekly Brown Bag Session at lunch hour, during which people talk about topics that interest them. Sometimes I bring a </w:t>
+      </w:r>
+      <w:r>
+        <w:rPr>
+          <w:rFonts w:ascii="Calibri" w:eastAsia="Calibri" w:hAnsi="Calibri" w:cs="Calibri"/>
+          <w:i/>
+          <w:color w:val="666666"/>
+          <w:sz w:val="24"/>
+          <w:szCs w:val="24"/>
+        </w:rPr>
+        <w:t>kata</w:t>
+      </w:r>
+      <w:r>
+        <w:rPr>
+          <w:rFonts w:ascii="Calibri" w:eastAsia="Calibri" w:hAnsi="Calibri" w:cs="Calibri"/>
+          <w:color w:val="666666"/>
+          <w:sz w:val="24"/>
+          <w:szCs w:val="24"/>
+        </w:rPr>
+        <w:t xml:space="preserve"> (i.e. an exercise) for people to solve in a language of their choice, and share their solutions at the end.</w:t>
+      </w:r>
+    </w:p>
+    <w:p>
+      <w:pPr>
         <w:spacing w:line="360" w:lineRule="auto"/>
         <w:rPr>
           <w:rFonts w:ascii="Calibri" w:eastAsia="Calibri" w:hAnsi="Calibri" w:cs="Calibri"/>
@@ -2899,8 +3250,21 @@
           <w:sz w:val="24"/>
           <w:szCs w:val="24"/>
         </w:rPr>
-        <w:t>Contributed to AutoFixture</w:t>
-      </w:r>
+        <w:t xml:space="preserve">Contributed to </w:t>
+      </w:r>
+      <w:proofErr w:type="spellStart"/>
+      <w:r>
+        <w:rPr>
+          <w:rFonts w:ascii="Calibri" w:eastAsia="Calibri" w:hAnsi="Calibri" w:cs="Calibri"/>
+          <w:b/>
+          <w:bCs/>
+          <w:color w:val="444444"/>
+          <w:sz w:val="24"/>
+          <w:szCs w:val="24"/>
+        </w:rPr>
+        <w:t>AutoFixture</w:t>
+      </w:r>
+      <w:proofErr w:type="spellEnd"/>
     </w:p>
     <w:p>
       <w:pPr>
@@ -2935,15 +3299,6 @@
           <w:szCs w:val="24"/>
         </w:rPr>
       </w:pPr>
-      <w:r>
-        <w:rPr>
-          <w:rFonts w:ascii="Calibri" w:eastAsia="Calibri" w:hAnsi="Calibri" w:cs="Calibri"/>
-          <w:color w:val="666666"/>
-          <w:sz w:val="24"/>
-          <w:szCs w:val="24"/>
-        </w:rPr>
-        <w:t xml:space="preserve">AutoFixture is an open source library for .NET designed to minimize the 'Arrange' phase of your unit tests in order to </w:t>
-      </w:r>
       <w:proofErr w:type="spellStart"/>
       <w:r>
         <w:rPr>
@@ -2952,6 +3307,26 @@
           <w:sz w:val="24"/>
           <w:szCs w:val="24"/>
         </w:rPr>
+        <w:t>AutoFixture</w:t>
+      </w:r>
+      <w:proofErr w:type="spellEnd"/>
+      <w:r>
+        <w:rPr>
+          <w:rFonts w:ascii="Calibri" w:eastAsia="Calibri" w:hAnsi="Calibri" w:cs="Calibri"/>
+          <w:color w:val="666666"/>
+          <w:sz w:val="24"/>
+          <w:szCs w:val="24"/>
+        </w:rPr>
+        <w:t xml:space="preserve"> is an open source library for .NET designed to minimize the 'Arrange' phase of your unit tests in order to </w:t>
+      </w:r>
+      <w:proofErr w:type="spellStart"/>
+      <w:r>
+        <w:rPr>
+          <w:rFonts w:ascii="Calibri" w:eastAsia="Calibri" w:hAnsi="Calibri" w:cs="Calibri"/>
+          <w:color w:val="666666"/>
+          <w:sz w:val="24"/>
+          <w:szCs w:val="24"/>
+        </w:rPr>
         <w:t>maximise</w:t>
       </w:r>
       <w:proofErr w:type="spellEnd"/>
@@ -3006,28 +3381,6 @@
         </w:rPr>
         <w:t xml:space="preserve">Author of </w:t>
       </w:r>
-      <w:r>
-        <w:rPr>
-          <w:rFonts w:ascii="Calibri" w:eastAsia="Calibri" w:hAnsi="Calibri" w:cs="Calibri"/>
-          <w:b/>
-          <w:bCs/>
-          <w:color w:val="444444"/>
-          <w:sz w:val="24"/>
-          <w:szCs w:val="24"/>
-        </w:rPr>
-        <w:t>JSend</w:t>
-      </w:r>
-      <w:r>
-        <w:rPr>
-          <w:rFonts w:ascii="Calibri" w:eastAsia="Calibri" w:hAnsi="Calibri" w:cs="Calibri"/>
-          <w:b/>
-          <w:bCs/>
-          <w:color w:val="444444"/>
-          <w:sz w:val="24"/>
-          <w:szCs w:val="24"/>
-        </w:rPr>
-        <w:t xml:space="preserve"> </w:t>
-      </w:r>
       <w:proofErr w:type="spellStart"/>
       <w:r>
         <w:rPr>
@@ -3038,31 +3391,9 @@
           <w:sz w:val="24"/>
           <w:szCs w:val="24"/>
         </w:rPr>
-        <w:t>WebApi</w:t>
+        <w:t>csi-init</w:t>
       </w:r>
       <w:proofErr w:type="spellEnd"/>
-      <w:r>
-        <w:rPr>
-          <w:rFonts w:ascii="Calibri" w:eastAsia="Calibri" w:hAnsi="Calibri" w:cs="Calibri"/>
-          <w:b/>
-          <w:bCs/>
-          <w:color w:val="444444"/>
-          <w:sz w:val="24"/>
-          <w:szCs w:val="24"/>
-        </w:rPr>
-        <w:t xml:space="preserve"> &amp;</w:t>
-      </w:r>
-      <w:r>
-        <w:rPr>
-          <w:rFonts w:ascii="Calibri" w:eastAsia="Calibri" w:hAnsi="Calibri" w:cs="Calibri"/>
-          <w:b/>
-          <w:bCs/>
-          <w:color w:val="444444"/>
-          <w:sz w:val="24"/>
-          <w:szCs w:val="24"/>
-        </w:rPr>
-        <w:t xml:space="preserve"> Client</w:t>
-      </w:r>
     </w:p>
     <w:p>
       <w:pPr>
@@ -3083,56 +3414,17 @@
           <w:sz w:val="24"/>
           <w:szCs w:val="24"/>
         </w:rPr>
-        <w:t>https://github.com/dcastro/JSendWebApi</w:t>
-      </w:r>
-    </w:p>
-    <w:p>
-      <w:pPr>
-        <w:ind w:left="1622"/>
-        <w:rPr>
-          <w:rFonts w:ascii="Calibri" w:eastAsia="Calibri" w:hAnsi="Calibri" w:cs="Calibri"/>
-          <w:color w:val="666666"/>
-          <w:sz w:val="24"/>
-          <w:szCs w:val="24"/>
-        </w:rPr>
-      </w:pPr>
-      <w:proofErr w:type="spellStart"/>
-      <w:r>
-        <w:rPr>
-          <w:rFonts w:ascii="Calibri" w:eastAsia="Calibri" w:hAnsi="Calibri" w:cs="Calibri"/>
-          <w:color w:val="666666"/>
-          <w:sz w:val="24"/>
-          <w:szCs w:val="24"/>
-        </w:rPr>
-        <w:t>JSend.WebApi</w:t>
-      </w:r>
-      <w:proofErr w:type="spellEnd"/>
-      <w:r>
-        <w:rPr>
-          <w:rFonts w:ascii="Calibri" w:eastAsia="Calibri" w:hAnsi="Calibri" w:cs="Calibri"/>
-          <w:color w:val="666666"/>
-          <w:sz w:val="24"/>
-          <w:szCs w:val="24"/>
-        </w:rPr>
-        <w:t xml:space="preserve"> is an extension of ASP.NET Web API for designing APIs using the JSend protocol (</w:t>
-      </w:r>
-      <w:r>
-        <w:rPr>
-          <w:rFonts w:ascii="Calibri" w:eastAsia="Calibri" w:hAnsi="Calibri" w:cs="Calibri"/>
-          <w:color w:val="666666"/>
-          <w:sz w:val="24"/>
-          <w:szCs w:val="24"/>
-        </w:rPr>
-        <w:t>https://labs.omniti.com/labs/jsend</w:t>
-      </w:r>
-      <w:r>
-        <w:rPr>
-          <w:rFonts w:ascii="Calibri" w:eastAsia="Calibri" w:hAnsi="Calibri" w:cs="Calibri"/>
-          <w:color w:val="666666"/>
-          <w:sz w:val="24"/>
-          <w:szCs w:val="24"/>
-        </w:rPr>
-        <w:t>).</w:t>
+        <w:t>https://github.com/dcastro/</w:t>
+      </w:r>
+      <w:r>
+        <w:rPr>
+          <w:rFonts w:ascii="Calibri" w:eastAsia="Calibri" w:hAnsi="Calibri" w:cs="Calibri"/>
+          <w:b/>
+          <w:color w:val="666666"/>
+          <w:sz w:val="24"/>
+          <w:szCs w:val="24"/>
+        </w:rPr>
+        <w:t>csi-init</w:t>
       </w:r>
     </w:p>
     <w:p>
@@ -3154,6 +3446,259 @@
           <w:sz w:val="24"/>
           <w:szCs w:val="24"/>
         </w:rPr>
+        <w:t>Csi-init</w:t>
+      </w:r>
+      <w:proofErr w:type="spellEnd"/>
+      <w:r>
+        <w:rPr>
+          <w:rFonts w:ascii="Calibri" w:eastAsia="Calibri" w:hAnsi="Calibri" w:cs="Calibri"/>
+          <w:color w:val="666666"/>
+          <w:sz w:val="24"/>
+          <w:szCs w:val="24"/>
+        </w:rPr>
+        <w:t xml:space="preserve"> is a simple command line tool </w:t>
+      </w:r>
+      <w:r>
+        <w:rPr>
+          <w:rFonts w:ascii="Calibri" w:eastAsia="Calibri" w:hAnsi="Calibri" w:cs="Calibri"/>
+          <w:color w:val="666666"/>
+          <w:sz w:val="24"/>
+          <w:szCs w:val="24"/>
+        </w:rPr>
+        <w:t>written in Haskell, which</w:t>
+      </w:r>
+      <w:r>
+        <w:rPr>
+          <w:rFonts w:ascii="Calibri" w:eastAsia="Calibri" w:hAnsi="Calibri" w:cs="Calibri"/>
+          <w:color w:val="666666"/>
+          <w:sz w:val="24"/>
+          <w:szCs w:val="24"/>
+        </w:rPr>
+        <w:t xml:space="preserve"> allows you to launch Roslyn's C# REPL (</w:t>
+      </w:r>
+      <w:proofErr w:type="spellStart"/>
+      <w:r>
+        <w:rPr>
+          <w:rFonts w:ascii="Calibri" w:eastAsia="Calibri" w:hAnsi="Calibri" w:cs="Calibri"/>
+          <w:color w:val="666666"/>
+          <w:sz w:val="24"/>
+          <w:szCs w:val="24"/>
+        </w:rPr>
+        <w:t>csi</w:t>
+      </w:r>
+      <w:proofErr w:type="spellEnd"/>
+      <w:r>
+        <w:rPr>
+          <w:rFonts w:ascii="Calibri" w:eastAsia="Calibri" w:hAnsi="Calibri" w:cs="Calibri"/>
+          <w:color w:val="666666"/>
+          <w:sz w:val="24"/>
+          <w:szCs w:val="24"/>
+        </w:rPr>
+        <w:t>) preloaded with all the assemblies found in one or more directories</w:t>
+      </w:r>
+      <w:r>
+        <w:rPr>
+          <w:rFonts w:ascii="Calibri" w:eastAsia="Calibri" w:hAnsi="Calibri" w:cs="Calibri"/>
+          <w:color w:val="666666"/>
+          <w:sz w:val="24"/>
+          <w:szCs w:val="24"/>
+        </w:rPr>
+        <w:t>.</w:t>
+      </w:r>
+    </w:p>
+    <w:p>
+      <w:pPr>
+        <w:ind w:left="1620"/>
+        <w:rPr>
+          <w:rFonts w:ascii="Calibri" w:eastAsia="Calibri" w:hAnsi="Calibri" w:cs="Calibri"/>
+          <w:b/>
+          <w:bCs/>
+          <w:color w:val="444444"/>
+          <w:sz w:val="24"/>
+          <w:szCs w:val="24"/>
+        </w:rPr>
+      </w:pPr>
+      <w:r>
+        <w:rPr>
+          <w:rFonts w:ascii="Calibri" w:eastAsia="Calibri" w:hAnsi="Calibri" w:cs="Calibri"/>
+          <w:b/>
+          <w:bCs/>
+          <w:color w:val="444444"/>
+          <w:sz w:val="24"/>
+          <w:szCs w:val="24"/>
+        </w:rPr>
+        <w:t xml:space="preserve">Author of </w:t>
+      </w:r>
+      <w:proofErr w:type="spellStart"/>
+      <w:r>
+        <w:rPr>
+          <w:rFonts w:ascii="Calibri" w:eastAsia="Calibri" w:hAnsi="Calibri" w:cs="Calibri"/>
+          <w:b/>
+          <w:bCs/>
+          <w:color w:val="444444"/>
+          <w:sz w:val="24"/>
+          <w:szCs w:val="24"/>
+        </w:rPr>
+        <w:t>JSend</w:t>
+      </w:r>
+      <w:proofErr w:type="spellEnd"/>
+      <w:r>
+        <w:rPr>
+          <w:rFonts w:ascii="Calibri" w:eastAsia="Calibri" w:hAnsi="Calibri" w:cs="Calibri"/>
+          <w:b/>
+          <w:bCs/>
+          <w:color w:val="444444"/>
+          <w:sz w:val="24"/>
+          <w:szCs w:val="24"/>
+        </w:rPr>
+        <w:t xml:space="preserve"> </w:t>
+      </w:r>
+      <w:proofErr w:type="spellStart"/>
+      <w:r>
+        <w:rPr>
+          <w:rFonts w:ascii="Calibri" w:eastAsia="Calibri" w:hAnsi="Calibri" w:cs="Calibri"/>
+          <w:b/>
+          <w:bCs/>
+          <w:color w:val="444444"/>
+          <w:sz w:val="24"/>
+          <w:szCs w:val="24"/>
+        </w:rPr>
+        <w:t>WebApi</w:t>
+      </w:r>
+      <w:proofErr w:type="spellEnd"/>
+      <w:r>
+        <w:rPr>
+          <w:rFonts w:ascii="Calibri" w:eastAsia="Calibri" w:hAnsi="Calibri" w:cs="Calibri"/>
+          <w:b/>
+          <w:bCs/>
+          <w:color w:val="444444"/>
+          <w:sz w:val="24"/>
+          <w:szCs w:val="24"/>
+        </w:rPr>
+        <w:t xml:space="preserve"> &amp;</w:t>
+      </w:r>
+      <w:r>
+        <w:rPr>
+          <w:rFonts w:ascii="Calibri" w:eastAsia="Calibri" w:hAnsi="Calibri" w:cs="Calibri"/>
+          <w:b/>
+          <w:bCs/>
+          <w:color w:val="444444"/>
+          <w:sz w:val="24"/>
+          <w:szCs w:val="24"/>
+        </w:rPr>
+        <w:t xml:space="preserve"> Client</w:t>
+      </w:r>
+    </w:p>
+    <w:p>
+      <w:pPr>
+        <w:ind w:left="1622"/>
+        <w:rPr>
+          <w:rFonts w:ascii="Calibri" w:eastAsia="Calibri" w:hAnsi="Calibri" w:cs="Calibri"/>
+          <w:b/>
+          <w:color w:val="666666"/>
+          <w:sz w:val="24"/>
+          <w:szCs w:val="24"/>
+        </w:rPr>
+      </w:pPr>
+      <w:r>
+        <w:rPr>
+          <w:rFonts w:ascii="Calibri" w:eastAsia="Calibri" w:hAnsi="Calibri" w:cs="Calibri"/>
+          <w:b/>
+          <w:color w:val="666666"/>
+          <w:sz w:val="24"/>
+          <w:szCs w:val="24"/>
+        </w:rPr>
+        <w:t>https://github.com/dcastro/JSendWebApi</w:t>
+      </w:r>
+    </w:p>
+    <w:p>
+      <w:pPr>
+        <w:ind w:left="1622"/>
+        <w:rPr>
+          <w:rFonts w:ascii="Calibri" w:eastAsia="Calibri" w:hAnsi="Calibri" w:cs="Calibri"/>
+          <w:color w:val="666666"/>
+          <w:sz w:val="24"/>
+          <w:szCs w:val="24"/>
+        </w:rPr>
+      </w:pPr>
+      <w:proofErr w:type="spellStart"/>
+      <w:r>
+        <w:rPr>
+          <w:rFonts w:ascii="Calibri" w:eastAsia="Calibri" w:hAnsi="Calibri" w:cs="Calibri"/>
+          <w:color w:val="666666"/>
+          <w:sz w:val="24"/>
+          <w:szCs w:val="24"/>
+        </w:rPr>
+        <w:t>JSend.WebApi</w:t>
+      </w:r>
+      <w:proofErr w:type="spellEnd"/>
+      <w:r>
+        <w:rPr>
+          <w:rFonts w:ascii="Calibri" w:eastAsia="Calibri" w:hAnsi="Calibri" w:cs="Calibri"/>
+          <w:color w:val="666666"/>
+          <w:sz w:val="24"/>
+          <w:szCs w:val="24"/>
+        </w:rPr>
+        <w:t xml:space="preserve"> is an extension of ASP.NET Web API for designing APIs using the </w:t>
+      </w:r>
+      <w:proofErr w:type="spellStart"/>
+      <w:r>
+        <w:rPr>
+          <w:rFonts w:ascii="Calibri" w:eastAsia="Calibri" w:hAnsi="Calibri" w:cs="Calibri"/>
+          <w:color w:val="666666"/>
+          <w:sz w:val="24"/>
+          <w:szCs w:val="24"/>
+        </w:rPr>
+        <w:t>JSend</w:t>
+      </w:r>
+      <w:proofErr w:type="spellEnd"/>
+      <w:r>
+        <w:rPr>
+          <w:rFonts w:ascii="Calibri" w:eastAsia="Calibri" w:hAnsi="Calibri" w:cs="Calibri"/>
+          <w:color w:val="666666"/>
+          <w:sz w:val="24"/>
+          <w:szCs w:val="24"/>
+        </w:rPr>
+        <w:t xml:space="preserve"> protocol (</w:t>
+      </w:r>
+      <w:r>
+        <w:rPr>
+          <w:rFonts w:ascii="Calibri" w:eastAsia="Calibri" w:hAnsi="Calibri" w:cs="Calibri"/>
+          <w:color w:val="666666"/>
+          <w:sz w:val="24"/>
+          <w:szCs w:val="24"/>
+        </w:rPr>
+        <w:t>https://labs.omniti.com/labs/jsend</w:t>
+      </w:r>
+      <w:r>
+        <w:rPr>
+          <w:rFonts w:ascii="Calibri" w:eastAsia="Calibri" w:hAnsi="Calibri" w:cs="Calibri"/>
+          <w:color w:val="666666"/>
+          <w:sz w:val="24"/>
+          <w:szCs w:val="24"/>
+        </w:rPr>
+        <w:t>).</w:t>
+      </w:r>
+    </w:p>
+    <w:p>
+      <w:pPr>
+        <w:spacing w:after="240"/>
+        <w:ind w:left="1622"/>
+        <w:rPr>
+          <w:rFonts w:ascii="Calibri" w:eastAsia="Calibri" w:hAnsi="Calibri" w:cs="Calibri"/>
+          <w:color w:val="666666"/>
+          <w:sz w:val="24"/>
+          <w:szCs w:val="24"/>
+        </w:rPr>
+      </w:pPr>
+      <w:proofErr w:type="spellStart"/>
+      <w:r>
+        <w:rPr>
+          <w:rFonts w:ascii="Calibri" w:eastAsia="Calibri" w:hAnsi="Calibri" w:cs="Calibri"/>
+          <w:color w:val="666666"/>
+          <w:sz w:val="24"/>
+          <w:szCs w:val="24"/>
+        </w:rPr>
         <w:t>JSend.Client</w:t>
       </w:r>
       <w:proofErr w:type="spellEnd"/>
@@ -3164,7 +3709,27 @@
           <w:sz w:val="24"/>
           <w:szCs w:val="24"/>
         </w:rPr>
-        <w:t xml:space="preserve"> is a library for consuming JSend APIs.</w:t>
+        <w:t xml:space="preserve"> is a library for consuming </w:t>
+      </w:r>
+      <w:proofErr w:type="spellStart"/>
+      <w:r>
+        <w:rPr>
+          <w:rFonts w:ascii="Calibri" w:eastAsia="Calibri" w:hAnsi="Calibri" w:cs="Calibri"/>
+          <w:color w:val="666666"/>
+          <w:sz w:val="24"/>
+          <w:szCs w:val="24"/>
+        </w:rPr>
+        <w:t>JSend</w:t>
+      </w:r>
+      <w:proofErr w:type="spellEnd"/>
+      <w:r>
+        <w:rPr>
+          <w:rFonts w:ascii="Calibri" w:eastAsia="Calibri" w:hAnsi="Calibri" w:cs="Calibri"/>
+          <w:color w:val="666666"/>
+          <w:sz w:val="24"/>
+          <w:szCs w:val="24"/>
+        </w:rPr>
+        <w:t xml:space="preserve"> APIs.</w:t>
       </w:r>
     </w:p>
     <w:p>
@@ -3701,7 +4266,25 @@
           <w:sz w:val="24"/>
           <w:szCs w:val="24"/>
         </w:rPr>
-        <w:t>. The app features synchronization with Google Tasks, type to searc</w:t>
+        <w:t xml:space="preserve">. The app features synchronization with </w:t>
+      </w:r>
+      <w:r>
+        <w:rPr>
+          <w:rFonts w:ascii="Calibri" w:eastAsia="Calibri" w:hAnsi="Calibri" w:cs="Calibri"/>
+          <w:color w:val="666666"/>
+          <w:sz w:val="24"/>
+          <w:szCs w:val="24"/>
+        </w:rPr>
+        <w:t>Google Tasks, type-to-</w:t>
+      </w:r>
+      <w:r>
+        <w:rPr>
+          <w:rFonts w:ascii="Calibri" w:eastAsia="Calibri" w:hAnsi="Calibri" w:cs="Calibri"/>
+          <w:color w:val="666666"/>
+          <w:sz w:val="24"/>
+          <w:szCs w:val="24"/>
+        </w:rPr>
+        <w:t>searc</w:t>
       </w:r>
       <w:r>
         <w:rPr>
@@ -3721,18 +4304,8 @@
         </w:rPr>
         <w:t>.</w:t>
       </w:r>
-    </w:p>
-    <w:p>
-      <w:pPr>
-        <w:spacing w:after="240"/>
-        <w:ind w:left="1622"/>
-        <w:rPr>
-          <w:rFonts w:ascii="Calibri" w:eastAsia="Calibri" w:hAnsi="Calibri" w:cs="Calibri"/>
-          <w:color w:val="666666"/>
-          <w:sz w:val="24"/>
-          <w:szCs w:val="24"/>
-        </w:rPr>
-      </w:pPr>
+      <w:bookmarkStart w:id="0" w:name="_GoBack"/>
+      <w:bookmarkEnd w:id="0"/>
     </w:p>
     <w:sectPr>
       <w:footerReference w:type="default" r:id="rId8"/>
@@ -3928,8 +4501,19 @@
         <w:sz w:val="20"/>
         <w:szCs w:val="20"/>
       </w:rPr>
-      <w:t>github.com/dcastro</w:t>
+      <w:t>github.com/</w:t>
     </w:r>
+    <w:proofErr w:type="spellStart"/>
+    <w:r>
+      <w:rPr>
+        <w:rFonts w:ascii="Calibri" w:eastAsia="Calibri" w:hAnsi="Calibri" w:cs="Calibri"/>
+        <w:color w:val="999999"/>
+        <w:sz w:val="20"/>
+        <w:szCs w:val="20"/>
+      </w:rPr>
+      <w:t>dcastro</w:t>
+    </w:r>
+    <w:proofErr w:type="spellEnd"/>
   </w:p>
 </w:ftr>
 </file>

--- a/assets/cv.docx
+++ b/assets/cv.docx
@@ -8,6 +8,7 @@
           <w:tab w:val="left" w:pos="1620"/>
         </w:tabs>
       </w:pPr>
+      <w:proofErr w:type="spellStart"/>
       <w:proofErr w:type="gramStart"/>
       <w:r>
         <w:rPr>
@@ -18,6 +19,7 @@
         </w:rPr>
         <w:t>diogo</w:t>
       </w:r>
+      <w:proofErr w:type="spellEnd"/>
       <w:proofErr w:type="gramEnd"/>
       <w:r>
         <w:rPr>
@@ -378,19 +380,8 @@
           <w:sz w:val="20"/>
           <w:szCs w:val="20"/>
         </w:rPr>
-        <w:t>github.com/</w:t>
-      </w:r>
-      <w:proofErr w:type="spellStart"/>
-      <w:r>
-        <w:rPr>
-          <w:rFonts w:ascii="Calibri" w:eastAsia="Calibri" w:hAnsi="Calibri" w:cs="Calibri"/>
-          <w:color w:val="999999"/>
-          <w:sz w:val="20"/>
-          <w:szCs w:val="20"/>
-        </w:rPr>
-        <w:t>dcastro</w:t>
-      </w:r>
-      <w:proofErr w:type="spellEnd"/>
+        <w:t>github.com/dcastro</w:t>
+      </w:r>
     </w:p>
     <w:p>
       <w:pPr>
@@ -851,21 +842,8 @@
           <w:sz w:val="24"/>
           <w:szCs w:val="24"/>
         </w:rPr>
-        <w:t xml:space="preserve"> </w:t>
-      </w:r>
-      <w:proofErr w:type="spellStart"/>
-      <w:r>
-        <w:rPr>
-          <w:rFonts w:ascii="Calibri" w:eastAsia="Calibri" w:hAnsi="Calibri" w:cs="Calibri"/>
-          <w:b/>
-          <w:bCs/>
-          <w:color w:val="444444"/>
-          <w:sz w:val="24"/>
-          <w:szCs w:val="24"/>
-        </w:rPr>
-        <w:t>StackOverflow</w:t>
-      </w:r>
-      <w:proofErr w:type="spellEnd"/>
+        <w:t xml:space="preserve"> StackOverflow</w:t>
+      </w:r>
       <w:r>
         <w:rPr>
           <w:rFonts w:ascii="Calibri" w:eastAsia="Calibri" w:hAnsi="Calibri" w:cs="Calibri"/>
@@ -1880,7 +1858,20 @@
           <w:sz w:val="24"/>
           <w:szCs w:val="24"/>
         </w:rPr>
-        <w:t xml:space="preserve">Functional Programming </w:t>
+        <w:t>Functional p</w:t>
+      </w:r>
+      <w:bookmarkStart w:id="0" w:name="_GoBack"/>
+      <w:bookmarkEnd w:id="0"/>
+      <w:r>
+        <w:rPr>
+          <w:rFonts w:ascii="Calibri" w:eastAsia="Calibri" w:hAnsi="Calibri" w:cs="Calibri"/>
+          <w:b/>
+          <w:bCs/>
+          <w:color w:val="444444"/>
+          <w:sz w:val="24"/>
+          <w:szCs w:val="24"/>
+        </w:rPr>
+        <w:t xml:space="preserve">rogramming </w:t>
       </w:r>
       <w:r>
         <w:rPr>
@@ -2271,7 +2262,6 @@
         </w:rPr>
         <w:t>(</w:t>
       </w:r>
-      <w:proofErr w:type="spellStart"/>
       <w:r>
         <w:rPr>
           <w:rFonts w:ascii="Calibri" w:eastAsia="Calibri" w:hAnsi="Calibri" w:cs="Calibri"/>
@@ -2283,7 +2273,6 @@
         </w:rPr>
         <w:t>Couchbase</w:t>
       </w:r>
-      <w:proofErr w:type="spellEnd"/>
       <w:r>
         <w:rPr>
           <w:rFonts w:ascii="Calibri" w:eastAsia="Calibri" w:hAnsi="Calibri" w:cs="Calibri"/>
@@ -2524,19 +2513,17 @@
           <w:szCs w:val="24"/>
         </w:rPr>
       </w:pPr>
-      <w:proofErr w:type="spellStart"/>
-      <w:r>
-        <w:rPr>
-          <w:rFonts w:ascii="Calibri" w:eastAsia="Calibri" w:hAnsi="Calibri" w:cs="Calibri"/>
-          <w:b/>
-          <w:bCs/>
-          <w:color w:val="444444"/>
-          <w:sz w:val="24"/>
-          <w:szCs w:val="24"/>
-        </w:rPr>
-        <w:t>NaviNet</w:t>
-      </w:r>
-      <w:proofErr w:type="spellEnd"/>
+      <w:r>
+        <w:rPr>
+          <w:rFonts w:ascii="Calibri" w:eastAsia="Calibri" w:hAnsi="Calibri" w:cs="Calibri"/>
+          <w:b/>
+          <w:bCs/>
+          <w:color w:val="444444"/>
+          <w:sz w:val="24"/>
+          <w:szCs w:val="24"/>
+        </w:rPr>
+        <w:t>NantHealth</w:t>
+      </w:r>
       <w:r>
         <w:rPr>
           <w:rFonts w:ascii="Calibri" w:eastAsia="Calibri" w:hAnsi="Calibri" w:cs="Calibri"/>
@@ -2742,67 +2729,16 @@
           <w:sz w:val="24"/>
           <w:szCs w:val="24"/>
         </w:rPr>
-        <w:t xml:space="preserve">, </w:t>
-      </w:r>
-      <w:proofErr w:type="spellStart"/>
-      <w:r>
-        <w:rPr>
-          <w:rFonts w:ascii="Calibri" w:eastAsia="Calibri" w:hAnsi="Calibri" w:cs="Calibri"/>
-          <w:color w:val="666666"/>
-          <w:sz w:val="24"/>
-          <w:szCs w:val="24"/>
-        </w:rPr>
-        <w:t>ActiveMQ</w:t>
-      </w:r>
-      <w:proofErr w:type="spellEnd"/>
-      <w:r>
-        <w:rPr>
-          <w:rFonts w:ascii="Calibri" w:eastAsia="Calibri" w:hAnsi="Calibri" w:cs="Calibri"/>
-          <w:color w:val="666666"/>
-          <w:sz w:val="24"/>
-          <w:szCs w:val="24"/>
-        </w:rPr>
-        <w:t xml:space="preserve"> and </w:t>
-      </w:r>
-      <w:proofErr w:type="spellStart"/>
-      <w:r>
-        <w:rPr>
-          <w:rFonts w:ascii="Calibri" w:eastAsia="Calibri" w:hAnsi="Calibri" w:cs="Calibri"/>
-          <w:color w:val="666666"/>
-          <w:sz w:val="24"/>
-          <w:szCs w:val="24"/>
-        </w:rPr>
-        <w:t>Couchbase</w:t>
-      </w:r>
-      <w:proofErr w:type="spellEnd"/>
-      <w:r>
-        <w:rPr>
-          <w:rFonts w:ascii="Calibri" w:eastAsia="Calibri" w:hAnsi="Calibri" w:cs="Calibri"/>
-          <w:color w:val="666666"/>
-          <w:sz w:val="24"/>
-          <w:szCs w:val="24"/>
-        </w:rPr>
-        <w:t xml:space="preserve">, Castle Windsor, Bootstrap, </w:t>
-      </w:r>
-      <w:proofErr w:type="spellStart"/>
-      <w:r>
-        <w:rPr>
-          <w:rFonts w:ascii="Calibri" w:eastAsia="Calibri" w:hAnsi="Calibri" w:cs="Calibri"/>
-          <w:color w:val="666666"/>
-          <w:sz w:val="24"/>
-          <w:szCs w:val="24"/>
-        </w:rPr>
-        <w:t>Coffeescript</w:t>
-      </w:r>
-      <w:proofErr w:type="spellEnd"/>
-      <w:r>
-        <w:rPr>
-          <w:rFonts w:ascii="Calibri" w:eastAsia="Calibri" w:hAnsi="Calibri" w:cs="Calibri"/>
-          <w:color w:val="666666"/>
-          <w:sz w:val="24"/>
-          <w:szCs w:val="24"/>
-        </w:rPr>
-        <w:t>, LESS, MS SQL Server</w:t>
+        <w:t>, ActiveMQ and Couchbase</w:t>
+      </w:r>
+      <w:r>
+        <w:rPr>
+          <w:rFonts w:ascii="Calibri" w:eastAsia="Calibri" w:hAnsi="Calibri" w:cs="Calibri"/>
+          <w:color w:val="666666"/>
+          <w:sz w:val="24"/>
+          <w:szCs w:val="24"/>
+        </w:rPr>
+        <w:t>, Castle Windsor, Bootstrap, Coffeescript, LESS, MS SQL Server</w:t>
       </w:r>
       <w:r>
         <w:rPr>
@@ -3250,21 +3186,8 @@
           <w:sz w:val="24"/>
           <w:szCs w:val="24"/>
         </w:rPr>
-        <w:t xml:space="preserve">Contributed to </w:t>
-      </w:r>
-      <w:proofErr w:type="spellStart"/>
-      <w:r>
-        <w:rPr>
-          <w:rFonts w:ascii="Calibri" w:eastAsia="Calibri" w:hAnsi="Calibri" w:cs="Calibri"/>
-          <w:b/>
-          <w:bCs/>
-          <w:color w:val="444444"/>
-          <w:sz w:val="24"/>
-          <w:szCs w:val="24"/>
-        </w:rPr>
-        <w:t>AutoFixture</w:t>
-      </w:r>
-      <w:proofErr w:type="spellEnd"/>
+        <w:t>Contributed to AutoFixture</w:t>
+      </w:r>
     </w:p>
     <w:p>
       <w:pPr>
@@ -3299,25 +3222,14 @@
           <w:szCs w:val="24"/>
         </w:rPr>
       </w:pPr>
-      <w:proofErr w:type="spellStart"/>
-      <w:r>
-        <w:rPr>
-          <w:rFonts w:ascii="Calibri" w:eastAsia="Calibri" w:hAnsi="Calibri" w:cs="Calibri"/>
-          <w:color w:val="666666"/>
-          <w:sz w:val="24"/>
-          <w:szCs w:val="24"/>
-        </w:rPr>
-        <w:t>AutoFixture</w:t>
-      </w:r>
-      <w:proofErr w:type="spellEnd"/>
-      <w:r>
-        <w:rPr>
-          <w:rFonts w:ascii="Calibri" w:eastAsia="Calibri" w:hAnsi="Calibri" w:cs="Calibri"/>
-          <w:color w:val="666666"/>
-          <w:sz w:val="24"/>
-          <w:szCs w:val="24"/>
-        </w:rPr>
-        <w:t xml:space="preserve"> is an open source library for .NET designed to minimize the 'Arrange' phase of your unit tests in order to </w:t>
+      <w:r>
+        <w:rPr>
+          <w:rFonts w:ascii="Calibri" w:eastAsia="Calibri" w:hAnsi="Calibri" w:cs="Calibri"/>
+          <w:color w:val="666666"/>
+          <w:sz w:val="24"/>
+          <w:szCs w:val="24"/>
+        </w:rPr>
+        <w:t xml:space="preserve">AutoFixture is an open source library for .NET designed to minimize the 'Arrange' phase of your unit tests in order to </w:t>
       </w:r>
       <w:proofErr w:type="spellStart"/>
       <w:r>
@@ -3529,6 +3441,28 @@
         </w:rPr>
         <w:t xml:space="preserve">Author of </w:t>
       </w:r>
+      <w:r>
+        <w:rPr>
+          <w:rFonts w:ascii="Calibri" w:eastAsia="Calibri" w:hAnsi="Calibri" w:cs="Calibri"/>
+          <w:b/>
+          <w:bCs/>
+          <w:color w:val="444444"/>
+          <w:sz w:val="24"/>
+          <w:szCs w:val="24"/>
+        </w:rPr>
+        <w:t>JSend</w:t>
+      </w:r>
+      <w:r>
+        <w:rPr>
+          <w:rFonts w:ascii="Calibri" w:eastAsia="Calibri" w:hAnsi="Calibri" w:cs="Calibri"/>
+          <w:b/>
+          <w:bCs/>
+          <w:color w:val="444444"/>
+          <w:sz w:val="24"/>
+          <w:szCs w:val="24"/>
+        </w:rPr>
+        <w:t xml:space="preserve"> </w:t>
+      </w:r>
       <w:proofErr w:type="spellStart"/>
       <w:r>
         <w:rPr>
@@ -3539,7 +3473,7 @@
           <w:sz w:val="24"/>
           <w:szCs w:val="24"/>
         </w:rPr>
-        <w:t>JSend</w:t>
+        <w:t>WebApi</w:t>
       </w:r>
       <w:proofErr w:type="spellEnd"/>
       <w:r>
@@ -3551,115 +3485,71 @@
           <w:sz w:val="24"/>
           <w:szCs w:val="24"/>
         </w:rPr>
-        <w:t xml:space="preserve"> </w:t>
-      </w:r>
+        <w:t xml:space="preserve"> &amp;</w:t>
+      </w:r>
+      <w:r>
+        <w:rPr>
+          <w:rFonts w:ascii="Calibri" w:eastAsia="Calibri" w:hAnsi="Calibri" w:cs="Calibri"/>
+          <w:b/>
+          <w:bCs/>
+          <w:color w:val="444444"/>
+          <w:sz w:val="24"/>
+          <w:szCs w:val="24"/>
+        </w:rPr>
+        <w:t xml:space="preserve"> Client</w:t>
+      </w:r>
+    </w:p>
+    <w:p>
+      <w:pPr>
+        <w:ind w:left="1622"/>
+        <w:rPr>
+          <w:rFonts w:ascii="Calibri" w:eastAsia="Calibri" w:hAnsi="Calibri" w:cs="Calibri"/>
+          <w:b/>
+          <w:color w:val="666666"/>
+          <w:sz w:val="24"/>
+          <w:szCs w:val="24"/>
+        </w:rPr>
+      </w:pPr>
+      <w:r>
+        <w:rPr>
+          <w:rFonts w:ascii="Calibri" w:eastAsia="Calibri" w:hAnsi="Calibri" w:cs="Calibri"/>
+          <w:b/>
+          <w:color w:val="666666"/>
+          <w:sz w:val="24"/>
+          <w:szCs w:val="24"/>
+        </w:rPr>
+        <w:t>https://github.com/dcastro/JSendWebApi</w:t>
+      </w:r>
+    </w:p>
+    <w:p>
+      <w:pPr>
+        <w:ind w:left="1622"/>
+        <w:rPr>
+          <w:rFonts w:ascii="Calibri" w:eastAsia="Calibri" w:hAnsi="Calibri" w:cs="Calibri"/>
+          <w:color w:val="666666"/>
+          <w:sz w:val="24"/>
+          <w:szCs w:val="24"/>
+        </w:rPr>
+      </w:pPr>
       <w:proofErr w:type="spellStart"/>
       <w:r>
         <w:rPr>
           <w:rFonts w:ascii="Calibri" w:eastAsia="Calibri" w:hAnsi="Calibri" w:cs="Calibri"/>
-          <w:b/>
-          <w:bCs/>
-          <w:color w:val="444444"/>
-          <w:sz w:val="24"/>
-          <w:szCs w:val="24"/>
-        </w:rPr>
-        <w:t>WebApi</w:t>
+          <w:color w:val="666666"/>
+          <w:sz w:val="24"/>
+          <w:szCs w:val="24"/>
+        </w:rPr>
+        <w:t>JSend.WebApi</w:t>
       </w:r>
       <w:proofErr w:type="spellEnd"/>
       <w:r>
         <w:rPr>
           <w:rFonts w:ascii="Calibri" w:eastAsia="Calibri" w:hAnsi="Calibri" w:cs="Calibri"/>
-          <w:b/>
-          <w:bCs/>
-          <w:color w:val="444444"/>
-          <w:sz w:val="24"/>
-          <w:szCs w:val="24"/>
-        </w:rPr>
-        <w:t xml:space="preserve"> &amp;</w:t>
-      </w:r>
-      <w:r>
-        <w:rPr>
-          <w:rFonts w:ascii="Calibri" w:eastAsia="Calibri" w:hAnsi="Calibri" w:cs="Calibri"/>
-          <w:b/>
-          <w:bCs/>
-          <w:color w:val="444444"/>
-          <w:sz w:val="24"/>
-          <w:szCs w:val="24"/>
-        </w:rPr>
-        <w:t xml:space="preserve"> Client</w:t>
-      </w:r>
-    </w:p>
-    <w:p>
-      <w:pPr>
-        <w:ind w:left="1622"/>
-        <w:rPr>
-          <w:rFonts w:ascii="Calibri" w:eastAsia="Calibri" w:hAnsi="Calibri" w:cs="Calibri"/>
-          <w:b/>
-          <w:color w:val="666666"/>
-          <w:sz w:val="24"/>
-          <w:szCs w:val="24"/>
-        </w:rPr>
-      </w:pPr>
-      <w:r>
-        <w:rPr>
-          <w:rFonts w:ascii="Calibri" w:eastAsia="Calibri" w:hAnsi="Calibri" w:cs="Calibri"/>
-          <w:b/>
-          <w:color w:val="666666"/>
-          <w:sz w:val="24"/>
-          <w:szCs w:val="24"/>
-        </w:rPr>
-        <w:t>https://github.com/dcastro/JSendWebApi</w:t>
-      </w:r>
-    </w:p>
-    <w:p>
-      <w:pPr>
-        <w:ind w:left="1622"/>
-        <w:rPr>
-          <w:rFonts w:ascii="Calibri" w:eastAsia="Calibri" w:hAnsi="Calibri" w:cs="Calibri"/>
-          <w:color w:val="666666"/>
-          <w:sz w:val="24"/>
-          <w:szCs w:val="24"/>
-        </w:rPr>
-      </w:pPr>
-      <w:proofErr w:type="spellStart"/>
-      <w:r>
-        <w:rPr>
-          <w:rFonts w:ascii="Calibri" w:eastAsia="Calibri" w:hAnsi="Calibri" w:cs="Calibri"/>
-          <w:color w:val="666666"/>
-          <w:sz w:val="24"/>
-          <w:szCs w:val="24"/>
-        </w:rPr>
-        <w:t>JSend.WebApi</w:t>
-      </w:r>
-      <w:proofErr w:type="spellEnd"/>
-      <w:r>
-        <w:rPr>
-          <w:rFonts w:ascii="Calibri" w:eastAsia="Calibri" w:hAnsi="Calibri" w:cs="Calibri"/>
-          <w:color w:val="666666"/>
-          <w:sz w:val="24"/>
-          <w:szCs w:val="24"/>
-        </w:rPr>
-        <w:t xml:space="preserve"> is an extension of ASP.NET Web API for designing APIs using the </w:t>
-      </w:r>
-      <w:proofErr w:type="spellStart"/>
-      <w:r>
-        <w:rPr>
-          <w:rFonts w:ascii="Calibri" w:eastAsia="Calibri" w:hAnsi="Calibri" w:cs="Calibri"/>
-          <w:color w:val="666666"/>
-          <w:sz w:val="24"/>
-          <w:szCs w:val="24"/>
-        </w:rPr>
-        <w:t>JSend</w:t>
-      </w:r>
-      <w:proofErr w:type="spellEnd"/>
-      <w:r>
-        <w:rPr>
-          <w:rFonts w:ascii="Calibri" w:eastAsia="Calibri" w:hAnsi="Calibri" w:cs="Calibri"/>
-          <w:color w:val="666666"/>
-          <w:sz w:val="24"/>
-          <w:szCs w:val="24"/>
-        </w:rPr>
-        <w:t xml:space="preserve"> protocol (</w:t>
+          <w:color w:val="666666"/>
+          <w:sz w:val="24"/>
+          <w:szCs w:val="24"/>
+        </w:rPr>
+        <w:t xml:space="preserve"> is an extension of ASP.NET Web API for designing APIs using the JSend protocol (</w:t>
       </w:r>
       <w:r>
         <w:rPr>
@@ -3709,27 +3599,7 @@
           <w:sz w:val="24"/>
           <w:szCs w:val="24"/>
         </w:rPr>
-        <w:t xml:space="preserve"> is a library for consuming </w:t>
-      </w:r>
-      <w:proofErr w:type="spellStart"/>
-      <w:r>
-        <w:rPr>
-          <w:rFonts w:ascii="Calibri" w:eastAsia="Calibri" w:hAnsi="Calibri" w:cs="Calibri"/>
-          <w:color w:val="666666"/>
-          <w:sz w:val="24"/>
-          <w:szCs w:val="24"/>
-        </w:rPr>
-        <w:t>JSend</w:t>
-      </w:r>
-      <w:proofErr w:type="spellEnd"/>
-      <w:r>
-        <w:rPr>
-          <w:rFonts w:ascii="Calibri" w:eastAsia="Calibri" w:hAnsi="Calibri" w:cs="Calibri"/>
-          <w:color w:val="666666"/>
-          <w:sz w:val="24"/>
-          <w:szCs w:val="24"/>
-        </w:rPr>
-        <w:t xml:space="preserve"> APIs.</w:t>
+        <w:t xml:space="preserve"> is a library for consuming JSend APIs.</w:t>
       </w:r>
     </w:p>
     <w:p>
@@ -4304,8 +4174,6 @@
         </w:rPr>
         <w:t>.</w:t>
       </w:r>
-      <w:bookmarkStart w:id="0" w:name="_GoBack"/>
-      <w:bookmarkEnd w:id="0"/>
     </w:p>
     <w:sectPr>
       <w:footerReference w:type="default" r:id="rId8"/>
@@ -4501,19 +4369,8 @@
         <w:sz w:val="20"/>
         <w:szCs w:val="20"/>
       </w:rPr>
-      <w:t>github.com/</w:t>
+      <w:t>github.com/dcastro</w:t>
     </w:r>
-    <w:proofErr w:type="spellStart"/>
-    <w:r>
-      <w:rPr>
-        <w:rFonts w:ascii="Calibri" w:eastAsia="Calibri" w:hAnsi="Calibri" w:cs="Calibri"/>
-        <w:color w:val="999999"/>
-        <w:sz w:val="20"/>
-        <w:szCs w:val="20"/>
-      </w:rPr>
-      <w:t>dcastro</w:t>
-    </w:r>
-    <w:proofErr w:type="spellEnd"/>
   </w:p>
 </w:ftr>
 </file>

--- a/assets/cv.docx
+++ b/assets/cv.docx
@@ -1860,142 +1860,188 @@
         </w:rPr>
         <w:t>Functional p</w:t>
       </w:r>
+      <w:r>
+        <w:rPr>
+          <w:rFonts w:ascii="Calibri" w:eastAsia="Calibri" w:hAnsi="Calibri" w:cs="Calibri"/>
+          <w:b/>
+          <w:bCs/>
+          <w:color w:val="444444"/>
+          <w:sz w:val="24"/>
+          <w:szCs w:val="24"/>
+        </w:rPr>
+        <w:t xml:space="preserve">rogramming </w:t>
+      </w:r>
+      <w:r>
+        <w:rPr>
+          <w:rFonts w:ascii="Calibri" w:eastAsia="Calibri" w:hAnsi="Calibri" w:cs="Calibri"/>
+          <w:b/>
+          <w:bCs/>
+          <w:color w:val="444444"/>
+          <w:sz w:val="24"/>
+          <w:szCs w:val="24"/>
+        </w:rPr>
+        <w:t>·</w:t>
+      </w:r>
+      <w:r>
+        <w:rPr>
+          <w:rFonts w:ascii="Calibri" w:eastAsia="Calibri" w:hAnsi="Calibri" w:cs="Calibri"/>
+          <w:b/>
+          <w:bCs/>
+          <w:color w:val="444444"/>
+          <w:sz w:val="24"/>
+          <w:szCs w:val="24"/>
+        </w:rPr>
+        <w:t xml:space="preserve"> Scala</w:t>
+      </w:r>
+      <w:r>
+        <w:rPr>
+          <w:rFonts w:ascii="Calibri" w:eastAsia="Calibri" w:hAnsi="Calibri" w:cs="Calibri"/>
+          <w:b/>
+          <w:bCs/>
+          <w:color w:val="444444"/>
+          <w:sz w:val="24"/>
+          <w:szCs w:val="24"/>
+        </w:rPr>
+        <w:t xml:space="preserve"> </w:t>
+      </w:r>
+      <w:r>
+        <w:rPr>
+          <w:rFonts w:ascii="Calibri" w:eastAsia="Calibri" w:hAnsi="Calibri" w:cs="Calibri"/>
+          <w:b/>
+          <w:bCs/>
+          <w:color w:val="444444"/>
+          <w:sz w:val="24"/>
+          <w:szCs w:val="24"/>
+        </w:rPr>
+        <w:t>·</w:t>
+      </w:r>
+      <w:r>
+        <w:rPr>
+          <w:rFonts w:ascii="Calibri" w:eastAsia="Calibri" w:hAnsi="Calibri" w:cs="Calibri"/>
+          <w:b/>
+          <w:bCs/>
+          <w:color w:val="444444"/>
+          <w:sz w:val="24"/>
+          <w:szCs w:val="24"/>
+        </w:rPr>
+        <w:t xml:space="preserve"> Haskell </w:t>
+      </w:r>
+      <w:r>
+        <w:rPr>
+          <w:rFonts w:ascii="Calibri" w:eastAsia="Calibri" w:hAnsi="Calibri" w:cs="Calibri"/>
+          <w:b/>
+          <w:bCs/>
+          <w:color w:val="444444"/>
+          <w:sz w:val="24"/>
+          <w:szCs w:val="24"/>
+        </w:rPr>
+        <w:t>·</w:t>
+      </w:r>
+      <w:r>
+        <w:rPr>
+          <w:rFonts w:ascii="Calibri" w:eastAsia="Calibri" w:hAnsi="Calibri" w:cs="Calibri"/>
+          <w:b/>
+          <w:bCs/>
+          <w:color w:val="444444"/>
+          <w:sz w:val="24"/>
+          <w:szCs w:val="24"/>
+        </w:rPr>
+        <w:t xml:space="preserve"> </w:t>
+      </w:r>
+      <w:proofErr w:type="spellStart"/>
+      <w:r>
+        <w:rPr>
+          <w:rFonts w:ascii="Calibri" w:eastAsia="Calibri" w:hAnsi="Calibri" w:cs="Calibri"/>
+          <w:b/>
+          <w:bCs/>
+          <w:color w:val="444444"/>
+          <w:sz w:val="24"/>
+          <w:szCs w:val="24"/>
+        </w:rPr>
+        <w:t>Pure</w:t>
+      </w:r>
+      <w:r>
+        <w:rPr>
+          <w:rFonts w:ascii="Calibri" w:eastAsia="Calibri" w:hAnsi="Calibri" w:cs="Calibri"/>
+          <w:b/>
+          <w:bCs/>
+          <w:color w:val="444444"/>
+          <w:sz w:val="24"/>
+          <w:szCs w:val="24"/>
+        </w:rPr>
+        <w:t>S</w:t>
+      </w:r>
+      <w:r>
+        <w:rPr>
+          <w:rFonts w:ascii="Calibri" w:eastAsia="Calibri" w:hAnsi="Calibri" w:cs="Calibri"/>
+          <w:b/>
+          <w:bCs/>
+          <w:color w:val="444444"/>
+          <w:sz w:val="24"/>
+          <w:szCs w:val="24"/>
+        </w:rPr>
+        <w:t>cript</w:t>
+      </w:r>
+      <w:proofErr w:type="spellEnd"/>
+      <w:r>
+        <w:rPr>
+          <w:rFonts w:ascii="Calibri" w:eastAsia="Calibri" w:hAnsi="Calibri" w:cs="Calibri"/>
+          <w:b/>
+          <w:bCs/>
+          <w:color w:val="444444"/>
+          <w:sz w:val="24"/>
+          <w:szCs w:val="24"/>
+        </w:rPr>
+        <w:t xml:space="preserve"> </w:t>
+      </w:r>
+      <w:r>
+        <w:rPr>
+          <w:rFonts w:ascii="Calibri" w:eastAsia="Calibri" w:hAnsi="Calibri" w:cs="Calibri"/>
+          <w:b/>
+          <w:bCs/>
+          <w:color w:val="444444"/>
+          <w:sz w:val="24"/>
+          <w:szCs w:val="24"/>
+        </w:rPr>
+        <w:t>·</w:t>
+      </w:r>
+      <w:r>
+        <w:rPr>
+          <w:rFonts w:ascii="Calibri" w:eastAsia="Calibri" w:hAnsi="Calibri" w:cs="Calibri"/>
+          <w:b/>
+          <w:bCs/>
+          <w:color w:val="444444"/>
+          <w:sz w:val="24"/>
+          <w:szCs w:val="24"/>
+        </w:rPr>
+        <w:t xml:space="preserve"> </w:t>
+      </w:r>
+      <w:proofErr w:type="spellStart"/>
+      <w:r>
+        <w:rPr>
+          <w:rFonts w:ascii="Calibri" w:eastAsia="Calibri" w:hAnsi="Calibri" w:cs="Calibri"/>
+          <w:b/>
+          <w:bCs/>
+          <w:color w:val="444444"/>
+          <w:sz w:val="24"/>
+          <w:szCs w:val="24"/>
+        </w:rPr>
+        <w:t>TypeScript</w:t>
+      </w:r>
+      <w:proofErr w:type="spellEnd"/>
+      <w:r>
+        <w:rPr>
+          <w:rFonts w:ascii="Calibri" w:eastAsia="Calibri" w:hAnsi="Calibri" w:cs="Calibri"/>
+          <w:b/>
+          <w:bCs/>
+          <w:color w:val="444444"/>
+          <w:sz w:val="24"/>
+          <w:szCs w:val="24"/>
+        </w:rPr>
+        <w:t xml:space="preserve"> </w:t>
+      </w:r>
       <w:bookmarkStart w:id="0" w:name="_GoBack"/>
       <w:bookmarkEnd w:id="0"/>
-      <w:r>
-        <w:rPr>
-          <w:rFonts w:ascii="Calibri" w:eastAsia="Calibri" w:hAnsi="Calibri" w:cs="Calibri"/>
-          <w:b/>
-          <w:bCs/>
-          <w:color w:val="444444"/>
-          <w:sz w:val="24"/>
-          <w:szCs w:val="24"/>
-        </w:rPr>
-        <w:t xml:space="preserve">rogramming </w:t>
-      </w:r>
-      <w:r>
-        <w:rPr>
-          <w:rFonts w:ascii="Calibri" w:eastAsia="Calibri" w:hAnsi="Calibri" w:cs="Calibri"/>
-          <w:b/>
-          <w:bCs/>
-          <w:color w:val="444444"/>
-          <w:sz w:val="24"/>
-          <w:szCs w:val="24"/>
-        </w:rPr>
-        <w:t>·</w:t>
-      </w:r>
-      <w:r>
-        <w:rPr>
-          <w:rFonts w:ascii="Calibri" w:eastAsia="Calibri" w:hAnsi="Calibri" w:cs="Calibri"/>
-          <w:b/>
-          <w:bCs/>
-          <w:color w:val="444444"/>
-          <w:sz w:val="24"/>
-          <w:szCs w:val="24"/>
-        </w:rPr>
-        <w:t xml:space="preserve"> Scala</w:t>
-      </w:r>
-      <w:r>
-        <w:rPr>
-          <w:rFonts w:ascii="Calibri" w:eastAsia="Calibri" w:hAnsi="Calibri" w:cs="Calibri"/>
-          <w:b/>
-          <w:bCs/>
-          <w:color w:val="444444"/>
-          <w:sz w:val="24"/>
-          <w:szCs w:val="24"/>
-        </w:rPr>
-        <w:t xml:space="preserve"> </w:t>
-      </w:r>
-      <w:r>
-        <w:rPr>
-          <w:rFonts w:ascii="Calibri" w:eastAsia="Calibri" w:hAnsi="Calibri" w:cs="Calibri"/>
-          <w:b/>
-          <w:bCs/>
-          <w:color w:val="444444"/>
-          <w:sz w:val="24"/>
-          <w:szCs w:val="24"/>
-        </w:rPr>
-        <w:t>·</w:t>
-      </w:r>
-      <w:r>
-        <w:rPr>
-          <w:rFonts w:ascii="Calibri" w:eastAsia="Calibri" w:hAnsi="Calibri" w:cs="Calibri"/>
-          <w:b/>
-          <w:bCs/>
-          <w:color w:val="444444"/>
-          <w:sz w:val="24"/>
-          <w:szCs w:val="24"/>
-        </w:rPr>
-        <w:t xml:space="preserve"> Haskell </w:t>
-      </w:r>
-      <w:r>
-        <w:rPr>
-          <w:rFonts w:ascii="Calibri" w:eastAsia="Calibri" w:hAnsi="Calibri" w:cs="Calibri"/>
-          <w:b/>
-          <w:bCs/>
-          <w:color w:val="444444"/>
-          <w:sz w:val="24"/>
-          <w:szCs w:val="24"/>
-        </w:rPr>
-        <w:t>·</w:t>
-      </w:r>
-      <w:r>
-        <w:rPr>
-          <w:rFonts w:ascii="Calibri" w:eastAsia="Calibri" w:hAnsi="Calibri" w:cs="Calibri"/>
-          <w:b/>
-          <w:bCs/>
-          <w:color w:val="444444"/>
-          <w:sz w:val="24"/>
-          <w:szCs w:val="24"/>
-        </w:rPr>
-        <w:t xml:space="preserve"> </w:t>
-      </w:r>
-      <w:proofErr w:type="spellStart"/>
-      <w:r>
-        <w:rPr>
-          <w:rFonts w:ascii="Calibri" w:eastAsia="Calibri" w:hAnsi="Calibri" w:cs="Calibri"/>
-          <w:b/>
-          <w:bCs/>
-          <w:color w:val="444444"/>
-          <w:sz w:val="24"/>
-          <w:szCs w:val="24"/>
-        </w:rPr>
-        <w:t>Pure</w:t>
-      </w:r>
-      <w:r>
-        <w:rPr>
-          <w:rFonts w:ascii="Calibri" w:eastAsia="Calibri" w:hAnsi="Calibri" w:cs="Calibri"/>
-          <w:b/>
-          <w:bCs/>
-          <w:color w:val="444444"/>
-          <w:sz w:val="24"/>
-          <w:szCs w:val="24"/>
-        </w:rPr>
-        <w:t>S</w:t>
-      </w:r>
-      <w:r>
-        <w:rPr>
-          <w:rFonts w:ascii="Calibri" w:eastAsia="Calibri" w:hAnsi="Calibri" w:cs="Calibri"/>
-          <w:b/>
-          <w:bCs/>
-          <w:color w:val="444444"/>
-          <w:sz w:val="24"/>
-          <w:szCs w:val="24"/>
-        </w:rPr>
-        <w:t>cript</w:t>
-      </w:r>
-      <w:proofErr w:type="spellEnd"/>
-      <w:r>
-        <w:rPr>
-          <w:rFonts w:ascii="Calibri" w:eastAsia="Calibri" w:hAnsi="Calibri" w:cs="Calibri"/>
-          <w:b/>
-          <w:bCs/>
-          <w:color w:val="444444"/>
-          <w:sz w:val="24"/>
-          <w:szCs w:val="24"/>
-        </w:rPr>
-        <w:t xml:space="preserve"> </w:t>
-      </w:r>
       <w:r>
         <w:rPr>
           <w:rFonts w:ascii="Calibri" w:eastAsia="Calibri" w:hAnsi="Calibri" w:cs="Calibri"/>

--- a/assets/cv.docx
+++ b/assets/cv.docx
@@ -128,29 +128,6 @@
         </w:rPr>
         <w:t xml:space="preserve"> </w:t>
       </w:r>
-    </w:p>
-    <w:p>
-      <w:pPr>
-        <w:rPr>
-          <w:rFonts w:ascii="Calibri" w:eastAsia="Calibri" w:hAnsi="Calibri" w:cs="Calibri"/>
-          <w:b/>
-          <w:bCs/>
-          <w:color w:val="666666"/>
-          <w:sz w:val="20"/>
-          <w:szCs w:val="20"/>
-        </w:rPr>
-      </w:pPr>
-      <w:r>
-        <w:rPr>
-          <w:rFonts w:ascii="Calibri" w:eastAsia="Calibri" w:hAnsi="Calibri" w:cs="Calibri"/>
-          <w:b/>
-          <w:bCs/>
-          <w:color w:val="666666"/>
-          <w:sz w:val="20"/>
-          <w:szCs w:val="20"/>
-        </w:rPr>
-        <w:t>CELL</w:t>
-      </w:r>
       <w:r>
         <w:rPr>
           <w:rFonts w:ascii="Calibri" w:eastAsia="Calibri" w:hAnsi="Calibri" w:cs="Calibri"/>
@@ -158,7 +135,7 @@
           <w:sz w:val="20"/>
           <w:szCs w:val="20"/>
         </w:rPr>
-        <w:t xml:space="preserve"> </w:t>
+        <w:t xml:space="preserve">• </w:t>
       </w:r>
       <w:r>
         <w:rPr>
@@ -167,7 +144,30 @@
           <w:sz w:val="20"/>
           <w:szCs w:val="20"/>
         </w:rPr>
-        <w:t>0</w:t>
+        <w:t>07552 081 034</w:t>
+      </w:r>
+    </w:p>
+    <w:p>
+      <w:pPr>
+        <w:rPr>
+          <w:rFonts w:ascii="Calibri" w:eastAsia="Calibri" w:hAnsi="Calibri" w:cs="Calibri"/>
+          <w:b/>
+          <w:bCs/>
+          <w:color w:val="666666"/>
+          <w:sz w:val="20"/>
+          <w:szCs w:val="20"/>
+        </w:rPr>
+      </w:pPr>
+      <w:r>
+        <w:rPr>
+          <w:rFonts w:ascii="Calibri" w:eastAsia="Calibri" w:hAnsi="Calibri" w:cs="Calibri"/>
+          <w:b/>
+          <w:bCs/>
+          <w:color w:val="666666"/>
+          <w:sz w:val="20"/>
+          <w:szCs w:val="20"/>
+        </w:rPr>
+        <w:t>E-MAIL</w:t>
       </w:r>
       <w:r>
         <w:rPr>
@@ -176,7 +176,7 @@
           <w:sz w:val="20"/>
           <w:szCs w:val="20"/>
         </w:rPr>
-        <w:t>7552</w:t>
+        <w:t xml:space="preserve"> </w:t>
       </w:r>
       <w:r>
         <w:rPr>
@@ -185,7 +185,7 @@
           <w:sz w:val="20"/>
           <w:szCs w:val="20"/>
         </w:rPr>
-        <w:t xml:space="preserve"> </w:t>
+        <w:t>d</w:t>
       </w:r>
       <w:r>
         <w:rPr>
@@ -194,7 +194,7 @@
           <w:sz w:val="20"/>
           <w:szCs w:val="20"/>
         </w:rPr>
-        <w:t>081</w:t>
+        <w:t>c@diogocastro</w:t>
       </w:r>
       <w:r>
         <w:rPr>
@@ -203,7 +203,7 @@
           <w:sz w:val="20"/>
           <w:szCs w:val="20"/>
         </w:rPr>
-        <w:t xml:space="preserve"> </w:t>
+        <w:t>.com</w:t>
       </w:r>
       <w:r>
         <w:rPr>
@@ -212,7 +212,36 @@
           <w:sz w:val="20"/>
           <w:szCs w:val="20"/>
         </w:rPr>
-        <w:t>034</w:t>
+        <w:t xml:space="preserve"> </w:t>
+      </w:r>
+      <w:r>
+        <w:rPr>
+          <w:rFonts w:ascii="Calibri" w:eastAsia="Calibri" w:hAnsi="Calibri" w:cs="Calibri"/>
+          <w:color w:val="6FA8DC"/>
+          <w:sz w:val="20"/>
+          <w:szCs w:val="20"/>
+        </w:rPr>
+        <w:t xml:space="preserve">• </w:t>
+      </w:r>
+      <w:r>
+        <w:rPr>
+          <w:rFonts w:ascii="Calibri" w:eastAsia="Calibri" w:hAnsi="Calibri" w:cs="Calibri"/>
+          <w:b/>
+          <w:bCs/>
+          <w:color w:val="666666"/>
+          <w:sz w:val="20"/>
+          <w:szCs w:val="20"/>
+        </w:rPr>
+        <w:t>BLOG</w:t>
+      </w:r>
+      <w:r>
+        <w:rPr>
+          <w:rFonts w:ascii="Calibri" w:eastAsia="Calibri" w:hAnsi="Calibri" w:cs="Calibri"/>
+          <w:color w:val="6FA8DC"/>
+          <w:sz w:val="20"/>
+          <w:szCs w:val="20"/>
+        </w:rPr>
+        <w:t xml:space="preserve"> </w:t>
       </w:r>
       <w:r>
         <w:rPr>
@@ -221,7 +250,7 @@
           <w:sz w:val="20"/>
           <w:szCs w:val="20"/>
         </w:rPr>
-        <w:t xml:space="preserve"> </w:t>
+        <w:t xml:space="preserve">diogocastro.com/blog </w:t>
       </w:r>
       <w:r>
         <w:rPr>
@@ -230,7 +259,29 @@
           <w:sz w:val="20"/>
           <w:szCs w:val="20"/>
         </w:rPr>
-        <w:t>•</w:t>
+        <w:t xml:space="preserve">• </w:t>
+      </w:r>
+      <w:r>
+        <w:rPr>
+          <w:rFonts w:ascii="Calibri" w:eastAsia="Calibri" w:hAnsi="Calibri" w:cs="Calibri"/>
+          <w:b/>
+          <w:bCs/>
+          <w:color w:val="666666"/>
+          <w:sz w:val="20"/>
+          <w:szCs w:val="20"/>
+        </w:rPr>
+        <w:t>WEB</w:t>
+      </w:r>
+      <w:r>
+        <w:rPr>
+          <w:rFonts w:ascii="Calibri" w:eastAsia="Calibri" w:hAnsi="Calibri" w:cs="Calibri"/>
+          <w:b/>
+          <w:bCs/>
+          <w:color w:val="666666"/>
+          <w:sz w:val="20"/>
+          <w:szCs w:val="20"/>
+        </w:rPr>
+        <w:t xml:space="preserve"> </w:t>
       </w:r>
       <w:r>
         <w:rPr>
@@ -239,18 +290,7 @@
           <w:sz w:val="20"/>
           <w:szCs w:val="20"/>
         </w:rPr>
-        <w:t xml:space="preserve"> </w:t>
-      </w:r>
-      <w:r>
-        <w:rPr>
-          <w:rFonts w:ascii="Calibri" w:eastAsia="Calibri" w:hAnsi="Calibri" w:cs="Calibri"/>
-          <w:b/>
-          <w:bCs/>
-          <w:color w:val="666666"/>
-          <w:sz w:val="20"/>
-          <w:szCs w:val="20"/>
-        </w:rPr>
-        <w:t>E-MAIL</w:t>
+        <w:t>diogocastro.com</w:t>
       </w:r>
       <w:r>
         <w:rPr>
@@ -264,12 +304,42 @@
       <w:r>
         <w:rPr>
           <w:rFonts w:ascii="Calibri" w:eastAsia="Calibri" w:hAnsi="Calibri" w:cs="Calibri"/>
+          <w:color w:val="6FA8DC"/>
+          <w:sz w:val="20"/>
+          <w:szCs w:val="20"/>
+        </w:rPr>
+        <w:t xml:space="preserve">• </w:t>
+      </w:r>
+      <w:r>
+        <w:rPr>
+          <w:rFonts w:ascii="Calibri" w:eastAsia="Calibri" w:hAnsi="Calibri" w:cs="Calibri"/>
+          <w:b/>
+          <w:bCs/>
+          <w:color w:val="666666"/>
+          <w:sz w:val="20"/>
+          <w:szCs w:val="20"/>
+        </w:rPr>
+        <w:t>GITHUB</w:t>
+      </w:r>
+      <w:r>
+        <w:rPr>
+          <w:rFonts w:ascii="Calibri" w:eastAsia="Calibri" w:hAnsi="Calibri" w:cs="Calibri"/>
+          <w:color w:val="6FA8DC"/>
+          <w:sz w:val="20"/>
+          <w:szCs w:val="20"/>
+        </w:rPr>
+        <w:t xml:space="preserve"> </w:t>
+      </w:r>
+      <w:r>
+        <w:rPr>
+          <w:rFonts w:ascii="Calibri" w:eastAsia="Calibri" w:hAnsi="Calibri" w:cs="Calibri"/>
           <w:color w:val="999999"/>
           <w:sz w:val="20"/>
           <w:szCs w:val="20"/>
         </w:rPr>
-        <w:t>d</w:t>
-      </w:r>
+        <w:t>github.com/</w:t>
+      </w:r>
+      <w:proofErr w:type="spellStart"/>
       <w:r>
         <w:rPr>
           <w:rFonts w:ascii="Calibri" w:eastAsia="Calibri" w:hAnsi="Calibri" w:cs="Calibri"/>
@@ -277,125 +347,22 @@
           <w:sz w:val="20"/>
           <w:szCs w:val="20"/>
         </w:rPr>
-        <w:t>c@diogocastro</w:t>
-      </w:r>
-      <w:r>
+        <w:t>dcastro</w:t>
+      </w:r>
+      <w:proofErr w:type="spellEnd"/>
+    </w:p>
+    <w:p>
+      <w:pPr>
         <w:rPr>
           <w:rFonts w:ascii="Calibri" w:eastAsia="Calibri" w:hAnsi="Calibri" w:cs="Calibri"/>
           <w:color w:val="999999"/>
           <w:sz w:val="20"/>
           <w:szCs w:val="20"/>
         </w:rPr>
-        <w:t>.com</w:t>
-      </w:r>
-      <w:r>
-        <w:rPr>
-          <w:rFonts w:ascii="Calibri" w:eastAsia="Calibri" w:hAnsi="Calibri" w:cs="Calibri"/>
-          <w:color w:val="999999"/>
-          <w:sz w:val="20"/>
-          <w:szCs w:val="20"/>
-        </w:rPr>
-        <w:t xml:space="preserve"> </w:t>
-      </w:r>
-      <w:r>
-        <w:rPr>
-          <w:rFonts w:ascii="Calibri" w:eastAsia="Calibri" w:hAnsi="Calibri" w:cs="Calibri"/>
-          <w:color w:val="6FA8DC"/>
-          <w:sz w:val="20"/>
-          <w:szCs w:val="20"/>
-        </w:rPr>
-        <w:t xml:space="preserve">• </w:t>
-      </w:r>
-      <w:r>
-        <w:rPr>
-          <w:rFonts w:ascii="Calibri" w:eastAsia="Calibri" w:hAnsi="Calibri" w:cs="Calibri"/>
-          <w:b/>
-          <w:bCs/>
-          <w:color w:val="666666"/>
-          <w:sz w:val="20"/>
-          <w:szCs w:val="20"/>
-        </w:rPr>
-        <w:t>WEB</w:t>
-      </w:r>
-      <w:r>
-        <w:rPr>
-          <w:rFonts w:ascii="Calibri" w:eastAsia="Calibri" w:hAnsi="Calibri" w:cs="Calibri"/>
-          <w:color w:val="6FA8DC"/>
-          <w:sz w:val="20"/>
-          <w:szCs w:val="20"/>
-        </w:rPr>
-        <w:t xml:space="preserve"> </w:t>
-      </w:r>
-      <w:r>
-        <w:rPr>
-          <w:rFonts w:ascii="Calibri" w:eastAsia="Calibri" w:hAnsi="Calibri" w:cs="Calibri"/>
-          <w:color w:val="999999"/>
-          <w:sz w:val="20"/>
-          <w:szCs w:val="20"/>
-        </w:rPr>
-        <w:t>www.diogocastro.com</w:t>
-      </w:r>
-      <w:r>
-        <w:rPr>
-          <w:rFonts w:ascii="Calibri" w:eastAsia="Calibri" w:hAnsi="Calibri" w:cs="Calibri"/>
-          <w:color w:val="999999"/>
-          <w:sz w:val="20"/>
-          <w:szCs w:val="20"/>
-        </w:rPr>
-        <w:t xml:space="preserve"> </w:t>
-      </w:r>
-      <w:r>
-        <w:rPr>
-          <w:rFonts w:ascii="Calibri" w:eastAsia="Calibri" w:hAnsi="Calibri" w:cs="Calibri"/>
-          <w:color w:val="6FA8DC"/>
-          <w:sz w:val="20"/>
-          <w:szCs w:val="20"/>
-        </w:rPr>
-        <w:t xml:space="preserve">• </w:t>
-      </w:r>
-      <w:r>
-        <w:rPr>
-          <w:rFonts w:ascii="Calibri" w:eastAsia="Calibri" w:hAnsi="Calibri" w:cs="Calibri"/>
-          <w:b/>
-          <w:bCs/>
-          <w:color w:val="666666"/>
-          <w:sz w:val="20"/>
-          <w:szCs w:val="20"/>
-        </w:rPr>
-        <w:t>GITHUB</w:t>
-      </w:r>
-      <w:r>
-        <w:rPr>
-          <w:rFonts w:ascii="Calibri" w:eastAsia="Calibri" w:hAnsi="Calibri" w:cs="Calibri"/>
-          <w:color w:val="6FA8DC"/>
-          <w:sz w:val="20"/>
-          <w:szCs w:val="20"/>
-        </w:rPr>
-        <w:t xml:space="preserve"> </w:t>
-      </w:r>
-      <w:r>
-        <w:rPr>
-          <w:rFonts w:ascii="Calibri" w:eastAsia="Calibri" w:hAnsi="Calibri" w:cs="Calibri"/>
-          <w:color w:val="999999"/>
-          <w:sz w:val="20"/>
-          <w:szCs w:val="20"/>
-        </w:rPr>
-        <w:t>github.com/dcastro</w:t>
-      </w:r>
-    </w:p>
-    <w:p>
-      <w:pPr>
-        <w:rPr>
-          <w:rFonts w:ascii="Calibri" w:eastAsia="Calibri" w:hAnsi="Calibri" w:cs="Calibri"/>
-          <w:color w:val="999999"/>
-          <w:sz w:val="20"/>
-          <w:szCs w:val="20"/>
-        </w:rPr>
       </w:pPr>
       <w:r>
         <w:rPr>
           <w:noProof/>
-          <w:lang w:val="en-GB" w:eastAsia="en-GB"/>
         </w:rPr>
         <w:drawing>
           <wp:inline distT="0" distB="0" distL="0" distR="0" wp14:anchorId="4D2D3F35" wp14:editId="4D2D3F36">
@@ -655,27 +622,29 @@
         <w:ind w:left="1622"/>
         <w:rPr>
           <w:rFonts w:ascii="Calibri" w:eastAsia="Calibri" w:hAnsi="Calibri" w:cs="Calibri"/>
-          <w:bCs/>
-          <w:color w:val="666666"/>
-          <w:sz w:val="24"/>
-          <w:szCs w:val="24"/>
-        </w:rPr>
-      </w:pPr>
-      <w:r>
-        <w:rPr>
-          <w:rFonts w:ascii="Calibri" w:eastAsia="Calibri" w:hAnsi="Calibri" w:cs="Calibri"/>
-          <w:bCs/>
-          <w:color w:val="666666"/>
-          <w:sz w:val="24"/>
-          <w:szCs w:val="24"/>
-        </w:rPr>
-        <w:t>Enthusiastic about</w:t>
-      </w:r>
-      <w:r>
-        <w:rPr>
-          <w:rFonts w:ascii="Calibri" w:eastAsia="Calibri" w:hAnsi="Calibri" w:cs="Calibri"/>
-          <w:bCs/>
-          <w:color w:val="666666"/>
+          <w:b/>
+          <w:bCs/>
+          <w:color w:val="444444"/>
+          <w:sz w:val="24"/>
+          <w:szCs w:val="24"/>
+        </w:rPr>
+      </w:pPr>
+      <w:r>
+        <w:rPr>
+          <w:rFonts w:ascii="Calibri" w:eastAsia="Calibri" w:hAnsi="Calibri" w:cs="Calibri"/>
+          <w:b/>
+          <w:bCs/>
+          <w:color w:val="444444"/>
+          <w:sz w:val="24"/>
+          <w:szCs w:val="24"/>
+        </w:rPr>
+        <w:t>Functional programming</w:t>
+      </w:r>
+      <w:r>
+        <w:rPr>
+          <w:rFonts w:ascii="Calibri" w:eastAsia="Calibri" w:hAnsi="Calibri" w:cs="Calibri"/>
+          <w:bCs/>
+          <w:color w:val="444444"/>
           <w:sz w:val="24"/>
           <w:szCs w:val="24"/>
         </w:rPr>
@@ -684,86 +653,12 @@
       <w:r>
         <w:rPr>
           <w:rFonts w:ascii="Calibri" w:eastAsia="Calibri" w:hAnsi="Calibri" w:cs="Calibri"/>
-          <w:b/>
-          <w:bCs/>
-          <w:color w:val="444444"/>
-          <w:sz w:val="24"/>
-          <w:szCs w:val="24"/>
-        </w:rPr>
-        <w:t xml:space="preserve">TDD </w:t>
-      </w:r>
-      <w:r>
-        <w:rPr>
-          <w:rFonts w:ascii="Calibri" w:eastAsia="Calibri" w:hAnsi="Calibri" w:cs="Calibri"/>
-          <w:bCs/>
-          <w:color w:val="666666"/>
-          <w:sz w:val="24"/>
-          <w:szCs w:val="24"/>
-        </w:rPr>
-        <w:t>a</w:t>
-      </w:r>
-      <w:r>
-        <w:rPr>
-          <w:rFonts w:ascii="Calibri" w:eastAsia="Calibri" w:hAnsi="Calibri" w:cs="Calibri"/>
-          <w:bCs/>
-          <w:color w:val="666666"/>
-          <w:sz w:val="24"/>
-          <w:szCs w:val="24"/>
-        </w:rPr>
-        <w:t xml:space="preserve">nd </w:t>
-      </w:r>
-      <w:r>
-        <w:rPr>
-          <w:rFonts w:ascii="Calibri" w:eastAsia="Calibri" w:hAnsi="Calibri" w:cs="Calibri"/>
-          <w:b/>
-          <w:bCs/>
-          <w:color w:val="444444"/>
-          <w:sz w:val="24"/>
-          <w:szCs w:val="24"/>
-        </w:rPr>
-        <w:t>w</w:t>
-      </w:r>
-      <w:r>
-        <w:rPr>
-          <w:rFonts w:ascii="Calibri" w:eastAsia="Calibri" w:hAnsi="Calibri" w:cs="Calibri"/>
-          <w:b/>
-          <w:bCs/>
-          <w:color w:val="444444"/>
-          <w:sz w:val="24"/>
-          <w:szCs w:val="24"/>
-        </w:rPr>
-        <w:t>ell-designed object-</w:t>
-      </w:r>
-      <w:r>
-        <w:rPr>
-          <w:rFonts w:ascii="Calibri" w:eastAsia="Calibri" w:hAnsi="Calibri" w:cs="Calibri"/>
-          <w:b/>
-          <w:bCs/>
-          <w:color w:val="444444"/>
-          <w:sz w:val="24"/>
-          <w:szCs w:val="24"/>
-        </w:rPr>
-        <w:t>oriented</w:t>
-      </w:r>
-      <w:r>
-        <w:rPr>
-          <w:rFonts w:ascii="Calibri" w:eastAsia="Calibri" w:hAnsi="Calibri" w:cs="Calibri"/>
-          <w:bCs/>
-          <w:color w:val="666666"/>
-          <w:sz w:val="24"/>
-          <w:szCs w:val="24"/>
-        </w:rPr>
-        <w:t xml:space="preserve"> </w:t>
-      </w:r>
-      <w:r>
-        <w:rPr>
-          <w:rFonts w:ascii="Calibri" w:eastAsia="Calibri" w:hAnsi="Calibri" w:cs="Calibri"/>
-          <w:bCs/>
-          <w:color w:val="666666"/>
-          <w:sz w:val="24"/>
-          <w:szCs w:val="24"/>
-        </w:rPr>
-        <w:t>systems.</w:t>
+          <w:bCs/>
+          <w:color w:val="666666"/>
+          <w:sz w:val="24"/>
+          <w:szCs w:val="24"/>
+        </w:rPr>
+        <w:t>aficionado.</w:t>
       </w:r>
     </w:p>
     <w:p>
@@ -777,49 +672,6 @@
           <w:color w:val="444444"/>
           <w:sz w:val="24"/>
           <w:szCs w:val="24"/>
-        </w:rPr>
-      </w:pPr>
-      <w:r>
-        <w:rPr>
-          <w:rFonts w:ascii="Calibri" w:eastAsia="Calibri" w:hAnsi="Calibri" w:cs="Calibri"/>
-          <w:b/>
-          <w:bCs/>
-          <w:color w:val="444444"/>
-          <w:sz w:val="24"/>
-          <w:szCs w:val="24"/>
-        </w:rPr>
-        <w:t>Functional programming</w:t>
-      </w:r>
-      <w:r>
-        <w:rPr>
-          <w:rFonts w:ascii="Calibri" w:eastAsia="Calibri" w:hAnsi="Calibri" w:cs="Calibri"/>
-          <w:bCs/>
-          <w:color w:val="444444"/>
-          <w:sz w:val="24"/>
-          <w:szCs w:val="24"/>
-        </w:rPr>
-        <w:t xml:space="preserve"> </w:t>
-      </w:r>
-      <w:r>
-        <w:rPr>
-          <w:rFonts w:ascii="Calibri" w:eastAsia="Calibri" w:hAnsi="Calibri" w:cs="Calibri"/>
-          <w:bCs/>
-          <w:color w:val="666666"/>
-          <w:sz w:val="24"/>
-          <w:szCs w:val="24"/>
-        </w:rPr>
-        <w:t>aficionado.</w:t>
-      </w:r>
-    </w:p>
-    <w:p>
-      <w:pPr>
-        <w:spacing w:after="120"/>
-        <w:ind w:left="1622"/>
-        <w:rPr>
-          <w:rFonts w:ascii="Calibri" w:eastAsia="Calibri" w:hAnsi="Calibri" w:cs="Calibri"/>
-          <w:color w:val="444444"/>
-          <w:sz w:val="24"/>
-          <w:szCs w:val="24"/>
           <w:lang w:val="en-GB"/>
         </w:rPr>
       </w:pPr>
@@ -854,40 +706,6 @@
         </w:rPr>
         <w:t>.</w:t>
       </w:r>
-      <w:r>
-        <w:rPr>
-          <w:rFonts w:ascii="Calibri" w:eastAsia="Calibri" w:hAnsi="Calibri" w:cs="Calibri"/>
-          <w:color w:val="444444"/>
-          <w:sz w:val="24"/>
-          <w:szCs w:val="24"/>
-          <w:lang w:val="en-GB"/>
-        </w:rPr>
-        <w:t xml:space="preserve"> </w:t>
-      </w:r>
-    </w:p>
-    <w:p>
-      <w:pPr>
-        <w:ind w:left="1622"/>
-        <w:rPr>
-          <w:rFonts w:ascii="Calibri" w:eastAsia="Calibri" w:hAnsi="Calibri" w:cs="Calibri"/>
-          <w:b/>
-          <w:bCs/>
-          <w:color w:val="444444"/>
-          <w:sz w:val="24"/>
-          <w:szCs w:val="24"/>
-          <w:lang w:val="en-GB"/>
-        </w:rPr>
-      </w:pPr>
-      <w:r>
-        <w:rPr>
-          <w:rFonts w:ascii="Calibri" w:eastAsia="Calibri" w:hAnsi="Calibri" w:cs="Calibri"/>
-          <w:bCs/>
-          <w:color w:val="666666"/>
-          <w:sz w:val="24"/>
-          <w:szCs w:val="24"/>
-        </w:rPr>
-        <w:t>Regular attendee of local Functional Programming meetup.</w:t>
-      </w:r>
     </w:p>
     <w:p>
       <w:pPr>
@@ -902,7 +720,6 @@
       <w:r>
         <w:rPr>
           <w:noProof/>
-          <w:lang w:val="en-GB" w:eastAsia="en-GB"/>
         </w:rPr>
         <w:drawing>
           <wp:inline distT="0" distB="0" distL="0" distR="0" wp14:anchorId="4D2D3F37" wp14:editId="4D2D3F38">
@@ -1170,7 +987,6 @@
       <w:r>
         <w:rPr>
           <w:noProof/>
-          <w:lang w:val="en-GB" w:eastAsia="en-GB"/>
         </w:rPr>
         <w:drawing>
           <wp:inline distT="0" distB="0" distL="0" distR="0" wp14:anchorId="58F73CAD" wp14:editId="1FDFA6D8">
@@ -1288,27 +1104,15 @@
           <w:szCs w:val="24"/>
         </w:rPr>
       </w:pPr>
-      <w:proofErr w:type="spellStart"/>
-      <w:r>
-        <w:rPr>
-          <w:rFonts w:ascii="Calibri" w:eastAsia="Calibri" w:hAnsi="Calibri" w:cs="Calibri"/>
-          <w:bCs/>
-          <w:color w:val="666666"/>
-          <w:sz w:val="24"/>
-          <w:szCs w:val="24"/>
-        </w:rPr>
-        <w:t>Instil</w:t>
-      </w:r>
-      <w:proofErr w:type="spellEnd"/>
-      <w:r>
-        <w:rPr>
-          <w:rFonts w:ascii="Calibri" w:eastAsia="Calibri" w:hAnsi="Calibri" w:cs="Calibri"/>
-          <w:bCs/>
-          <w:color w:val="666666"/>
-          <w:sz w:val="24"/>
-          <w:szCs w:val="24"/>
-        </w:rPr>
-        <w:t xml:space="preserve"> Software, May 2015</w:t>
+      <w:r>
+        <w:rPr>
+          <w:rFonts w:ascii="Calibri" w:eastAsia="Calibri" w:hAnsi="Calibri" w:cs="Calibri"/>
+          <w:bCs/>
+          <w:color w:val="666666"/>
+          <w:sz w:val="24"/>
+          <w:szCs w:val="24"/>
+        </w:rPr>
+        <w:t>Instil Software, May 2015</w:t>
       </w:r>
     </w:p>
     <w:p>
@@ -1364,25 +1168,14 @@
           <w:szCs w:val="24"/>
         </w:rPr>
       </w:pPr>
-      <w:proofErr w:type="spellStart"/>
-      <w:r>
-        <w:rPr>
-          <w:rFonts w:ascii="Calibri" w:eastAsia="Calibri" w:hAnsi="Calibri" w:cs="Calibri"/>
-          <w:color w:val="666666"/>
-          <w:sz w:val="24"/>
-          <w:szCs w:val="24"/>
-        </w:rPr>
-        <w:t>Instil</w:t>
-      </w:r>
-      <w:proofErr w:type="spellEnd"/>
-      <w:r>
-        <w:rPr>
-          <w:rFonts w:ascii="Calibri" w:eastAsia="Calibri" w:hAnsi="Calibri" w:cs="Calibri"/>
-          <w:color w:val="666666"/>
-          <w:sz w:val="24"/>
-          <w:szCs w:val="24"/>
-        </w:rPr>
-        <w:t xml:space="preserve"> Software, February 2016</w:t>
+      <w:r>
+        <w:rPr>
+          <w:rFonts w:ascii="Calibri" w:eastAsia="Calibri" w:hAnsi="Calibri" w:cs="Calibri"/>
+          <w:color w:val="666666"/>
+          <w:sz w:val="24"/>
+          <w:szCs w:val="24"/>
+        </w:rPr>
+        <w:t>Instil Software, February 2016</w:t>
       </w:r>
     </w:p>
     <w:p>
@@ -1421,7 +1214,6 @@
       <w:r>
         <w:rPr>
           <w:noProof/>
-          <w:lang w:val="en-GB" w:eastAsia="en-GB"/>
         </w:rPr>
         <w:drawing>
           <wp:inline distT="0" distB="0" distL="0" distR="0" wp14:anchorId="4D2D3F39" wp14:editId="4D2D3F3A">
@@ -1731,7 +1523,6 @@
       <w:r>
         <w:rPr>
           <w:noProof/>
-          <w:lang w:val="en-GB" w:eastAsia="en-GB"/>
         </w:rPr>
         <w:drawing>
           <wp:inline distT="0" distB="0" distL="0" distR="0" wp14:anchorId="4D2D3F3B" wp14:editId="4D2D3F3C">
@@ -1946,8 +1737,85 @@
           <w:sz w:val="24"/>
           <w:szCs w:val="24"/>
         </w:rPr>
+        <w:t xml:space="preserve"> Pure</w:t>
+      </w:r>
+      <w:r>
+        <w:rPr>
+          <w:rFonts w:ascii="Calibri" w:eastAsia="Calibri" w:hAnsi="Calibri" w:cs="Calibri"/>
+          <w:b/>
+          <w:bCs/>
+          <w:color w:val="444444"/>
+          <w:sz w:val="24"/>
+          <w:szCs w:val="24"/>
+        </w:rPr>
+        <w:t>S</w:t>
+      </w:r>
+      <w:r>
+        <w:rPr>
+          <w:rFonts w:ascii="Calibri" w:eastAsia="Calibri" w:hAnsi="Calibri" w:cs="Calibri"/>
+          <w:b/>
+          <w:bCs/>
+          <w:color w:val="444444"/>
+          <w:sz w:val="24"/>
+          <w:szCs w:val="24"/>
+        </w:rPr>
+        <w:t>cript</w:t>
+      </w:r>
+      <w:r>
+        <w:rPr>
+          <w:rFonts w:ascii="Calibri" w:eastAsia="Calibri" w:hAnsi="Calibri" w:cs="Calibri"/>
+          <w:b/>
+          <w:bCs/>
+          <w:color w:val="444444"/>
+          <w:sz w:val="24"/>
+          <w:szCs w:val="24"/>
+        </w:rPr>
         <w:t xml:space="preserve"> </w:t>
       </w:r>
+      <w:r>
+        <w:rPr>
+          <w:rFonts w:ascii="Calibri" w:eastAsia="Calibri" w:hAnsi="Calibri" w:cs="Calibri"/>
+          <w:b/>
+          <w:bCs/>
+          <w:color w:val="444444"/>
+          <w:sz w:val="24"/>
+          <w:szCs w:val="24"/>
+        </w:rPr>
+        <w:t>·</w:t>
+      </w:r>
+      <w:r>
+        <w:rPr>
+          <w:rFonts w:ascii="Calibri" w:eastAsia="Calibri" w:hAnsi="Calibri" w:cs="Calibri"/>
+          <w:b/>
+          <w:bCs/>
+          <w:color w:val="444444"/>
+          <w:sz w:val="24"/>
+          <w:szCs w:val="24"/>
+        </w:rPr>
+        <w:t xml:space="preserve"> C# </w:t>
+      </w:r>
+      <w:r>
+        <w:rPr>
+          <w:rFonts w:ascii="Calibri" w:eastAsia="Calibri" w:hAnsi="Calibri" w:cs="Calibri"/>
+          <w:b/>
+          <w:bCs/>
+          <w:color w:val="444444"/>
+          <w:sz w:val="24"/>
+          <w:szCs w:val="24"/>
+        </w:rPr>
+        <w:t>·</w:t>
+      </w:r>
+      <w:r>
+        <w:rPr>
+          <w:rFonts w:ascii="Calibri" w:eastAsia="Calibri" w:hAnsi="Calibri" w:cs="Calibri"/>
+          <w:b/>
+          <w:bCs/>
+          <w:color w:val="444444"/>
+          <w:sz w:val="24"/>
+          <w:szCs w:val="24"/>
+        </w:rPr>
+        <w:t xml:space="preserve"> </w:t>
+      </w:r>
       <w:proofErr w:type="spellStart"/>
       <w:r>
         <w:rPr>
@@ -1958,29 +1826,7 @@
           <w:sz w:val="24"/>
           <w:szCs w:val="24"/>
         </w:rPr>
-        <w:t>Pure</w:t>
-      </w:r>
-      <w:r>
-        <w:rPr>
-          <w:rFonts w:ascii="Calibri" w:eastAsia="Calibri" w:hAnsi="Calibri" w:cs="Calibri"/>
-          <w:b/>
-          <w:bCs/>
-          <w:color w:val="444444"/>
-          <w:sz w:val="24"/>
-          <w:szCs w:val="24"/>
-        </w:rPr>
-        <w:t>S</w:t>
-      </w:r>
-      <w:r>
-        <w:rPr>
-          <w:rFonts w:ascii="Calibri" w:eastAsia="Calibri" w:hAnsi="Calibri" w:cs="Calibri"/>
-          <w:b/>
-          <w:bCs/>
-          <w:color w:val="444444"/>
-          <w:sz w:val="24"/>
-          <w:szCs w:val="24"/>
-        </w:rPr>
-        <w:t>cript</w:t>
+        <w:t>TypeScript</w:t>
       </w:r>
       <w:proofErr w:type="spellEnd"/>
       <w:r>
@@ -2016,29 +1862,27 @@
         </w:rPr>
         <w:t xml:space="preserve"> </w:t>
       </w:r>
-      <w:proofErr w:type="spellStart"/>
-      <w:r>
-        <w:rPr>
-          <w:rFonts w:ascii="Calibri" w:eastAsia="Calibri" w:hAnsi="Calibri" w:cs="Calibri"/>
-          <w:b/>
-          <w:bCs/>
-          <w:color w:val="444444"/>
-          <w:sz w:val="24"/>
-          <w:szCs w:val="24"/>
-        </w:rPr>
-        <w:t>TypeScript</w:t>
-      </w:r>
-      <w:proofErr w:type="spellEnd"/>
-      <w:r>
-        <w:rPr>
-          <w:rFonts w:ascii="Calibri" w:eastAsia="Calibri" w:hAnsi="Calibri" w:cs="Calibri"/>
-          <w:b/>
-          <w:bCs/>
-          <w:color w:val="444444"/>
-          <w:sz w:val="24"/>
-          <w:szCs w:val="24"/>
-        </w:rPr>
-        <w:t xml:space="preserve"> </w:t>
+      <w:r>
+        <w:rPr>
+          <w:rFonts w:ascii="Calibri" w:eastAsia="Calibri" w:hAnsi="Calibri" w:cs="Calibri"/>
+          <w:b/>
+          <w:bCs/>
+          <w:color w:val="444444"/>
+          <w:sz w:val="24"/>
+          <w:szCs w:val="24"/>
+        </w:rPr>
+        <w:t>Software d</w:t>
+      </w:r>
+      <w:r>
+        <w:rPr>
+          <w:rFonts w:ascii="Calibri" w:eastAsia="Calibri" w:hAnsi="Calibri" w:cs="Calibri"/>
+          <w:b/>
+          <w:bCs/>
+          <w:color w:val="444444"/>
+          <w:sz w:val="24"/>
+          <w:szCs w:val="24"/>
+        </w:rPr>
+        <w:t>es</w:t>
       </w:r>
       <w:bookmarkStart w:id="0" w:name="_GoBack"/>
       <w:bookmarkEnd w:id="0"/>
@@ -2051,6 +1895,28 @@
           <w:sz w:val="24"/>
           <w:szCs w:val="24"/>
         </w:rPr>
+        <w:t>ign patterns</w:t>
+      </w:r>
+      <w:r>
+        <w:rPr>
+          <w:rFonts w:ascii="Calibri" w:eastAsia="Calibri" w:hAnsi="Calibri" w:cs="Calibri"/>
+          <w:b/>
+          <w:bCs/>
+          <w:color w:val="444444"/>
+          <w:sz w:val="24"/>
+          <w:szCs w:val="24"/>
+        </w:rPr>
+        <w:t xml:space="preserve"> </w:t>
+      </w:r>
+      <w:r>
+        <w:rPr>
+          <w:rFonts w:ascii="Calibri" w:eastAsia="Calibri" w:hAnsi="Calibri" w:cs="Calibri"/>
+          <w:b/>
+          <w:bCs/>
+          <w:color w:val="444444"/>
+          <w:sz w:val="24"/>
+          <w:szCs w:val="24"/>
+        </w:rPr>
         <w:t>·</w:t>
       </w:r>
       <w:r>
@@ -2073,18 +1939,29 @@
           <w:sz w:val="24"/>
           <w:szCs w:val="24"/>
         </w:rPr>
-        <w:t>Software d</w:t>
-      </w:r>
-      <w:r>
-        <w:rPr>
-          <w:rFonts w:ascii="Calibri" w:eastAsia="Calibri" w:hAnsi="Calibri" w:cs="Calibri"/>
-          <w:b/>
-          <w:bCs/>
-          <w:color w:val="444444"/>
-          <w:sz w:val="24"/>
-          <w:szCs w:val="24"/>
-        </w:rPr>
-        <w:t>esign patterns</w:t>
+        <w:t>A</w:t>
+      </w:r>
+      <w:r>
+        <w:rPr>
+          <w:rFonts w:ascii="Calibri" w:eastAsia="Calibri" w:hAnsi="Calibri" w:cs="Calibri"/>
+          <w:b/>
+          <w:bCs/>
+          <w:color w:val="444444"/>
+          <w:sz w:val="24"/>
+          <w:szCs w:val="24"/>
+        </w:rPr>
+        <w:t xml:space="preserve">gile </w:t>
+      </w:r>
+      <w:r>
+        <w:rPr>
+          <w:rFonts w:ascii="Calibri" w:eastAsia="Calibri" w:hAnsi="Calibri" w:cs="Calibri"/>
+          <w:b/>
+          <w:bCs/>
+          <w:color w:val="444444"/>
+          <w:sz w:val="24"/>
+          <w:szCs w:val="24"/>
+        </w:rPr>
+        <w:t>·</w:t>
       </w:r>
       <w:r>
         <w:rPr>
@@ -2106,6 +1983,50 @@
           <w:sz w:val="24"/>
           <w:szCs w:val="24"/>
         </w:rPr>
+        <w:t>D</w:t>
+      </w:r>
+      <w:r>
+        <w:rPr>
+          <w:rFonts w:ascii="Calibri" w:eastAsia="Calibri" w:hAnsi="Calibri" w:cs="Calibri"/>
+          <w:b/>
+          <w:bCs/>
+          <w:color w:val="444444"/>
+          <w:sz w:val="24"/>
+          <w:szCs w:val="24"/>
+        </w:rPr>
+        <w:t xml:space="preserve">ependency injection · </w:t>
+      </w:r>
+      <w:r>
+        <w:rPr>
+          <w:rFonts w:ascii="Calibri" w:eastAsia="Calibri" w:hAnsi="Calibri" w:cs="Calibri"/>
+          <w:b/>
+          <w:bCs/>
+          <w:color w:val="444444"/>
+          <w:sz w:val="24"/>
+          <w:szCs w:val="24"/>
+        </w:rPr>
+        <w:t>TDD</w:t>
+      </w:r>
+      <w:r>
+        <w:rPr>
+          <w:rFonts w:ascii="Calibri" w:eastAsia="Calibri" w:hAnsi="Calibri" w:cs="Calibri"/>
+          <w:b/>
+          <w:bCs/>
+          <w:color w:val="444444"/>
+          <w:sz w:val="24"/>
+          <w:szCs w:val="24"/>
+        </w:rPr>
+        <w:t xml:space="preserve"> </w:t>
+      </w:r>
+      <w:r>
+        <w:rPr>
+          <w:rFonts w:ascii="Calibri" w:eastAsia="Calibri" w:hAnsi="Calibri" w:cs="Calibri"/>
+          <w:b/>
+          <w:bCs/>
+          <w:color w:val="444444"/>
+          <w:sz w:val="24"/>
+          <w:szCs w:val="24"/>
+        </w:rPr>
         <w:t>·</w:t>
       </w:r>
       <w:r>
@@ -2117,96 +2038,98 @@
           <w:sz w:val="24"/>
           <w:szCs w:val="24"/>
         </w:rPr>
+        <w:t xml:space="preserve"> Property-</w:t>
+      </w:r>
+      <w:r>
+        <w:rPr>
+          <w:rFonts w:ascii="Calibri" w:eastAsia="Calibri" w:hAnsi="Calibri" w:cs="Calibri"/>
+          <w:b/>
+          <w:bCs/>
+          <w:color w:val="444444"/>
+          <w:sz w:val="24"/>
+          <w:szCs w:val="24"/>
+        </w:rPr>
+        <w:t>b</w:t>
+      </w:r>
+      <w:r>
+        <w:rPr>
+          <w:rFonts w:ascii="Calibri" w:eastAsia="Calibri" w:hAnsi="Calibri" w:cs="Calibri"/>
+          <w:b/>
+          <w:bCs/>
+          <w:color w:val="444444"/>
+          <w:sz w:val="24"/>
+          <w:szCs w:val="24"/>
+        </w:rPr>
+        <w:t>ased t</w:t>
+      </w:r>
+      <w:r>
+        <w:rPr>
+          <w:rFonts w:ascii="Calibri" w:eastAsia="Calibri" w:hAnsi="Calibri" w:cs="Calibri"/>
+          <w:b/>
+          <w:bCs/>
+          <w:color w:val="444444"/>
+          <w:sz w:val="24"/>
+          <w:szCs w:val="24"/>
+        </w:rPr>
+        <w:t>esting</w:t>
+      </w:r>
+      <w:r>
+        <w:rPr>
+          <w:rFonts w:ascii="Calibri" w:eastAsia="Calibri" w:hAnsi="Calibri" w:cs="Calibri"/>
+          <w:b/>
+          <w:bCs/>
+          <w:color w:val="444444"/>
+          <w:sz w:val="24"/>
+          <w:szCs w:val="24"/>
+        </w:rPr>
+        <w:t xml:space="preserve"> · </w:t>
+      </w:r>
+      <w:proofErr w:type="spellStart"/>
+      <w:r>
+        <w:rPr>
+          <w:rFonts w:ascii="Calibri" w:eastAsia="Calibri" w:hAnsi="Calibri" w:cs="Calibri"/>
+          <w:b/>
+          <w:bCs/>
+          <w:color w:val="444444"/>
+          <w:sz w:val="24"/>
+          <w:szCs w:val="24"/>
+        </w:rPr>
+        <w:t>g</w:t>
+      </w:r>
+      <w:r>
+        <w:rPr>
+          <w:rFonts w:ascii="Calibri" w:eastAsia="Calibri" w:hAnsi="Calibri" w:cs="Calibri"/>
+          <w:b/>
+          <w:bCs/>
+          <w:color w:val="444444"/>
+          <w:sz w:val="24"/>
+          <w:szCs w:val="24"/>
+        </w:rPr>
+        <w:t>it</w:t>
+      </w:r>
+      <w:proofErr w:type="spellEnd"/>
+      <w:r>
+        <w:rPr>
+          <w:rFonts w:ascii="Calibri" w:eastAsia="Calibri" w:hAnsi="Calibri" w:cs="Calibri"/>
+          <w:b/>
+          <w:bCs/>
+          <w:color w:val="444444"/>
+          <w:sz w:val="24"/>
+          <w:szCs w:val="24"/>
+        </w:rPr>
+        <w:t xml:space="preserve"> ·</w:t>
+      </w:r>
+      <w:r>
+        <w:rPr>
+          <w:rFonts w:ascii="Calibri" w:eastAsia="Calibri" w:hAnsi="Calibri" w:cs="Calibri"/>
+          <w:b/>
+          <w:bCs/>
+          <w:color w:val="444444"/>
+          <w:sz w:val="24"/>
+          <w:szCs w:val="24"/>
+        </w:rPr>
         <w:t xml:space="preserve"> </w:t>
       </w:r>
-      <w:r>
-        <w:rPr>
-          <w:rFonts w:ascii="Calibri" w:eastAsia="Calibri" w:hAnsi="Calibri" w:cs="Calibri"/>
-          <w:b/>
-          <w:bCs/>
-          <w:color w:val="444444"/>
-          <w:sz w:val="24"/>
-          <w:szCs w:val="24"/>
-        </w:rPr>
-        <w:t>A</w:t>
-      </w:r>
-      <w:r>
-        <w:rPr>
-          <w:rFonts w:ascii="Calibri" w:eastAsia="Calibri" w:hAnsi="Calibri" w:cs="Calibri"/>
-          <w:b/>
-          <w:bCs/>
-          <w:color w:val="444444"/>
-          <w:sz w:val="24"/>
-          <w:szCs w:val="24"/>
-        </w:rPr>
-        <w:t xml:space="preserve">gile </w:t>
-      </w:r>
-      <w:r>
-        <w:rPr>
-          <w:rFonts w:ascii="Calibri" w:eastAsia="Calibri" w:hAnsi="Calibri" w:cs="Calibri"/>
-          <w:b/>
-          <w:bCs/>
-          <w:color w:val="444444"/>
-          <w:sz w:val="24"/>
-          <w:szCs w:val="24"/>
-        </w:rPr>
-        <w:t>·</w:t>
-      </w:r>
-      <w:r>
-        <w:rPr>
-          <w:rFonts w:ascii="Calibri" w:eastAsia="Calibri" w:hAnsi="Calibri" w:cs="Calibri"/>
-          <w:b/>
-          <w:bCs/>
-          <w:color w:val="444444"/>
-          <w:sz w:val="24"/>
-          <w:szCs w:val="24"/>
-        </w:rPr>
-        <w:t xml:space="preserve"> </w:t>
-      </w:r>
-      <w:r>
-        <w:rPr>
-          <w:rFonts w:ascii="Calibri" w:eastAsia="Calibri" w:hAnsi="Calibri" w:cs="Calibri"/>
-          <w:b/>
-          <w:bCs/>
-          <w:color w:val="444444"/>
-          <w:sz w:val="24"/>
-          <w:szCs w:val="24"/>
-        </w:rPr>
-        <w:t>D</w:t>
-      </w:r>
-      <w:r>
-        <w:rPr>
-          <w:rFonts w:ascii="Calibri" w:eastAsia="Calibri" w:hAnsi="Calibri" w:cs="Calibri"/>
-          <w:b/>
-          <w:bCs/>
-          <w:color w:val="444444"/>
-          <w:sz w:val="24"/>
-          <w:szCs w:val="24"/>
-        </w:rPr>
-        <w:t xml:space="preserve">ependency injection · </w:t>
-      </w:r>
-      <w:r>
-        <w:rPr>
-          <w:rFonts w:ascii="Calibri" w:eastAsia="Calibri" w:hAnsi="Calibri" w:cs="Calibri"/>
-          <w:b/>
-          <w:bCs/>
-          <w:color w:val="444444"/>
-          <w:sz w:val="24"/>
-          <w:szCs w:val="24"/>
-        </w:rPr>
-        <w:t>TDD</w:t>
-      </w:r>
-      <w:r>
-        <w:rPr>
-          <w:rFonts w:ascii="Calibri" w:eastAsia="Calibri" w:hAnsi="Calibri" w:cs="Calibri"/>
-          <w:b/>
-          <w:bCs/>
-          <w:color w:val="444444"/>
-          <w:sz w:val="24"/>
-          <w:szCs w:val="24"/>
-        </w:rPr>
-        <w:t xml:space="preserve"> · </w:t>
-      </w:r>
       <w:proofErr w:type="spellStart"/>
       <w:r>
         <w:rPr>
@@ -2217,119 +2140,9 @@
           <w:sz w:val="24"/>
           <w:szCs w:val="24"/>
         </w:rPr>
-        <w:t>g</w:t>
-      </w:r>
-      <w:r>
-        <w:rPr>
-          <w:rFonts w:ascii="Calibri" w:eastAsia="Calibri" w:hAnsi="Calibri" w:cs="Calibri"/>
-          <w:b/>
-          <w:bCs/>
-          <w:color w:val="444444"/>
-          <w:sz w:val="24"/>
-          <w:szCs w:val="24"/>
-        </w:rPr>
-        <w:t>it</w:t>
+        <w:t>ElasticSearch</w:t>
       </w:r>
       <w:proofErr w:type="spellEnd"/>
-      <w:r>
-        <w:rPr>
-          <w:rFonts w:ascii="Calibri" w:eastAsia="Calibri" w:hAnsi="Calibri" w:cs="Calibri"/>
-          <w:b/>
-          <w:bCs/>
-          <w:color w:val="444444"/>
-          <w:sz w:val="24"/>
-          <w:szCs w:val="24"/>
-        </w:rPr>
-        <w:t xml:space="preserve"> ·</w:t>
-      </w:r>
-      <w:r>
-        <w:rPr>
-          <w:rFonts w:ascii="Calibri" w:eastAsia="Calibri" w:hAnsi="Calibri" w:cs="Calibri"/>
-          <w:b/>
-          <w:bCs/>
-          <w:color w:val="444444"/>
-          <w:sz w:val="24"/>
-          <w:szCs w:val="24"/>
-        </w:rPr>
-        <w:t xml:space="preserve"> </w:t>
-      </w:r>
-      <w:r>
-        <w:rPr>
-          <w:rFonts w:ascii="Calibri" w:eastAsia="Calibri" w:hAnsi="Calibri" w:cs="Calibri"/>
-          <w:b/>
-          <w:bCs/>
-          <w:color w:val="444444"/>
-          <w:sz w:val="24"/>
-          <w:szCs w:val="24"/>
-        </w:rPr>
-        <w:t xml:space="preserve">C# </w:t>
-      </w:r>
-      <w:r>
-        <w:rPr>
-          <w:rFonts w:ascii="Calibri" w:eastAsia="Calibri" w:hAnsi="Calibri" w:cs="Calibri"/>
-          <w:b/>
-          <w:bCs/>
-          <w:color w:val="444444"/>
-          <w:sz w:val="24"/>
-          <w:szCs w:val="24"/>
-        </w:rPr>
-        <w:t>·</w:t>
-      </w:r>
-      <w:r>
-        <w:rPr>
-          <w:rFonts w:ascii="Calibri" w:eastAsia="Calibri" w:hAnsi="Calibri" w:cs="Calibri"/>
-          <w:b/>
-          <w:bCs/>
-          <w:color w:val="444444"/>
-          <w:sz w:val="24"/>
-          <w:szCs w:val="24"/>
-        </w:rPr>
-        <w:t xml:space="preserve"> </w:t>
-      </w:r>
-      <w:r>
-        <w:rPr>
-          <w:rFonts w:ascii="Calibri" w:eastAsia="Calibri" w:hAnsi="Calibri" w:cs="Calibri"/>
-          <w:b/>
-          <w:bCs/>
-          <w:color w:val="444444"/>
-          <w:sz w:val="24"/>
-          <w:szCs w:val="24"/>
-        </w:rPr>
-        <w:t xml:space="preserve">NoSQL </w:t>
-      </w:r>
-      <w:r>
-        <w:rPr>
-          <w:rFonts w:ascii="Calibri" w:eastAsia="Calibri" w:hAnsi="Calibri" w:cs="Calibri"/>
-          <w:b/>
-          <w:bCs/>
-          <w:color w:val="444444"/>
-          <w:sz w:val="24"/>
-          <w:szCs w:val="24"/>
-        </w:rPr>
-        <w:t>(</w:t>
-      </w:r>
-      <w:r>
-        <w:rPr>
-          <w:rFonts w:ascii="Calibri" w:eastAsia="Calibri" w:hAnsi="Calibri" w:cs="Calibri"/>
-          <w:b/>
-          <w:bCs/>
-          <w:color w:val="444444"/>
-          <w:sz w:val="24"/>
-          <w:szCs w:val="24"/>
-        </w:rPr>
-        <w:t>Couchbase</w:t>
-      </w:r>
-      <w:r>
-        <w:rPr>
-          <w:rFonts w:ascii="Calibri" w:eastAsia="Calibri" w:hAnsi="Calibri" w:cs="Calibri"/>
-          <w:b/>
-          <w:bCs/>
-          <w:color w:val="444444"/>
-          <w:sz w:val="24"/>
-          <w:szCs w:val="24"/>
-        </w:rPr>
-        <w:t>)</w:t>
-      </w:r>
       <w:r>
         <w:rPr>
           <w:rFonts w:ascii="Calibri" w:eastAsia="Calibri" w:hAnsi="Calibri" w:cs="Calibri"/>
@@ -2818,7 +2631,27 @@
           <w:sz w:val="24"/>
           <w:szCs w:val="24"/>
         </w:rPr>
-        <w:t>Front-end single page applications, using AngularJS, JavaScript/</w:t>
+        <w:t xml:space="preserve">Front-end single page applications, using </w:t>
+      </w:r>
+      <w:proofErr w:type="spellStart"/>
+      <w:r>
+        <w:rPr>
+          <w:rFonts w:ascii="Calibri" w:eastAsia="Calibri" w:hAnsi="Calibri" w:cs="Calibri"/>
+          <w:color w:val="666666"/>
+          <w:sz w:val="24"/>
+          <w:szCs w:val="24"/>
+        </w:rPr>
+        <w:t>AngularJS</w:t>
+      </w:r>
+      <w:proofErr w:type="spellEnd"/>
+      <w:r>
+        <w:rPr>
+          <w:rFonts w:ascii="Calibri" w:eastAsia="Calibri" w:hAnsi="Calibri" w:cs="Calibri"/>
+          <w:color w:val="666666"/>
+          <w:sz w:val="24"/>
+          <w:szCs w:val="24"/>
+        </w:rPr>
+        <w:t>, JavaScript/</w:t>
       </w:r>
       <w:proofErr w:type="spellStart"/>
       <w:r>
@@ -3046,14 +2879,25 @@
         </w:rPr>
         <w:t xml:space="preserve"> </w:t>
       </w:r>
-      <w:r>
-        <w:rPr>
-          <w:rFonts w:ascii="Calibri" w:eastAsia="Calibri" w:hAnsi="Calibri" w:cs="Calibri"/>
-          <w:color w:val="666666"/>
-          <w:sz w:val="24"/>
-          <w:szCs w:val="24"/>
-        </w:rPr>
-        <w:t>TeamCity.</w:t>
+      <w:proofErr w:type="spellStart"/>
+      <w:r>
+        <w:rPr>
+          <w:rFonts w:ascii="Calibri" w:eastAsia="Calibri" w:hAnsi="Calibri" w:cs="Calibri"/>
+          <w:color w:val="666666"/>
+          <w:sz w:val="24"/>
+          <w:szCs w:val="24"/>
+        </w:rPr>
+        <w:t>TeamCity</w:t>
+      </w:r>
+      <w:proofErr w:type="spellEnd"/>
+      <w:r>
+        <w:rPr>
+          <w:rFonts w:ascii="Calibri" w:eastAsia="Calibri" w:hAnsi="Calibri" w:cs="Calibri"/>
+          <w:color w:val="666666"/>
+          <w:sz w:val="24"/>
+          <w:szCs w:val="24"/>
+        </w:rPr>
+        <w:t>.</w:t>
       </w:r>
     </w:p>
     <w:p>
@@ -3487,6 +3331,7 @@
         </w:rPr>
         <w:t xml:space="preserve">Author of </w:t>
       </w:r>
+      <w:proofErr w:type="spellStart"/>
       <w:r>
         <w:rPr>
           <w:rFonts w:ascii="Calibri" w:eastAsia="Calibri" w:hAnsi="Calibri" w:cs="Calibri"/>
@@ -3498,6 +3343,7 @@
         </w:rPr>
         <w:t>JSend</w:t>
       </w:r>
+      <w:proofErr w:type="spellEnd"/>
       <w:r>
         <w:rPr>
           <w:rFonts w:ascii="Calibri" w:eastAsia="Calibri" w:hAnsi="Calibri" w:cs="Calibri"/>
@@ -4008,7 +3854,6 @@
       <w:r>
         <w:rPr>
           <w:noProof/>
-          <w:lang w:val="en-GB" w:eastAsia="en-GB"/>
         </w:rPr>
         <w:drawing>
           <wp:inline distT="0" distB="0" distL="0" distR="0" wp14:anchorId="6BA74199" wp14:editId="0A8C7B6D">
@@ -4258,60 +4103,11 @@
       <w:jc w:val="center"/>
       <w:rPr>
         <w:rFonts w:ascii="Calibri" w:eastAsia="Calibri" w:hAnsi="Calibri" w:cs="Calibri"/>
-        <w:b/>
-        <w:bCs/>
-        <w:color w:val="666666"/>
+        <w:color w:val="999999"/>
         <w:sz w:val="20"/>
         <w:szCs w:val="20"/>
       </w:rPr>
     </w:pPr>
-    <w:r>
-      <w:rPr>
-        <w:rFonts w:ascii="Calibri" w:eastAsia="Calibri" w:hAnsi="Calibri" w:cs="Calibri"/>
-        <w:b/>
-        <w:bCs/>
-        <w:color w:val="666666"/>
-        <w:sz w:val="20"/>
-        <w:szCs w:val="20"/>
-      </w:rPr>
-      <w:t>CELL</w:t>
-    </w:r>
-    <w:r>
-      <w:rPr>
-        <w:rFonts w:ascii="Calibri" w:eastAsia="Calibri" w:hAnsi="Calibri" w:cs="Calibri"/>
-        <w:color w:val="6FA8DC"/>
-        <w:sz w:val="20"/>
-        <w:szCs w:val="20"/>
-      </w:rPr>
-      <w:t xml:space="preserve"> </w:t>
-    </w:r>
-    <w:r>
-      <w:rPr>
-        <w:rFonts w:ascii="Calibri" w:eastAsia="Calibri" w:hAnsi="Calibri" w:cs="Calibri"/>
-        <w:color w:val="999999"/>
-        <w:sz w:val="20"/>
-        <w:szCs w:val="20"/>
-      </w:rPr>
-      <w:t xml:space="preserve">07552 081 034 </w:t>
-    </w:r>
-    <w:r>
-      <w:rPr>
-        <w:rFonts w:ascii="Calibri" w:eastAsia="Calibri" w:hAnsi="Calibri" w:cs="Calibri"/>
-        <w:color w:val="6FA8DC"/>
-        <w:sz w:val="20"/>
-        <w:szCs w:val="20"/>
-      </w:rPr>
-      <w:t>•</w:t>
-    </w:r>
-    <w:r>
-      <w:rPr>
-        <w:rFonts w:ascii="Calibri" w:eastAsia="Calibri" w:hAnsi="Calibri" w:cs="Calibri"/>
-        <w:color w:val="999999"/>
-        <w:sz w:val="20"/>
-        <w:szCs w:val="20"/>
-      </w:rPr>
-      <w:t xml:space="preserve"> </w:t>
-    </w:r>
     <w:r>
       <w:rPr>
         <w:rFonts w:ascii="Calibri" w:eastAsia="Calibri" w:hAnsi="Calibri" w:cs="Calibri"/>
@@ -4339,7 +4135,72 @@
         <w:sz w:val="20"/>
         <w:szCs w:val="20"/>
       </w:rPr>
-      <w:t xml:space="preserve">• </w:t>
+      <w:t>•</w:t>
+    </w:r>
+    <w:r>
+      <w:rPr>
+        <w:rFonts w:ascii="Calibri" w:eastAsia="Calibri" w:hAnsi="Calibri" w:cs="Calibri"/>
+        <w:color w:val="6FA8DC"/>
+        <w:sz w:val="20"/>
+        <w:szCs w:val="20"/>
+      </w:rPr>
+      <w:t xml:space="preserve"> </w:t>
+    </w:r>
+    <w:r>
+      <w:rPr>
+        <w:rFonts w:ascii="Calibri" w:eastAsia="Calibri" w:hAnsi="Calibri" w:cs="Calibri"/>
+        <w:b/>
+        <w:bCs/>
+        <w:color w:val="666666"/>
+        <w:sz w:val="20"/>
+        <w:szCs w:val="20"/>
+      </w:rPr>
+      <w:t>BLOG</w:t>
+    </w:r>
+    <w:r>
+      <w:rPr>
+        <w:rFonts w:ascii="Calibri" w:eastAsia="Calibri" w:hAnsi="Calibri" w:cs="Calibri"/>
+        <w:color w:val="6FA8DC"/>
+        <w:sz w:val="20"/>
+        <w:szCs w:val="20"/>
+      </w:rPr>
+      <w:t xml:space="preserve"> </w:t>
+    </w:r>
+    <w:r>
+      <w:rPr>
+        <w:rFonts w:ascii="Calibri" w:eastAsia="Calibri" w:hAnsi="Calibri" w:cs="Calibri"/>
+        <w:color w:val="999999"/>
+        <w:sz w:val="20"/>
+        <w:szCs w:val="20"/>
+      </w:rPr>
+      <w:t>diogocastro.com</w:t>
+    </w:r>
+    <w:r>
+      <w:rPr>
+        <w:rFonts w:ascii="Calibri" w:eastAsia="Calibri" w:hAnsi="Calibri" w:cs="Calibri"/>
+        <w:color w:val="999999"/>
+        <w:sz w:val="20"/>
+        <w:szCs w:val="20"/>
+      </w:rPr>
+      <w:t xml:space="preserve">/blog </w:t>
+    </w:r>
+    <w:r>
+      <w:rPr>
+        <w:rFonts w:ascii="Calibri" w:eastAsia="Calibri" w:hAnsi="Calibri" w:cs="Calibri"/>
+        <w:color w:val="6FA8DC"/>
+        <w:sz w:val="20"/>
+        <w:szCs w:val="20"/>
+      </w:rPr>
+      <w:t>•</w:t>
+    </w:r>
+    <w:r>
+      <w:rPr>
+        <w:rFonts w:ascii="Calibri" w:eastAsia="Calibri" w:hAnsi="Calibri" w:cs="Calibri"/>
+        <w:color w:val="6FA8DC"/>
+        <w:sz w:val="20"/>
+        <w:szCs w:val="20"/>
+      </w:rPr>
+      <w:t xml:space="preserve"> </w:t>
     </w:r>
     <w:r>
       <w:rPr>
@@ -4368,7 +4229,7 @@
         <w:sz w:val="20"/>
         <w:szCs w:val="20"/>
       </w:rPr>
-      <w:t>www.diogocastro.com</w:t>
+      <w:t>diogocastro.com</w:t>
     </w:r>
     <w:r>
       <w:rPr>
@@ -4415,8 +4276,19 @@
         <w:sz w:val="20"/>
         <w:szCs w:val="20"/>
       </w:rPr>
-      <w:t>github.com/dcastro</w:t>
+      <w:t>github.com/</w:t>
     </w:r>
+    <w:proofErr w:type="spellStart"/>
+    <w:r>
+      <w:rPr>
+        <w:rFonts w:ascii="Calibri" w:eastAsia="Calibri" w:hAnsi="Calibri" w:cs="Calibri"/>
+        <w:color w:val="999999"/>
+        <w:sz w:val="20"/>
+        <w:szCs w:val="20"/>
+      </w:rPr>
+      <w:t>dcastro</w:t>
+    </w:r>
+    <w:proofErr w:type="spellEnd"/>
   </w:p>
 </w:ftr>
 </file>

--- a/assets/cv.docx
+++ b/assets/cv.docx
@@ -17,7 +17,18 @@
           <w:sz w:val="72"/>
           <w:szCs w:val="72"/>
         </w:rPr>
-        <w:t>diogo</w:t>
+        <w:t>di</w:t>
+      </w:r>
+      <w:bookmarkStart w:id="0" w:name="_GoBack"/>
+      <w:bookmarkEnd w:id="0"/>
+      <w:r>
+        <w:rPr>
+          <w:rFonts w:ascii="Calibri" w:eastAsia="Calibri" w:hAnsi="Calibri" w:cs="Calibri"/>
+          <w:color w:val="444444"/>
+          <w:sz w:val="72"/>
+          <w:szCs w:val="72"/>
+        </w:rPr>
+        <w:t>ogo</w:t>
       </w:r>
       <w:proofErr w:type="spellEnd"/>
       <w:proofErr w:type="gramEnd"/>
@@ -337,32 +348,22 @@
           <w:sz w:val="20"/>
           <w:szCs w:val="20"/>
         </w:rPr>
-        <w:t>github.com/</w:t>
-      </w:r>
-      <w:proofErr w:type="spellStart"/>
-      <w:r>
+        <w:t>github.com/dcastro</w:t>
+      </w:r>
+    </w:p>
+    <w:p>
+      <w:pPr>
         <w:rPr>
           <w:rFonts w:ascii="Calibri" w:eastAsia="Calibri" w:hAnsi="Calibri" w:cs="Calibri"/>
           <w:color w:val="999999"/>
           <w:sz w:val="20"/>
           <w:szCs w:val="20"/>
         </w:rPr>
-        <w:t>dcastro</w:t>
-      </w:r>
-      <w:proofErr w:type="spellEnd"/>
-    </w:p>
-    <w:p>
-      <w:pPr>
-        <w:rPr>
-          <w:rFonts w:ascii="Calibri" w:eastAsia="Calibri" w:hAnsi="Calibri" w:cs="Calibri"/>
-          <w:color w:val="999999"/>
-          <w:sz w:val="20"/>
-          <w:szCs w:val="20"/>
-        </w:rPr>
       </w:pPr>
       <w:r>
         <w:rPr>
           <w:noProof/>
+          <w:lang w:val="en-GB" w:eastAsia="en-GB"/>
         </w:rPr>
         <w:drawing>
           <wp:inline distT="0" distB="0" distL="0" distR="0" wp14:anchorId="4D2D3F35" wp14:editId="4D2D3F36">
@@ -488,17 +489,29 @@
           <w:szCs w:val="24"/>
           <w:lang w:val="en-GB"/>
         </w:rPr>
-        <w:t xml:space="preserve">C# </w:t>
-      </w:r>
-      <w:r>
-        <w:rPr>
-          <w:rFonts w:ascii="Calibri" w:eastAsia="Calibri" w:hAnsi="Calibri" w:cs="Calibri"/>
-          <w:bCs/>
-          <w:color w:val="666666"/>
+        <w:t>Scala &amp; C</w:t>
+      </w:r>
+      <w:r>
+        <w:rPr>
+          <w:rFonts w:ascii="Calibri" w:eastAsia="Calibri" w:hAnsi="Calibri" w:cs="Calibri"/>
+          <w:b/>
+          <w:bCs/>
+          <w:color w:val="444444"/>
           <w:sz w:val="24"/>
           <w:szCs w:val="24"/>
           <w:lang w:val="en-GB"/>
         </w:rPr>
+        <w:t xml:space="preserve"># </w:t>
+      </w:r>
+      <w:r>
+        <w:rPr>
+          <w:rFonts w:ascii="Calibri" w:eastAsia="Calibri" w:hAnsi="Calibri" w:cs="Calibri"/>
+          <w:bCs/>
+          <w:color w:val="666666"/>
+          <w:sz w:val="24"/>
+          <w:szCs w:val="24"/>
+          <w:lang w:val="en-GB"/>
+        </w:rPr>
         <w:t>developer</w:t>
       </w:r>
       <w:r>
@@ -523,42 +536,6 @@
           <w:lang w:val="en-GB"/>
         </w:rPr>
         <w:t>Haskell</w:t>
-      </w:r>
-      <w:r>
-        <w:rPr>
-          <w:rFonts w:ascii="Calibri" w:eastAsia="Calibri" w:hAnsi="Calibri" w:cs="Calibri"/>
-          <w:b/>
-          <w:bCs/>
-          <w:color w:val="444444"/>
-          <w:sz w:val="24"/>
-          <w:szCs w:val="24"/>
-          <w:lang w:val="en-GB"/>
-        </w:rPr>
-        <w:t xml:space="preserve"> &amp; Pure</w:t>
-      </w:r>
-      <w:r>
-        <w:rPr>
-          <w:rFonts w:ascii="Calibri" w:eastAsia="Calibri" w:hAnsi="Calibri" w:cs="Calibri"/>
-          <w:b/>
-          <w:bCs/>
-          <w:color w:val="444444"/>
-          <w:sz w:val="24"/>
-          <w:szCs w:val="24"/>
-          <w:lang w:val="en-GB"/>
-        </w:rPr>
-        <w:t>S</w:t>
-      </w:r>
-      <w:r>
-        <w:rPr>
-          <w:rFonts w:ascii="Calibri" w:eastAsia="Calibri" w:hAnsi="Calibri" w:cs="Calibri"/>
-          <w:b/>
-          <w:bCs/>
-          <w:color w:val="444444"/>
-          <w:sz w:val="24"/>
-          <w:szCs w:val="24"/>
-          <w:lang w:val="en-GB"/>
-        </w:rPr>
-        <w:t>cript</w:t>
       </w:r>
       <w:r>
         <w:rPr>
@@ -627,6 +604,7 @@
           <w:color w:val="444444"/>
           <w:sz w:val="24"/>
           <w:szCs w:val="24"/>
+          <w:lang w:val="en-GB"/>
         </w:rPr>
       </w:pPr>
       <w:r>
@@ -663,52 +641,6 @@
     </w:p>
     <w:p>
       <w:pPr>
-        <w:spacing w:after="120"/>
-        <w:ind w:left="1622"/>
-        <w:rPr>
-          <w:rFonts w:ascii="Calibri" w:eastAsia="Calibri" w:hAnsi="Calibri" w:cs="Calibri"/>
-          <w:b/>
-          <w:bCs/>
-          <w:color w:val="444444"/>
-          <w:sz w:val="24"/>
-          <w:szCs w:val="24"/>
-          <w:lang w:val="en-GB"/>
-        </w:rPr>
-      </w:pPr>
-      <w:r>
-        <w:rPr>
-          <w:rFonts w:ascii="Calibri" w:eastAsia="Calibri" w:hAnsi="Calibri" w:cs="Calibri"/>
-          <w:bCs/>
-          <w:color w:val="666666"/>
-          <w:sz w:val="24"/>
-          <w:szCs w:val="24"/>
-        </w:rPr>
-        <w:t>Engaged participant on</w:t>
-      </w:r>
-      <w:r>
-        <w:rPr>
-          <w:rFonts w:ascii="Calibri" w:eastAsia="Calibri" w:hAnsi="Calibri" w:cs="Calibri"/>
-          <w:b/>
-          <w:bCs/>
-          <w:color w:val="444444"/>
-          <w:sz w:val="24"/>
-          <w:szCs w:val="24"/>
-        </w:rPr>
-        <w:t xml:space="preserve"> StackOverflow</w:t>
-      </w:r>
-      <w:r>
-        <w:rPr>
-          <w:rFonts w:ascii="Calibri" w:eastAsia="Calibri" w:hAnsi="Calibri" w:cs="Calibri"/>
-          <w:color w:val="666666"/>
-          <w:sz w:val="24"/>
-          <w:szCs w:val="24"/>
-          <w:lang w:val="en-GB"/>
-        </w:rPr>
-        <w:t>.</w:t>
-      </w:r>
-    </w:p>
-    <w:p>
-      <w:pPr>
         <w:spacing w:line="360" w:lineRule="auto"/>
         <w:rPr>
           <w:rFonts w:ascii="Calibri" w:eastAsia="Calibri" w:hAnsi="Calibri" w:cs="Calibri"/>
@@ -720,6 +652,7 @@
       <w:r>
         <w:rPr>
           <w:noProof/>
+          <w:lang w:val="en-GB" w:eastAsia="en-GB"/>
         </w:rPr>
         <w:drawing>
           <wp:inline distT="0" distB="0" distL="0" distR="0" wp14:anchorId="4D2D3F37" wp14:editId="4D2D3F38">
@@ -987,6 +920,7 @@
       <w:r>
         <w:rPr>
           <w:noProof/>
+          <w:lang w:val="en-GB" w:eastAsia="en-GB"/>
         </w:rPr>
         <w:drawing>
           <wp:inline distT="0" distB="0" distL="0" distR="0" wp14:anchorId="58F73CAD" wp14:editId="1FDFA6D8">
@@ -1104,15 +1038,27 @@
           <w:szCs w:val="24"/>
         </w:rPr>
       </w:pPr>
-      <w:r>
-        <w:rPr>
-          <w:rFonts w:ascii="Calibri" w:eastAsia="Calibri" w:hAnsi="Calibri" w:cs="Calibri"/>
-          <w:bCs/>
-          <w:color w:val="666666"/>
-          <w:sz w:val="24"/>
-          <w:szCs w:val="24"/>
-        </w:rPr>
-        <w:t>Instil Software, May 2015</w:t>
+      <w:proofErr w:type="spellStart"/>
+      <w:r>
+        <w:rPr>
+          <w:rFonts w:ascii="Calibri" w:eastAsia="Calibri" w:hAnsi="Calibri" w:cs="Calibri"/>
+          <w:bCs/>
+          <w:color w:val="666666"/>
+          <w:sz w:val="24"/>
+          <w:szCs w:val="24"/>
+        </w:rPr>
+        <w:t>Instil</w:t>
+      </w:r>
+      <w:proofErr w:type="spellEnd"/>
+      <w:r>
+        <w:rPr>
+          <w:rFonts w:ascii="Calibri" w:eastAsia="Calibri" w:hAnsi="Calibri" w:cs="Calibri"/>
+          <w:bCs/>
+          <w:color w:val="666666"/>
+          <w:sz w:val="24"/>
+          <w:szCs w:val="24"/>
+        </w:rPr>
+        <w:t xml:space="preserve"> Software, May 2015</w:t>
       </w:r>
     </w:p>
     <w:p>
@@ -1168,14 +1114,25 @@
           <w:szCs w:val="24"/>
         </w:rPr>
       </w:pPr>
-      <w:r>
-        <w:rPr>
-          <w:rFonts w:ascii="Calibri" w:eastAsia="Calibri" w:hAnsi="Calibri" w:cs="Calibri"/>
-          <w:color w:val="666666"/>
-          <w:sz w:val="24"/>
-          <w:szCs w:val="24"/>
-        </w:rPr>
-        <w:t>Instil Software, February 2016</w:t>
+      <w:proofErr w:type="spellStart"/>
+      <w:r>
+        <w:rPr>
+          <w:rFonts w:ascii="Calibri" w:eastAsia="Calibri" w:hAnsi="Calibri" w:cs="Calibri"/>
+          <w:color w:val="666666"/>
+          <w:sz w:val="24"/>
+          <w:szCs w:val="24"/>
+        </w:rPr>
+        <w:t>Instil</w:t>
+      </w:r>
+      <w:proofErr w:type="spellEnd"/>
+      <w:r>
+        <w:rPr>
+          <w:rFonts w:ascii="Calibri" w:eastAsia="Calibri" w:hAnsi="Calibri" w:cs="Calibri"/>
+          <w:color w:val="666666"/>
+          <w:sz w:val="24"/>
+          <w:szCs w:val="24"/>
+        </w:rPr>
+        <w:t xml:space="preserve"> Software, February 2016</w:t>
       </w:r>
     </w:p>
     <w:p>
@@ -1214,6 +1171,7 @@
       <w:r>
         <w:rPr>
           <w:noProof/>
+          <w:lang w:val="en-GB" w:eastAsia="en-GB"/>
         </w:rPr>
         <w:drawing>
           <wp:inline distT="0" distB="0" distL="0" distR="0" wp14:anchorId="4D2D3F39" wp14:editId="4D2D3F3A">
@@ -1523,6 +1481,7 @@
       <w:r>
         <w:rPr>
           <w:noProof/>
+          <w:lang w:val="en-GB" w:eastAsia="en-GB"/>
         </w:rPr>
         <w:drawing>
           <wp:inline distT="0" distB="0" distL="0" distR="0" wp14:anchorId="4D2D3F3B" wp14:editId="4D2D3F3C">
@@ -1737,7 +1696,19 @@
           <w:sz w:val="24"/>
           <w:szCs w:val="24"/>
         </w:rPr>
-        <w:t xml:space="preserve"> Pure</w:t>
+        <w:t xml:space="preserve"> </w:t>
+      </w:r>
+      <w:proofErr w:type="spellStart"/>
+      <w:r>
+        <w:rPr>
+          <w:rFonts w:ascii="Calibri" w:eastAsia="Calibri" w:hAnsi="Calibri" w:cs="Calibri"/>
+          <w:b/>
+          <w:bCs/>
+          <w:color w:val="444444"/>
+          <w:sz w:val="24"/>
+          <w:szCs w:val="24"/>
+        </w:rPr>
+        <w:t>Pure</w:t>
       </w:r>
       <w:r>
         <w:rPr>
@@ -1761,6 +1732,7 @@
         </w:rPr>
         <w:t>cript</w:t>
       </w:r>
+      <w:proofErr w:type="spellEnd"/>
       <w:r>
         <w:rPr>
           <w:rFonts w:ascii="Calibri" w:eastAsia="Calibri" w:hAnsi="Calibri" w:cs="Calibri"/>
@@ -1882,20 +1854,7 @@
           <w:sz w:val="24"/>
           <w:szCs w:val="24"/>
         </w:rPr>
-        <w:t>es</w:t>
-      </w:r>
-      <w:bookmarkStart w:id="0" w:name="_GoBack"/>
-      <w:bookmarkEnd w:id="0"/>
-      <w:r>
-        <w:rPr>
-          <w:rFonts w:ascii="Calibri" w:eastAsia="Calibri" w:hAnsi="Calibri" w:cs="Calibri"/>
-          <w:b/>
-          <w:bCs/>
-          <w:color w:val="444444"/>
-          <w:sz w:val="24"/>
-          <w:szCs w:val="24"/>
-        </w:rPr>
-        <w:t>ign patterns</w:t>
+        <w:t>esign patterns</w:t>
       </w:r>
       <w:r>
         <w:rPr>
@@ -2372,6 +2331,7 @@
           <w:szCs w:val="24"/>
         </w:rPr>
       </w:pPr>
+      <w:proofErr w:type="spellStart"/>
       <w:r>
         <w:rPr>
           <w:rFonts w:ascii="Calibri" w:eastAsia="Calibri" w:hAnsi="Calibri" w:cs="Calibri"/>
@@ -2383,6 +2343,7 @@
         </w:rPr>
         <w:t>NantHealth</w:t>
       </w:r>
+      <w:proofErr w:type="spellEnd"/>
       <w:r>
         <w:rPr>
           <w:rFonts w:ascii="Calibri" w:eastAsia="Calibri" w:hAnsi="Calibri" w:cs="Calibri"/>
@@ -2479,7 +2440,34 @@
           <w:sz w:val="24"/>
           <w:szCs w:val="24"/>
         </w:rPr>
-        <w:t>, July 2014 - Present</w:t>
+        <w:t xml:space="preserve">, July 2014 </w:t>
+      </w:r>
+      <w:r>
+        <w:rPr>
+          <w:rFonts w:ascii="Calibri" w:eastAsia="Calibri" w:hAnsi="Calibri" w:cs="Calibri"/>
+          <w:color w:val="666666"/>
+          <w:sz w:val="24"/>
+          <w:szCs w:val="24"/>
+        </w:rPr>
+        <w:t>–</w:t>
+      </w:r>
+      <w:r>
+        <w:rPr>
+          <w:rFonts w:ascii="Calibri" w:eastAsia="Calibri" w:hAnsi="Calibri" w:cs="Calibri"/>
+          <w:color w:val="666666"/>
+          <w:sz w:val="24"/>
+          <w:szCs w:val="24"/>
+        </w:rPr>
+        <w:t xml:space="preserve"> </w:t>
+      </w:r>
+      <w:r>
+        <w:rPr>
+          <w:rFonts w:ascii="Calibri" w:eastAsia="Calibri" w:hAnsi="Calibri" w:cs="Calibri"/>
+          <w:color w:val="666666"/>
+          <w:sz w:val="24"/>
+          <w:szCs w:val="24"/>
+        </w:rPr>
+        <w:t>November 2017</w:t>
       </w:r>
     </w:p>
     <w:p>
@@ -2631,27 +2619,7 @@
           <w:sz w:val="24"/>
           <w:szCs w:val="24"/>
         </w:rPr>
-        <w:t xml:space="preserve">Front-end single page applications, using </w:t>
-      </w:r>
-      <w:proofErr w:type="spellStart"/>
-      <w:r>
-        <w:rPr>
-          <w:rFonts w:ascii="Calibri" w:eastAsia="Calibri" w:hAnsi="Calibri" w:cs="Calibri"/>
-          <w:color w:val="666666"/>
-          <w:sz w:val="24"/>
-          <w:szCs w:val="24"/>
-        </w:rPr>
-        <w:t>AngularJS</w:t>
-      </w:r>
-      <w:proofErr w:type="spellEnd"/>
-      <w:r>
-        <w:rPr>
-          <w:rFonts w:ascii="Calibri" w:eastAsia="Calibri" w:hAnsi="Calibri" w:cs="Calibri"/>
-          <w:color w:val="666666"/>
-          <w:sz w:val="24"/>
-          <w:szCs w:val="24"/>
-        </w:rPr>
-        <w:t>, JavaScript/</w:t>
+        <w:t>Front-end single page applications, using AngularJS, JavaScript/</w:t>
       </w:r>
       <w:proofErr w:type="spellStart"/>
       <w:r>
@@ -2879,25 +2847,14 @@
         </w:rPr>
         <w:t xml:space="preserve"> </w:t>
       </w:r>
-      <w:proofErr w:type="spellStart"/>
-      <w:r>
-        <w:rPr>
-          <w:rFonts w:ascii="Calibri" w:eastAsia="Calibri" w:hAnsi="Calibri" w:cs="Calibri"/>
-          <w:color w:val="666666"/>
-          <w:sz w:val="24"/>
-          <w:szCs w:val="24"/>
-        </w:rPr>
-        <w:t>TeamCity</w:t>
-      </w:r>
-      <w:proofErr w:type="spellEnd"/>
-      <w:r>
-        <w:rPr>
-          <w:rFonts w:ascii="Calibri" w:eastAsia="Calibri" w:hAnsi="Calibri" w:cs="Calibri"/>
-          <w:color w:val="666666"/>
-          <w:sz w:val="24"/>
-          <w:szCs w:val="24"/>
-        </w:rPr>
-        <w:t>.</w:t>
+      <w:r>
+        <w:rPr>
+          <w:rFonts w:ascii="Calibri" w:eastAsia="Calibri" w:hAnsi="Calibri" w:cs="Calibri"/>
+          <w:color w:val="666666"/>
+          <w:sz w:val="24"/>
+          <w:szCs w:val="24"/>
+        </w:rPr>
+        <w:t>TeamCity.</w:t>
       </w:r>
     </w:p>
     <w:p>
@@ -2975,16 +2932,61 @@
           <w:sz w:val="24"/>
           <w:szCs w:val="24"/>
         </w:rPr>
-        <w:t xml:space="preserve">I help organize </w:t>
-      </w:r>
-      <w:r>
-        <w:rPr>
-          <w:rFonts w:ascii="Calibri" w:eastAsia="Calibri" w:hAnsi="Calibri" w:cs="Calibri"/>
-          <w:color w:val="666666"/>
-          <w:sz w:val="24"/>
-          <w:szCs w:val="24"/>
-        </w:rPr>
-        <w:t xml:space="preserve">a weekly Brown Bag Session at lunch hour, during which people talk about topics that interest them. Sometimes I bring a </w:t>
+        <w:t>I help</w:t>
+      </w:r>
+      <w:r>
+        <w:rPr>
+          <w:rFonts w:ascii="Calibri" w:eastAsia="Calibri" w:hAnsi="Calibri" w:cs="Calibri"/>
+          <w:color w:val="666666"/>
+          <w:sz w:val="24"/>
+          <w:szCs w:val="24"/>
+        </w:rPr>
+        <w:t>ed</w:t>
+      </w:r>
+      <w:r>
+        <w:rPr>
+          <w:rFonts w:ascii="Calibri" w:eastAsia="Calibri" w:hAnsi="Calibri" w:cs="Calibri"/>
+          <w:color w:val="666666"/>
+          <w:sz w:val="24"/>
+          <w:szCs w:val="24"/>
+        </w:rPr>
+        <w:t xml:space="preserve"> organize </w:t>
+      </w:r>
+      <w:r>
+        <w:rPr>
+          <w:rFonts w:ascii="Calibri" w:eastAsia="Calibri" w:hAnsi="Calibri" w:cs="Calibri"/>
+          <w:color w:val="666666"/>
+          <w:sz w:val="24"/>
+          <w:szCs w:val="24"/>
+        </w:rPr>
+        <w:t>a weekly Brown Bag Session during</w:t>
+      </w:r>
+      <w:r>
+        <w:rPr>
+          <w:rFonts w:ascii="Calibri" w:eastAsia="Calibri" w:hAnsi="Calibri" w:cs="Calibri"/>
+          <w:color w:val="666666"/>
+          <w:sz w:val="24"/>
+          <w:szCs w:val="24"/>
+        </w:rPr>
+        <w:t xml:space="preserve"> lunch hour, </w:t>
+      </w:r>
+      <w:r>
+        <w:rPr>
+          <w:rFonts w:ascii="Calibri" w:eastAsia="Calibri" w:hAnsi="Calibri" w:cs="Calibri"/>
+          <w:color w:val="666666"/>
+          <w:sz w:val="24"/>
+          <w:szCs w:val="24"/>
+        </w:rPr>
+        <w:t xml:space="preserve">in </w:t>
+      </w:r>
+      <w:r>
+        <w:rPr>
+          <w:rFonts w:ascii="Calibri" w:eastAsia="Calibri" w:hAnsi="Calibri" w:cs="Calibri"/>
+          <w:color w:val="666666"/>
+          <w:sz w:val="24"/>
+          <w:szCs w:val="24"/>
+        </w:rPr>
+        <w:t xml:space="preserve">which people talk about topics that interest them. Sometimes I bring a </w:t>
       </w:r>
       <w:r>
         <w:rPr>
@@ -3008,14 +3010,193 @@
     </w:p>
     <w:p>
       <w:pPr>
-        <w:spacing w:line="360" w:lineRule="auto"/>
-        <w:rPr>
-          <w:rFonts w:ascii="Calibri" w:eastAsia="Calibri" w:hAnsi="Calibri" w:cs="Calibri"/>
-          <w:color w:val="444444"/>
-          <w:sz w:val="24"/>
-          <w:szCs w:val="24"/>
-        </w:rPr>
-      </w:pPr>
+        <w:ind w:left="1620"/>
+        <w:rPr>
+          <w:rFonts w:ascii="Calibri" w:eastAsia="Calibri" w:hAnsi="Calibri" w:cs="Calibri"/>
+          <w:color w:val="666666"/>
+          <w:sz w:val="24"/>
+          <w:szCs w:val="24"/>
+        </w:rPr>
+      </w:pPr>
+      <w:proofErr w:type="spellStart"/>
+      <w:r>
+        <w:rPr>
+          <w:rFonts w:ascii="Calibri" w:eastAsia="Calibri" w:hAnsi="Calibri" w:cs="Calibri"/>
+          <w:b/>
+          <w:bCs/>
+          <w:color w:val="444444"/>
+          <w:sz w:val="24"/>
+          <w:szCs w:val="24"/>
+        </w:rPr>
+        <w:t>SpotX</w:t>
+      </w:r>
+      <w:proofErr w:type="spellEnd"/>
+    </w:p>
+    <w:p>
+      <w:pPr>
+        <w:ind w:left="1620"/>
+        <w:rPr>
+          <w:rFonts w:ascii="Calibri" w:eastAsia="Calibri" w:hAnsi="Calibri" w:cs="Calibri"/>
+          <w:b/>
+          <w:bCs/>
+          <w:color w:val="666666"/>
+          <w:sz w:val="24"/>
+          <w:szCs w:val="24"/>
+        </w:rPr>
+      </w:pPr>
+      <w:r>
+        <w:rPr>
+          <w:rFonts w:ascii="Calibri" w:eastAsia="Calibri" w:hAnsi="Calibri" w:cs="Calibri"/>
+          <w:b/>
+          <w:color w:val="666666"/>
+          <w:sz w:val="24"/>
+          <w:szCs w:val="24"/>
+        </w:rPr>
+        <w:t>Senior Software Engineer</w:t>
+      </w:r>
+      <w:r>
+        <w:rPr>
+          <w:rFonts w:ascii="Calibri" w:eastAsia="Calibri" w:hAnsi="Calibri" w:cs="Calibri"/>
+          <w:color w:val="666666"/>
+          <w:sz w:val="24"/>
+          <w:szCs w:val="24"/>
+        </w:rPr>
+        <w:t>, November 2017 - Present</w:t>
+      </w:r>
+    </w:p>
+    <w:p>
+      <w:pPr>
+        <w:spacing w:after="240"/>
+        <w:ind w:left="1622"/>
+        <w:rPr>
+          <w:rFonts w:ascii="Calibri" w:eastAsia="Calibri" w:hAnsi="Calibri" w:cs="Calibri"/>
+          <w:color w:val="666666"/>
+          <w:sz w:val="24"/>
+          <w:szCs w:val="24"/>
+        </w:rPr>
+      </w:pPr>
+      <w:r>
+        <w:rPr>
+          <w:rFonts w:ascii="Calibri" w:eastAsia="Calibri" w:hAnsi="Calibri" w:cs="Calibri"/>
+          <w:color w:val="666666"/>
+          <w:sz w:val="24"/>
+          <w:szCs w:val="24"/>
+        </w:rPr>
+        <w:t>Developed RESTful</w:t>
+      </w:r>
+      <w:r>
+        <w:rPr>
+          <w:rFonts w:ascii="Calibri" w:eastAsia="Calibri" w:hAnsi="Calibri" w:cs="Calibri"/>
+          <w:color w:val="666666"/>
+          <w:sz w:val="24"/>
+          <w:szCs w:val="24"/>
+        </w:rPr>
+        <w:t xml:space="preserve"> web services in Scala and </w:t>
+      </w:r>
+      <w:proofErr w:type="spellStart"/>
+      <w:r>
+        <w:rPr>
+          <w:rFonts w:ascii="Calibri" w:eastAsia="Calibri" w:hAnsi="Calibri" w:cs="Calibri"/>
+          <w:color w:val="666666"/>
+          <w:sz w:val="24"/>
+          <w:szCs w:val="24"/>
+        </w:rPr>
+        <w:t>Akka</w:t>
+      </w:r>
+      <w:proofErr w:type="spellEnd"/>
+      <w:r>
+        <w:rPr>
+          <w:rFonts w:ascii="Calibri" w:eastAsia="Calibri" w:hAnsi="Calibri" w:cs="Calibri"/>
+          <w:color w:val="666666"/>
+          <w:sz w:val="24"/>
+          <w:szCs w:val="24"/>
+        </w:rPr>
+        <w:t xml:space="preserve"> HTTP</w:t>
+      </w:r>
+      <w:r>
+        <w:rPr>
+          <w:rFonts w:ascii="Calibri" w:eastAsia="Calibri" w:hAnsi="Calibri" w:cs="Calibri"/>
+          <w:color w:val="666666"/>
+          <w:sz w:val="24"/>
+          <w:szCs w:val="24"/>
+        </w:rPr>
+        <w:t>, deployed using Docker.</w:t>
+      </w:r>
+    </w:p>
+    <w:p>
+      <w:pPr>
+        <w:spacing w:after="240"/>
+        <w:ind w:left="1622"/>
+        <w:rPr>
+          <w:rFonts w:ascii="Calibri" w:eastAsia="Calibri" w:hAnsi="Calibri" w:cs="Calibri"/>
+          <w:color w:val="666666"/>
+          <w:sz w:val="24"/>
+          <w:szCs w:val="24"/>
+        </w:rPr>
+      </w:pPr>
+      <w:r>
+        <w:rPr>
+          <w:rFonts w:ascii="Calibri" w:eastAsia="Calibri" w:hAnsi="Calibri" w:cs="Calibri"/>
+          <w:color w:val="666666"/>
+          <w:sz w:val="24"/>
+          <w:szCs w:val="24"/>
+        </w:rPr>
+        <w:t>I’m currently t</w:t>
+      </w:r>
+      <w:r>
+        <w:rPr>
+          <w:rFonts w:ascii="Calibri" w:eastAsia="Calibri" w:hAnsi="Calibri" w:cs="Calibri"/>
+          <w:color w:val="666666"/>
+          <w:sz w:val="24"/>
+          <w:szCs w:val="24"/>
+        </w:rPr>
+        <w:t xml:space="preserve">eaching a weekly </w:t>
+      </w:r>
+      <w:r>
+        <w:rPr>
+          <w:rFonts w:ascii="Calibri" w:eastAsia="Calibri" w:hAnsi="Calibri" w:cs="Calibri"/>
+          <w:color w:val="666666"/>
+          <w:sz w:val="24"/>
+          <w:szCs w:val="24"/>
+        </w:rPr>
+        <w:t>internal Scala/Functional Programming course</w:t>
+      </w:r>
+      <w:r>
+        <w:rPr>
+          <w:rFonts w:ascii="Calibri" w:eastAsia="Calibri" w:hAnsi="Calibri" w:cs="Calibri"/>
+          <w:color w:val="666666"/>
+          <w:sz w:val="24"/>
+          <w:szCs w:val="24"/>
+        </w:rPr>
+        <w:t>, with the goal of</w:t>
+      </w:r>
+      <w:r>
+        <w:rPr>
+          <w:rFonts w:ascii="Calibri" w:eastAsia="Calibri" w:hAnsi="Calibri" w:cs="Calibri"/>
+          <w:color w:val="666666"/>
+          <w:sz w:val="24"/>
+          <w:szCs w:val="24"/>
+        </w:rPr>
+        <w:t xml:space="preserve"> preparing our engineers to be productive in Scala whilst building an intuition </w:t>
+      </w:r>
+      <w:r>
+        <w:rPr>
+          <w:rFonts w:ascii="Calibri" w:eastAsia="Calibri" w:hAnsi="Calibri" w:cs="Calibri"/>
+          <w:color w:val="666666"/>
+          <w:sz w:val="24"/>
+          <w:szCs w:val="24"/>
+        </w:rPr>
+        <w:t xml:space="preserve">of how to program </w:t>
+      </w:r>
+      <w:r>
+        <w:rPr>
+          <w:rFonts w:ascii="Calibri" w:eastAsia="Calibri" w:hAnsi="Calibri" w:cs="Calibri"/>
+          <w:color w:val="666666"/>
+          <w:sz w:val="24"/>
+          <w:szCs w:val="24"/>
+        </w:rPr>
+        <w:t>with functions and equational reasoning.</w:t>
+      </w:r>
     </w:p>
     <w:p>
       <w:pPr>
@@ -3181,7 +3362,7 @@
           <w:sz w:val="24"/>
           <w:szCs w:val="24"/>
         </w:rPr>
-        <w:t xml:space="preserve">Author of </w:t>
+        <w:t xml:space="preserve">Author of Haskell Test Runner for </w:t>
       </w:r>
       <w:proofErr w:type="spellStart"/>
       <w:r>
@@ -3193,9 +3374,20 @@
           <w:sz w:val="24"/>
           <w:szCs w:val="24"/>
         </w:rPr>
-        <w:t>csi-init</w:t>
+        <w:t>VSCode</w:t>
       </w:r>
       <w:proofErr w:type="spellEnd"/>
+      <w:r>
+        <w:rPr>
+          <w:rFonts w:ascii="Calibri" w:eastAsia="Calibri" w:hAnsi="Calibri" w:cs="Calibri"/>
+          <w:b/>
+          <w:bCs/>
+          <w:color w:val="444444"/>
+          <w:sz w:val="24"/>
+          <w:szCs w:val="24"/>
+        </w:rPr>
+        <w:t xml:space="preserve"> (work in progress)</w:t>
+      </w:r>
     </w:p>
     <w:p>
       <w:pPr>
@@ -3216,17 +3408,17 @@
           <w:sz w:val="24"/>
           <w:szCs w:val="24"/>
         </w:rPr>
-        <w:t>https://github.com/dcastro/</w:t>
-      </w:r>
-      <w:r>
-        <w:rPr>
-          <w:rFonts w:ascii="Calibri" w:eastAsia="Calibri" w:hAnsi="Calibri" w:cs="Calibri"/>
-          <w:b/>
-          <w:color w:val="666666"/>
-          <w:sz w:val="24"/>
-          <w:szCs w:val="24"/>
-        </w:rPr>
-        <w:t>csi-init</w:t>
+        <w:t>https://github.com</w:t>
+      </w:r>
+      <w:r>
+        <w:rPr>
+          <w:rFonts w:ascii="Calibri" w:eastAsia="Calibri" w:hAnsi="Calibri" w:cs="Calibri"/>
+          <w:b/>
+          <w:color w:val="666666"/>
+          <w:sz w:val="24"/>
+          <w:szCs w:val="24"/>
+        </w:rPr>
+        <w:t>/dcastro/vscode-haskell-test-runner</w:t>
       </w:r>
     </w:p>
     <w:p>
@@ -3240,6 +3432,24 @@
           <w:szCs w:val="24"/>
         </w:rPr>
       </w:pPr>
+      <w:r>
+        <w:rPr>
+          <w:rFonts w:ascii="Calibri" w:eastAsia="Calibri" w:hAnsi="Calibri" w:cs="Calibri"/>
+          <w:color w:val="666666"/>
+          <w:sz w:val="24"/>
+          <w:szCs w:val="24"/>
+        </w:rPr>
+        <w:t xml:space="preserve">A </w:t>
+      </w:r>
+      <w:r>
+        <w:rPr>
+          <w:rFonts w:ascii="Calibri" w:eastAsia="Calibri" w:hAnsi="Calibri" w:cs="Calibri"/>
+          <w:color w:val="666666"/>
+          <w:sz w:val="24"/>
+          <w:szCs w:val="24"/>
+        </w:rPr>
+        <w:t xml:space="preserve">plugin for </w:t>
+      </w:r>
       <w:proofErr w:type="spellStart"/>
       <w:r>
         <w:rPr>
@@ -3248,7 +3458,7 @@
           <w:sz w:val="24"/>
           <w:szCs w:val="24"/>
         </w:rPr>
-        <w:t>Csi-init</w:t>
+        <w:t>VSCode</w:t>
       </w:r>
       <w:proofErr w:type="spellEnd"/>
       <w:r>
@@ -3258,25 +3468,7 @@
           <w:sz w:val="24"/>
           <w:szCs w:val="24"/>
         </w:rPr>
-        <w:t xml:space="preserve"> is a simple command line tool </w:t>
-      </w:r>
-      <w:r>
-        <w:rPr>
-          <w:rFonts w:ascii="Calibri" w:eastAsia="Calibri" w:hAnsi="Calibri" w:cs="Calibri"/>
-          <w:color w:val="666666"/>
-          <w:sz w:val="24"/>
-          <w:szCs w:val="24"/>
-        </w:rPr>
-        <w:t>written in Haskell, which</w:t>
-      </w:r>
-      <w:r>
-        <w:rPr>
-          <w:rFonts w:ascii="Calibri" w:eastAsia="Calibri" w:hAnsi="Calibri" w:cs="Calibri"/>
-          <w:color w:val="666666"/>
-          <w:sz w:val="24"/>
-          <w:szCs w:val="24"/>
-        </w:rPr>
-        <w:t xml:space="preserve"> allows you to launch Roslyn's C# REPL (</w:t>
+        <w:t xml:space="preserve"> that lets you run your </w:t>
       </w:r>
       <w:proofErr w:type="spellStart"/>
       <w:r>
@@ -3286,7 +3478,16 @@
           <w:sz w:val="24"/>
           <w:szCs w:val="24"/>
         </w:rPr>
-        <w:t>csi</w:t>
+        <w:t>Hs</w:t>
+      </w:r>
+      <w:r>
+        <w:rPr>
+          <w:rFonts w:ascii="Calibri" w:eastAsia="Calibri" w:hAnsi="Calibri" w:cs="Calibri"/>
+          <w:color w:val="666666"/>
+          <w:sz w:val="24"/>
+          <w:szCs w:val="24"/>
+        </w:rPr>
+        <w:t>pec</w:t>
       </w:r>
       <w:proofErr w:type="spellEnd"/>
       <w:r>
@@ -3296,7 +3497,142 @@
           <w:sz w:val="24"/>
           <w:szCs w:val="24"/>
         </w:rPr>
-        <w:t>) preloaded with all the assemblies found in one or more directories</w:t>
+        <w:t xml:space="preserve"> </w:t>
+      </w:r>
+      <w:r>
+        <w:rPr>
+          <w:rFonts w:ascii="Calibri" w:eastAsia="Calibri" w:hAnsi="Calibri" w:cs="Calibri"/>
+          <w:color w:val="666666"/>
+          <w:sz w:val="24"/>
+          <w:szCs w:val="24"/>
+        </w:rPr>
+        <w:t>tests</w:t>
+      </w:r>
+      <w:r>
+        <w:rPr>
+          <w:rFonts w:ascii="Calibri" w:eastAsia="Calibri" w:hAnsi="Calibri" w:cs="Calibri"/>
+          <w:color w:val="666666"/>
+          <w:sz w:val="24"/>
+          <w:szCs w:val="24"/>
+        </w:rPr>
+        <w:t>,</w:t>
+      </w:r>
+      <w:r>
+        <w:rPr>
+          <w:rFonts w:ascii="Calibri" w:eastAsia="Calibri" w:hAnsi="Calibri" w:cs="Calibri"/>
+          <w:color w:val="666666"/>
+          <w:sz w:val="24"/>
+          <w:szCs w:val="24"/>
+        </w:rPr>
+        <w:t xml:space="preserve"> either manually</w:t>
+      </w:r>
+      <w:r>
+        <w:rPr>
+          <w:rFonts w:ascii="Calibri" w:eastAsia="Calibri" w:hAnsi="Calibri" w:cs="Calibri"/>
+          <w:color w:val="666666"/>
+          <w:sz w:val="24"/>
+          <w:szCs w:val="24"/>
+        </w:rPr>
+        <w:t xml:space="preserve"> or automatically “on save”</w:t>
+      </w:r>
+      <w:r>
+        <w:rPr>
+          <w:rFonts w:ascii="Calibri" w:eastAsia="Calibri" w:hAnsi="Calibri" w:cs="Calibri"/>
+          <w:color w:val="666666"/>
+          <w:sz w:val="24"/>
+          <w:szCs w:val="24"/>
+        </w:rPr>
+        <w:t>,</w:t>
+      </w:r>
+      <w:r>
+        <w:rPr>
+          <w:rFonts w:ascii="Calibri" w:eastAsia="Calibri" w:hAnsi="Calibri" w:cs="Calibri"/>
+          <w:color w:val="666666"/>
+          <w:sz w:val="24"/>
+          <w:szCs w:val="24"/>
+        </w:rPr>
+        <w:t xml:space="preserve"> </w:t>
+      </w:r>
+      <w:r>
+        <w:rPr>
+          <w:rFonts w:ascii="Calibri" w:eastAsia="Calibri" w:hAnsi="Calibri" w:cs="Calibri"/>
+          <w:color w:val="666666"/>
+          <w:sz w:val="24"/>
+          <w:szCs w:val="24"/>
+        </w:rPr>
+        <w:t xml:space="preserve">and view the results </w:t>
+      </w:r>
+      <w:r>
+        <w:rPr>
+          <w:rFonts w:ascii="Calibri" w:eastAsia="Calibri" w:hAnsi="Calibri" w:cs="Calibri"/>
+          <w:color w:val="666666"/>
+          <w:sz w:val="24"/>
+          <w:szCs w:val="24"/>
+        </w:rPr>
+        <w:t>without</w:t>
+      </w:r>
+      <w:r>
+        <w:rPr>
+          <w:rFonts w:ascii="Calibri" w:eastAsia="Calibri" w:hAnsi="Calibri" w:cs="Calibri"/>
+          <w:color w:val="666666"/>
+          <w:sz w:val="24"/>
+          <w:szCs w:val="24"/>
+        </w:rPr>
+        <w:t xml:space="preserve"> leaving the editor</w:t>
+      </w:r>
+      <w:r>
+        <w:rPr>
+          <w:rFonts w:ascii="Calibri" w:eastAsia="Calibri" w:hAnsi="Calibri" w:cs="Calibri"/>
+          <w:color w:val="666666"/>
+          <w:sz w:val="24"/>
+          <w:szCs w:val="24"/>
+        </w:rPr>
+        <w:t xml:space="preserve"> (</w:t>
+      </w:r>
+      <w:r>
+        <w:rPr>
+          <w:rFonts w:ascii="Calibri" w:eastAsia="Calibri" w:hAnsi="Calibri" w:cs="Calibri"/>
+          <w:color w:val="666666"/>
+          <w:sz w:val="24"/>
+          <w:szCs w:val="24"/>
+        </w:rPr>
+        <w:t>using</w:t>
+      </w:r>
+      <w:r>
+        <w:rPr>
+          <w:rFonts w:ascii="Calibri" w:eastAsia="Calibri" w:hAnsi="Calibri" w:cs="Calibri"/>
+          <w:color w:val="666666"/>
+          <w:sz w:val="24"/>
+          <w:szCs w:val="24"/>
+        </w:rPr>
+        <w:t xml:space="preserve"> “</w:t>
+      </w:r>
+      <w:r>
+        <w:rPr>
+          <w:rFonts w:ascii="Calibri" w:eastAsia="Calibri" w:hAnsi="Calibri" w:cs="Calibri"/>
+          <w:color w:val="666666"/>
+          <w:sz w:val="24"/>
+          <w:szCs w:val="24"/>
+        </w:rPr>
+        <w:t>code lenses</w:t>
+      </w:r>
+      <w:r>
+        <w:rPr>
+          <w:rFonts w:ascii="Calibri" w:eastAsia="Calibri" w:hAnsi="Calibri" w:cs="Calibri"/>
+          <w:color w:val="666666"/>
+          <w:sz w:val="24"/>
+          <w:szCs w:val="24"/>
+        </w:rPr>
+        <w:t>”</w:t>
+      </w:r>
+      <w:r>
+        <w:rPr>
+          <w:rFonts w:ascii="Calibri" w:eastAsia="Calibri" w:hAnsi="Calibri" w:cs="Calibri"/>
+          <w:color w:val="666666"/>
+          <w:sz w:val="24"/>
+          <w:szCs w:val="24"/>
+        </w:rPr>
+        <w:t>)</w:t>
       </w:r>
       <w:r>
         <w:rPr>
@@ -3341,55 +3677,9 @@
           <w:sz w:val="24"/>
           <w:szCs w:val="24"/>
         </w:rPr>
-        <w:t>JSend</w:t>
+        <w:t>csi-init</w:t>
       </w:r>
       <w:proofErr w:type="spellEnd"/>
-      <w:r>
-        <w:rPr>
-          <w:rFonts w:ascii="Calibri" w:eastAsia="Calibri" w:hAnsi="Calibri" w:cs="Calibri"/>
-          <w:b/>
-          <w:bCs/>
-          <w:color w:val="444444"/>
-          <w:sz w:val="24"/>
-          <w:szCs w:val="24"/>
-        </w:rPr>
-        <w:t xml:space="preserve"> </w:t>
-      </w:r>
-      <w:proofErr w:type="spellStart"/>
-      <w:r>
-        <w:rPr>
-          <w:rFonts w:ascii="Calibri" w:eastAsia="Calibri" w:hAnsi="Calibri" w:cs="Calibri"/>
-          <w:b/>
-          <w:bCs/>
-          <w:color w:val="444444"/>
-          <w:sz w:val="24"/>
-          <w:szCs w:val="24"/>
-        </w:rPr>
-        <w:t>WebApi</w:t>
-      </w:r>
-      <w:proofErr w:type="spellEnd"/>
-      <w:r>
-        <w:rPr>
-          <w:rFonts w:ascii="Calibri" w:eastAsia="Calibri" w:hAnsi="Calibri" w:cs="Calibri"/>
-          <w:b/>
-          <w:bCs/>
-          <w:color w:val="444444"/>
-          <w:sz w:val="24"/>
-          <w:szCs w:val="24"/>
-        </w:rPr>
-        <w:t xml:space="preserve"> &amp;</w:t>
-      </w:r>
-      <w:r>
-        <w:rPr>
-          <w:rFonts w:ascii="Calibri" w:eastAsia="Calibri" w:hAnsi="Calibri" w:cs="Calibri"/>
-          <w:b/>
-          <w:bCs/>
-          <w:color w:val="444444"/>
-          <w:sz w:val="24"/>
-          <w:szCs w:val="24"/>
-        </w:rPr>
-        <w:t xml:space="preserve"> Client</w:t>
-      </w:r>
     </w:p>
     <w:p>
       <w:pPr>
@@ -3410,56 +3700,17 @@
           <w:sz w:val="24"/>
           <w:szCs w:val="24"/>
         </w:rPr>
-        <w:t>https://github.com/dcastro/JSendWebApi</w:t>
-      </w:r>
-    </w:p>
-    <w:p>
-      <w:pPr>
-        <w:ind w:left="1622"/>
-        <w:rPr>
-          <w:rFonts w:ascii="Calibri" w:eastAsia="Calibri" w:hAnsi="Calibri" w:cs="Calibri"/>
-          <w:color w:val="666666"/>
-          <w:sz w:val="24"/>
-          <w:szCs w:val="24"/>
-        </w:rPr>
-      </w:pPr>
-      <w:proofErr w:type="spellStart"/>
-      <w:r>
-        <w:rPr>
-          <w:rFonts w:ascii="Calibri" w:eastAsia="Calibri" w:hAnsi="Calibri" w:cs="Calibri"/>
-          <w:color w:val="666666"/>
-          <w:sz w:val="24"/>
-          <w:szCs w:val="24"/>
-        </w:rPr>
-        <w:t>JSend.WebApi</w:t>
-      </w:r>
-      <w:proofErr w:type="spellEnd"/>
-      <w:r>
-        <w:rPr>
-          <w:rFonts w:ascii="Calibri" w:eastAsia="Calibri" w:hAnsi="Calibri" w:cs="Calibri"/>
-          <w:color w:val="666666"/>
-          <w:sz w:val="24"/>
-          <w:szCs w:val="24"/>
-        </w:rPr>
-        <w:t xml:space="preserve"> is an extension of ASP.NET Web API for designing APIs using the JSend protocol (</w:t>
-      </w:r>
-      <w:r>
-        <w:rPr>
-          <w:rFonts w:ascii="Calibri" w:eastAsia="Calibri" w:hAnsi="Calibri" w:cs="Calibri"/>
-          <w:color w:val="666666"/>
-          <w:sz w:val="24"/>
-          <w:szCs w:val="24"/>
-        </w:rPr>
-        <w:t>https://labs.omniti.com/labs/jsend</w:t>
-      </w:r>
-      <w:r>
-        <w:rPr>
-          <w:rFonts w:ascii="Calibri" w:eastAsia="Calibri" w:hAnsi="Calibri" w:cs="Calibri"/>
-          <w:color w:val="666666"/>
-          <w:sz w:val="24"/>
-          <w:szCs w:val="24"/>
-        </w:rPr>
-        <w:t>).</w:t>
+        <w:t>https://github.com/dcastro/</w:t>
+      </w:r>
+      <w:r>
+        <w:rPr>
+          <w:rFonts w:ascii="Calibri" w:eastAsia="Calibri" w:hAnsi="Calibri" w:cs="Calibri"/>
+          <w:b/>
+          <w:color w:val="666666"/>
+          <w:sz w:val="24"/>
+          <w:szCs w:val="24"/>
+        </w:rPr>
+        <w:t>csi-init</w:t>
       </w:r>
     </w:p>
     <w:p>
@@ -3481,7 +3732,7 @@
           <w:sz w:val="24"/>
           <w:szCs w:val="24"/>
         </w:rPr>
-        <w:t>JSend.Client</w:t>
+        <w:t>Csi-init</w:t>
       </w:r>
       <w:proofErr w:type="spellEnd"/>
       <w:r>
@@ -3491,7 +3742,54 @@
           <w:sz w:val="24"/>
           <w:szCs w:val="24"/>
         </w:rPr>
-        <w:t xml:space="preserve"> is a library for consuming JSend APIs.</w:t>
+        <w:t xml:space="preserve"> is a simple command line tool </w:t>
+      </w:r>
+      <w:r>
+        <w:rPr>
+          <w:rFonts w:ascii="Calibri" w:eastAsia="Calibri" w:hAnsi="Calibri" w:cs="Calibri"/>
+          <w:color w:val="666666"/>
+          <w:sz w:val="24"/>
+          <w:szCs w:val="24"/>
+        </w:rPr>
+        <w:t>written in Haskell, which</w:t>
+      </w:r>
+      <w:r>
+        <w:rPr>
+          <w:rFonts w:ascii="Calibri" w:eastAsia="Calibri" w:hAnsi="Calibri" w:cs="Calibri"/>
+          <w:color w:val="666666"/>
+          <w:sz w:val="24"/>
+          <w:szCs w:val="24"/>
+        </w:rPr>
+        <w:t xml:space="preserve"> allows you to launch Roslyn's C# REPL (</w:t>
+      </w:r>
+      <w:proofErr w:type="spellStart"/>
+      <w:r>
+        <w:rPr>
+          <w:rFonts w:ascii="Calibri" w:eastAsia="Calibri" w:hAnsi="Calibri" w:cs="Calibri"/>
+          <w:color w:val="666666"/>
+          <w:sz w:val="24"/>
+          <w:szCs w:val="24"/>
+        </w:rPr>
+        <w:t>csi</w:t>
+      </w:r>
+      <w:proofErr w:type="spellEnd"/>
+      <w:r>
+        <w:rPr>
+          <w:rFonts w:ascii="Calibri" w:eastAsia="Calibri" w:hAnsi="Calibri" w:cs="Calibri"/>
+          <w:color w:val="666666"/>
+          <w:sz w:val="24"/>
+          <w:szCs w:val="24"/>
+        </w:rPr>
+        <w:t>) preloaded with all the assemblies found in one or more directories</w:t>
+      </w:r>
+      <w:r>
+        <w:rPr>
+          <w:rFonts w:ascii="Calibri" w:eastAsia="Calibri" w:hAnsi="Calibri" w:cs="Calibri"/>
+          <w:color w:val="666666"/>
+          <w:sz w:val="24"/>
+          <w:szCs w:val="24"/>
+        </w:rPr>
+        <w:t>.</w:t>
       </w:r>
     </w:p>
     <w:p>
@@ -3600,6 +3898,15 @@
           <w:sz w:val="24"/>
           <w:szCs w:val="24"/>
         </w:rPr>
+        <w:t xml:space="preserve"> or of Haskell’s lists</w:t>
+      </w:r>
+      <w:r>
+        <w:rPr>
+          <w:rFonts w:ascii="Calibri" w:eastAsia="Calibri" w:hAnsi="Calibri" w:cs="Calibri"/>
+          <w:color w:val="666666"/>
+          <w:sz w:val="24"/>
+          <w:szCs w:val="24"/>
+        </w:rPr>
         <w:t xml:space="preserve"> to C#. A </w:t>
       </w:r>
       <w:r>
@@ -3783,6 +4090,157 @@
           <w:sz w:val="24"/>
           <w:szCs w:val="24"/>
         </w:rPr>
+        <w:t xml:space="preserve">Author of JSend </w:t>
+      </w:r>
+      <w:proofErr w:type="spellStart"/>
+      <w:r>
+        <w:rPr>
+          <w:rFonts w:ascii="Calibri" w:eastAsia="Calibri" w:hAnsi="Calibri" w:cs="Calibri"/>
+          <w:b/>
+          <w:bCs/>
+          <w:color w:val="444444"/>
+          <w:sz w:val="24"/>
+          <w:szCs w:val="24"/>
+        </w:rPr>
+        <w:t>WebApi</w:t>
+      </w:r>
+      <w:proofErr w:type="spellEnd"/>
+      <w:r>
+        <w:rPr>
+          <w:rFonts w:ascii="Calibri" w:eastAsia="Calibri" w:hAnsi="Calibri" w:cs="Calibri"/>
+          <w:b/>
+          <w:bCs/>
+          <w:color w:val="444444"/>
+          <w:sz w:val="24"/>
+          <w:szCs w:val="24"/>
+        </w:rPr>
+        <w:t xml:space="preserve"> &amp; Client</w:t>
+      </w:r>
+    </w:p>
+    <w:p>
+      <w:pPr>
+        <w:ind w:left="1622"/>
+        <w:rPr>
+          <w:rFonts w:ascii="Calibri" w:eastAsia="Calibri" w:hAnsi="Calibri" w:cs="Calibri"/>
+          <w:b/>
+          <w:color w:val="666666"/>
+          <w:sz w:val="24"/>
+          <w:szCs w:val="24"/>
+        </w:rPr>
+      </w:pPr>
+      <w:r>
+        <w:rPr>
+          <w:rFonts w:ascii="Calibri" w:eastAsia="Calibri" w:hAnsi="Calibri" w:cs="Calibri"/>
+          <w:b/>
+          <w:color w:val="666666"/>
+          <w:sz w:val="24"/>
+          <w:szCs w:val="24"/>
+        </w:rPr>
+        <w:t>https://github.com/dcastro/JSendWebApi</w:t>
+      </w:r>
+    </w:p>
+    <w:p>
+      <w:pPr>
+        <w:ind w:left="1622"/>
+        <w:rPr>
+          <w:rFonts w:ascii="Calibri" w:eastAsia="Calibri" w:hAnsi="Calibri" w:cs="Calibri"/>
+          <w:color w:val="666666"/>
+          <w:sz w:val="24"/>
+          <w:szCs w:val="24"/>
+        </w:rPr>
+      </w:pPr>
+      <w:proofErr w:type="spellStart"/>
+      <w:r>
+        <w:rPr>
+          <w:rFonts w:ascii="Calibri" w:eastAsia="Calibri" w:hAnsi="Calibri" w:cs="Calibri"/>
+          <w:color w:val="666666"/>
+          <w:sz w:val="24"/>
+          <w:szCs w:val="24"/>
+        </w:rPr>
+        <w:t>JSend.WebApi</w:t>
+      </w:r>
+      <w:proofErr w:type="spellEnd"/>
+      <w:r>
+        <w:rPr>
+          <w:rFonts w:ascii="Calibri" w:eastAsia="Calibri" w:hAnsi="Calibri" w:cs="Calibri"/>
+          <w:color w:val="666666"/>
+          <w:sz w:val="24"/>
+          <w:szCs w:val="24"/>
+        </w:rPr>
+        <w:t xml:space="preserve"> is an extension of ASP.NET Web API for designing APIs using the JSend protocol (</w:t>
+      </w:r>
+      <w:r>
+        <w:rPr>
+          <w:rFonts w:ascii="Calibri" w:eastAsia="Calibri" w:hAnsi="Calibri" w:cs="Calibri"/>
+          <w:color w:val="666666"/>
+          <w:sz w:val="24"/>
+          <w:szCs w:val="24"/>
+        </w:rPr>
+        <w:t>https://labs.omniti.com/labs/jsend</w:t>
+      </w:r>
+      <w:r>
+        <w:rPr>
+          <w:rFonts w:ascii="Calibri" w:eastAsia="Calibri" w:hAnsi="Calibri" w:cs="Calibri"/>
+          <w:color w:val="666666"/>
+          <w:sz w:val="24"/>
+          <w:szCs w:val="24"/>
+        </w:rPr>
+        <w:t>).</w:t>
+      </w:r>
+    </w:p>
+    <w:p>
+      <w:pPr>
+        <w:spacing w:after="240"/>
+        <w:ind w:left="1622"/>
+        <w:rPr>
+          <w:rFonts w:ascii="Calibri" w:eastAsia="Calibri" w:hAnsi="Calibri" w:cs="Calibri"/>
+          <w:color w:val="666666"/>
+          <w:sz w:val="24"/>
+          <w:szCs w:val="24"/>
+        </w:rPr>
+      </w:pPr>
+      <w:proofErr w:type="spellStart"/>
+      <w:r>
+        <w:rPr>
+          <w:rFonts w:ascii="Calibri" w:eastAsia="Calibri" w:hAnsi="Calibri" w:cs="Calibri"/>
+          <w:color w:val="666666"/>
+          <w:sz w:val="24"/>
+          <w:szCs w:val="24"/>
+        </w:rPr>
+        <w:t>JSend.Client</w:t>
+      </w:r>
+      <w:proofErr w:type="spellEnd"/>
+      <w:r>
+        <w:rPr>
+          <w:rFonts w:ascii="Calibri" w:eastAsia="Calibri" w:hAnsi="Calibri" w:cs="Calibri"/>
+          <w:color w:val="666666"/>
+          <w:sz w:val="24"/>
+          <w:szCs w:val="24"/>
+        </w:rPr>
+        <w:t xml:space="preserve"> is a library for consuming JSend APIs.</w:t>
+      </w:r>
+    </w:p>
+    <w:p>
+      <w:pPr>
+        <w:ind w:left="1620"/>
+        <w:rPr>
+          <w:rFonts w:ascii="Calibri" w:eastAsia="Calibri" w:hAnsi="Calibri" w:cs="Calibri"/>
+          <w:b/>
+          <w:bCs/>
+          <w:color w:val="444444"/>
+          <w:sz w:val="24"/>
+          <w:szCs w:val="24"/>
+        </w:rPr>
+      </w:pPr>
+      <w:r>
+        <w:rPr>
+          <w:rFonts w:ascii="Calibri" w:eastAsia="Calibri" w:hAnsi="Calibri" w:cs="Calibri"/>
+          <w:b/>
+          <w:bCs/>
+          <w:color w:val="444444"/>
+          <w:sz w:val="24"/>
+          <w:szCs w:val="24"/>
+        </w:rPr>
         <w:t xml:space="preserve">Author of </w:t>
       </w:r>
       <w:proofErr w:type="spellStart"/>
@@ -3854,6 +4312,7 @@
       <w:r>
         <w:rPr>
           <w:noProof/>
+          <w:lang w:val="en-GB" w:eastAsia="en-GB"/>
         </w:rPr>
         <w:drawing>
           <wp:inline distT="0" distB="0" distL="0" distR="0" wp14:anchorId="6BA74199" wp14:editId="0A8C7B6D">
@@ -3924,6 +4383,7 @@
           <w:sz w:val="24"/>
           <w:szCs w:val="24"/>
         </w:rPr>
+        <w:lastRenderedPageBreak/>
         <w:t>PROJECTS</w:t>
       </w:r>
       <w:r>
@@ -4276,19 +4736,8 @@
         <w:sz w:val="20"/>
         <w:szCs w:val="20"/>
       </w:rPr>
-      <w:t>github.com/</w:t>
+      <w:t>github.com/dcastro</w:t>
     </w:r>
-    <w:proofErr w:type="spellStart"/>
-    <w:r>
-      <w:rPr>
-        <w:rFonts w:ascii="Calibri" w:eastAsia="Calibri" w:hAnsi="Calibri" w:cs="Calibri"/>
-        <w:color w:val="999999"/>
-        <w:sz w:val="20"/>
-        <w:szCs w:val="20"/>
-      </w:rPr>
-      <w:t>dcastro</w:t>
-    </w:r>
-    <w:proofErr w:type="spellEnd"/>
   </w:p>
 </w:ftr>
 </file>
